--- a/useCases-Jim.docx
+++ b/useCases-Jim.docx
@@ -780,7 +780,7 @@
           <w:szCs w:val="24"/>
           <w:lang w:val="el-GR"/>
         </w:rPr>
-        <w:t>α:</w:t>
+        <w:t>:</w:t>
       </w:r>
     </w:p>
     <w:p>
@@ -975,7 +975,7 @@
           <w:szCs w:val="24"/>
           <w:lang w:val="el-GR"/>
         </w:rPr>
-        <w:t>1β:</w:t>
+        <w:t>2:</w:t>
       </w:r>
     </w:p>
     <w:p>
@@ -1189,7 +1189,7 @@
           <w:szCs w:val="24"/>
           <w:lang w:val="el-GR"/>
         </w:rPr>
-        <w:t>2:</w:t>
+        <w:t>3:</w:t>
       </w:r>
     </w:p>
     <w:p>
@@ -1748,7 +1748,7 @@
           <w:szCs w:val="24"/>
           <w:lang w:val="el-GR"/>
         </w:rPr>
-        <w:t>α:</w:t>
+        <w:t>:</w:t>
       </w:r>
     </w:p>
     <w:p>
@@ -1766,7 +1766,7 @@
           <w:rFonts w:hint="default" w:ascii="Arial" w:hAnsi="Arial" w:cs="Arial"/>
           <w:lang w:val="el-GR"/>
         </w:rPr>
-        <w:t>3α1)Επιλογή κουμπιού “Καινούρια Υπόθεση”</w:t>
+        <w:t>1)Επιλογή κουμπιού “Καινούρια Υπόθεση”</w:t>
       </w:r>
     </w:p>
     <w:p>
@@ -1784,7 +1784,7 @@
           <w:rFonts w:hint="default" w:ascii="Arial" w:hAnsi="Arial" w:cs="Arial"/>
           <w:lang w:val="el-GR"/>
         </w:rPr>
-        <w:t xml:space="preserve">3α2) </w:t>
+        <w:t xml:space="preserve">2) </w:t>
       </w:r>
       <w:r>
         <w:rPr>
@@ -1809,7 +1809,7 @@
           <w:rFonts w:hint="default" w:ascii="Arial" w:hAnsi="Arial" w:cs="Arial"/>
           <w:lang w:val="el-GR"/>
         </w:rPr>
-        <w:t>3α3) Επιστροφή στο βήμα 8 της βασικής ροής</w:t>
+        <w:t>3) Επιστροφή στο βήμα 8 της βασικής ροής</w:t>
       </w:r>
     </w:p>
     <w:p>
@@ -2630,7 +2630,7 @@
           <w:szCs w:val="24"/>
           <w:lang w:val="el-GR"/>
         </w:rPr>
-        <w:t>α:</w:t>
+        <w:t>:</w:t>
       </w:r>
     </w:p>
     <w:p>
@@ -2788,20 +2788,9 @@
           <w:bCs/>
           <w:sz w:val="24"/>
           <w:szCs w:val="24"/>
-          <w:lang w:val="en-US"/>
-        </w:rPr>
-        <w:t>1</w:t>
-      </w:r>
-      <w:r>
-        <w:rPr>
-          <w:rFonts w:hint="default" w:ascii="Arial" w:hAnsi="Arial" w:cs="Arial"/>
-          <w:b/>
-          <w:bCs/>
-          <w:sz w:val="24"/>
-          <w:szCs w:val="24"/>
-          <w:lang w:val="el-GR"/>
-        </w:rPr>
-        <w:t>β:</w:t>
+          <w:lang w:val="el-GR"/>
+        </w:rPr>
+        <w:t>2:</w:t>
       </w:r>
     </w:p>
     <w:p>
@@ -2987,7 +2976,7 @@
           <w:szCs w:val="24"/>
           <w:lang w:val="el-GR"/>
         </w:rPr>
-        <w:t>1γ:</w:t>
+        <w:t>3:</w:t>
       </w:r>
     </w:p>
     <w:p>
@@ -3256,7 +3245,7 @@
           <w:szCs w:val="24"/>
           <w:lang w:val="el-GR"/>
         </w:rPr>
-        <w:t>1δ:</w:t>
+        <w:t>4:</w:t>
       </w:r>
     </w:p>
     <w:p>
@@ -3458,7 +3447,7 @@
           <w:szCs w:val="24"/>
           <w:lang w:val="el-GR"/>
         </w:rPr>
-        <w:t>4:</w:t>
+        <w:t>5:</w:t>
       </w:r>
     </w:p>
     <w:p>
@@ -3744,6 +3733,20 @@
           <w:bCs/>
           <w:sz w:val="24"/>
           <w:szCs w:val="24"/>
+          <w:lang w:val="el-GR"/>
+        </w:rPr>
+        <w:t>6:</w:t>
+      </w:r>
+    </w:p>
+    <w:p>
+      <w:pPr>
+        <w:rPr>
+          <w:rFonts w:hint="default" w:ascii="Arial" w:hAnsi="Arial" w:cs="Arial"/>
+        </w:rPr>
+      </w:pPr>
+      <w:r>
+        <w:rPr>
+          <w:rFonts w:hint="default" w:ascii="Arial" w:hAnsi="Arial" w:cs="Arial"/>
           <w:lang w:val="en-US"/>
         </w:rPr>
         <w:t>4</w:t>
@@ -3751,19 +3754,42 @@
       <w:r>
         <w:rPr>
           <w:rFonts w:hint="default" w:ascii="Arial" w:hAnsi="Arial" w:cs="Arial"/>
-          <w:b/>
-          <w:bCs/>
-          <w:sz w:val="24"/>
-          <w:szCs w:val="24"/>
-          <w:lang w:val="el-GR"/>
-        </w:rPr>
-        <w:t>α:</w:t>
-      </w:r>
-    </w:p>
-    <w:p>
-      <w:pPr>
-        <w:rPr>
-          <w:rFonts w:hint="default" w:ascii="Arial" w:hAnsi="Arial" w:cs="Arial"/>
+          <w:lang w:val="el-GR"/>
+        </w:rPr>
+        <w:t>α1</w:t>
+      </w:r>
+      <w:r>
+        <w:rPr>
+          <w:rFonts w:hint="default" w:ascii="Arial" w:hAnsi="Arial" w:cs="Arial"/>
+        </w:rPr>
+        <w:t xml:space="preserve">)Ο χρήστης </w:t>
+      </w:r>
+      <w:r>
+        <w:rPr>
+          <w:rFonts w:hint="default" w:ascii="Arial" w:hAnsi="Arial" w:cs="Arial"/>
+          <w:lang w:val="el-GR"/>
+        </w:rPr>
+        <w:t xml:space="preserve">επιλέγει το κουμπί </w:t>
+      </w:r>
+      <w:r>
+        <w:rPr>
+          <w:rFonts w:hint="default" w:ascii="Arial" w:hAnsi="Arial" w:cs="Arial"/>
+          <w:lang w:val="en-US"/>
+        </w:rPr>
+        <w:t>“Like”</w:t>
+      </w:r>
+      <w:r>
+        <w:rPr>
+          <w:rFonts w:hint="default" w:ascii="Arial" w:hAnsi="Arial" w:cs="Arial"/>
+        </w:rPr>
+        <w:t xml:space="preserve"> .</w:t>
+      </w:r>
+    </w:p>
+    <w:p>
+      <w:pPr>
+        <w:rPr>
+          <w:rFonts w:hint="default" w:ascii="Arial" w:hAnsi="Arial" w:cs="Arial"/>
+          <w:lang w:val="en-US"/>
         </w:rPr>
       </w:pPr>
       <w:r>
@@ -3778,7 +3804,150 @@
           <w:rFonts w:hint="default" w:ascii="Arial" w:hAnsi="Arial" w:cs="Arial"/>
           <w:lang w:val="el-GR"/>
         </w:rPr>
-        <w:t>α1</w:t>
+        <w:t>α2</w:t>
+      </w:r>
+      <w:r>
+        <w:rPr>
+          <w:rFonts w:hint="default" w:ascii="Arial" w:hAnsi="Arial" w:cs="Arial"/>
+          <w:lang w:val="en-US"/>
+        </w:rPr>
+        <w:t>)</w:t>
+      </w:r>
+      <w:r>
+        <w:rPr>
+          <w:rFonts w:hint="default" w:ascii="Arial" w:hAnsi="Arial" w:cs="Arial"/>
+          <w:lang w:val="el-GR"/>
+        </w:rPr>
+        <w:t xml:space="preserve">Προσθήκη του </w:t>
+      </w:r>
+      <w:r>
+        <w:rPr>
+          <w:rFonts w:hint="default" w:ascii="Arial" w:hAnsi="Arial" w:cs="Arial"/>
+          <w:lang w:val="en-US"/>
+        </w:rPr>
+        <w:t>comment</w:t>
+      </w:r>
+      <w:r>
+        <w:rPr>
+          <w:rFonts w:hint="default" w:ascii="Arial" w:hAnsi="Arial" w:cs="Arial"/>
+          <w:lang w:val="el-GR"/>
+        </w:rPr>
+        <w:t xml:space="preserve"> στον φάκελο “</w:t>
+      </w:r>
+      <w:r>
+        <w:rPr>
+          <w:rFonts w:hint="default" w:ascii="Arial" w:hAnsi="Arial" w:cs="Arial"/>
+          <w:lang w:val="en-US"/>
+        </w:rPr>
+        <w:t>Favorites”</w:t>
+      </w:r>
+    </w:p>
+    <w:p>
+      <w:pPr>
+        <w:rPr>
+          <w:rFonts w:hint="default" w:ascii="Arial" w:hAnsi="Arial" w:cs="Arial"/>
+          <w:lang w:val="el-GR"/>
+        </w:rPr>
+      </w:pPr>
+      <w:r>
+        <w:rPr>
+          <w:rFonts w:hint="default" w:ascii="Arial" w:hAnsi="Arial" w:cs="Arial"/>
+          <w:lang w:val="en-US"/>
+        </w:rPr>
+        <w:t>4</w:t>
+      </w:r>
+      <w:r>
+        <w:rPr>
+          <w:rFonts w:hint="default" w:ascii="Arial" w:hAnsi="Arial" w:cs="Arial"/>
+          <w:lang w:val="el-GR"/>
+        </w:rPr>
+        <w:t>α3)Επιτροφή στο βήμα 4 της εναλλακτικής ροής 5</w:t>
+      </w:r>
+    </w:p>
+    <w:p>
+      <w:pPr>
+        <w:rPr>
+          <w:rFonts w:hint="default" w:ascii="Arial" w:hAnsi="Arial" w:cs="Arial"/>
+          <w:lang w:val="en-US"/>
+        </w:rPr>
+      </w:pPr>
+    </w:p>
+    <w:p>
+      <w:pPr>
+        <w:numPr>
+          <w:ilvl w:val="0"/>
+          <w:numId w:val="0"/>
+        </w:numPr>
+        <w:rPr>
+          <w:rFonts w:hint="default" w:ascii="Arial" w:hAnsi="Arial" w:cs="Arial"/>
+        </w:rPr>
+      </w:pPr>
+      <w:r>
+        <w:rPr>
+          <w:rFonts w:hint="default" w:ascii="Arial" w:hAnsi="Arial" w:cs="Arial"/>
+          <w:b/>
+          <w:bCs/>
+          <w:sz w:val="24"/>
+          <w:szCs w:val="24"/>
+        </w:rPr>
+        <w:t xml:space="preserve">Εναλλακτική </w:t>
+      </w:r>
+      <w:r>
+        <w:rPr>
+          <w:rFonts w:hint="default" w:ascii="Arial" w:hAnsi="Arial" w:cs="Arial"/>
+          <w:b/>
+          <w:bCs/>
+          <w:sz w:val="24"/>
+          <w:szCs w:val="24"/>
+          <w:lang w:val="el-GR"/>
+        </w:rPr>
+        <w:t>ρ</w:t>
+      </w:r>
+      <w:r>
+        <w:rPr>
+          <w:rFonts w:hint="default" w:ascii="Arial" w:hAnsi="Arial" w:cs="Arial"/>
+          <w:b/>
+          <w:bCs/>
+          <w:sz w:val="24"/>
+          <w:szCs w:val="24"/>
+        </w:rPr>
+        <w:t xml:space="preserve">οή </w:t>
+      </w:r>
+      <w:r>
+        <w:rPr>
+          <w:rFonts w:hint="default" w:ascii="Arial" w:hAnsi="Arial" w:cs="Arial"/>
+          <w:b/>
+          <w:bCs/>
+          <w:sz w:val="24"/>
+          <w:szCs w:val="24"/>
+          <w:lang w:val="el-GR"/>
+        </w:rPr>
+        <w:t>7:</w:t>
+      </w:r>
+    </w:p>
+    <w:p>
+      <w:pPr>
+        <w:numPr>
+          <w:ilvl w:val="0"/>
+          <w:numId w:val="0"/>
+        </w:numPr>
+        <w:rPr>
+          <w:rFonts w:hint="default" w:ascii="Arial" w:hAnsi="Arial" w:cs="Arial"/>
+        </w:rPr>
+      </w:pPr>
+      <w:r>
+        <w:rPr>
+          <w:rFonts w:hint="default" w:ascii="Arial" w:hAnsi="Arial" w:cs="Arial"/>
+          <w:lang w:val="el-GR"/>
+        </w:rPr>
+        <w:t>4β</w:t>
+      </w:r>
+      <w:r>
+        <w:rPr>
+          <w:rFonts w:hint="default" w:ascii="Arial" w:hAnsi="Arial" w:cs="Arial"/>
+          <w:lang w:val="en-US"/>
+        </w:rPr>
+        <w:t>1</w:t>
       </w:r>
       <w:r>
         <w:rPr>
@@ -3798,7 +3967,7 @@
           <w:rFonts w:hint="default" w:ascii="Arial" w:hAnsi="Arial" w:cs="Arial"/>
           <w:lang w:val="en-US"/>
         </w:rPr>
-        <w:t>“Like”</w:t>
+        <w:t>“Dislike”</w:t>
       </w:r>
       <w:r>
         <w:rPr>
@@ -3809,9 +3978,144 @@
     </w:p>
     <w:p>
       <w:pPr>
-        <w:rPr>
-          <w:rFonts w:hint="default" w:ascii="Arial" w:hAnsi="Arial" w:cs="Arial"/>
-          <w:lang w:val="en-US"/>
+        <w:numPr>
+          <w:ilvl w:val="0"/>
+          <w:numId w:val="0"/>
+        </w:numPr>
+        <w:rPr>
+          <w:rFonts w:hint="default" w:ascii="Arial" w:hAnsi="Arial" w:cs="Arial"/>
+        </w:rPr>
+      </w:pPr>
+      <w:r>
+        <w:rPr>
+          <w:rFonts w:hint="default" w:ascii="Arial" w:hAnsi="Arial" w:cs="Arial"/>
+          <w:lang w:val="el-GR"/>
+        </w:rPr>
+        <w:t>4β</w:t>
+      </w:r>
+      <w:r>
+        <w:rPr>
+          <w:rFonts w:hint="default" w:ascii="Arial" w:hAnsi="Arial" w:cs="Arial"/>
+          <w:lang w:val="en-US"/>
+        </w:rPr>
+        <w:t>2)</w:t>
+      </w:r>
+      <w:r>
+        <w:rPr>
+          <w:rFonts w:hint="default" w:ascii="Arial" w:hAnsi="Arial" w:cs="Arial"/>
+          <w:lang w:val="el-GR"/>
+        </w:rPr>
+        <w:t xml:space="preserve">Εμφανίζεται μήνυμα “Για ποιό λόγο δεν σας άρεσε το </w:t>
+      </w:r>
+      <w:r>
+        <w:rPr>
+          <w:rFonts w:hint="default" w:ascii="Arial" w:hAnsi="Arial" w:cs="Arial"/>
+          <w:lang w:val="en-US"/>
+        </w:rPr>
+        <w:t>comment</w:t>
+      </w:r>
+      <w:r>
+        <w:rPr>
+          <w:rFonts w:hint="default" w:ascii="Arial" w:hAnsi="Arial" w:cs="Arial"/>
+          <w:lang w:val="el-GR"/>
+        </w:rPr>
+        <w:t>;”</w:t>
+      </w:r>
+    </w:p>
+    <w:p>
+      <w:pPr>
+        <w:numPr>
+          <w:ilvl w:val="0"/>
+          <w:numId w:val="0"/>
+        </w:numPr>
+        <w:rPr>
+          <w:rFonts w:hint="default" w:ascii="Arial" w:hAnsi="Arial" w:cs="Arial"/>
+        </w:rPr>
+      </w:pPr>
+      <w:r>
+        <w:rPr>
+          <w:rFonts w:hint="default" w:ascii="Arial" w:hAnsi="Arial" w:cs="Arial"/>
+          <w:lang w:val="el-GR"/>
+        </w:rPr>
+        <w:t>4β</w:t>
+      </w:r>
+      <w:r>
+        <w:rPr>
+          <w:rFonts w:hint="default" w:ascii="Arial" w:hAnsi="Arial" w:cs="Arial"/>
+          <w:lang w:val="en-US"/>
+        </w:rPr>
+        <w:t>3)</w:t>
+      </w:r>
+      <w:r>
+        <w:rPr>
+          <w:rFonts w:hint="default" w:ascii="Arial" w:hAnsi="Arial" w:cs="Arial"/>
+          <w:lang w:val="el-GR"/>
+        </w:rPr>
+        <w:t xml:space="preserve">Ο χρήστης πληκτρολογεί τον λόγο που δεν του άρεσε το </w:t>
+      </w:r>
+      <w:r>
+        <w:rPr>
+          <w:rFonts w:hint="default" w:ascii="Arial" w:hAnsi="Arial" w:cs="Arial"/>
+          <w:lang w:val="en-US"/>
+        </w:rPr>
+        <w:t>comment</w:t>
+      </w:r>
+      <w:r>
+        <w:rPr>
+          <w:rFonts w:hint="default" w:ascii="Arial" w:hAnsi="Arial" w:cs="Arial"/>
+          <w:lang w:val="el-GR"/>
+        </w:rPr>
+        <w:t xml:space="preserve">. </w:t>
+      </w:r>
+    </w:p>
+    <w:p>
+      <w:pPr>
+        <w:rPr>
+          <w:rFonts w:hint="default" w:ascii="Arial" w:hAnsi="Arial" w:cs="Arial"/>
+          <w:lang w:val="el-GR"/>
+        </w:rPr>
+      </w:pPr>
+      <w:r>
+        <w:rPr>
+          <w:rFonts w:hint="default" w:ascii="Arial" w:hAnsi="Arial" w:cs="Arial"/>
+          <w:lang w:val="el-GR"/>
+        </w:rPr>
+        <w:t>4β</w:t>
+      </w:r>
+      <w:r>
+        <w:rPr>
+          <w:rFonts w:hint="default" w:ascii="Arial" w:hAnsi="Arial" w:cs="Arial"/>
+          <w:lang w:val="en-US"/>
+        </w:rPr>
+        <w:t>4)</w:t>
+      </w:r>
+      <w:r>
+        <w:rPr>
+          <w:rFonts w:hint="default" w:ascii="Arial" w:hAnsi="Arial" w:cs="Arial"/>
+          <w:lang w:val="el-GR"/>
+        </w:rPr>
+        <w:t xml:space="preserve">Ο χρήστης επιλέγει το </w:t>
+      </w:r>
+      <w:r>
+        <w:rPr>
+          <w:rFonts w:hint="default" w:ascii="Arial" w:hAnsi="Arial" w:cs="Arial"/>
+          <w:lang w:val="en-US"/>
+        </w:rPr>
+        <w:t xml:space="preserve">confirm </w:t>
+      </w:r>
+      <w:r>
+        <w:rPr>
+          <w:rFonts w:hint="default" w:ascii="Arial" w:hAnsi="Arial" w:cs="Arial"/>
+          <w:lang w:val="el-GR"/>
+        </w:rPr>
+        <w:t>για να υποβάλλει το μήνυμα.</w:t>
+      </w:r>
+    </w:p>
+    <w:p>
+      <w:pPr>
+        <w:rPr>
+          <w:rFonts w:hint="default" w:ascii="Arial" w:hAnsi="Arial" w:cs="Arial"/>
+          <w:lang w:val="el-GR"/>
         </w:rPr>
       </w:pPr>
       <w:r>
@@ -3826,7 +4130,373 @@
           <w:rFonts w:hint="default" w:ascii="Arial" w:hAnsi="Arial" w:cs="Arial"/>
           <w:lang w:val="el-GR"/>
         </w:rPr>
-        <w:t>α2</w:t>
+        <w:t>β5)Επιτροφή στο βήμα 4 της εναλλακτικής ροής 5</w:t>
+      </w:r>
+    </w:p>
+    <w:p>
+      <w:pPr>
+        <w:rPr>
+          <w:rFonts w:hint="default" w:ascii="Arial" w:hAnsi="Arial" w:cs="Arial"/>
+          <w:lang w:val="el-GR"/>
+        </w:rPr>
+      </w:pPr>
+    </w:p>
+    <w:p>
+      <w:pPr>
+        <w:rPr>
+          <w:rFonts w:hint="default" w:ascii="Arial" w:hAnsi="Arial" w:cs="Arial"/>
+          <w:b/>
+          <w:bCs/>
+          <w:sz w:val="24"/>
+          <w:szCs w:val="24"/>
+          <w:lang w:val="el-GR"/>
+        </w:rPr>
+      </w:pPr>
+      <w:r>
+        <w:rPr>
+          <w:rFonts w:hint="default" w:ascii="Arial" w:hAnsi="Arial" w:cs="Arial"/>
+          <w:b/>
+          <w:bCs/>
+          <w:sz w:val="24"/>
+          <w:szCs w:val="24"/>
+        </w:rPr>
+        <w:t xml:space="preserve">Εναλλακτική </w:t>
+      </w:r>
+      <w:r>
+        <w:rPr>
+          <w:rFonts w:hint="default" w:ascii="Arial" w:hAnsi="Arial" w:cs="Arial"/>
+          <w:b/>
+          <w:bCs/>
+          <w:sz w:val="24"/>
+          <w:szCs w:val="24"/>
+          <w:lang w:val="el-GR"/>
+        </w:rPr>
+        <w:t>ρ</w:t>
+      </w:r>
+      <w:r>
+        <w:rPr>
+          <w:rFonts w:hint="default" w:ascii="Arial" w:hAnsi="Arial" w:cs="Arial"/>
+          <w:b/>
+          <w:bCs/>
+          <w:sz w:val="24"/>
+          <w:szCs w:val="24"/>
+        </w:rPr>
+        <w:t xml:space="preserve">οή </w:t>
+      </w:r>
+      <w:r>
+        <w:rPr>
+          <w:rFonts w:hint="default" w:ascii="Arial" w:hAnsi="Arial" w:cs="Arial"/>
+          <w:b/>
+          <w:bCs/>
+          <w:sz w:val="24"/>
+          <w:szCs w:val="24"/>
+          <w:lang w:val="el-GR"/>
+        </w:rPr>
+        <w:t>8:</w:t>
+      </w:r>
+    </w:p>
+    <w:p>
+      <w:pPr>
+        <w:rPr>
+          <w:rFonts w:hint="default" w:ascii="Arial" w:hAnsi="Arial" w:cs="Arial"/>
+          <w:b/>
+          <w:bCs/>
+          <w:sz w:val="24"/>
+          <w:szCs w:val="24"/>
+          <w:lang w:val="el-GR"/>
+        </w:rPr>
+      </w:pPr>
+      <w:r>
+        <w:rPr>
+          <w:rFonts w:hint="default" w:ascii="Arial" w:hAnsi="Arial" w:cs="Arial"/>
+          <w:b w:val="0"/>
+          <w:bCs w:val="0"/>
+          <w:sz w:val="24"/>
+          <w:szCs w:val="24"/>
+          <w:lang w:val="el-GR"/>
+        </w:rPr>
+        <w:t>4γ</w:t>
+      </w:r>
+      <w:r>
+        <w:rPr>
+          <w:rFonts w:hint="default" w:ascii="Arial" w:hAnsi="Arial" w:cs="Arial"/>
+          <w:lang w:val="en-US"/>
+        </w:rPr>
+        <w:t>1)</w:t>
+      </w:r>
+      <w:r>
+        <w:rPr>
+          <w:rFonts w:hint="default" w:ascii="Arial" w:hAnsi="Arial" w:cs="Arial"/>
+        </w:rPr>
+        <w:t xml:space="preserve">Ο χρήστης </w:t>
+      </w:r>
+      <w:r>
+        <w:rPr>
+          <w:rFonts w:hint="default" w:ascii="Arial" w:hAnsi="Arial" w:cs="Arial"/>
+          <w:lang w:val="el-GR"/>
+        </w:rPr>
+        <w:t xml:space="preserve">επιλέγει το κουμπί </w:t>
+      </w:r>
+      <w:r>
+        <w:rPr>
+          <w:rFonts w:hint="default" w:ascii="Arial" w:hAnsi="Arial" w:cs="Arial"/>
+          <w:lang w:val="en-US"/>
+        </w:rPr>
+        <w:t>“Comment”</w:t>
+      </w:r>
+      <w:r>
+        <w:rPr>
+          <w:rFonts w:hint="default" w:ascii="Arial" w:hAnsi="Arial" w:cs="Arial"/>
+        </w:rPr>
+        <w:t xml:space="preserve"> .</w:t>
+      </w:r>
+    </w:p>
+    <w:p>
+      <w:pPr>
+        <w:numPr>
+          <w:ilvl w:val="0"/>
+          <w:numId w:val="0"/>
+        </w:numPr>
+        <w:rPr>
+          <w:rFonts w:hint="default" w:ascii="Arial" w:hAnsi="Arial" w:cs="Arial"/>
+        </w:rPr>
+      </w:pPr>
+      <w:r>
+        <w:rPr>
+          <w:rFonts w:hint="default" w:ascii="Arial" w:hAnsi="Arial" w:cs="Arial"/>
+          <w:lang w:val="el-GR"/>
+        </w:rPr>
+        <w:t>4γ</w:t>
+      </w:r>
+      <w:r>
+        <w:rPr>
+          <w:rFonts w:hint="default" w:ascii="Arial" w:hAnsi="Arial" w:cs="Arial"/>
+          <w:lang w:val="en-US"/>
+        </w:rPr>
+        <w:t>2)</w:t>
+      </w:r>
+      <w:r>
+        <w:rPr>
+          <w:rFonts w:hint="default" w:ascii="Arial" w:hAnsi="Arial" w:cs="Arial"/>
+        </w:rPr>
+        <w:t xml:space="preserve">Ο χρήστης </w:t>
+      </w:r>
+      <w:r>
+        <w:rPr>
+          <w:rFonts w:hint="default" w:ascii="Arial" w:hAnsi="Arial" w:cs="Arial"/>
+          <w:lang w:val="el-GR"/>
+        </w:rPr>
+        <w:t>πληκτρολογεί κάποιο</w:t>
+      </w:r>
+      <w:r>
+        <w:rPr>
+          <w:rFonts w:hint="default" w:ascii="Arial" w:hAnsi="Arial" w:cs="Arial"/>
+        </w:rPr>
+        <w:t xml:space="preserve"> comment </w:t>
+      </w:r>
+      <w:r>
+        <w:rPr>
+          <w:rFonts w:hint="default" w:ascii="Arial" w:hAnsi="Arial" w:cs="Arial"/>
+          <w:lang w:val="el-GR"/>
+        </w:rPr>
+        <w:t xml:space="preserve">για να απαντήσει στο </w:t>
+      </w:r>
+      <w:r>
+        <w:rPr>
+          <w:rFonts w:hint="default" w:ascii="Arial" w:hAnsi="Arial" w:cs="Arial"/>
+          <w:lang w:val="en-US"/>
+        </w:rPr>
+        <w:t xml:space="preserve">comment </w:t>
+      </w:r>
+      <w:r>
+        <w:rPr>
+          <w:rFonts w:hint="default" w:ascii="Arial" w:hAnsi="Arial" w:cs="Arial"/>
+          <w:lang w:val="el-GR"/>
+        </w:rPr>
+        <w:t>που έχει επιλέξει</w:t>
+      </w:r>
+      <w:r>
+        <w:rPr>
+          <w:rFonts w:hint="default" w:ascii="Arial" w:hAnsi="Arial" w:cs="Arial"/>
+        </w:rPr>
+        <w:t>.</w:t>
+      </w:r>
+    </w:p>
+    <w:p>
+      <w:pPr>
+        <w:numPr>
+          <w:ilvl w:val="0"/>
+          <w:numId w:val="0"/>
+        </w:numPr>
+        <w:ind w:leftChars="0"/>
+        <w:rPr>
+          <w:rFonts w:hint="default" w:ascii="Arial" w:hAnsi="Arial" w:cs="Arial"/>
+          <w:lang w:val="el-GR"/>
+        </w:rPr>
+      </w:pPr>
+      <w:r>
+        <w:rPr>
+          <w:rFonts w:hint="default" w:ascii="Arial" w:hAnsi="Arial" w:cs="Arial"/>
+          <w:lang w:val="el-GR"/>
+        </w:rPr>
+        <w:t>4γ</w:t>
+      </w:r>
+      <w:r>
+        <w:rPr>
+          <w:rFonts w:hint="default" w:ascii="Arial" w:hAnsi="Arial" w:cs="Arial"/>
+          <w:lang w:val="en-US"/>
+        </w:rPr>
+        <w:t>3)</w:t>
+      </w:r>
+      <w:r>
+        <w:rPr>
+          <w:rFonts w:hint="default" w:ascii="Arial" w:hAnsi="Arial" w:cs="Arial"/>
+          <w:lang w:val="el-GR"/>
+        </w:rPr>
+        <w:t xml:space="preserve">Ο χρήστης επιλέγει το </w:t>
+      </w:r>
+      <w:r>
+        <w:rPr>
+          <w:rFonts w:hint="default" w:ascii="Arial" w:hAnsi="Arial" w:cs="Arial"/>
+          <w:lang w:val="en-US"/>
+        </w:rPr>
+        <w:t xml:space="preserve">confirm </w:t>
+      </w:r>
+      <w:r>
+        <w:rPr>
+          <w:rFonts w:hint="default" w:ascii="Arial" w:hAnsi="Arial" w:cs="Arial"/>
+          <w:lang w:val="el-GR"/>
+        </w:rPr>
+        <w:t>για να τ</w:t>
+      </w:r>
+      <w:r>
+        <w:rPr>
+          <w:rFonts w:hint="default" w:ascii="Arial" w:hAnsi="Arial" w:cs="Arial"/>
+          <w:lang w:val="en-US"/>
+        </w:rPr>
+        <w:t>o</w:t>
+      </w:r>
+      <w:r>
+        <w:rPr>
+          <w:rFonts w:hint="default" w:ascii="Arial" w:hAnsi="Arial" w:cs="Arial"/>
+          <w:lang w:val="el-GR"/>
+        </w:rPr>
+        <w:t xml:space="preserve"> υποβάλλει.</w:t>
+      </w:r>
+    </w:p>
+    <w:p>
+      <w:pPr>
+        <w:rPr>
+          <w:rFonts w:hint="default" w:ascii="Arial" w:hAnsi="Arial" w:cs="Arial"/>
+          <w:lang w:val="el-GR"/>
+        </w:rPr>
+      </w:pPr>
+      <w:r>
+        <w:rPr>
+          <w:rFonts w:hint="default" w:ascii="Arial" w:hAnsi="Arial" w:cs="Arial"/>
+          <w:lang w:val="en-US"/>
+        </w:rPr>
+        <w:t>4</w:t>
+      </w:r>
+      <w:r>
+        <w:rPr>
+          <w:rFonts w:hint="default" w:ascii="Arial" w:hAnsi="Arial" w:cs="Arial"/>
+          <w:lang w:val="el-GR"/>
+        </w:rPr>
+        <w:t>γ4)Επιτροφή στο βήμα 4 της εναλλακτικής ροής 5</w:t>
+      </w:r>
+    </w:p>
+    <w:p>
+      <w:pPr>
+        <w:numPr>
+          <w:ilvl w:val="0"/>
+          <w:numId w:val="0"/>
+        </w:numPr>
+        <w:ind w:leftChars="0"/>
+        <w:rPr>
+          <w:rFonts w:hint="default" w:ascii="Arial" w:hAnsi="Arial" w:cs="Arial"/>
+          <w:lang w:val="el-GR"/>
+        </w:rPr>
+      </w:pPr>
+    </w:p>
+    <w:p>
+      <w:pPr>
+        <w:rPr>
+          <w:rFonts w:hint="default" w:ascii="Arial" w:hAnsi="Arial" w:cs="Arial"/>
+          <w:b/>
+          <w:bCs/>
+          <w:sz w:val="24"/>
+          <w:szCs w:val="24"/>
+          <w:lang w:val="el-GR"/>
+        </w:rPr>
+      </w:pPr>
+    </w:p>
+    <w:p>
+      <w:pPr>
+        <w:rPr>
+          <w:rFonts w:hint="default" w:ascii="Arial" w:hAnsi="Arial" w:cs="Arial"/>
+          <w:b/>
+          <w:bCs/>
+          <w:sz w:val="24"/>
+          <w:szCs w:val="24"/>
+          <w:lang w:val="el-GR"/>
+        </w:rPr>
+      </w:pPr>
+      <w:r>
+        <w:rPr>
+          <w:rFonts w:hint="default" w:ascii="Arial" w:hAnsi="Arial" w:cs="Arial"/>
+          <w:b/>
+          <w:bCs/>
+          <w:sz w:val="24"/>
+          <w:szCs w:val="24"/>
+        </w:rPr>
+        <w:t xml:space="preserve">Εναλλακτική </w:t>
+      </w:r>
+      <w:r>
+        <w:rPr>
+          <w:rFonts w:hint="default" w:ascii="Arial" w:hAnsi="Arial" w:cs="Arial"/>
+          <w:b/>
+          <w:bCs/>
+          <w:sz w:val="24"/>
+          <w:szCs w:val="24"/>
+          <w:lang w:val="el-GR"/>
+        </w:rPr>
+        <w:t>ρ</w:t>
+      </w:r>
+      <w:r>
+        <w:rPr>
+          <w:rFonts w:hint="default" w:ascii="Arial" w:hAnsi="Arial" w:cs="Arial"/>
+          <w:b/>
+          <w:bCs/>
+          <w:sz w:val="24"/>
+          <w:szCs w:val="24"/>
+        </w:rPr>
+        <w:t xml:space="preserve">οή </w:t>
+      </w:r>
+      <w:r>
+        <w:rPr>
+          <w:rFonts w:hint="default" w:ascii="Arial" w:hAnsi="Arial" w:cs="Arial"/>
+          <w:b/>
+          <w:bCs/>
+          <w:sz w:val="24"/>
+          <w:szCs w:val="24"/>
+          <w:lang w:val="el-GR"/>
+        </w:rPr>
+        <w:t>9:</w:t>
+      </w:r>
+    </w:p>
+    <w:p>
+      <w:pPr>
+        <w:rPr>
+          <w:rFonts w:hint="default" w:ascii="Arial" w:hAnsi="Arial" w:cs="Arial"/>
+        </w:rPr>
+      </w:pPr>
+      <w:r>
+        <w:rPr>
+          <w:rFonts w:hint="default" w:ascii="Arial" w:hAnsi="Arial" w:cs="Arial"/>
+          <w:lang w:val="el-GR"/>
+        </w:rPr>
+        <w:t>4δ1</w:t>
       </w:r>
       <w:r>
         <w:rPr>
@@ -3838,30 +4508,97 @@
       <w:r>
         <w:rPr>
           <w:rFonts w:hint="default" w:ascii="Arial" w:hAnsi="Arial" w:cs="Arial"/>
-          <w:lang w:val="el-GR"/>
-        </w:rPr>
-        <w:t xml:space="preserve">Προσθήκη του </w:t>
-      </w:r>
-      <w:r>
-        <w:rPr>
-          <w:rFonts w:hint="default" w:ascii="Arial" w:hAnsi="Arial" w:cs="Arial"/>
-          <w:lang w:val="en-US"/>
-        </w:rPr>
-        <w:t>comment</w:t>
-      </w:r>
-      <w:r>
-        <w:rPr>
-          <w:rFonts w:hint="default" w:ascii="Arial" w:hAnsi="Arial" w:cs="Arial"/>
-          <w:lang w:val="el-GR"/>
-        </w:rPr>
-        <w:t xml:space="preserve"> στον φάκελο “</w:t>
-      </w:r>
-      <w:r>
-        <w:rPr>
-          <w:rFonts w:hint="default" w:ascii="Arial" w:hAnsi="Arial" w:cs="Arial"/>
-          <w:lang w:val="en-US"/>
-        </w:rPr>
-        <w:t>Favorites”</w:t>
+        </w:rPr>
+        <w:t xml:space="preserve">Ο χρήστης </w:t>
+      </w:r>
+      <w:r>
+        <w:rPr>
+          <w:rFonts w:hint="default" w:ascii="Arial" w:hAnsi="Arial" w:cs="Arial"/>
+          <w:lang w:val="el-GR"/>
+        </w:rPr>
+        <w:t xml:space="preserve">επιλέγει το κουμπί </w:t>
+      </w:r>
+      <w:r>
+        <w:rPr>
+          <w:rFonts w:hint="default" w:ascii="Arial" w:hAnsi="Arial" w:cs="Arial"/>
+          <w:lang w:val="en-US"/>
+        </w:rPr>
+        <w:t>“Report”</w:t>
+      </w:r>
+      <w:r>
+        <w:rPr>
+          <w:rFonts w:hint="default" w:ascii="Arial" w:hAnsi="Arial" w:cs="Arial"/>
+        </w:rPr>
+        <w:t xml:space="preserve"> .</w:t>
+      </w:r>
+    </w:p>
+    <w:p>
+      <w:pPr>
+        <w:numPr>
+          <w:ilvl w:val="0"/>
+          <w:numId w:val="0"/>
+        </w:numPr>
+        <w:rPr>
+          <w:rFonts w:hint="default" w:ascii="Arial" w:hAnsi="Arial" w:cs="Arial"/>
+          <w:lang w:val="el-GR"/>
+        </w:rPr>
+      </w:pPr>
+      <w:r>
+        <w:rPr>
+          <w:rFonts w:hint="default" w:ascii="Arial" w:hAnsi="Arial" w:cs="Arial"/>
+          <w:lang w:val="el-GR"/>
+        </w:rPr>
+        <w:t>4δ2)Εμφανίζεται μήνυμα “Για ποιό λόγο υποβάλλετε την αναφορά;”</w:t>
+      </w:r>
+    </w:p>
+    <w:p>
+      <w:pPr>
+        <w:numPr>
+          <w:ilvl w:val="0"/>
+          <w:numId w:val="0"/>
+        </w:numPr>
+        <w:rPr>
+          <w:rFonts w:hint="default" w:ascii="Arial" w:hAnsi="Arial" w:cs="Arial"/>
+        </w:rPr>
+      </w:pPr>
+      <w:r>
+        <w:rPr>
+          <w:rFonts w:hint="default" w:ascii="Arial" w:hAnsi="Arial" w:cs="Arial"/>
+          <w:lang w:val="el-GR"/>
+        </w:rPr>
+        <w:t xml:space="preserve">4δ3)Ο χρήστης πληκτρολογεί τον λόγο υποβάλλει την αναφορά. </w:t>
+      </w:r>
+    </w:p>
+    <w:p>
+      <w:pPr>
+        <w:numPr>
+          <w:ilvl w:val="0"/>
+          <w:numId w:val="0"/>
+        </w:numPr>
+        <w:rPr>
+          <w:rFonts w:hint="default" w:ascii="Arial" w:hAnsi="Arial" w:cs="Arial"/>
+        </w:rPr>
+      </w:pPr>
+      <w:r>
+        <w:rPr>
+          <w:rFonts w:hint="default" w:ascii="Arial" w:hAnsi="Arial" w:cs="Arial"/>
+          <w:lang w:val="el-GR"/>
+        </w:rPr>
+        <w:t xml:space="preserve">4δ4)Ο χρήστης επιλέγει το </w:t>
+      </w:r>
+      <w:r>
+        <w:rPr>
+          <w:rFonts w:hint="default" w:ascii="Arial" w:hAnsi="Arial" w:cs="Arial"/>
+          <w:lang w:val="en-US"/>
+        </w:rPr>
+        <w:t xml:space="preserve">confirm </w:t>
+      </w:r>
+      <w:r>
+        <w:rPr>
+          <w:rFonts w:hint="default" w:ascii="Arial" w:hAnsi="Arial" w:cs="Arial"/>
+          <w:lang w:val="el-GR"/>
+        </w:rPr>
+        <w:t>για να την υποβάλλει.</w:t>
       </w:r>
     </w:p>
     <w:p>
@@ -3883,766 +4620,7 @@
           <w:rFonts w:hint="default" w:ascii="Arial" w:hAnsi="Arial" w:cs="Arial"/>
           <w:lang w:val="el-GR"/>
         </w:rPr>
-        <w:t>α3)Επιτροφή στο βήμα 4 της εναλλακτικής ροής 4</w:t>
-      </w:r>
-    </w:p>
-    <w:p>
-      <w:pPr>
-        <w:rPr>
-          <w:rFonts w:hint="default" w:ascii="Arial" w:hAnsi="Arial" w:cs="Arial"/>
-          <w:lang w:val="en-US"/>
-        </w:rPr>
-      </w:pPr>
-    </w:p>
-    <w:p>
-      <w:pPr>
-        <w:numPr>
-          <w:ilvl w:val="0"/>
-          <w:numId w:val="0"/>
-        </w:numPr>
-        <w:rPr>
-          <w:rFonts w:hint="default" w:ascii="Arial" w:hAnsi="Arial" w:cs="Arial"/>
-        </w:rPr>
-      </w:pPr>
-      <w:r>
-        <w:rPr>
-          <w:rFonts w:hint="default" w:ascii="Arial" w:hAnsi="Arial" w:cs="Arial"/>
-          <w:b/>
-          <w:bCs/>
-          <w:sz w:val="24"/>
-          <w:szCs w:val="24"/>
-        </w:rPr>
-        <w:t xml:space="preserve">Εναλλακτική </w:t>
-      </w:r>
-      <w:r>
-        <w:rPr>
-          <w:rFonts w:hint="default" w:ascii="Arial" w:hAnsi="Arial" w:cs="Arial"/>
-          <w:b/>
-          <w:bCs/>
-          <w:sz w:val="24"/>
-          <w:szCs w:val="24"/>
-          <w:lang w:val="el-GR"/>
-        </w:rPr>
-        <w:t>ρ</w:t>
-      </w:r>
-      <w:r>
-        <w:rPr>
-          <w:rFonts w:hint="default" w:ascii="Arial" w:hAnsi="Arial" w:cs="Arial"/>
-          <w:b/>
-          <w:bCs/>
-          <w:sz w:val="24"/>
-          <w:szCs w:val="24"/>
-        </w:rPr>
-        <w:t xml:space="preserve">οή </w:t>
-      </w:r>
-      <w:r>
-        <w:rPr>
-          <w:rFonts w:hint="default" w:ascii="Arial" w:hAnsi="Arial" w:cs="Arial"/>
-          <w:b/>
-          <w:bCs/>
-          <w:sz w:val="24"/>
-          <w:szCs w:val="24"/>
-          <w:lang w:val="el-GR"/>
-        </w:rPr>
-        <w:t>4β:</w:t>
-      </w:r>
-    </w:p>
-    <w:p>
-      <w:pPr>
-        <w:numPr>
-          <w:ilvl w:val="0"/>
-          <w:numId w:val="0"/>
-        </w:numPr>
-        <w:rPr>
-          <w:rFonts w:hint="default" w:ascii="Arial" w:hAnsi="Arial" w:cs="Arial"/>
-        </w:rPr>
-      </w:pPr>
-      <w:r>
-        <w:rPr>
-          <w:rFonts w:hint="default" w:ascii="Arial" w:hAnsi="Arial" w:cs="Arial"/>
-          <w:lang w:val="el-GR"/>
-        </w:rPr>
-        <w:t>4β</w:t>
-      </w:r>
-      <w:r>
-        <w:rPr>
-          <w:rFonts w:hint="default" w:ascii="Arial" w:hAnsi="Arial" w:cs="Arial"/>
-          <w:lang w:val="en-US"/>
-        </w:rPr>
-        <w:t>1</w:t>
-      </w:r>
-      <w:r>
-        <w:rPr>
-          <w:rFonts w:hint="default" w:ascii="Arial" w:hAnsi="Arial" w:cs="Arial"/>
-        </w:rPr>
-        <w:t xml:space="preserve">)Ο χρήστης </w:t>
-      </w:r>
-      <w:r>
-        <w:rPr>
-          <w:rFonts w:hint="default" w:ascii="Arial" w:hAnsi="Arial" w:cs="Arial"/>
-          <w:lang w:val="el-GR"/>
-        </w:rPr>
-        <w:t xml:space="preserve">επιλέγει το κουμπί </w:t>
-      </w:r>
-      <w:r>
-        <w:rPr>
-          <w:rFonts w:hint="default" w:ascii="Arial" w:hAnsi="Arial" w:cs="Arial"/>
-          <w:lang w:val="en-US"/>
-        </w:rPr>
-        <w:t>“Dislike”</w:t>
-      </w:r>
-      <w:r>
-        <w:rPr>
-          <w:rFonts w:hint="default" w:ascii="Arial" w:hAnsi="Arial" w:cs="Arial"/>
-        </w:rPr>
-        <w:t xml:space="preserve"> .</w:t>
-      </w:r>
-    </w:p>
-    <w:p>
-      <w:pPr>
-        <w:numPr>
-          <w:ilvl w:val="0"/>
-          <w:numId w:val="0"/>
-        </w:numPr>
-        <w:rPr>
-          <w:rFonts w:hint="default" w:ascii="Arial" w:hAnsi="Arial" w:cs="Arial"/>
-        </w:rPr>
-      </w:pPr>
-      <w:r>
-        <w:rPr>
-          <w:rFonts w:hint="default" w:ascii="Arial" w:hAnsi="Arial" w:cs="Arial"/>
-          <w:lang w:val="el-GR"/>
-        </w:rPr>
-        <w:t>4β</w:t>
-      </w:r>
-      <w:r>
-        <w:rPr>
-          <w:rFonts w:hint="default" w:ascii="Arial" w:hAnsi="Arial" w:cs="Arial"/>
-          <w:lang w:val="en-US"/>
-        </w:rPr>
-        <w:t>2)</w:t>
-      </w:r>
-      <w:r>
-        <w:rPr>
-          <w:rFonts w:hint="default" w:ascii="Arial" w:hAnsi="Arial" w:cs="Arial"/>
-          <w:lang w:val="el-GR"/>
-        </w:rPr>
-        <w:t xml:space="preserve">Εμφανίζεται μήνυμα “Για ποιό λόγο δεν σας άρεσε το </w:t>
-      </w:r>
-      <w:r>
-        <w:rPr>
-          <w:rFonts w:hint="default" w:ascii="Arial" w:hAnsi="Arial" w:cs="Arial"/>
-          <w:lang w:val="en-US"/>
-        </w:rPr>
-        <w:t>comment</w:t>
-      </w:r>
-      <w:r>
-        <w:rPr>
-          <w:rFonts w:hint="default" w:ascii="Arial" w:hAnsi="Arial" w:cs="Arial"/>
-          <w:lang w:val="el-GR"/>
-        </w:rPr>
-        <w:t>;”</w:t>
-      </w:r>
-    </w:p>
-    <w:p>
-      <w:pPr>
-        <w:numPr>
-          <w:ilvl w:val="0"/>
-          <w:numId w:val="0"/>
-        </w:numPr>
-        <w:rPr>
-          <w:rFonts w:hint="default" w:ascii="Arial" w:hAnsi="Arial" w:cs="Arial"/>
-        </w:rPr>
-      </w:pPr>
-      <w:r>
-        <w:rPr>
-          <w:rFonts w:hint="default" w:ascii="Arial" w:hAnsi="Arial" w:cs="Arial"/>
-          <w:lang w:val="el-GR"/>
-        </w:rPr>
-        <w:t>4β</w:t>
-      </w:r>
-      <w:r>
-        <w:rPr>
-          <w:rFonts w:hint="default" w:ascii="Arial" w:hAnsi="Arial" w:cs="Arial"/>
-          <w:lang w:val="en-US"/>
-        </w:rPr>
-        <w:t>3)</w:t>
-      </w:r>
-      <w:r>
-        <w:rPr>
-          <w:rFonts w:hint="default" w:ascii="Arial" w:hAnsi="Arial" w:cs="Arial"/>
-          <w:lang w:val="el-GR"/>
-        </w:rPr>
-        <w:t xml:space="preserve">Ο χρήστης πληκτρολογεί τον λόγο που δεν του άρεσε το </w:t>
-      </w:r>
-      <w:r>
-        <w:rPr>
-          <w:rFonts w:hint="default" w:ascii="Arial" w:hAnsi="Arial" w:cs="Arial"/>
-          <w:lang w:val="en-US"/>
-        </w:rPr>
-        <w:t>comment</w:t>
-      </w:r>
-      <w:r>
-        <w:rPr>
-          <w:rFonts w:hint="default" w:ascii="Arial" w:hAnsi="Arial" w:cs="Arial"/>
-          <w:lang w:val="el-GR"/>
-        </w:rPr>
-        <w:t xml:space="preserve">. </w:t>
-      </w:r>
-    </w:p>
-    <w:p>
-      <w:pPr>
-        <w:rPr>
-          <w:rFonts w:hint="default" w:ascii="Arial" w:hAnsi="Arial" w:cs="Arial"/>
-          <w:lang w:val="el-GR"/>
-        </w:rPr>
-      </w:pPr>
-      <w:r>
-        <w:rPr>
-          <w:rFonts w:hint="default" w:ascii="Arial" w:hAnsi="Arial" w:cs="Arial"/>
-          <w:lang w:val="el-GR"/>
-        </w:rPr>
-        <w:t>4β</w:t>
-      </w:r>
-      <w:r>
-        <w:rPr>
-          <w:rFonts w:hint="default" w:ascii="Arial" w:hAnsi="Arial" w:cs="Arial"/>
-          <w:lang w:val="en-US"/>
-        </w:rPr>
-        <w:t>4)</w:t>
-      </w:r>
-      <w:r>
-        <w:rPr>
-          <w:rFonts w:hint="default" w:ascii="Arial" w:hAnsi="Arial" w:cs="Arial"/>
-          <w:lang w:val="el-GR"/>
-        </w:rPr>
-        <w:t xml:space="preserve">Ο χρήστης επιλέγει το </w:t>
-      </w:r>
-      <w:r>
-        <w:rPr>
-          <w:rFonts w:hint="default" w:ascii="Arial" w:hAnsi="Arial" w:cs="Arial"/>
-          <w:lang w:val="en-US"/>
-        </w:rPr>
-        <w:t xml:space="preserve">confirm </w:t>
-      </w:r>
-      <w:r>
-        <w:rPr>
-          <w:rFonts w:hint="default" w:ascii="Arial" w:hAnsi="Arial" w:cs="Arial"/>
-          <w:lang w:val="el-GR"/>
-        </w:rPr>
-        <w:t>για να υποβάλλει το μήνυμα.</w:t>
-      </w:r>
-    </w:p>
-    <w:p>
-      <w:pPr>
-        <w:rPr>
-          <w:rFonts w:hint="default" w:ascii="Arial" w:hAnsi="Arial" w:cs="Arial"/>
-          <w:lang w:val="el-GR"/>
-        </w:rPr>
-      </w:pPr>
-      <w:r>
-        <w:rPr>
-          <w:rFonts w:hint="default" w:ascii="Arial" w:hAnsi="Arial" w:cs="Arial"/>
-          <w:lang w:val="en-US"/>
-        </w:rPr>
-        <w:t>4</w:t>
-      </w:r>
-      <w:r>
-        <w:rPr>
-          <w:rFonts w:hint="default" w:ascii="Arial" w:hAnsi="Arial" w:cs="Arial"/>
-          <w:lang w:val="el-GR"/>
-        </w:rPr>
-        <w:t>β5)Επιτροφή στο βήμα 4 της εναλλακτικής ροής 4</w:t>
-      </w:r>
-    </w:p>
-    <w:p>
-      <w:pPr>
-        <w:rPr>
-          <w:rFonts w:hint="default" w:ascii="Arial" w:hAnsi="Arial" w:cs="Arial"/>
-          <w:lang w:val="el-GR"/>
-        </w:rPr>
-      </w:pPr>
-    </w:p>
-    <w:p>
-      <w:pPr>
-        <w:rPr>
-          <w:rFonts w:hint="default" w:ascii="Arial" w:hAnsi="Arial" w:cs="Arial"/>
-          <w:b/>
-          <w:bCs/>
-          <w:sz w:val="24"/>
-          <w:szCs w:val="24"/>
-          <w:lang w:val="el-GR"/>
-        </w:rPr>
-      </w:pPr>
-      <w:r>
-        <w:rPr>
-          <w:rFonts w:hint="default" w:ascii="Arial" w:hAnsi="Arial" w:cs="Arial"/>
-          <w:b/>
-          <w:bCs/>
-          <w:sz w:val="24"/>
-          <w:szCs w:val="24"/>
-        </w:rPr>
-        <w:t xml:space="preserve">Εναλλακτική </w:t>
-      </w:r>
-      <w:r>
-        <w:rPr>
-          <w:rFonts w:hint="default" w:ascii="Arial" w:hAnsi="Arial" w:cs="Arial"/>
-          <w:b/>
-          <w:bCs/>
-          <w:sz w:val="24"/>
-          <w:szCs w:val="24"/>
-          <w:lang w:val="el-GR"/>
-        </w:rPr>
-        <w:t>ρ</w:t>
-      </w:r>
-      <w:r>
-        <w:rPr>
-          <w:rFonts w:hint="default" w:ascii="Arial" w:hAnsi="Arial" w:cs="Arial"/>
-          <w:b/>
-          <w:bCs/>
-          <w:sz w:val="24"/>
-          <w:szCs w:val="24"/>
-        </w:rPr>
-        <w:t xml:space="preserve">οή </w:t>
-      </w:r>
-      <w:r>
-        <w:rPr>
-          <w:rFonts w:hint="default" w:ascii="Arial" w:hAnsi="Arial" w:cs="Arial"/>
-          <w:b/>
-          <w:bCs/>
-          <w:sz w:val="24"/>
-          <w:szCs w:val="24"/>
-          <w:lang w:val="el-GR"/>
-        </w:rPr>
-        <w:t>4γ:</w:t>
-      </w:r>
-    </w:p>
-    <w:p>
-      <w:pPr>
-        <w:rPr>
-          <w:rFonts w:hint="default" w:ascii="Arial" w:hAnsi="Arial" w:cs="Arial"/>
-          <w:b/>
-          <w:bCs/>
-          <w:sz w:val="24"/>
-          <w:szCs w:val="24"/>
-          <w:lang w:val="el-GR"/>
-        </w:rPr>
-      </w:pPr>
-      <w:r>
-        <w:rPr>
-          <w:rFonts w:hint="default" w:ascii="Arial" w:hAnsi="Arial" w:cs="Arial"/>
-          <w:b w:val="0"/>
-          <w:bCs w:val="0"/>
-          <w:sz w:val="24"/>
-          <w:szCs w:val="24"/>
-          <w:lang w:val="el-GR"/>
-        </w:rPr>
-        <w:t>4γ</w:t>
-      </w:r>
-      <w:r>
-        <w:rPr>
-          <w:rFonts w:hint="default" w:ascii="Arial" w:hAnsi="Arial" w:cs="Arial"/>
-          <w:lang w:val="en-US"/>
-        </w:rPr>
-        <w:t>1)</w:t>
-      </w:r>
-      <w:r>
-        <w:rPr>
-          <w:rFonts w:hint="default" w:ascii="Arial" w:hAnsi="Arial" w:cs="Arial"/>
-        </w:rPr>
-        <w:t xml:space="preserve">Ο χρήστης </w:t>
-      </w:r>
-      <w:r>
-        <w:rPr>
-          <w:rFonts w:hint="default" w:ascii="Arial" w:hAnsi="Arial" w:cs="Arial"/>
-          <w:lang w:val="el-GR"/>
-        </w:rPr>
-        <w:t xml:space="preserve">επιλέγει το κουμπί </w:t>
-      </w:r>
-      <w:r>
-        <w:rPr>
-          <w:rFonts w:hint="default" w:ascii="Arial" w:hAnsi="Arial" w:cs="Arial"/>
-          <w:lang w:val="en-US"/>
-        </w:rPr>
-        <w:t>“Comment”</w:t>
-      </w:r>
-      <w:r>
-        <w:rPr>
-          <w:rFonts w:hint="default" w:ascii="Arial" w:hAnsi="Arial" w:cs="Arial"/>
-        </w:rPr>
-        <w:t xml:space="preserve"> .</w:t>
-      </w:r>
-    </w:p>
-    <w:p>
-      <w:pPr>
-        <w:numPr>
-          <w:ilvl w:val="0"/>
-          <w:numId w:val="0"/>
-        </w:numPr>
-        <w:rPr>
-          <w:rFonts w:hint="default" w:ascii="Arial" w:hAnsi="Arial" w:cs="Arial"/>
-        </w:rPr>
-      </w:pPr>
-      <w:r>
-        <w:rPr>
-          <w:rFonts w:hint="default" w:ascii="Arial" w:hAnsi="Arial" w:cs="Arial"/>
-          <w:lang w:val="el-GR"/>
-        </w:rPr>
-        <w:t>4γ</w:t>
-      </w:r>
-      <w:r>
-        <w:rPr>
-          <w:rFonts w:hint="default" w:ascii="Arial" w:hAnsi="Arial" w:cs="Arial"/>
-          <w:lang w:val="en-US"/>
-        </w:rPr>
-        <w:t>2)</w:t>
-      </w:r>
-      <w:r>
-        <w:rPr>
-          <w:rFonts w:hint="default" w:ascii="Arial" w:hAnsi="Arial" w:cs="Arial"/>
-        </w:rPr>
-        <w:t xml:space="preserve">Ο χρήστης </w:t>
-      </w:r>
-      <w:r>
-        <w:rPr>
-          <w:rFonts w:hint="default" w:ascii="Arial" w:hAnsi="Arial" w:cs="Arial"/>
-          <w:lang w:val="el-GR"/>
-        </w:rPr>
-        <w:t>πληκτρολογεί κάποιο</w:t>
-      </w:r>
-      <w:r>
-        <w:rPr>
-          <w:rFonts w:hint="default" w:ascii="Arial" w:hAnsi="Arial" w:cs="Arial"/>
-        </w:rPr>
-        <w:t xml:space="preserve"> comment </w:t>
-      </w:r>
-      <w:r>
-        <w:rPr>
-          <w:rFonts w:hint="default" w:ascii="Arial" w:hAnsi="Arial" w:cs="Arial"/>
-          <w:lang w:val="el-GR"/>
-        </w:rPr>
-        <w:t xml:space="preserve">για να απαντήσει στο </w:t>
-      </w:r>
-      <w:r>
-        <w:rPr>
-          <w:rFonts w:hint="default" w:ascii="Arial" w:hAnsi="Arial" w:cs="Arial"/>
-          <w:lang w:val="en-US"/>
-        </w:rPr>
-        <w:t xml:space="preserve">comment </w:t>
-      </w:r>
-      <w:r>
-        <w:rPr>
-          <w:rFonts w:hint="default" w:ascii="Arial" w:hAnsi="Arial" w:cs="Arial"/>
-          <w:lang w:val="el-GR"/>
-        </w:rPr>
-        <w:t>που έχει επιλέξει</w:t>
-      </w:r>
-      <w:r>
-        <w:rPr>
-          <w:rFonts w:hint="default" w:ascii="Arial" w:hAnsi="Arial" w:cs="Arial"/>
-        </w:rPr>
-        <w:t>.</w:t>
-      </w:r>
-    </w:p>
-    <w:p>
-      <w:pPr>
-        <w:numPr>
-          <w:ilvl w:val="0"/>
-          <w:numId w:val="0"/>
-        </w:numPr>
-        <w:ind w:leftChars="0"/>
-        <w:rPr>
-          <w:rFonts w:hint="default" w:ascii="Arial" w:hAnsi="Arial" w:cs="Arial"/>
-          <w:lang w:val="el-GR"/>
-        </w:rPr>
-      </w:pPr>
-      <w:r>
-        <w:rPr>
-          <w:rFonts w:hint="default" w:ascii="Arial" w:hAnsi="Arial" w:cs="Arial"/>
-          <w:lang w:val="el-GR"/>
-        </w:rPr>
-        <w:t>4γ</w:t>
-      </w:r>
-      <w:r>
-        <w:rPr>
-          <w:rFonts w:hint="default" w:ascii="Arial" w:hAnsi="Arial" w:cs="Arial"/>
-          <w:lang w:val="en-US"/>
-        </w:rPr>
-        <w:t>3)</w:t>
-      </w:r>
-      <w:r>
-        <w:rPr>
-          <w:rFonts w:hint="default" w:ascii="Arial" w:hAnsi="Arial" w:cs="Arial"/>
-          <w:lang w:val="el-GR"/>
-        </w:rPr>
-        <w:t xml:space="preserve">Ο χρήστης επιλέγει το </w:t>
-      </w:r>
-      <w:r>
-        <w:rPr>
-          <w:rFonts w:hint="default" w:ascii="Arial" w:hAnsi="Arial" w:cs="Arial"/>
-          <w:lang w:val="en-US"/>
-        </w:rPr>
-        <w:t xml:space="preserve">confirm </w:t>
-      </w:r>
-      <w:r>
-        <w:rPr>
-          <w:rFonts w:hint="default" w:ascii="Arial" w:hAnsi="Arial" w:cs="Arial"/>
-          <w:lang w:val="el-GR"/>
-        </w:rPr>
-        <w:t>για να τ</w:t>
-      </w:r>
-      <w:r>
-        <w:rPr>
-          <w:rFonts w:hint="default" w:ascii="Arial" w:hAnsi="Arial" w:cs="Arial"/>
-          <w:lang w:val="en-US"/>
-        </w:rPr>
-        <w:t>o</w:t>
-      </w:r>
-      <w:r>
-        <w:rPr>
-          <w:rFonts w:hint="default" w:ascii="Arial" w:hAnsi="Arial" w:cs="Arial"/>
-          <w:lang w:val="el-GR"/>
-        </w:rPr>
-        <w:t xml:space="preserve"> υποβάλλει.</w:t>
-      </w:r>
-    </w:p>
-    <w:p>
-      <w:pPr>
-        <w:rPr>
-          <w:rFonts w:hint="default" w:ascii="Arial" w:hAnsi="Arial" w:cs="Arial"/>
-          <w:lang w:val="el-GR"/>
-        </w:rPr>
-      </w:pPr>
-      <w:r>
-        <w:rPr>
-          <w:rFonts w:hint="default" w:ascii="Arial" w:hAnsi="Arial" w:cs="Arial"/>
-          <w:lang w:val="en-US"/>
-        </w:rPr>
-        <w:t>4</w:t>
-      </w:r>
-      <w:r>
-        <w:rPr>
-          <w:rFonts w:hint="default" w:ascii="Arial" w:hAnsi="Arial" w:cs="Arial"/>
-          <w:lang w:val="el-GR"/>
-        </w:rPr>
-        <w:t>γ4)Επιτροφή στο βήμα 4 της εναλλακτικής ροής 4</w:t>
-      </w:r>
-    </w:p>
-    <w:p>
-      <w:pPr>
-        <w:numPr>
-          <w:ilvl w:val="0"/>
-          <w:numId w:val="0"/>
-        </w:numPr>
-        <w:ind w:leftChars="0"/>
-        <w:rPr>
-          <w:rFonts w:hint="default" w:ascii="Arial" w:hAnsi="Arial" w:cs="Arial"/>
-          <w:lang w:val="el-GR"/>
-        </w:rPr>
-      </w:pPr>
-    </w:p>
-    <w:p>
-      <w:pPr>
-        <w:rPr>
-          <w:rFonts w:hint="default" w:ascii="Arial" w:hAnsi="Arial" w:cs="Arial"/>
-          <w:b/>
-          <w:bCs/>
-          <w:sz w:val="24"/>
-          <w:szCs w:val="24"/>
-          <w:lang w:val="el-GR"/>
-        </w:rPr>
-      </w:pPr>
-    </w:p>
-    <w:p>
-      <w:pPr>
-        <w:rPr>
-          <w:rFonts w:hint="default" w:ascii="Arial" w:hAnsi="Arial" w:cs="Arial"/>
-          <w:b/>
-          <w:bCs/>
-          <w:sz w:val="24"/>
-          <w:szCs w:val="24"/>
-          <w:lang w:val="el-GR"/>
-        </w:rPr>
-      </w:pPr>
-      <w:r>
-        <w:rPr>
-          <w:rFonts w:hint="default" w:ascii="Arial" w:hAnsi="Arial" w:cs="Arial"/>
-          <w:b/>
-          <w:bCs/>
-          <w:sz w:val="24"/>
-          <w:szCs w:val="24"/>
-        </w:rPr>
-        <w:t xml:space="preserve">Εναλλακτική </w:t>
-      </w:r>
-      <w:r>
-        <w:rPr>
-          <w:rFonts w:hint="default" w:ascii="Arial" w:hAnsi="Arial" w:cs="Arial"/>
-          <w:b/>
-          <w:bCs/>
-          <w:sz w:val="24"/>
-          <w:szCs w:val="24"/>
-          <w:lang w:val="el-GR"/>
-        </w:rPr>
-        <w:t>ρ</w:t>
-      </w:r>
-      <w:r>
-        <w:rPr>
-          <w:rFonts w:hint="default" w:ascii="Arial" w:hAnsi="Arial" w:cs="Arial"/>
-          <w:b/>
-          <w:bCs/>
-          <w:sz w:val="24"/>
-          <w:szCs w:val="24"/>
-        </w:rPr>
-        <w:t xml:space="preserve">οή </w:t>
-      </w:r>
-      <w:r>
-        <w:rPr>
-          <w:rFonts w:hint="default" w:ascii="Arial" w:hAnsi="Arial" w:cs="Arial"/>
-          <w:b/>
-          <w:bCs/>
-          <w:sz w:val="24"/>
-          <w:szCs w:val="24"/>
-          <w:lang w:val="el-GR"/>
-        </w:rPr>
-        <w:t>4δ:</w:t>
-      </w:r>
-    </w:p>
-    <w:p>
-      <w:pPr>
-        <w:rPr>
-          <w:rFonts w:hint="default" w:ascii="Arial" w:hAnsi="Arial" w:cs="Arial"/>
-        </w:rPr>
-      </w:pPr>
-      <w:r>
-        <w:rPr>
-          <w:rFonts w:hint="default" w:ascii="Arial" w:hAnsi="Arial" w:cs="Arial"/>
-          <w:lang w:val="el-GR"/>
-        </w:rPr>
-        <w:t>4δ1</w:t>
-      </w:r>
-      <w:r>
-        <w:rPr>
-          <w:rFonts w:hint="default" w:ascii="Arial" w:hAnsi="Arial" w:cs="Arial"/>
-          <w:lang w:val="en-US"/>
-        </w:rPr>
-        <w:t>)</w:t>
-      </w:r>
-      <w:r>
-        <w:rPr>
-          <w:rFonts w:hint="default" w:ascii="Arial" w:hAnsi="Arial" w:cs="Arial"/>
-        </w:rPr>
-        <w:t xml:space="preserve">Ο χρήστης </w:t>
-      </w:r>
-      <w:r>
-        <w:rPr>
-          <w:rFonts w:hint="default" w:ascii="Arial" w:hAnsi="Arial" w:cs="Arial"/>
-          <w:lang w:val="el-GR"/>
-        </w:rPr>
-        <w:t xml:space="preserve">επιλέγει το κουμπί </w:t>
-      </w:r>
-      <w:r>
-        <w:rPr>
-          <w:rFonts w:hint="default" w:ascii="Arial" w:hAnsi="Arial" w:cs="Arial"/>
-          <w:lang w:val="en-US"/>
-        </w:rPr>
-        <w:t>“Report”</w:t>
-      </w:r>
-      <w:r>
-        <w:rPr>
-          <w:rFonts w:hint="default" w:ascii="Arial" w:hAnsi="Arial" w:cs="Arial"/>
-        </w:rPr>
-        <w:t xml:space="preserve"> .</w:t>
-      </w:r>
-    </w:p>
-    <w:p>
-      <w:pPr>
-        <w:numPr>
-          <w:ilvl w:val="0"/>
-          <w:numId w:val="0"/>
-        </w:numPr>
-        <w:rPr>
-          <w:rFonts w:hint="default" w:ascii="Arial" w:hAnsi="Arial" w:cs="Arial"/>
-          <w:lang w:val="el-GR"/>
-        </w:rPr>
-      </w:pPr>
-      <w:r>
-        <w:rPr>
-          <w:rFonts w:hint="default" w:ascii="Arial" w:hAnsi="Arial" w:cs="Arial"/>
-          <w:lang w:val="el-GR"/>
-        </w:rPr>
-        <w:t>4δ2)Εμφανίζεται μήνυμα “Για ποιό λόγο υποβάλλετε την αναφορά;”</w:t>
-      </w:r>
-    </w:p>
-    <w:p>
-      <w:pPr>
-        <w:numPr>
-          <w:ilvl w:val="0"/>
-          <w:numId w:val="0"/>
-        </w:numPr>
-        <w:rPr>
-          <w:rFonts w:hint="default" w:ascii="Arial" w:hAnsi="Arial" w:cs="Arial"/>
-        </w:rPr>
-      </w:pPr>
-      <w:r>
-        <w:rPr>
-          <w:rFonts w:hint="default" w:ascii="Arial" w:hAnsi="Arial" w:cs="Arial"/>
-          <w:lang w:val="el-GR"/>
-        </w:rPr>
-        <w:t xml:space="preserve">4δ3)Ο χρήστης πληκτρολογεί τον λόγο υποβάλλει την αναφορά. </w:t>
-      </w:r>
-    </w:p>
-    <w:p>
-      <w:pPr>
-        <w:numPr>
-          <w:ilvl w:val="0"/>
-          <w:numId w:val="0"/>
-        </w:numPr>
-        <w:rPr>
-          <w:rFonts w:hint="default" w:ascii="Arial" w:hAnsi="Arial" w:cs="Arial"/>
-        </w:rPr>
-      </w:pPr>
-      <w:r>
-        <w:rPr>
-          <w:rFonts w:hint="default" w:ascii="Arial" w:hAnsi="Arial" w:cs="Arial"/>
-          <w:lang w:val="el-GR"/>
-        </w:rPr>
-        <w:t xml:space="preserve">4δ4)Ο χρήστης επιλέγει το </w:t>
-      </w:r>
-      <w:r>
-        <w:rPr>
-          <w:rFonts w:hint="default" w:ascii="Arial" w:hAnsi="Arial" w:cs="Arial"/>
-          <w:lang w:val="en-US"/>
-        </w:rPr>
-        <w:t xml:space="preserve">confirm </w:t>
-      </w:r>
-      <w:r>
-        <w:rPr>
-          <w:rFonts w:hint="default" w:ascii="Arial" w:hAnsi="Arial" w:cs="Arial"/>
-          <w:lang w:val="el-GR"/>
-        </w:rPr>
-        <w:t>για να την υποβάλλει.</w:t>
-      </w:r>
-    </w:p>
-    <w:p>
-      <w:pPr>
-        <w:rPr>
-          <w:rFonts w:hint="default" w:ascii="Arial" w:hAnsi="Arial" w:cs="Arial"/>
-          <w:lang w:val="el-GR"/>
-        </w:rPr>
-      </w:pPr>
-      <w:r>
-        <w:rPr>
-          <w:rFonts w:hint="default" w:ascii="Arial" w:hAnsi="Arial" w:cs="Arial"/>
-          <w:lang w:val="en-US"/>
-        </w:rPr>
-        <w:t>4</w:t>
-      </w:r>
-      <w:r>
-        <w:rPr>
-          <w:rFonts w:hint="default" w:ascii="Arial" w:hAnsi="Arial" w:cs="Arial"/>
-          <w:lang w:val="el-GR"/>
-        </w:rPr>
-        <w:t>δ5)Επιτροφή στο βήμα 4 της εναλλακτικής ροής 4</w:t>
+        <w:t>δ5)Επιτροφή στο βήμα 4 της εναλλακτικής ροής 5</w:t>
       </w:r>
     </w:p>
     <w:p>
@@ -5314,7 +5292,7 @@
           <w:szCs w:val="24"/>
           <w:lang w:val="el-GR"/>
         </w:rPr>
-        <w:t>α:</w:t>
+        <w:t>:</w:t>
       </w:r>
     </w:p>
     <w:p>
@@ -5840,6 +5818,645 @@
           <w:bCs/>
           <w:sz w:val="24"/>
           <w:szCs w:val="24"/>
+          <w:lang w:val="el-GR"/>
+        </w:rPr>
+        <w:t>3:</w:t>
+      </w:r>
+    </w:p>
+    <w:p>
+      <w:pPr>
+        <w:rPr>
+          <w:rFonts w:hint="default" w:ascii="Arial" w:hAnsi="Arial" w:cs="Arial"/>
+        </w:rPr>
+      </w:pPr>
+    </w:p>
+    <w:p>
+      <w:pPr>
+        <w:rPr>
+          <w:rFonts w:hint="default" w:ascii="Arial" w:hAnsi="Arial" w:cs="Arial"/>
+        </w:rPr>
+      </w:pPr>
+      <w:r>
+        <w:rPr>
+          <w:rFonts w:hint="default" w:ascii="Arial" w:hAnsi="Arial" w:cs="Arial"/>
+        </w:rPr>
+        <w:t>1) Ο νέος κωδικός είναι εσφαλμένος, δηλαδή το new password και το new password</w:t>
+      </w:r>
+    </w:p>
+    <w:p>
+      <w:pPr>
+        <w:rPr>
+          <w:rFonts w:hint="default" w:ascii="Arial" w:hAnsi="Arial" w:cs="Arial"/>
+        </w:rPr>
+      </w:pPr>
+      <w:r>
+        <w:rPr>
+          <w:rFonts w:hint="default" w:ascii="Arial" w:hAnsi="Arial" w:cs="Arial"/>
+        </w:rPr>
+        <w:t>again δεν ταιριάζουν.</w:t>
+      </w:r>
+    </w:p>
+    <w:p>
+      <w:pPr>
+        <w:rPr>
+          <w:rFonts w:hint="default" w:ascii="Arial" w:hAnsi="Arial" w:cs="Arial"/>
+        </w:rPr>
+      </w:pPr>
+      <w:r>
+        <w:rPr>
+          <w:rFonts w:hint="default" w:ascii="Arial" w:hAnsi="Arial" w:cs="Arial"/>
+        </w:rPr>
+        <w:t>2) Εμφάνιση μηνύματος «Οι κωδικοί που πληκτρολογήσατε δεν ταιριάζουν».</w:t>
+      </w:r>
+    </w:p>
+    <w:p>
+      <w:pPr>
+        <w:numPr>
+          <w:ilvl w:val="0"/>
+          <w:numId w:val="0"/>
+        </w:numPr>
+        <w:rPr>
+          <w:rFonts w:hint="default" w:ascii="Arial" w:hAnsi="Arial" w:cs="Arial"/>
+          <w:lang w:val="el-GR"/>
+        </w:rPr>
+      </w:pPr>
+      <w:r>
+        <w:rPr>
+          <w:rFonts w:hint="default" w:ascii="Arial" w:hAnsi="Arial" w:cs="Arial"/>
+        </w:rPr>
+        <w:t xml:space="preserve">3)Ο χρηστης ξαναπληκτρολογεί </w:t>
+      </w:r>
+      <w:r>
+        <w:rPr>
+          <w:rFonts w:hint="default" w:ascii="Arial" w:hAnsi="Arial" w:cs="Arial"/>
+          <w:lang w:val="el-GR"/>
+        </w:rPr>
+        <w:t>στα κουτιά</w:t>
+      </w:r>
+      <w:r>
+        <w:rPr>
+          <w:rFonts w:hint="default" w:ascii="Arial" w:hAnsi="Arial" w:cs="Arial"/>
+          <w:lang w:val="en-US"/>
+        </w:rPr>
+        <w:t xml:space="preserve"> </w:t>
+      </w:r>
+      <w:r>
+        <w:rPr>
+          <w:rFonts w:hint="default" w:ascii="Arial" w:hAnsi="Arial" w:cs="Arial"/>
+          <w:lang w:val="el-GR"/>
+        </w:rPr>
+        <w:t xml:space="preserve">“Παλιό </w:t>
+      </w:r>
+      <w:r>
+        <w:rPr>
+          <w:rFonts w:hint="default" w:ascii="Arial" w:hAnsi="Arial" w:cs="Arial"/>
+          <w:lang w:val="en-US"/>
+        </w:rPr>
+        <w:t>password</w:t>
+      </w:r>
+      <w:r>
+        <w:rPr>
+          <w:rFonts w:hint="default" w:ascii="Arial" w:hAnsi="Arial" w:cs="Arial"/>
+          <w:lang w:val="el-GR"/>
+        </w:rPr>
+        <w:t xml:space="preserve">”, “Νέο </w:t>
+      </w:r>
+      <w:r>
+        <w:rPr>
+          <w:rFonts w:hint="default" w:ascii="Arial" w:hAnsi="Arial" w:cs="Arial"/>
+          <w:lang w:val="en-US"/>
+        </w:rPr>
+        <w:t>password</w:t>
+      </w:r>
+      <w:r>
+        <w:rPr>
+          <w:rFonts w:hint="default" w:ascii="Arial" w:hAnsi="Arial" w:cs="Arial"/>
+          <w:lang w:val="el-GR"/>
+        </w:rPr>
+        <w:t xml:space="preserve">” ,”Νέο </w:t>
+      </w:r>
+      <w:r>
+        <w:rPr>
+          <w:rFonts w:hint="default" w:ascii="Arial" w:hAnsi="Arial" w:cs="Arial"/>
+          <w:lang w:val="en-US"/>
+        </w:rPr>
+        <w:t>password again”</w:t>
+      </w:r>
+      <w:r>
+        <w:rPr>
+          <w:rFonts w:hint="default" w:ascii="Arial" w:hAnsi="Arial" w:cs="Arial"/>
+          <w:lang w:val="el-GR"/>
+        </w:rPr>
+        <w:t>.</w:t>
+      </w:r>
+    </w:p>
+    <w:p>
+      <w:pPr>
+        <w:numPr>
+          <w:ilvl w:val="0"/>
+          <w:numId w:val="0"/>
+        </w:numPr>
+        <w:rPr>
+          <w:rFonts w:hint="default" w:ascii="Arial" w:hAnsi="Arial" w:cs="Arial"/>
+          <w:b/>
+          <w:bCs/>
+          <w:sz w:val="24"/>
+          <w:szCs w:val="24"/>
+          <w:lang w:val="el-GR"/>
+        </w:rPr>
+      </w:pPr>
+      <w:r>
+        <w:rPr>
+          <w:rFonts w:hint="default" w:ascii="Arial" w:hAnsi="Arial" w:cs="Arial"/>
+          <w:b/>
+          <w:bCs/>
+          <w:sz w:val="24"/>
+          <w:szCs w:val="24"/>
+        </w:rPr>
+        <w:t xml:space="preserve">Εναλλακτική </w:t>
+      </w:r>
+      <w:r>
+        <w:rPr>
+          <w:rFonts w:hint="default" w:ascii="Arial" w:hAnsi="Arial" w:cs="Arial"/>
+          <w:b/>
+          <w:bCs/>
+          <w:sz w:val="24"/>
+          <w:szCs w:val="24"/>
+          <w:lang w:val="el-GR"/>
+        </w:rPr>
+        <w:t>ρ</w:t>
+      </w:r>
+      <w:r>
+        <w:rPr>
+          <w:rFonts w:hint="default" w:ascii="Arial" w:hAnsi="Arial" w:cs="Arial"/>
+          <w:b/>
+          <w:bCs/>
+          <w:sz w:val="24"/>
+          <w:szCs w:val="24"/>
+        </w:rPr>
+        <w:t xml:space="preserve">οή </w:t>
+      </w:r>
+      <w:r>
+        <w:rPr>
+          <w:rFonts w:hint="default" w:ascii="Arial" w:hAnsi="Arial" w:cs="Arial"/>
+          <w:b/>
+          <w:bCs/>
+          <w:sz w:val="24"/>
+          <w:szCs w:val="24"/>
+          <w:lang w:val="el-GR"/>
+        </w:rPr>
+        <w:t>4:</w:t>
+      </w:r>
+    </w:p>
+    <w:p>
+      <w:pPr>
+        <w:rPr>
+          <w:rFonts w:hint="default" w:ascii="Arial" w:hAnsi="Arial" w:cs="Arial"/>
+        </w:rPr>
+      </w:pPr>
+    </w:p>
+    <w:p>
+      <w:pPr>
+        <w:rPr>
+          <w:rFonts w:hint="default" w:ascii="Arial" w:hAnsi="Arial" w:cs="Arial"/>
+        </w:rPr>
+      </w:pPr>
+      <w:r>
+        <w:rPr>
+          <w:rFonts w:hint="default" w:ascii="Arial" w:hAnsi="Arial" w:cs="Arial"/>
+        </w:rPr>
+        <w:t>1) Το μήκος του password δεν είναι το κατάλληλο.</w:t>
+      </w:r>
+    </w:p>
+    <w:p>
+      <w:pPr>
+        <w:rPr>
+          <w:rFonts w:hint="default" w:ascii="Arial" w:hAnsi="Arial" w:cs="Arial"/>
+        </w:rPr>
+      </w:pPr>
+      <w:r>
+        <w:rPr>
+          <w:rFonts w:hint="default" w:ascii="Arial" w:hAnsi="Arial" w:cs="Arial"/>
+        </w:rPr>
+        <w:t xml:space="preserve"> 2)Εμφάνιση μηνύματος «Ακατάλληλο μήκος password».</w:t>
+      </w:r>
+    </w:p>
+    <w:p>
+      <w:pPr>
+        <w:numPr>
+          <w:ilvl w:val="0"/>
+          <w:numId w:val="0"/>
+        </w:numPr>
+        <w:rPr>
+          <w:rFonts w:hint="default" w:ascii="Arial" w:hAnsi="Arial" w:cs="Arial"/>
+          <w:lang w:val="el-GR"/>
+        </w:rPr>
+      </w:pPr>
+      <w:r>
+        <w:rPr>
+          <w:rFonts w:hint="default" w:ascii="Arial" w:hAnsi="Arial" w:cs="Arial"/>
+        </w:rPr>
+        <w:t xml:space="preserve">3) Ο χρηστης ξαναπληκτρολογεί </w:t>
+      </w:r>
+      <w:r>
+        <w:rPr>
+          <w:rFonts w:hint="default" w:ascii="Arial" w:hAnsi="Arial" w:cs="Arial"/>
+          <w:lang w:val="el-GR"/>
+        </w:rPr>
+        <w:t>στα κουτιά</w:t>
+      </w:r>
+      <w:r>
+        <w:rPr>
+          <w:rFonts w:hint="default" w:ascii="Arial" w:hAnsi="Arial" w:cs="Arial"/>
+          <w:lang w:val="en-US"/>
+        </w:rPr>
+        <w:t xml:space="preserve"> </w:t>
+      </w:r>
+      <w:r>
+        <w:rPr>
+          <w:rFonts w:hint="default" w:ascii="Arial" w:hAnsi="Arial" w:cs="Arial"/>
+          <w:lang w:val="el-GR"/>
+        </w:rPr>
+        <w:t xml:space="preserve">“Παλιό </w:t>
+      </w:r>
+      <w:r>
+        <w:rPr>
+          <w:rFonts w:hint="default" w:ascii="Arial" w:hAnsi="Arial" w:cs="Arial"/>
+          <w:lang w:val="en-US"/>
+        </w:rPr>
+        <w:t>password</w:t>
+      </w:r>
+      <w:r>
+        <w:rPr>
+          <w:rFonts w:hint="default" w:ascii="Arial" w:hAnsi="Arial" w:cs="Arial"/>
+          <w:lang w:val="el-GR"/>
+        </w:rPr>
+        <w:t xml:space="preserve">”, “Νέο </w:t>
+      </w:r>
+      <w:r>
+        <w:rPr>
+          <w:rFonts w:hint="default" w:ascii="Arial" w:hAnsi="Arial" w:cs="Arial"/>
+          <w:lang w:val="en-US"/>
+        </w:rPr>
+        <w:t>password</w:t>
+      </w:r>
+      <w:r>
+        <w:rPr>
+          <w:rFonts w:hint="default" w:ascii="Arial" w:hAnsi="Arial" w:cs="Arial"/>
+          <w:lang w:val="el-GR"/>
+        </w:rPr>
+        <w:t xml:space="preserve">” ,”Νέο </w:t>
+      </w:r>
+      <w:r>
+        <w:rPr>
+          <w:rFonts w:hint="default" w:ascii="Arial" w:hAnsi="Arial" w:cs="Arial"/>
+          <w:lang w:val="en-US"/>
+        </w:rPr>
+        <w:t>password again”</w:t>
+      </w:r>
+      <w:r>
+        <w:rPr>
+          <w:rFonts w:hint="default" w:ascii="Arial" w:hAnsi="Arial" w:cs="Arial"/>
+          <w:lang w:val="el-GR"/>
+        </w:rPr>
+        <w:t>.</w:t>
+      </w:r>
+    </w:p>
+    <w:p>
+      <w:pPr>
+        <w:rPr>
+          <w:rFonts w:hint="default" w:ascii="Arial" w:hAnsi="Arial" w:cs="Arial"/>
+        </w:rPr>
+      </w:pPr>
+    </w:p>
+    <w:p>
+      <w:pPr>
+        <w:rPr>
+          <w:rFonts w:hint="default" w:ascii="Arial" w:hAnsi="Arial" w:cs="Arial"/>
+        </w:rPr>
+      </w:pPr>
+    </w:p>
+    <w:p>
+      <w:pPr>
+        <w:numPr>
+          <w:ilvl w:val="0"/>
+          <w:numId w:val="0"/>
+        </w:numPr>
+        <w:rPr>
+          <w:rFonts w:hint="default" w:ascii="Arial" w:hAnsi="Arial" w:cs="Arial"/>
+          <w:b/>
+          <w:bCs/>
+          <w:sz w:val="24"/>
+          <w:szCs w:val="24"/>
+          <w:lang w:val="el-GR"/>
+        </w:rPr>
+      </w:pPr>
+      <w:r>
+        <w:rPr>
+          <w:rFonts w:hint="default" w:ascii="Arial" w:hAnsi="Arial" w:cs="Arial"/>
+          <w:b/>
+          <w:bCs/>
+          <w:sz w:val="24"/>
+          <w:szCs w:val="24"/>
+        </w:rPr>
+        <w:t xml:space="preserve">Εναλλακτική </w:t>
+      </w:r>
+      <w:r>
+        <w:rPr>
+          <w:rFonts w:hint="default" w:ascii="Arial" w:hAnsi="Arial" w:cs="Arial"/>
+          <w:b/>
+          <w:bCs/>
+          <w:sz w:val="24"/>
+          <w:szCs w:val="24"/>
+          <w:lang w:val="el-GR"/>
+        </w:rPr>
+        <w:t>ρ</w:t>
+      </w:r>
+      <w:r>
+        <w:rPr>
+          <w:rFonts w:hint="default" w:ascii="Arial" w:hAnsi="Arial" w:cs="Arial"/>
+          <w:b/>
+          <w:bCs/>
+          <w:sz w:val="24"/>
+          <w:szCs w:val="24"/>
+        </w:rPr>
+        <w:t xml:space="preserve">οή </w:t>
+      </w:r>
+      <w:r>
+        <w:rPr>
+          <w:rFonts w:hint="default" w:ascii="Arial" w:hAnsi="Arial" w:cs="Arial"/>
+          <w:b/>
+          <w:bCs/>
+          <w:sz w:val="24"/>
+          <w:szCs w:val="24"/>
+          <w:lang w:val="el-GR"/>
+        </w:rPr>
+        <w:t>5:</w:t>
+      </w:r>
+    </w:p>
+    <w:p>
+      <w:pPr>
+        <w:rPr>
+          <w:rFonts w:hint="default" w:ascii="Arial" w:hAnsi="Arial" w:cs="Arial"/>
+        </w:rPr>
+      </w:pPr>
+    </w:p>
+    <w:p>
+      <w:pPr>
+        <w:numPr>
+          <w:ilvl w:val="0"/>
+          <w:numId w:val="6"/>
+        </w:numPr>
+        <w:rPr>
+          <w:rFonts w:hint="default" w:ascii="Arial" w:hAnsi="Arial" w:cs="Arial"/>
+          <w:lang w:val="el-GR"/>
+        </w:rPr>
+      </w:pPr>
+      <w:r>
+        <w:rPr>
+          <w:rFonts w:hint="default" w:ascii="Arial" w:hAnsi="Arial" w:cs="Arial"/>
+          <w:lang w:val="el-GR"/>
+        </w:rPr>
+        <w:t xml:space="preserve">Επιλογή κουμπιού </w:t>
+      </w:r>
+      <w:r>
+        <w:rPr>
+          <w:rFonts w:hint="default" w:ascii="Arial" w:hAnsi="Arial" w:cs="Arial"/>
+          <w:lang w:val="en-US"/>
+        </w:rPr>
+        <w:t>“</w:t>
+      </w:r>
+      <w:r>
+        <w:rPr>
+          <w:rFonts w:hint="default" w:ascii="Arial" w:hAnsi="Arial" w:cs="Arial"/>
+          <w:lang w:val="el-GR"/>
+        </w:rPr>
+        <w:t xml:space="preserve">Αλλαγη </w:t>
+      </w:r>
+      <w:r>
+        <w:rPr>
+          <w:rFonts w:hint="default" w:ascii="Arial" w:hAnsi="Arial" w:cs="Arial"/>
+          <w:lang w:val="en-US"/>
+        </w:rPr>
+        <w:t>e-mail”</w:t>
+      </w:r>
+      <w:r>
+        <w:rPr>
+          <w:rFonts w:hint="default" w:ascii="Arial" w:hAnsi="Arial" w:cs="Arial"/>
+          <w:lang w:val="el-GR"/>
+        </w:rPr>
+        <w:t>.</w:t>
+      </w:r>
+    </w:p>
+    <w:p>
+      <w:pPr>
+        <w:numPr>
+          <w:ilvl w:val="0"/>
+          <w:numId w:val="6"/>
+        </w:numPr>
+        <w:rPr>
+          <w:rFonts w:hint="default" w:ascii="Arial" w:hAnsi="Arial" w:cs="Arial"/>
+          <w:lang w:val="en-US"/>
+        </w:rPr>
+      </w:pPr>
+      <w:r>
+        <w:rPr>
+          <w:rFonts w:hint="default" w:ascii="Arial" w:hAnsi="Arial" w:cs="Arial"/>
+          <w:lang w:val="el-GR"/>
+        </w:rPr>
+        <w:t xml:space="preserve">Εμφάνιση μηνύματος ““Παλιό </w:t>
+      </w:r>
+      <w:r>
+        <w:rPr>
+          <w:rFonts w:hint="default" w:ascii="Arial" w:hAnsi="Arial" w:cs="Arial"/>
+          <w:lang w:val="en-US"/>
+        </w:rPr>
+        <w:t>e-mail</w:t>
+      </w:r>
+      <w:r>
+        <w:rPr>
+          <w:rFonts w:hint="default" w:ascii="Arial" w:hAnsi="Arial" w:cs="Arial"/>
+          <w:lang w:val="el-GR"/>
+        </w:rPr>
+        <w:t xml:space="preserve">”, “Νέο </w:t>
+      </w:r>
+      <w:r>
+        <w:rPr>
+          <w:rFonts w:hint="default" w:ascii="Arial" w:hAnsi="Arial" w:cs="Arial"/>
+          <w:lang w:val="en-US"/>
+        </w:rPr>
+        <w:t>e-mail</w:t>
+      </w:r>
+      <w:r>
+        <w:rPr>
+          <w:rFonts w:hint="default" w:ascii="Arial" w:hAnsi="Arial" w:cs="Arial"/>
+          <w:lang w:val="el-GR"/>
+        </w:rPr>
+        <w:t>”</w:t>
+      </w:r>
+      <w:r>
+        <w:rPr>
+          <w:rFonts w:hint="default" w:ascii="Arial" w:hAnsi="Arial" w:cs="Arial"/>
+          <w:lang w:val="en-US"/>
+        </w:rPr>
+        <w:t>.</w:t>
+      </w:r>
+      <w:r>
+        <w:rPr>
+          <w:rFonts w:hint="default" w:ascii="Arial" w:hAnsi="Arial" w:cs="Arial"/>
+          <w:lang w:val="el-GR"/>
+        </w:rPr>
+        <w:t xml:space="preserve"> </w:t>
+      </w:r>
+    </w:p>
+    <w:p>
+      <w:pPr>
+        <w:numPr>
+          <w:ilvl w:val="0"/>
+          <w:numId w:val="6"/>
+        </w:numPr>
+        <w:rPr>
+          <w:rFonts w:hint="default" w:ascii="Arial" w:hAnsi="Arial" w:cs="Arial"/>
+          <w:lang w:val="en-US"/>
+        </w:rPr>
+      </w:pPr>
+      <w:r>
+        <w:rPr>
+          <w:rFonts w:hint="default" w:ascii="Arial" w:hAnsi="Arial" w:cs="Arial"/>
+          <w:lang w:val="en-US"/>
+        </w:rPr>
+        <w:t xml:space="preserve">O </w:t>
+      </w:r>
+      <w:r>
+        <w:rPr>
+          <w:rFonts w:hint="default" w:ascii="Arial" w:hAnsi="Arial" w:cs="Arial"/>
+          <w:lang w:val="el-GR"/>
+        </w:rPr>
+        <w:t xml:space="preserve">χρήστης πληκτρολογεί το </w:t>
+      </w:r>
+      <w:r>
+        <w:rPr>
+          <w:rFonts w:hint="default" w:ascii="Arial" w:hAnsi="Arial" w:cs="Arial"/>
+          <w:lang w:val="en-US"/>
+        </w:rPr>
+        <w:t xml:space="preserve">password </w:t>
+      </w:r>
+      <w:r>
+        <w:rPr>
+          <w:rFonts w:hint="default" w:ascii="Arial" w:hAnsi="Arial" w:cs="Arial"/>
+          <w:lang w:val="el-GR"/>
+        </w:rPr>
+        <w:t xml:space="preserve">για να κάνει </w:t>
+      </w:r>
+      <w:r>
+        <w:rPr>
+          <w:rFonts w:hint="default" w:ascii="Arial" w:hAnsi="Arial" w:cs="Arial"/>
+          <w:lang w:val="en-US"/>
+        </w:rPr>
+        <w:t xml:space="preserve">confirm </w:t>
+      </w:r>
+      <w:r>
+        <w:rPr>
+          <w:rFonts w:hint="default" w:ascii="Arial" w:hAnsi="Arial" w:cs="Arial"/>
+          <w:lang w:val="el-GR"/>
+        </w:rPr>
+        <w:t>την αλλαγή.</w:t>
+      </w:r>
+    </w:p>
+    <w:p>
+      <w:pPr>
+        <w:rPr>
+          <w:rFonts w:hint="default" w:ascii="Arial" w:hAnsi="Arial" w:cs="Arial"/>
+        </w:rPr>
+      </w:pPr>
+    </w:p>
+    <w:p>
+      <w:pPr>
+        <w:numPr>
+          <w:ilvl w:val="0"/>
+          <w:numId w:val="0"/>
+        </w:numPr>
+        <w:rPr>
+          <w:rFonts w:hint="default" w:ascii="Arial" w:hAnsi="Arial" w:cs="Arial"/>
+          <w:b/>
+          <w:bCs/>
+          <w:sz w:val="24"/>
+          <w:szCs w:val="24"/>
+          <w:lang w:val="el-GR"/>
+        </w:rPr>
+      </w:pPr>
+      <w:r>
+        <w:rPr>
+          <w:rFonts w:hint="default" w:ascii="Arial" w:hAnsi="Arial" w:cs="Arial"/>
+          <w:b/>
+          <w:bCs/>
+          <w:sz w:val="24"/>
+          <w:szCs w:val="24"/>
+        </w:rPr>
+        <w:t xml:space="preserve">Εναλλακτική </w:t>
+      </w:r>
+      <w:r>
+        <w:rPr>
+          <w:rFonts w:hint="default" w:ascii="Arial" w:hAnsi="Arial" w:cs="Arial"/>
+          <w:b/>
+          <w:bCs/>
+          <w:sz w:val="24"/>
+          <w:szCs w:val="24"/>
+          <w:lang w:val="el-GR"/>
+        </w:rPr>
+        <w:t>ρ</w:t>
+      </w:r>
+      <w:r>
+        <w:rPr>
+          <w:rFonts w:hint="default" w:ascii="Arial" w:hAnsi="Arial" w:cs="Arial"/>
+          <w:b/>
+          <w:bCs/>
+          <w:sz w:val="24"/>
+          <w:szCs w:val="24"/>
+        </w:rPr>
+        <w:t xml:space="preserve">οή </w:t>
+      </w:r>
+      <w:r>
+        <w:rPr>
+          <w:rFonts w:hint="default" w:ascii="Arial" w:hAnsi="Arial" w:cs="Arial"/>
+          <w:b/>
+          <w:bCs/>
+          <w:sz w:val="24"/>
+          <w:szCs w:val="24"/>
+          <w:lang w:val="el-GR"/>
+        </w:rPr>
+        <w:t>6:</w:t>
+      </w:r>
+    </w:p>
+    <w:p>
+      <w:pPr>
+        <w:rPr>
+          <w:rFonts w:hint="default" w:ascii="Arial" w:hAnsi="Arial" w:cs="Arial"/>
+        </w:rPr>
+      </w:pPr>
+      <w:r>
+        <w:rPr>
+          <w:rFonts w:hint="default" w:ascii="Arial" w:hAnsi="Arial" w:cs="Arial"/>
+          <w:lang w:val="en-US"/>
+        </w:rPr>
+        <w:t>1)</w:t>
+      </w:r>
+      <w:r>
+        <w:rPr>
+          <w:rFonts w:hint="default" w:ascii="Arial" w:hAnsi="Arial" w:cs="Arial"/>
+        </w:rPr>
+        <w:t xml:space="preserve"> Εμφάνιση μηνύματος «υπαρκτού email».</w:t>
+      </w:r>
+    </w:p>
+    <w:p>
+      <w:pPr>
+        <w:rPr>
+          <w:rFonts w:hint="default" w:ascii="Arial" w:hAnsi="Arial" w:cs="Arial"/>
+        </w:rPr>
+      </w:pPr>
+      <w:r>
+        <w:rPr>
+          <w:rFonts w:hint="default" w:ascii="Arial" w:hAnsi="Arial" w:cs="Arial"/>
           <w:lang w:val="en-US"/>
         </w:rPr>
         <w:t>2</w:t>
@@ -5847,59 +6464,8 @@
       <w:r>
         <w:rPr>
           <w:rFonts w:hint="default" w:ascii="Arial" w:hAnsi="Arial" w:cs="Arial"/>
-          <w:b/>
-          <w:bCs/>
-          <w:sz w:val="24"/>
-          <w:szCs w:val="24"/>
-          <w:lang w:val="el-GR"/>
-        </w:rPr>
-        <w:t>α:</w:t>
-      </w:r>
-    </w:p>
-    <w:p>
-      <w:pPr>
-        <w:rPr>
-          <w:rFonts w:hint="default" w:ascii="Arial" w:hAnsi="Arial" w:cs="Arial"/>
-        </w:rPr>
-      </w:pPr>
-    </w:p>
-    <w:p>
-      <w:pPr>
-        <w:rPr>
-          <w:rFonts w:hint="default" w:ascii="Arial" w:hAnsi="Arial" w:cs="Arial"/>
-        </w:rPr>
-      </w:pPr>
-      <w:r>
-        <w:rPr>
-          <w:rFonts w:hint="default" w:ascii="Arial" w:hAnsi="Arial" w:cs="Arial"/>
-        </w:rPr>
-        <w:t>1) Ο νέος κωδικός είναι εσφαλμένος, δηλαδή το new password και το new password</w:t>
-      </w:r>
-    </w:p>
-    <w:p>
-      <w:pPr>
-        <w:rPr>
-          <w:rFonts w:hint="default" w:ascii="Arial" w:hAnsi="Arial" w:cs="Arial"/>
-        </w:rPr>
-      </w:pPr>
-      <w:r>
-        <w:rPr>
-          <w:rFonts w:hint="default" w:ascii="Arial" w:hAnsi="Arial" w:cs="Arial"/>
-        </w:rPr>
-        <w:t>again δεν ταιριάζουν.</w:t>
-      </w:r>
-    </w:p>
-    <w:p>
-      <w:pPr>
-        <w:rPr>
-          <w:rFonts w:hint="default" w:ascii="Arial" w:hAnsi="Arial" w:cs="Arial"/>
-        </w:rPr>
-      </w:pPr>
-      <w:r>
-        <w:rPr>
-          <w:rFonts w:hint="default" w:ascii="Arial" w:hAnsi="Arial" w:cs="Arial"/>
-        </w:rPr>
-        <w:t>2) Εμφάνιση μηνύματος «Οι κωδικοί που πληκτρολογήσατε δεν ταιριάζουν».</w:t>
+        </w:rPr>
+        <w:t>)Ο χρήστης πληκτρολογεί καινούριο email.</w:t>
       </w:r>
     </w:p>
     <w:p>
@@ -5910,70 +6476,166 @@
         </w:numPr>
         <w:rPr>
           <w:rFonts w:hint="default" w:ascii="Arial" w:hAnsi="Arial" w:cs="Arial"/>
-          <w:lang w:val="el-GR"/>
-        </w:rPr>
-      </w:pPr>
-      <w:r>
-        <w:rPr>
-          <w:rFonts w:hint="default" w:ascii="Arial" w:hAnsi="Arial" w:cs="Arial"/>
-        </w:rPr>
-        <w:t xml:space="preserve">3)Ο χρηστης ξαναπληκτρολογεί </w:t>
-      </w:r>
-      <w:r>
-        <w:rPr>
-          <w:rFonts w:hint="default" w:ascii="Arial" w:hAnsi="Arial" w:cs="Arial"/>
-          <w:lang w:val="el-GR"/>
-        </w:rPr>
-        <w:t>στα κουτιά</w:t>
-      </w:r>
-      <w:r>
-        <w:rPr>
-          <w:rFonts w:hint="default" w:ascii="Arial" w:hAnsi="Arial" w:cs="Arial"/>
-          <w:lang w:val="en-US"/>
-        </w:rPr>
-        <w:t xml:space="preserve"> </w:t>
-      </w:r>
-      <w:r>
-        <w:rPr>
-          <w:rFonts w:hint="default" w:ascii="Arial" w:hAnsi="Arial" w:cs="Arial"/>
-          <w:lang w:val="el-GR"/>
-        </w:rPr>
-        <w:t xml:space="preserve">“Παλιό </w:t>
-      </w:r>
-      <w:r>
-        <w:rPr>
-          <w:rFonts w:hint="default" w:ascii="Arial" w:hAnsi="Arial" w:cs="Arial"/>
-          <w:lang w:val="en-US"/>
-        </w:rPr>
-        <w:t>password</w:t>
-      </w:r>
-      <w:r>
-        <w:rPr>
-          <w:rFonts w:hint="default" w:ascii="Arial" w:hAnsi="Arial" w:cs="Arial"/>
-          <w:lang w:val="el-GR"/>
-        </w:rPr>
-        <w:t xml:space="preserve">”, “Νέο </w:t>
-      </w:r>
-      <w:r>
-        <w:rPr>
-          <w:rFonts w:hint="default" w:ascii="Arial" w:hAnsi="Arial" w:cs="Arial"/>
-          <w:lang w:val="en-US"/>
-        </w:rPr>
-        <w:t>password</w:t>
-      </w:r>
-      <w:r>
-        <w:rPr>
-          <w:rFonts w:hint="default" w:ascii="Arial" w:hAnsi="Arial" w:cs="Arial"/>
-          <w:lang w:val="el-GR"/>
-        </w:rPr>
-        <w:t xml:space="preserve">” ,”Νέο </w:t>
-      </w:r>
-      <w:r>
-        <w:rPr>
-          <w:rFonts w:hint="default" w:ascii="Arial" w:hAnsi="Arial" w:cs="Arial"/>
-          <w:lang w:val="en-US"/>
-        </w:rPr>
-        <w:t>password again”</w:t>
+          <w:lang w:val="en-US"/>
+        </w:rPr>
+      </w:pPr>
+      <w:r>
+        <w:rPr>
+          <w:rFonts w:hint="default" w:ascii="Arial" w:hAnsi="Arial" w:cs="Arial"/>
+          <w:lang w:val="en-US"/>
+        </w:rPr>
+        <w:t xml:space="preserve">3)O </w:t>
+      </w:r>
+      <w:r>
+        <w:rPr>
+          <w:rFonts w:hint="default" w:ascii="Arial" w:hAnsi="Arial" w:cs="Arial"/>
+          <w:lang w:val="el-GR"/>
+        </w:rPr>
+        <w:t xml:space="preserve">χρήστης πληκτρολογεί το </w:t>
+      </w:r>
+      <w:r>
+        <w:rPr>
+          <w:rFonts w:hint="default" w:ascii="Arial" w:hAnsi="Arial" w:cs="Arial"/>
+          <w:lang w:val="en-US"/>
+        </w:rPr>
+        <w:t xml:space="preserve">password </w:t>
+      </w:r>
+      <w:r>
+        <w:rPr>
+          <w:rFonts w:hint="default" w:ascii="Arial" w:hAnsi="Arial" w:cs="Arial"/>
+          <w:lang w:val="el-GR"/>
+        </w:rPr>
+        <w:t xml:space="preserve">για να κάνει </w:t>
+      </w:r>
+      <w:r>
+        <w:rPr>
+          <w:rFonts w:hint="default" w:ascii="Arial" w:hAnsi="Arial" w:cs="Arial"/>
+          <w:lang w:val="en-US"/>
+        </w:rPr>
+        <w:t xml:space="preserve">confirm </w:t>
+      </w:r>
+      <w:r>
+        <w:rPr>
+          <w:rFonts w:hint="default" w:ascii="Arial" w:hAnsi="Arial" w:cs="Arial"/>
+          <w:lang w:val="el-GR"/>
+        </w:rPr>
+        <w:t>την αλλαγή.</w:t>
+      </w:r>
+    </w:p>
+    <w:p>
+      <w:pPr>
+        <w:rPr>
+          <w:rFonts w:hint="default" w:ascii="Arial" w:hAnsi="Arial" w:cs="Arial"/>
+        </w:rPr>
+      </w:pPr>
+    </w:p>
+    <w:p>
+      <w:pPr>
+        <w:numPr>
+          <w:ilvl w:val="0"/>
+          <w:numId w:val="0"/>
+        </w:numPr>
+        <w:rPr>
+          <w:rFonts w:hint="default" w:ascii="Arial" w:hAnsi="Arial" w:cs="Arial"/>
+          <w:b/>
+          <w:bCs/>
+          <w:sz w:val="24"/>
+          <w:szCs w:val="24"/>
+          <w:lang w:val="el-GR"/>
+        </w:rPr>
+      </w:pPr>
+      <w:r>
+        <w:rPr>
+          <w:rFonts w:hint="default" w:ascii="Arial" w:hAnsi="Arial" w:cs="Arial"/>
+          <w:b/>
+          <w:bCs/>
+          <w:sz w:val="24"/>
+          <w:szCs w:val="24"/>
+        </w:rPr>
+        <w:t xml:space="preserve">Εναλλακτική </w:t>
+      </w:r>
+      <w:r>
+        <w:rPr>
+          <w:rFonts w:hint="default" w:ascii="Arial" w:hAnsi="Arial" w:cs="Arial"/>
+          <w:b/>
+          <w:bCs/>
+          <w:sz w:val="24"/>
+          <w:szCs w:val="24"/>
+          <w:lang w:val="el-GR"/>
+        </w:rPr>
+        <w:t>ρ</w:t>
+      </w:r>
+      <w:r>
+        <w:rPr>
+          <w:rFonts w:hint="default" w:ascii="Arial" w:hAnsi="Arial" w:cs="Arial"/>
+          <w:b/>
+          <w:bCs/>
+          <w:sz w:val="24"/>
+          <w:szCs w:val="24"/>
+        </w:rPr>
+        <w:t xml:space="preserve">οή </w:t>
+      </w:r>
+      <w:r>
+        <w:rPr>
+          <w:rFonts w:hint="default" w:ascii="Arial" w:hAnsi="Arial" w:cs="Arial"/>
+          <w:b/>
+          <w:bCs/>
+          <w:sz w:val="24"/>
+          <w:szCs w:val="24"/>
+          <w:lang w:val="el-GR"/>
+        </w:rPr>
+        <w:t>7:</w:t>
+      </w:r>
+    </w:p>
+    <w:p>
+      <w:pPr>
+        <w:numPr>
+          <w:ilvl w:val="0"/>
+          <w:numId w:val="0"/>
+        </w:numPr>
+        <w:rPr>
+          <w:rFonts w:hint="default" w:ascii="Arial" w:hAnsi="Arial" w:cs="Arial"/>
+          <w:lang w:val="el-GR"/>
+        </w:rPr>
+      </w:pPr>
+      <w:r>
+        <w:rPr>
+          <w:rFonts w:hint="default" w:ascii="Arial" w:hAnsi="Arial" w:cs="Arial"/>
+          <w:b w:val="0"/>
+          <w:bCs w:val="0"/>
+          <w:sz w:val="24"/>
+          <w:szCs w:val="24"/>
+          <w:lang w:val="en-US"/>
+        </w:rPr>
+        <w:t>1)</w:t>
+      </w:r>
+      <w:r>
+        <w:rPr>
+          <w:rFonts w:hint="default" w:ascii="Arial" w:hAnsi="Arial" w:cs="Arial"/>
+          <w:lang w:val="el-GR"/>
+        </w:rPr>
+        <w:t xml:space="preserve">Επιλογή κουμπιού </w:t>
+      </w:r>
+      <w:r>
+        <w:rPr>
+          <w:rFonts w:hint="default" w:ascii="Arial" w:hAnsi="Arial" w:cs="Arial"/>
+          <w:lang w:val="en-US"/>
+        </w:rPr>
+        <w:t>“</w:t>
+      </w:r>
+      <w:r>
+        <w:rPr>
+          <w:rFonts w:hint="default" w:ascii="Arial" w:hAnsi="Arial" w:cs="Arial"/>
+          <w:lang w:val="el-GR"/>
+        </w:rPr>
+        <w:t>Αλλαγη εικόνας προφίλ</w:t>
+      </w:r>
+      <w:r>
+        <w:rPr>
+          <w:rFonts w:hint="default" w:ascii="Arial" w:hAnsi="Arial" w:cs="Arial"/>
+          <w:lang w:val="en-US"/>
+        </w:rPr>
+        <w:t>”</w:t>
       </w:r>
       <w:r>
         <w:rPr>
@@ -5991,6 +6653,170 @@
         </w:numPr>
         <w:rPr>
           <w:rFonts w:hint="default" w:ascii="Arial" w:hAnsi="Arial" w:cs="Arial"/>
+          <w:b w:val="0"/>
+          <w:bCs w:val="0"/>
+          <w:sz w:val="24"/>
+          <w:szCs w:val="24"/>
+          <w:lang w:val="en-US"/>
+        </w:rPr>
+      </w:pPr>
+      <w:r>
+        <w:rPr>
+          <w:rFonts w:hint="default" w:ascii="Arial" w:hAnsi="Arial" w:cs="Arial"/>
+          <w:b w:val="0"/>
+          <w:bCs w:val="0"/>
+          <w:sz w:val="24"/>
+          <w:szCs w:val="24"/>
+          <w:lang w:val="el-GR"/>
+        </w:rPr>
+        <w:t xml:space="preserve">2)Εμφάνιση του κουμπιού </w:t>
+      </w:r>
+      <w:r>
+        <w:rPr>
+          <w:rFonts w:hint="default" w:ascii="Arial" w:hAnsi="Arial" w:cs="Arial"/>
+          <w:b w:val="0"/>
+          <w:bCs w:val="0"/>
+          <w:sz w:val="24"/>
+          <w:szCs w:val="24"/>
+          <w:lang w:val="en-US"/>
+        </w:rPr>
+        <w:t>browse.</w:t>
+      </w:r>
+    </w:p>
+    <w:p>
+      <w:pPr>
+        <w:numPr>
+          <w:ilvl w:val="0"/>
+          <w:numId w:val="0"/>
+        </w:numPr>
+        <w:rPr>
+          <w:rFonts w:hint="default" w:ascii="Arial" w:hAnsi="Arial" w:cs="Arial"/>
+          <w:b w:val="0"/>
+          <w:bCs w:val="0"/>
+          <w:sz w:val="24"/>
+          <w:szCs w:val="24"/>
+          <w:lang w:val="el-GR"/>
+        </w:rPr>
+      </w:pPr>
+      <w:r>
+        <w:rPr>
+          <w:rFonts w:hint="default" w:ascii="Arial" w:hAnsi="Arial" w:cs="Arial"/>
+          <w:b w:val="0"/>
+          <w:bCs w:val="0"/>
+          <w:sz w:val="24"/>
+          <w:szCs w:val="24"/>
+          <w:lang w:val="en-US"/>
+        </w:rPr>
+        <w:t xml:space="preserve">3) </w:t>
+      </w:r>
+      <w:r>
+        <w:rPr>
+          <w:rFonts w:hint="default" w:ascii="Arial" w:hAnsi="Arial" w:cs="Arial"/>
+          <w:b w:val="0"/>
+          <w:bCs w:val="0"/>
+          <w:sz w:val="24"/>
+          <w:szCs w:val="24"/>
+          <w:lang w:val="el-GR"/>
+        </w:rPr>
+        <w:t>Ο χρήστης επιλέγει την εικόνα που θέλει.</w:t>
+      </w:r>
+    </w:p>
+    <w:p>
+      <w:pPr>
+        <w:numPr>
+          <w:ilvl w:val="0"/>
+          <w:numId w:val="0"/>
+        </w:numPr>
+        <w:rPr>
+          <w:rFonts w:hint="default" w:ascii="Arial" w:hAnsi="Arial" w:cs="Arial"/>
+          <w:b w:val="0"/>
+          <w:bCs w:val="0"/>
+          <w:sz w:val="24"/>
+          <w:szCs w:val="24"/>
+          <w:lang w:val="el-GR"/>
+        </w:rPr>
+      </w:pPr>
+      <w:r>
+        <w:rPr>
+          <w:rFonts w:hint="default" w:ascii="Arial" w:hAnsi="Arial" w:cs="Arial"/>
+          <w:lang w:val="el-GR"/>
+        </w:rPr>
+        <w:t>4)</w:t>
+      </w:r>
+      <w:r>
+        <w:rPr>
+          <w:rFonts w:hint="default" w:ascii="Arial" w:hAnsi="Arial" w:cs="Arial"/>
+          <w:lang w:val="en-US"/>
+        </w:rPr>
+        <w:t xml:space="preserve">O </w:t>
+      </w:r>
+      <w:r>
+        <w:rPr>
+          <w:rFonts w:hint="default" w:ascii="Arial" w:hAnsi="Arial" w:cs="Arial"/>
+          <w:lang w:val="el-GR"/>
+        </w:rPr>
+        <w:t xml:space="preserve">χρήστης πληκτρολογεί το </w:t>
+      </w:r>
+      <w:r>
+        <w:rPr>
+          <w:rFonts w:hint="default" w:ascii="Arial" w:hAnsi="Arial" w:cs="Arial"/>
+          <w:lang w:val="en-US"/>
+        </w:rPr>
+        <w:t xml:space="preserve">password </w:t>
+      </w:r>
+      <w:r>
+        <w:rPr>
+          <w:rFonts w:hint="default" w:ascii="Arial" w:hAnsi="Arial" w:cs="Arial"/>
+          <w:lang w:val="el-GR"/>
+        </w:rPr>
+        <w:t xml:space="preserve">για να κάνει </w:t>
+      </w:r>
+      <w:r>
+        <w:rPr>
+          <w:rFonts w:hint="default" w:ascii="Arial" w:hAnsi="Arial" w:cs="Arial"/>
+          <w:lang w:val="en-US"/>
+        </w:rPr>
+        <w:t xml:space="preserve">confirm </w:t>
+      </w:r>
+      <w:r>
+        <w:rPr>
+          <w:rFonts w:hint="default" w:ascii="Arial" w:hAnsi="Arial" w:cs="Arial"/>
+          <w:lang w:val="el-GR"/>
+        </w:rPr>
+        <w:t>την αλλαγή.</w:t>
+      </w:r>
+    </w:p>
+    <w:p>
+      <w:pPr>
+        <w:numPr>
+          <w:ilvl w:val="0"/>
+          <w:numId w:val="0"/>
+        </w:numPr>
+        <w:rPr>
+          <w:rFonts w:hint="default" w:ascii="Arial" w:hAnsi="Arial" w:cs="Arial"/>
+          <w:b w:val="0"/>
+          <w:bCs w:val="0"/>
+          <w:sz w:val="24"/>
+          <w:szCs w:val="24"/>
+          <w:lang w:val="el-GR"/>
+        </w:rPr>
+      </w:pPr>
+    </w:p>
+    <w:p>
+      <w:pPr>
+        <w:rPr>
+          <w:rFonts w:hint="default" w:ascii="Arial" w:hAnsi="Arial" w:cs="Arial"/>
+        </w:rPr>
+      </w:pPr>
+    </w:p>
+    <w:p>
+      <w:pPr>
+        <w:numPr>
+          <w:ilvl w:val="0"/>
+          <w:numId w:val="0"/>
+        </w:numPr>
+        <w:rPr>
+          <w:rFonts w:hint="default" w:ascii="Arial" w:hAnsi="Arial" w:cs="Arial"/>
           <w:b/>
           <w:bCs/>
           <w:sz w:val="24"/>
@@ -6036,10 +6862,124 @@
           <w:bCs/>
           <w:sz w:val="24"/>
           <w:szCs w:val="24"/>
-          <w:lang w:val="en-US"/>
-        </w:rPr>
-        <w:t>2b</w:t>
-      </w:r>
+          <w:lang w:val="el-GR"/>
+        </w:rPr>
+        <w:t>8:</w:t>
+      </w:r>
+    </w:p>
+    <w:p>
+      <w:pPr>
+        <w:rPr>
+          <w:rFonts w:hint="default" w:ascii="Arial" w:hAnsi="Arial" w:cs="Arial"/>
+        </w:rPr>
+      </w:pPr>
+      <w:r>
+        <w:rPr>
+          <w:rFonts w:hint="default" w:ascii="Arial" w:hAnsi="Arial" w:cs="Arial"/>
+        </w:rPr>
+        <w:t>1) Ο τύπος αρχείου της φωτογραφίας δεν είναι συμβατός.</w:t>
+      </w:r>
+    </w:p>
+    <w:p>
+      <w:pPr>
+        <w:rPr>
+          <w:rFonts w:hint="default" w:ascii="Arial" w:hAnsi="Arial" w:cs="Arial"/>
+        </w:rPr>
+      </w:pPr>
+      <w:r>
+        <w:rPr>
+          <w:rFonts w:hint="default" w:ascii="Arial" w:hAnsi="Arial" w:cs="Arial"/>
+        </w:rPr>
+        <w:t>2)Εμφάνιση μηνύματος «Μη συμβατός τύπος αρχείου( .jpg, .png)»</w:t>
+      </w:r>
+    </w:p>
+    <w:p>
+      <w:pPr>
+        <w:rPr>
+          <w:rFonts w:hint="default" w:ascii="Arial" w:hAnsi="Arial" w:cs="Arial"/>
+        </w:rPr>
+      </w:pPr>
+      <w:r>
+        <w:rPr>
+          <w:rFonts w:hint="default" w:ascii="Arial" w:hAnsi="Arial" w:cs="Arial"/>
+        </w:rPr>
+        <w:t>3) Ο χρήστης ανεβάζει άλλη φωτογραφία.</w:t>
+      </w:r>
+    </w:p>
+    <w:p>
+      <w:pPr>
+        <w:numPr>
+          <w:ilvl w:val="0"/>
+          <w:numId w:val="0"/>
+        </w:numPr>
+        <w:rPr>
+          <w:rFonts w:hint="default" w:ascii="Arial" w:hAnsi="Arial" w:cs="Arial"/>
+          <w:b/>
+          <w:bCs/>
+          <w:sz w:val="24"/>
+          <w:szCs w:val="24"/>
+        </w:rPr>
+      </w:pPr>
+    </w:p>
+    <w:p>
+      <w:pPr>
+        <w:numPr>
+          <w:ilvl w:val="0"/>
+          <w:numId w:val="0"/>
+        </w:numPr>
+        <w:rPr>
+          <w:rFonts w:hint="default" w:ascii="Arial" w:hAnsi="Arial" w:cs="Arial"/>
+          <w:b/>
+          <w:bCs/>
+          <w:sz w:val="24"/>
+          <w:szCs w:val="24"/>
+          <w:lang w:val="el-GR"/>
+        </w:rPr>
+      </w:pPr>
+      <w:r>
+        <w:rPr>
+          <w:rFonts w:hint="default" w:ascii="Arial" w:hAnsi="Arial" w:cs="Arial"/>
+          <w:b/>
+          <w:bCs/>
+          <w:sz w:val="24"/>
+          <w:szCs w:val="24"/>
+        </w:rPr>
+        <w:t xml:space="preserve">Εναλλακτική </w:t>
+      </w:r>
+      <w:r>
+        <w:rPr>
+          <w:rFonts w:hint="default" w:ascii="Arial" w:hAnsi="Arial" w:cs="Arial"/>
+          <w:b/>
+          <w:bCs/>
+          <w:sz w:val="24"/>
+          <w:szCs w:val="24"/>
+          <w:lang w:val="el-GR"/>
+        </w:rPr>
+        <w:t>ρ</w:t>
+      </w:r>
+      <w:r>
+        <w:rPr>
+          <w:rFonts w:hint="default" w:ascii="Arial" w:hAnsi="Arial" w:cs="Arial"/>
+          <w:b/>
+          <w:bCs/>
+          <w:sz w:val="24"/>
+          <w:szCs w:val="24"/>
+        </w:rPr>
+        <w:t xml:space="preserve">οή </w:t>
+      </w:r>
+      <w:r>
+        <w:rPr>
+          <w:rFonts w:hint="default" w:ascii="Arial" w:hAnsi="Arial" w:cs="Arial"/>
+          <w:b/>
+          <w:bCs/>
+          <w:sz w:val="24"/>
+          <w:szCs w:val="24"/>
+          <w:lang w:val="el-GR"/>
+        </w:rPr>
+        <w:t>9</w:t>
+      </w:r>
+      <w:bookmarkStart w:id="0" w:name="_GoBack"/>
+      <w:bookmarkEnd w:id="0"/>
       <w:r>
         <w:rPr>
           <w:rFonts w:hint="default" w:ascii="Arial" w:hAnsi="Arial" w:cs="Arial"/>
@@ -6050,999 +6990,6 @@
           <w:lang w:val="el-GR"/>
         </w:rPr>
         <w:t>:</w:t>
-      </w:r>
-    </w:p>
-    <w:p>
-      <w:pPr>
-        <w:rPr>
-          <w:rFonts w:hint="default" w:ascii="Arial" w:hAnsi="Arial" w:cs="Arial"/>
-        </w:rPr>
-      </w:pPr>
-    </w:p>
-    <w:p>
-      <w:pPr>
-        <w:rPr>
-          <w:rFonts w:hint="default" w:ascii="Arial" w:hAnsi="Arial" w:cs="Arial"/>
-        </w:rPr>
-      </w:pPr>
-      <w:r>
-        <w:rPr>
-          <w:rFonts w:hint="default" w:ascii="Arial" w:hAnsi="Arial" w:cs="Arial"/>
-        </w:rPr>
-        <w:t>1) Το μήκος του password δεν είναι το κατάλληλο.</w:t>
-      </w:r>
-    </w:p>
-    <w:p>
-      <w:pPr>
-        <w:rPr>
-          <w:rFonts w:hint="default" w:ascii="Arial" w:hAnsi="Arial" w:cs="Arial"/>
-        </w:rPr>
-      </w:pPr>
-      <w:r>
-        <w:rPr>
-          <w:rFonts w:hint="default" w:ascii="Arial" w:hAnsi="Arial" w:cs="Arial"/>
-        </w:rPr>
-        <w:t xml:space="preserve"> 2)Εμφάνιση μηνύματος «Ακατάλληλο μήκος password».</w:t>
-      </w:r>
-    </w:p>
-    <w:p>
-      <w:pPr>
-        <w:numPr>
-          <w:ilvl w:val="0"/>
-          <w:numId w:val="0"/>
-        </w:numPr>
-        <w:rPr>
-          <w:rFonts w:hint="default" w:ascii="Arial" w:hAnsi="Arial" w:cs="Arial"/>
-          <w:lang w:val="el-GR"/>
-        </w:rPr>
-      </w:pPr>
-      <w:r>
-        <w:rPr>
-          <w:rFonts w:hint="default" w:ascii="Arial" w:hAnsi="Arial" w:cs="Arial"/>
-        </w:rPr>
-        <w:t xml:space="preserve">3) 3)Ο χρηστης ξαναπληκτρολογεί </w:t>
-      </w:r>
-      <w:r>
-        <w:rPr>
-          <w:rFonts w:hint="default" w:ascii="Arial" w:hAnsi="Arial" w:cs="Arial"/>
-          <w:lang w:val="el-GR"/>
-        </w:rPr>
-        <w:t>στα κουτιά</w:t>
-      </w:r>
-      <w:r>
-        <w:rPr>
-          <w:rFonts w:hint="default" w:ascii="Arial" w:hAnsi="Arial" w:cs="Arial"/>
-          <w:lang w:val="en-US"/>
-        </w:rPr>
-        <w:t xml:space="preserve"> </w:t>
-      </w:r>
-      <w:r>
-        <w:rPr>
-          <w:rFonts w:hint="default" w:ascii="Arial" w:hAnsi="Arial" w:cs="Arial"/>
-          <w:lang w:val="el-GR"/>
-        </w:rPr>
-        <w:t xml:space="preserve">“Παλιό </w:t>
-      </w:r>
-      <w:r>
-        <w:rPr>
-          <w:rFonts w:hint="default" w:ascii="Arial" w:hAnsi="Arial" w:cs="Arial"/>
-          <w:lang w:val="en-US"/>
-        </w:rPr>
-        <w:t>password</w:t>
-      </w:r>
-      <w:r>
-        <w:rPr>
-          <w:rFonts w:hint="default" w:ascii="Arial" w:hAnsi="Arial" w:cs="Arial"/>
-          <w:lang w:val="el-GR"/>
-        </w:rPr>
-        <w:t xml:space="preserve">”, “Νέο </w:t>
-      </w:r>
-      <w:r>
-        <w:rPr>
-          <w:rFonts w:hint="default" w:ascii="Arial" w:hAnsi="Arial" w:cs="Arial"/>
-          <w:lang w:val="en-US"/>
-        </w:rPr>
-        <w:t>password</w:t>
-      </w:r>
-      <w:r>
-        <w:rPr>
-          <w:rFonts w:hint="default" w:ascii="Arial" w:hAnsi="Arial" w:cs="Arial"/>
-          <w:lang w:val="el-GR"/>
-        </w:rPr>
-        <w:t xml:space="preserve">” ,”Νέο </w:t>
-      </w:r>
-      <w:r>
-        <w:rPr>
-          <w:rFonts w:hint="default" w:ascii="Arial" w:hAnsi="Arial" w:cs="Arial"/>
-          <w:lang w:val="en-US"/>
-        </w:rPr>
-        <w:t>password again”</w:t>
-      </w:r>
-      <w:r>
-        <w:rPr>
-          <w:rFonts w:hint="default" w:ascii="Arial" w:hAnsi="Arial" w:cs="Arial"/>
-          <w:lang w:val="el-GR"/>
-        </w:rPr>
-        <w:t>.</w:t>
-      </w:r>
-    </w:p>
-    <w:p>
-      <w:pPr>
-        <w:rPr>
-          <w:rFonts w:hint="default" w:ascii="Arial" w:hAnsi="Arial" w:cs="Arial"/>
-        </w:rPr>
-      </w:pPr>
-    </w:p>
-    <w:p>
-      <w:pPr>
-        <w:rPr>
-          <w:rFonts w:hint="default" w:ascii="Arial" w:hAnsi="Arial" w:cs="Arial"/>
-        </w:rPr>
-      </w:pPr>
-    </w:p>
-    <w:p>
-      <w:pPr>
-        <w:numPr>
-          <w:ilvl w:val="0"/>
-          <w:numId w:val="0"/>
-        </w:numPr>
-        <w:rPr>
-          <w:rFonts w:hint="default" w:ascii="Arial" w:hAnsi="Arial" w:cs="Arial"/>
-          <w:b/>
-          <w:bCs/>
-          <w:sz w:val="24"/>
-          <w:szCs w:val="24"/>
-          <w:lang w:val="el-GR"/>
-        </w:rPr>
-      </w:pPr>
-      <w:r>
-        <w:rPr>
-          <w:rFonts w:hint="default" w:ascii="Arial" w:hAnsi="Arial" w:cs="Arial"/>
-          <w:b/>
-          <w:bCs/>
-          <w:sz w:val="24"/>
-          <w:szCs w:val="24"/>
-        </w:rPr>
-        <w:t xml:space="preserve">Εναλλακτική </w:t>
-      </w:r>
-      <w:r>
-        <w:rPr>
-          <w:rFonts w:hint="default" w:ascii="Arial" w:hAnsi="Arial" w:cs="Arial"/>
-          <w:b/>
-          <w:bCs/>
-          <w:sz w:val="24"/>
-          <w:szCs w:val="24"/>
-          <w:lang w:val="el-GR"/>
-        </w:rPr>
-        <w:t>ρ</w:t>
-      </w:r>
-      <w:r>
-        <w:rPr>
-          <w:rFonts w:hint="default" w:ascii="Arial" w:hAnsi="Arial" w:cs="Arial"/>
-          <w:b/>
-          <w:bCs/>
-          <w:sz w:val="24"/>
-          <w:szCs w:val="24"/>
-        </w:rPr>
-        <w:t xml:space="preserve">οή </w:t>
-      </w:r>
-      <w:r>
-        <w:rPr>
-          <w:rFonts w:hint="default" w:ascii="Arial" w:hAnsi="Arial" w:cs="Arial"/>
-          <w:b/>
-          <w:bCs/>
-          <w:sz w:val="24"/>
-          <w:szCs w:val="24"/>
-          <w:lang w:val="en-US"/>
-        </w:rPr>
-        <w:t>3</w:t>
-      </w:r>
-      <w:r>
-        <w:rPr>
-          <w:rFonts w:hint="default" w:ascii="Arial" w:hAnsi="Arial" w:cs="Arial"/>
-          <w:b/>
-          <w:bCs/>
-          <w:sz w:val="24"/>
-          <w:szCs w:val="24"/>
-          <w:lang w:val="el-GR"/>
-        </w:rPr>
-        <w:t>:</w:t>
-      </w:r>
-    </w:p>
-    <w:p>
-      <w:pPr>
-        <w:rPr>
-          <w:rFonts w:hint="default" w:ascii="Arial" w:hAnsi="Arial" w:cs="Arial"/>
-        </w:rPr>
-      </w:pPr>
-    </w:p>
-    <w:p>
-      <w:pPr>
-        <w:numPr>
-          <w:ilvl w:val="0"/>
-          <w:numId w:val="6"/>
-        </w:numPr>
-        <w:rPr>
-          <w:rFonts w:hint="default" w:ascii="Arial" w:hAnsi="Arial" w:cs="Arial"/>
-          <w:lang w:val="el-GR"/>
-        </w:rPr>
-      </w:pPr>
-      <w:r>
-        <w:rPr>
-          <w:rFonts w:hint="default" w:ascii="Arial" w:hAnsi="Arial" w:cs="Arial"/>
-          <w:lang w:val="el-GR"/>
-        </w:rPr>
-        <w:t xml:space="preserve">Επιλογή κουμπιού </w:t>
-      </w:r>
-      <w:r>
-        <w:rPr>
-          <w:rFonts w:hint="default" w:ascii="Arial" w:hAnsi="Arial" w:cs="Arial"/>
-          <w:lang w:val="en-US"/>
-        </w:rPr>
-        <w:t>“</w:t>
-      </w:r>
-      <w:r>
-        <w:rPr>
-          <w:rFonts w:hint="default" w:ascii="Arial" w:hAnsi="Arial" w:cs="Arial"/>
-          <w:lang w:val="el-GR"/>
-        </w:rPr>
-        <w:t xml:space="preserve">Αλλαγη </w:t>
-      </w:r>
-      <w:r>
-        <w:rPr>
-          <w:rFonts w:hint="default" w:ascii="Arial" w:hAnsi="Arial" w:cs="Arial"/>
-          <w:lang w:val="en-US"/>
-        </w:rPr>
-        <w:t>e-mail”</w:t>
-      </w:r>
-      <w:r>
-        <w:rPr>
-          <w:rFonts w:hint="default" w:ascii="Arial" w:hAnsi="Arial" w:cs="Arial"/>
-          <w:lang w:val="el-GR"/>
-        </w:rPr>
-        <w:t>.</w:t>
-      </w:r>
-    </w:p>
-    <w:p>
-      <w:pPr>
-        <w:numPr>
-          <w:ilvl w:val="0"/>
-          <w:numId w:val="6"/>
-        </w:numPr>
-        <w:rPr>
-          <w:rFonts w:hint="default" w:ascii="Arial" w:hAnsi="Arial" w:cs="Arial"/>
-          <w:lang w:val="en-US"/>
-        </w:rPr>
-      </w:pPr>
-      <w:r>
-        <w:rPr>
-          <w:rFonts w:hint="default" w:ascii="Arial" w:hAnsi="Arial" w:cs="Arial"/>
-          <w:lang w:val="el-GR"/>
-        </w:rPr>
-        <w:t xml:space="preserve">Εμφάνιση μηνύματος ““Παλιό </w:t>
-      </w:r>
-      <w:r>
-        <w:rPr>
-          <w:rFonts w:hint="default" w:ascii="Arial" w:hAnsi="Arial" w:cs="Arial"/>
-          <w:lang w:val="en-US"/>
-        </w:rPr>
-        <w:t>e-mail</w:t>
-      </w:r>
-      <w:r>
-        <w:rPr>
-          <w:rFonts w:hint="default" w:ascii="Arial" w:hAnsi="Arial" w:cs="Arial"/>
-          <w:lang w:val="el-GR"/>
-        </w:rPr>
-        <w:t xml:space="preserve">”, “Νέο </w:t>
-      </w:r>
-      <w:r>
-        <w:rPr>
-          <w:rFonts w:hint="default" w:ascii="Arial" w:hAnsi="Arial" w:cs="Arial"/>
-          <w:lang w:val="en-US"/>
-        </w:rPr>
-        <w:t>e-mail</w:t>
-      </w:r>
-      <w:r>
-        <w:rPr>
-          <w:rFonts w:hint="default" w:ascii="Arial" w:hAnsi="Arial" w:cs="Arial"/>
-          <w:lang w:val="el-GR"/>
-        </w:rPr>
-        <w:t>”</w:t>
-      </w:r>
-      <w:r>
-        <w:rPr>
-          <w:rFonts w:hint="default" w:ascii="Arial" w:hAnsi="Arial" w:cs="Arial"/>
-          <w:lang w:val="en-US"/>
-        </w:rPr>
-        <w:t>.</w:t>
-      </w:r>
-      <w:r>
-        <w:rPr>
-          <w:rFonts w:hint="default" w:ascii="Arial" w:hAnsi="Arial" w:cs="Arial"/>
-          <w:lang w:val="el-GR"/>
-        </w:rPr>
-        <w:t xml:space="preserve"> </w:t>
-      </w:r>
-    </w:p>
-    <w:p>
-      <w:pPr>
-        <w:numPr>
-          <w:ilvl w:val="0"/>
-          <w:numId w:val="6"/>
-        </w:numPr>
-        <w:rPr>
-          <w:rFonts w:hint="default" w:ascii="Arial" w:hAnsi="Arial" w:cs="Arial"/>
-          <w:lang w:val="en-US"/>
-        </w:rPr>
-      </w:pPr>
-      <w:r>
-        <w:rPr>
-          <w:rFonts w:hint="default" w:ascii="Arial" w:hAnsi="Arial" w:cs="Arial"/>
-          <w:lang w:val="en-US"/>
-        </w:rPr>
-        <w:t xml:space="preserve">O </w:t>
-      </w:r>
-      <w:r>
-        <w:rPr>
-          <w:rFonts w:hint="default" w:ascii="Arial" w:hAnsi="Arial" w:cs="Arial"/>
-          <w:lang w:val="el-GR"/>
-        </w:rPr>
-        <w:t xml:space="preserve">χρήστης πληκτρολογεί το </w:t>
-      </w:r>
-      <w:r>
-        <w:rPr>
-          <w:rFonts w:hint="default" w:ascii="Arial" w:hAnsi="Arial" w:cs="Arial"/>
-          <w:lang w:val="en-US"/>
-        </w:rPr>
-        <w:t xml:space="preserve">password </w:t>
-      </w:r>
-      <w:r>
-        <w:rPr>
-          <w:rFonts w:hint="default" w:ascii="Arial" w:hAnsi="Arial" w:cs="Arial"/>
-          <w:lang w:val="el-GR"/>
-        </w:rPr>
-        <w:t xml:space="preserve">για να κάνει </w:t>
-      </w:r>
-      <w:r>
-        <w:rPr>
-          <w:rFonts w:hint="default" w:ascii="Arial" w:hAnsi="Arial" w:cs="Arial"/>
-          <w:lang w:val="en-US"/>
-        </w:rPr>
-        <w:t xml:space="preserve">confirm </w:t>
-      </w:r>
-      <w:r>
-        <w:rPr>
-          <w:rFonts w:hint="default" w:ascii="Arial" w:hAnsi="Arial" w:cs="Arial"/>
-          <w:lang w:val="el-GR"/>
-        </w:rPr>
-        <w:t>την αλλαγή.</w:t>
-      </w:r>
-    </w:p>
-    <w:p>
-      <w:pPr>
-        <w:rPr>
-          <w:rFonts w:hint="default" w:ascii="Arial" w:hAnsi="Arial" w:cs="Arial"/>
-        </w:rPr>
-      </w:pPr>
-    </w:p>
-    <w:p>
-      <w:pPr>
-        <w:numPr>
-          <w:ilvl w:val="0"/>
-          <w:numId w:val="0"/>
-        </w:numPr>
-        <w:rPr>
-          <w:rFonts w:hint="default" w:ascii="Arial" w:hAnsi="Arial" w:cs="Arial"/>
-          <w:b/>
-          <w:bCs/>
-          <w:sz w:val="24"/>
-          <w:szCs w:val="24"/>
-          <w:lang w:val="el-GR"/>
-        </w:rPr>
-      </w:pPr>
-      <w:r>
-        <w:rPr>
-          <w:rFonts w:hint="default" w:ascii="Arial" w:hAnsi="Arial" w:cs="Arial"/>
-          <w:b/>
-          <w:bCs/>
-          <w:sz w:val="24"/>
-          <w:szCs w:val="24"/>
-        </w:rPr>
-        <w:t xml:space="preserve">Εναλλακτική </w:t>
-      </w:r>
-      <w:r>
-        <w:rPr>
-          <w:rFonts w:hint="default" w:ascii="Arial" w:hAnsi="Arial" w:cs="Arial"/>
-          <w:b/>
-          <w:bCs/>
-          <w:sz w:val="24"/>
-          <w:szCs w:val="24"/>
-          <w:lang w:val="el-GR"/>
-        </w:rPr>
-        <w:t>ρ</w:t>
-      </w:r>
-      <w:r>
-        <w:rPr>
-          <w:rFonts w:hint="default" w:ascii="Arial" w:hAnsi="Arial" w:cs="Arial"/>
-          <w:b/>
-          <w:bCs/>
-          <w:sz w:val="24"/>
-          <w:szCs w:val="24"/>
-        </w:rPr>
-        <w:t xml:space="preserve">οή </w:t>
-      </w:r>
-      <w:r>
-        <w:rPr>
-          <w:rFonts w:hint="default" w:ascii="Arial" w:hAnsi="Arial" w:cs="Arial"/>
-          <w:b/>
-          <w:bCs/>
-          <w:sz w:val="24"/>
-          <w:szCs w:val="24"/>
-          <w:lang w:val="en-US"/>
-        </w:rPr>
-        <w:t>3</w:t>
-      </w:r>
-      <w:r>
-        <w:rPr>
-          <w:rFonts w:hint="default" w:ascii="Arial" w:hAnsi="Arial" w:cs="Arial"/>
-          <w:b/>
-          <w:bCs/>
-          <w:sz w:val="24"/>
-          <w:szCs w:val="24"/>
-          <w:lang w:val="el-GR"/>
-        </w:rPr>
-        <w:t>α:</w:t>
-      </w:r>
-    </w:p>
-    <w:p>
-      <w:pPr>
-        <w:rPr>
-          <w:rFonts w:hint="default" w:ascii="Arial" w:hAnsi="Arial" w:cs="Arial"/>
-        </w:rPr>
-      </w:pPr>
-      <w:r>
-        <w:rPr>
-          <w:rFonts w:hint="default" w:ascii="Arial" w:hAnsi="Arial" w:cs="Arial"/>
-          <w:lang w:val="en-US"/>
-        </w:rPr>
-        <w:t>1)</w:t>
-      </w:r>
-      <w:r>
-        <w:rPr>
-          <w:rFonts w:hint="default" w:ascii="Arial" w:hAnsi="Arial" w:cs="Arial"/>
-        </w:rPr>
-        <w:t xml:space="preserve"> Εμφάνιση μηνύματος «υπαρκτού email».</w:t>
-      </w:r>
-    </w:p>
-    <w:p>
-      <w:pPr>
-        <w:rPr>
-          <w:rFonts w:hint="default" w:ascii="Arial" w:hAnsi="Arial" w:cs="Arial"/>
-        </w:rPr>
-      </w:pPr>
-      <w:r>
-        <w:rPr>
-          <w:rFonts w:hint="default" w:ascii="Arial" w:hAnsi="Arial" w:cs="Arial"/>
-          <w:lang w:val="en-US"/>
-        </w:rPr>
-        <w:t>2</w:t>
-      </w:r>
-      <w:r>
-        <w:rPr>
-          <w:rFonts w:hint="default" w:ascii="Arial" w:hAnsi="Arial" w:cs="Arial"/>
-        </w:rPr>
-        <w:t>)Ο χρήστης πληκτρολογεί καινούριο email.</w:t>
-      </w:r>
-    </w:p>
-    <w:p>
-      <w:pPr>
-        <w:numPr>
-          <w:ilvl w:val="0"/>
-          <w:numId w:val="0"/>
-        </w:numPr>
-        <w:rPr>
-          <w:rFonts w:hint="default" w:ascii="Arial" w:hAnsi="Arial" w:cs="Arial"/>
-          <w:lang w:val="en-US"/>
-        </w:rPr>
-      </w:pPr>
-      <w:r>
-        <w:rPr>
-          <w:rFonts w:hint="default" w:ascii="Arial" w:hAnsi="Arial" w:cs="Arial"/>
-          <w:lang w:val="en-US"/>
-        </w:rPr>
-        <w:t xml:space="preserve">3)O </w:t>
-      </w:r>
-      <w:r>
-        <w:rPr>
-          <w:rFonts w:hint="default" w:ascii="Arial" w:hAnsi="Arial" w:cs="Arial"/>
-          <w:lang w:val="el-GR"/>
-        </w:rPr>
-        <w:t xml:space="preserve">χρήστης πληκτρολογεί το </w:t>
-      </w:r>
-      <w:r>
-        <w:rPr>
-          <w:rFonts w:hint="default" w:ascii="Arial" w:hAnsi="Arial" w:cs="Arial"/>
-          <w:lang w:val="en-US"/>
-        </w:rPr>
-        <w:t xml:space="preserve">password </w:t>
-      </w:r>
-      <w:r>
-        <w:rPr>
-          <w:rFonts w:hint="default" w:ascii="Arial" w:hAnsi="Arial" w:cs="Arial"/>
-          <w:lang w:val="el-GR"/>
-        </w:rPr>
-        <w:t xml:space="preserve">για να κάνει </w:t>
-      </w:r>
-      <w:r>
-        <w:rPr>
-          <w:rFonts w:hint="default" w:ascii="Arial" w:hAnsi="Arial" w:cs="Arial"/>
-          <w:lang w:val="en-US"/>
-        </w:rPr>
-        <w:t xml:space="preserve">confirm </w:t>
-      </w:r>
-      <w:r>
-        <w:rPr>
-          <w:rFonts w:hint="default" w:ascii="Arial" w:hAnsi="Arial" w:cs="Arial"/>
-          <w:lang w:val="el-GR"/>
-        </w:rPr>
-        <w:t>την αλλαγή.</w:t>
-      </w:r>
-    </w:p>
-    <w:p>
-      <w:pPr>
-        <w:rPr>
-          <w:rFonts w:hint="default" w:ascii="Arial" w:hAnsi="Arial" w:cs="Arial"/>
-        </w:rPr>
-      </w:pPr>
-    </w:p>
-    <w:p>
-      <w:pPr>
-        <w:numPr>
-          <w:ilvl w:val="0"/>
-          <w:numId w:val="0"/>
-        </w:numPr>
-        <w:rPr>
-          <w:rFonts w:hint="default" w:ascii="Arial" w:hAnsi="Arial" w:cs="Arial"/>
-          <w:b/>
-          <w:bCs/>
-          <w:sz w:val="24"/>
-          <w:szCs w:val="24"/>
-          <w:lang w:val="el-GR"/>
-        </w:rPr>
-      </w:pPr>
-      <w:r>
-        <w:rPr>
-          <w:rFonts w:hint="default" w:ascii="Arial" w:hAnsi="Arial" w:cs="Arial"/>
-          <w:b/>
-          <w:bCs/>
-          <w:sz w:val="24"/>
-          <w:szCs w:val="24"/>
-        </w:rPr>
-        <w:t xml:space="preserve">Εναλλακτική </w:t>
-      </w:r>
-      <w:r>
-        <w:rPr>
-          <w:rFonts w:hint="default" w:ascii="Arial" w:hAnsi="Arial" w:cs="Arial"/>
-          <w:b/>
-          <w:bCs/>
-          <w:sz w:val="24"/>
-          <w:szCs w:val="24"/>
-          <w:lang w:val="el-GR"/>
-        </w:rPr>
-        <w:t>ρ</w:t>
-      </w:r>
-      <w:r>
-        <w:rPr>
-          <w:rFonts w:hint="default" w:ascii="Arial" w:hAnsi="Arial" w:cs="Arial"/>
-          <w:b/>
-          <w:bCs/>
-          <w:sz w:val="24"/>
-          <w:szCs w:val="24"/>
-        </w:rPr>
-        <w:t xml:space="preserve">οή </w:t>
-      </w:r>
-      <w:r>
-        <w:rPr>
-          <w:rFonts w:hint="default" w:ascii="Arial" w:hAnsi="Arial" w:cs="Arial"/>
-          <w:b/>
-          <w:bCs/>
-          <w:sz w:val="24"/>
-          <w:szCs w:val="24"/>
-          <w:lang w:val="el-GR"/>
-        </w:rPr>
-        <w:t>4:</w:t>
-      </w:r>
-    </w:p>
-    <w:p>
-      <w:pPr>
-        <w:numPr>
-          <w:ilvl w:val="0"/>
-          <w:numId w:val="0"/>
-        </w:numPr>
-        <w:rPr>
-          <w:rFonts w:hint="default" w:ascii="Arial" w:hAnsi="Arial" w:cs="Arial"/>
-          <w:lang w:val="el-GR"/>
-        </w:rPr>
-      </w:pPr>
-      <w:r>
-        <w:rPr>
-          <w:rFonts w:hint="default" w:ascii="Arial" w:hAnsi="Arial" w:cs="Arial"/>
-          <w:b w:val="0"/>
-          <w:bCs w:val="0"/>
-          <w:sz w:val="24"/>
-          <w:szCs w:val="24"/>
-          <w:lang w:val="en-US"/>
-        </w:rPr>
-        <w:t>1)</w:t>
-      </w:r>
-      <w:r>
-        <w:rPr>
-          <w:rFonts w:hint="default" w:ascii="Arial" w:hAnsi="Arial" w:cs="Arial"/>
-          <w:lang w:val="el-GR"/>
-        </w:rPr>
-        <w:t xml:space="preserve">Επιλογή κουμπιού </w:t>
-      </w:r>
-      <w:r>
-        <w:rPr>
-          <w:rFonts w:hint="default" w:ascii="Arial" w:hAnsi="Arial" w:cs="Arial"/>
-          <w:lang w:val="en-US"/>
-        </w:rPr>
-        <w:t>“</w:t>
-      </w:r>
-      <w:r>
-        <w:rPr>
-          <w:rFonts w:hint="default" w:ascii="Arial" w:hAnsi="Arial" w:cs="Arial"/>
-          <w:lang w:val="el-GR"/>
-        </w:rPr>
-        <w:t>Αλλαγη εικόνας προφίλ</w:t>
-      </w:r>
-      <w:r>
-        <w:rPr>
-          <w:rFonts w:hint="default" w:ascii="Arial" w:hAnsi="Arial" w:cs="Arial"/>
-          <w:lang w:val="en-US"/>
-        </w:rPr>
-        <w:t>”</w:t>
-      </w:r>
-      <w:r>
-        <w:rPr>
-          <w:rFonts w:hint="default" w:ascii="Arial" w:hAnsi="Arial" w:cs="Arial"/>
-          <w:lang w:val="el-GR"/>
-        </w:rPr>
-        <w:t>.</w:t>
-      </w:r>
-    </w:p>
-    <w:p>
-      <w:pPr>
-        <w:numPr>
-          <w:ilvl w:val="0"/>
-          <w:numId w:val="0"/>
-        </w:numPr>
-        <w:rPr>
-          <w:rFonts w:hint="default" w:ascii="Arial" w:hAnsi="Arial" w:cs="Arial"/>
-          <w:b w:val="0"/>
-          <w:bCs w:val="0"/>
-          <w:sz w:val="24"/>
-          <w:szCs w:val="24"/>
-          <w:lang w:val="en-US"/>
-        </w:rPr>
-      </w:pPr>
-      <w:r>
-        <w:rPr>
-          <w:rFonts w:hint="default" w:ascii="Arial" w:hAnsi="Arial" w:cs="Arial"/>
-          <w:b w:val="0"/>
-          <w:bCs w:val="0"/>
-          <w:sz w:val="24"/>
-          <w:szCs w:val="24"/>
-          <w:lang w:val="el-GR"/>
-        </w:rPr>
-        <w:t xml:space="preserve">2)Εμφάνιση του κουμπιού </w:t>
-      </w:r>
-      <w:r>
-        <w:rPr>
-          <w:rFonts w:hint="default" w:ascii="Arial" w:hAnsi="Arial" w:cs="Arial"/>
-          <w:b w:val="0"/>
-          <w:bCs w:val="0"/>
-          <w:sz w:val="24"/>
-          <w:szCs w:val="24"/>
-          <w:lang w:val="en-US"/>
-        </w:rPr>
-        <w:t>browse.</w:t>
-      </w:r>
-    </w:p>
-    <w:p>
-      <w:pPr>
-        <w:numPr>
-          <w:ilvl w:val="0"/>
-          <w:numId w:val="0"/>
-        </w:numPr>
-        <w:rPr>
-          <w:rFonts w:hint="default" w:ascii="Arial" w:hAnsi="Arial" w:cs="Arial"/>
-          <w:b w:val="0"/>
-          <w:bCs w:val="0"/>
-          <w:sz w:val="24"/>
-          <w:szCs w:val="24"/>
-          <w:lang w:val="el-GR"/>
-        </w:rPr>
-      </w:pPr>
-      <w:r>
-        <w:rPr>
-          <w:rFonts w:hint="default" w:ascii="Arial" w:hAnsi="Arial" w:cs="Arial"/>
-          <w:b w:val="0"/>
-          <w:bCs w:val="0"/>
-          <w:sz w:val="24"/>
-          <w:szCs w:val="24"/>
-          <w:lang w:val="en-US"/>
-        </w:rPr>
-        <w:t xml:space="preserve">3) </w:t>
-      </w:r>
-      <w:r>
-        <w:rPr>
-          <w:rFonts w:hint="default" w:ascii="Arial" w:hAnsi="Arial" w:cs="Arial"/>
-          <w:b w:val="0"/>
-          <w:bCs w:val="0"/>
-          <w:sz w:val="24"/>
-          <w:szCs w:val="24"/>
-          <w:lang w:val="el-GR"/>
-        </w:rPr>
-        <w:t>Ο χρήστης επιλέγει την εικόνα που θέλει.</w:t>
-      </w:r>
-    </w:p>
-    <w:p>
-      <w:pPr>
-        <w:numPr>
-          <w:ilvl w:val="0"/>
-          <w:numId w:val="0"/>
-        </w:numPr>
-        <w:rPr>
-          <w:rFonts w:hint="default" w:ascii="Arial" w:hAnsi="Arial" w:cs="Arial"/>
-          <w:b w:val="0"/>
-          <w:bCs w:val="0"/>
-          <w:sz w:val="24"/>
-          <w:szCs w:val="24"/>
-          <w:lang w:val="el-GR"/>
-        </w:rPr>
-      </w:pPr>
-      <w:r>
-        <w:rPr>
-          <w:rFonts w:hint="default" w:ascii="Arial" w:hAnsi="Arial" w:cs="Arial"/>
-          <w:lang w:val="el-GR"/>
-        </w:rPr>
-        <w:t>4)</w:t>
-      </w:r>
-      <w:r>
-        <w:rPr>
-          <w:rFonts w:hint="default" w:ascii="Arial" w:hAnsi="Arial" w:cs="Arial"/>
-          <w:lang w:val="en-US"/>
-        </w:rPr>
-        <w:t xml:space="preserve">O </w:t>
-      </w:r>
-      <w:r>
-        <w:rPr>
-          <w:rFonts w:hint="default" w:ascii="Arial" w:hAnsi="Arial" w:cs="Arial"/>
-          <w:lang w:val="el-GR"/>
-        </w:rPr>
-        <w:t xml:space="preserve">χρήστης πληκτρολογεί το </w:t>
-      </w:r>
-      <w:r>
-        <w:rPr>
-          <w:rFonts w:hint="default" w:ascii="Arial" w:hAnsi="Arial" w:cs="Arial"/>
-          <w:lang w:val="en-US"/>
-        </w:rPr>
-        <w:t xml:space="preserve">password </w:t>
-      </w:r>
-      <w:r>
-        <w:rPr>
-          <w:rFonts w:hint="default" w:ascii="Arial" w:hAnsi="Arial" w:cs="Arial"/>
-          <w:lang w:val="el-GR"/>
-        </w:rPr>
-        <w:t xml:space="preserve">για να κάνει </w:t>
-      </w:r>
-      <w:r>
-        <w:rPr>
-          <w:rFonts w:hint="default" w:ascii="Arial" w:hAnsi="Arial" w:cs="Arial"/>
-          <w:lang w:val="en-US"/>
-        </w:rPr>
-        <w:t xml:space="preserve">confirm </w:t>
-      </w:r>
-      <w:r>
-        <w:rPr>
-          <w:rFonts w:hint="default" w:ascii="Arial" w:hAnsi="Arial" w:cs="Arial"/>
-          <w:lang w:val="el-GR"/>
-        </w:rPr>
-        <w:t>την αλλαγή.</w:t>
-      </w:r>
-    </w:p>
-    <w:p>
-      <w:pPr>
-        <w:numPr>
-          <w:ilvl w:val="0"/>
-          <w:numId w:val="0"/>
-        </w:numPr>
-        <w:rPr>
-          <w:rFonts w:hint="default" w:ascii="Arial" w:hAnsi="Arial" w:cs="Arial"/>
-          <w:b w:val="0"/>
-          <w:bCs w:val="0"/>
-          <w:sz w:val="24"/>
-          <w:szCs w:val="24"/>
-          <w:lang w:val="el-GR"/>
-        </w:rPr>
-      </w:pPr>
-    </w:p>
-    <w:p>
-      <w:pPr>
-        <w:rPr>
-          <w:rFonts w:hint="default" w:ascii="Arial" w:hAnsi="Arial" w:cs="Arial"/>
-        </w:rPr>
-      </w:pPr>
-    </w:p>
-    <w:p>
-      <w:pPr>
-        <w:numPr>
-          <w:ilvl w:val="0"/>
-          <w:numId w:val="0"/>
-        </w:numPr>
-        <w:rPr>
-          <w:rFonts w:hint="default" w:ascii="Arial" w:hAnsi="Arial" w:cs="Arial"/>
-          <w:b/>
-          <w:bCs/>
-          <w:sz w:val="24"/>
-          <w:szCs w:val="24"/>
-          <w:lang w:val="el-GR"/>
-        </w:rPr>
-      </w:pPr>
-      <w:r>
-        <w:rPr>
-          <w:rFonts w:hint="default" w:ascii="Arial" w:hAnsi="Arial" w:cs="Arial"/>
-          <w:b/>
-          <w:bCs/>
-          <w:sz w:val="24"/>
-          <w:szCs w:val="24"/>
-        </w:rPr>
-        <w:t xml:space="preserve">Εναλλακτική </w:t>
-      </w:r>
-      <w:r>
-        <w:rPr>
-          <w:rFonts w:hint="default" w:ascii="Arial" w:hAnsi="Arial" w:cs="Arial"/>
-          <w:b/>
-          <w:bCs/>
-          <w:sz w:val="24"/>
-          <w:szCs w:val="24"/>
-          <w:lang w:val="el-GR"/>
-        </w:rPr>
-        <w:t>ρ</w:t>
-      </w:r>
-      <w:r>
-        <w:rPr>
-          <w:rFonts w:hint="default" w:ascii="Arial" w:hAnsi="Arial" w:cs="Arial"/>
-          <w:b/>
-          <w:bCs/>
-          <w:sz w:val="24"/>
-          <w:szCs w:val="24"/>
-        </w:rPr>
-        <w:t xml:space="preserve">οή </w:t>
-      </w:r>
-      <w:r>
-        <w:rPr>
-          <w:rFonts w:hint="default" w:ascii="Arial" w:hAnsi="Arial" w:cs="Arial"/>
-          <w:b/>
-          <w:bCs/>
-          <w:sz w:val="24"/>
-          <w:szCs w:val="24"/>
-          <w:lang w:val="el-GR"/>
-        </w:rPr>
-        <w:t>4α:</w:t>
-      </w:r>
-    </w:p>
-    <w:p>
-      <w:pPr>
-        <w:rPr>
-          <w:rFonts w:hint="default" w:ascii="Arial" w:hAnsi="Arial" w:cs="Arial"/>
-        </w:rPr>
-      </w:pPr>
-      <w:r>
-        <w:rPr>
-          <w:rFonts w:hint="default" w:ascii="Arial" w:hAnsi="Arial" w:cs="Arial"/>
-        </w:rPr>
-        <w:t>1) Ο τύπος αρχείου της φωτογραφίας δεν είναι συμβατός.</w:t>
-      </w:r>
-    </w:p>
-    <w:p>
-      <w:pPr>
-        <w:rPr>
-          <w:rFonts w:hint="default" w:ascii="Arial" w:hAnsi="Arial" w:cs="Arial"/>
-        </w:rPr>
-      </w:pPr>
-      <w:r>
-        <w:rPr>
-          <w:rFonts w:hint="default" w:ascii="Arial" w:hAnsi="Arial" w:cs="Arial"/>
-        </w:rPr>
-        <w:t>2)Εμφάνιση μηνύματος «Μη συμβατός τύπος αρχείου( .jpg, .png)»</w:t>
-      </w:r>
-    </w:p>
-    <w:p>
-      <w:pPr>
-        <w:rPr>
-          <w:rFonts w:hint="default" w:ascii="Arial" w:hAnsi="Arial" w:cs="Arial"/>
-        </w:rPr>
-      </w:pPr>
-      <w:r>
-        <w:rPr>
-          <w:rFonts w:hint="default" w:ascii="Arial" w:hAnsi="Arial" w:cs="Arial"/>
-        </w:rPr>
-        <w:t>3) Ο χρήστης ανεβάζει άλλη φωτογραφία.</w:t>
-      </w:r>
-    </w:p>
-    <w:p>
-      <w:pPr>
-        <w:numPr>
-          <w:ilvl w:val="0"/>
-          <w:numId w:val="0"/>
-        </w:numPr>
-        <w:rPr>
-          <w:rFonts w:hint="default" w:ascii="Arial" w:hAnsi="Arial" w:cs="Arial"/>
-          <w:b/>
-          <w:bCs/>
-          <w:sz w:val="24"/>
-          <w:szCs w:val="24"/>
-        </w:rPr>
-      </w:pPr>
-    </w:p>
-    <w:p>
-      <w:pPr>
-        <w:numPr>
-          <w:ilvl w:val="0"/>
-          <w:numId w:val="0"/>
-        </w:numPr>
-        <w:rPr>
-          <w:rFonts w:hint="default" w:ascii="Arial" w:hAnsi="Arial" w:cs="Arial"/>
-          <w:b/>
-          <w:bCs/>
-          <w:sz w:val="24"/>
-          <w:szCs w:val="24"/>
-          <w:lang w:val="el-GR"/>
-        </w:rPr>
-      </w:pPr>
-      <w:r>
-        <w:rPr>
-          <w:rFonts w:hint="default" w:ascii="Arial" w:hAnsi="Arial" w:cs="Arial"/>
-          <w:b/>
-          <w:bCs/>
-          <w:sz w:val="24"/>
-          <w:szCs w:val="24"/>
-        </w:rPr>
-        <w:t xml:space="preserve">Εναλλακτική </w:t>
-      </w:r>
-      <w:r>
-        <w:rPr>
-          <w:rFonts w:hint="default" w:ascii="Arial" w:hAnsi="Arial" w:cs="Arial"/>
-          <w:b/>
-          <w:bCs/>
-          <w:sz w:val="24"/>
-          <w:szCs w:val="24"/>
-          <w:lang w:val="el-GR"/>
-        </w:rPr>
-        <w:t>ρ</w:t>
-      </w:r>
-      <w:r>
-        <w:rPr>
-          <w:rFonts w:hint="default" w:ascii="Arial" w:hAnsi="Arial" w:cs="Arial"/>
-          <w:b/>
-          <w:bCs/>
-          <w:sz w:val="24"/>
-          <w:szCs w:val="24"/>
-        </w:rPr>
-        <w:t xml:space="preserve">οή </w:t>
-      </w:r>
-      <w:r>
-        <w:rPr>
-          <w:rFonts w:hint="default" w:ascii="Arial" w:hAnsi="Arial" w:cs="Arial"/>
-          <w:b/>
-          <w:bCs/>
-          <w:sz w:val="24"/>
-          <w:szCs w:val="24"/>
-          <w:lang w:val="el-GR"/>
-        </w:rPr>
-        <w:t>4β:</w:t>
       </w:r>
     </w:p>
     <w:p>
@@ -7224,8 +7171,6 @@
           <w:lang w:val="en-US"/>
         </w:rPr>
       </w:pPr>
-      <w:bookmarkStart w:id="0" w:name="_GoBack"/>
-      <w:bookmarkEnd w:id="0"/>
     </w:p>
     <w:sectPr>
       <w:pgSz w:w="11906" w:h="16838"/>
@@ -7751,6 +7696,7 @@
     <w:basedOn w:val="2"/>
     <w:link w:val="4"/>
     <w:semiHidden/>
+    <w:qFormat/>
     <w:uiPriority w:val="99"/>
     <w:rPr>
       <w:rFonts w:ascii="Courier New" w:hAnsi="Courier New" w:eastAsia="Times New Roman" w:cs="Courier New"/>

--- a/useCases-Jim.docx
+++ b/useCases-Jim.docx
@@ -6976,112 +6976,269 @@
           <w:szCs w:val="24"/>
           <w:lang w:val="el-GR"/>
         </w:rPr>
-        <w:t>9</w:t>
+        <w:t>9:</w:t>
+      </w:r>
+    </w:p>
+    <w:p>
+      <w:pPr>
+        <w:rPr>
+          <w:rFonts w:hint="default" w:ascii="Arial" w:hAnsi="Arial" w:cs="Arial"/>
+        </w:rPr>
+      </w:pPr>
+      <w:r>
+        <w:rPr>
+          <w:rFonts w:hint="default" w:ascii="Arial" w:hAnsi="Arial" w:cs="Arial"/>
+        </w:rPr>
+        <w:t>1) Το μέγεθος της φωτογραφίας είναι μεγαλύτερο από 3 Mbytes.</w:t>
+      </w:r>
+    </w:p>
+    <w:p>
+      <w:pPr>
+        <w:rPr>
+          <w:rFonts w:hint="default" w:ascii="Arial" w:hAnsi="Arial" w:cs="Arial"/>
+        </w:rPr>
+      </w:pPr>
+      <w:r>
+        <w:rPr>
+          <w:rFonts w:hint="default" w:ascii="Arial" w:hAnsi="Arial" w:cs="Arial"/>
+        </w:rPr>
+        <w:t>2) Εμφάνιση μηνύματος «Το μέγεθος της φωτογραφίας είναι αρκετά μεγάλο».</w:t>
+      </w:r>
+    </w:p>
+    <w:p>
+      <w:pPr>
+        <w:rPr>
+          <w:rFonts w:hint="default" w:ascii="Arial" w:hAnsi="Arial" w:cs="Arial"/>
+        </w:rPr>
+      </w:pPr>
+      <w:r>
+        <w:rPr>
+          <w:rFonts w:hint="default" w:ascii="Arial" w:hAnsi="Arial" w:cs="Arial"/>
+        </w:rPr>
+        <w:t>3) Ο χρήστης ανεβάζει άλλη φωτογραφία.</w:t>
+      </w:r>
+    </w:p>
+    <w:p>
+      <w:pPr>
+        <w:rPr>
+          <w:rFonts w:hint="default" w:ascii="Arial" w:hAnsi="Arial" w:cs="Arial"/>
+        </w:rPr>
+      </w:pPr>
+    </w:p>
+    <w:p>
+      <w:pPr>
+        <w:rPr>
+          <w:rFonts w:hint="default" w:ascii="Arial" w:hAnsi="Arial" w:cs="Arial"/>
+          <w:b/>
+          <w:bCs/>
+          <w:i/>
+          <w:iCs/>
+        </w:rPr>
+      </w:pPr>
+    </w:p>
+    <w:p>
+      <w:pPr>
+        <w:rPr>
+          <w:rFonts w:hint="default" w:ascii="Arial" w:hAnsi="Arial" w:cs="Arial"/>
+          <w:b/>
+          <w:bCs/>
+          <w:i/>
+          <w:iCs/>
+        </w:rPr>
+      </w:pPr>
+      <w:r>
+        <w:rPr>
+          <w:rFonts w:hint="default" w:ascii="Arial" w:hAnsi="Arial" w:cs="Arial"/>
+          <w:b/>
+          <w:bCs/>
+          <w:i/>
+          <w:iCs/>
+        </w:rPr>
+        <w:t>Δημιουργία wallpapers μέσω ai.</w:t>
+      </w:r>
+    </w:p>
+    <w:p>
+      <w:pPr>
+        <w:rPr>
+          <w:rFonts w:hint="default" w:ascii="Arial" w:hAnsi="Arial" w:cs="Arial"/>
+        </w:rPr>
+      </w:pPr>
+      <w:r>
+        <w:rPr>
+          <w:rFonts w:hint="default" w:ascii="Arial" w:hAnsi="Arial" w:cs="Arial"/>
+        </w:rPr>
+        <w:t>Βασική Ροή</w:t>
+      </w:r>
+    </w:p>
+    <w:p>
+      <w:pPr>
+        <w:rPr>
+          <w:rFonts w:hint="default" w:ascii="Arial" w:hAnsi="Arial" w:cs="Arial"/>
+          <w:lang w:val="en-US"/>
+        </w:rPr>
+      </w:pPr>
+      <w:r>
+        <w:rPr>
+          <w:rFonts w:hint="default" w:ascii="Arial" w:hAnsi="Arial" w:cs="Arial"/>
+          <w:lang w:val="en-US"/>
+        </w:rPr>
+        <w:t xml:space="preserve">3 wallpapers </w:t>
+      </w:r>
+    </w:p>
+    <w:p>
+      <w:pPr>
+        <w:rPr>
+          <w:rFonts w:hint="default" w:ascii="Arial" w:hAnsi="Arial" w:cs="Arial"/>
+          <w:lang w:val="en-US"/>
+        </w:rPr>
+      </w:pPr>
+      <w:r>
+        <w:rPr>
+          <w:rFonts w:hint="default" w:ascii="Arial" w:hAnsi="Arial" w:cs="Arial"/>
+          <w:lang w:val="el-GR"/>
+        </w:rPr>
+        <w:t>Επιλεγει</w:t>
+      </w:r>
+      <w:r>
+        <w:rPr>
+          <w:rFonts w:hint="default" w:ascii="Arial" w:hAnsi="Arial" w:cs="Arial"/>
+          <w:lang w:val="en-US"/>
+        </w:rPr>
+        <w:t xml:space="preserve"> lista me ai</w:t>
+      </w:r>
+    </w:p>
+    <w:p>
+      <w:pPr>
+        <w:rPr>
+          <w:rFonts w:hint="default" w:ascii="Arial" w:hAnsi="Arial" w:cs="Arial"/>
+          <w:lang w:val="en-US"/>
+        </w:rPr>
+      </w:pPr>
+      <w:r>
+        <w:rPr>
+          <w:rFonts w:hint="default" w:ascii="Arial" w:hAnsi="Arial" w:cs="Arial"/>
+          <w:lang w:val="el-GR"/>
+        </w:rPr>
+        <w:t xml:space="preserve">Επιλέγει ποση ωρα να κανει </w:t>
+      </w:r>
+      <w:r>
+        <w:rPr>
+          <w:rFonts w:hint="default" w:ascii="Arial" w:hAnsi="Arial" w:cs="Arial"/>
+          <w:lang w:val="en-US"/>
+        </w:rPr>
+        <w:t xml:space="preserve">train </w:t>
+      </w:r>
+      <w:r>
+        <w:rPr>
+          <w:rFonts w:hint="default" w:ascii="Arial" w:hAnsi="Arial" w:cs="Arial"/>
+          <w:lang w:val="el-GR"/>
+        </w:rPr>
+        <w:t xml:space="preserve">το </w:t>
+      </w:r>
+      <w:r>
+        <w:rPr>
+          <w:rFonts w:hint="default" w:ascii="Arial" w:hAnsi="Arial" w:cs="Arial"/>
+          <w:lang w:val="en-US"/>
+        </w:rPr>
+        <w:t>ai</w:t>
+      </w:r>
+    </w:p>
+    <w:p>
+      <w:pPr>
+        <w:rPr>
+          <w:rFonts w:hint="default" w:ascii="Arial" w:hAnsi="Arial" w:cs="Arial"/>
+          <w:lang w:val="el-GR"/>
+        </w:rPr>
+      </w:pPr>
+      <w:r>
+        <w:rPr>
+          <w:rFonts w:hint="default" w:ascii="Arial" w:hAnsi="Arial" w:cs="Arial"/>
+          <w:lang w:val="en-US"/>
+        </w:rPr>
+        <w:t xml:space="preserve">Misa AI </w:t>
+      </w:r>
+      <w:r>
+        <w:rPr>
+          <w:rFonts w:hint="default" w:ascii="Arial" w:hAnsi="Arial" w:cs="Arial"/>
+          <w:lang w:val="el-GR"/>
+        </w:rPr>
+        <w:t xml:space="preserve">για απλους χρηστες τα αλλα για  </w:t>
+      </w:r>
+      <w:r>
+        <w:rPr>
+          <w:rFonts w:hint="default" w:ascii="Arial" w:hAnsi="Arial" w:cs="Arial"/>
+          <w:lang w:val="en-US"/>
+        </w:rPr>
+        <w:t>Vip</w:t>
+      </w:r>
+    </w:p>
+    <w:p>
+      <w:pPr>
+        <w:rPr>
+          <w:rFonts w:hint="default" w:ascii="Arial" w:hAnsi="Arial" w:cs="Arial"/>
+          <w:lang w:val="el-GR"/>
+        </w:rPr>
+      </w:pPr>
+      <w:r>
+        <w:rPr>
+          <w:rFonts w:hint="default" w:ascii="Arial" w:hAnsi="Arial" w:cs="Arial"/>
+          <w:lang w:val="el-GR"/>
+        </w:rPr>
+        <w:t>Οριο για το χρονο για απλους χρηστες</w:t>
+      </w:r>
+    </w:p>
+    <w:p>
+      <w:pPr>
+        <w:rPr>
+          <w:rFonts w:hint="default" w:ascii="Arial" w:hAnsi="Arial" w:cs="Arial"/>
+          <w:lang w:val="en-US"/>
+        </w:rPr>
+      </w:pPr>
+      <w:r>
+        <w:rPr>
+          <w:rFonts w:hint="default" w:ascii="Arial" w:hAnsi="Arial" w:cs="Arial"/>
+          <w:lang w:val="el-GR"/>
+        </w:rPr>
+        <w:t xml:space="preserve">Οταν το βγαλει να κανει </w:t>
+      </w:r>
+      <w:r>
+        <w:rPr>
+          <w:rFonts w:hint="default" w:ascii="Arial" w:hAnsi="Arial" w:cs="Arial"/>
+          <w:lang w:val="en-US"/>
+        </w:rPr>
+        <w:t xml:space="preserve">refresh </w:t>
+      </w:r>
+      <w:r>
+        <w:rPr>
+          <w:rFonts w:hint="default" w:ascii="Arial" w:hAnsi="Arial" w:cs="Arial"/>
+          <w:lang w:val="el-GR"/>
+        </w:rPr>
+        <w:t xml:space="preserve">αν θελει αλλο </w:t>
+      </w:r>
+      <w:r>
+        <w:rPr>
+          <w:rFonts w:hint="default" w:ascii="Arial" w:hAnsi="Arial" w:cs="Arial"/>
+          <w:lang w:val="en-US"/>
+        </w:rPr>
+        <w:t xml:space="preserve">wallpaper </w:t>
+      </w:r>
+    </w:p>
+    <w:p>
+      <w:pPr>
+        <w:rPr>
+          <w:rFonts w:hint="default" w:ascii="Arial" w:hAnsi="Arial" w:cs="Arial"/>
+          <w:lang w:val="el-GR"/>
+        </w:rPr>
+      </w:pPr>
+      <w:r>
+        <w:rPr>
+          <w:rFonts w:hint="default" w:ascii="Arial" w:hAnsi="Arial" w:cs="Arial"/>
+          <w:lang w:val="el-GR"/>
+        </w:rPr>
+        <w:t xml:space="preserve">Στο τελος να μπορει να το προσθετει σε καποια συλλογη η να το ανεβασει </w:t>
       </w:r>
       <w:bookmarkStart w:id="0" w:name="_GoBack"/>
       <w:bookmarkEnd w:id="0"/>
-      <w:r>
-        <w:rPr>
-          <w:rFonts w:hint="default" w:ascii="Arial" w:hAnsi="Arial" w:cs="Arial"/>
-          <w:b/>
-          <w:bCs/>
-          <w:sz w:val="24"/>
-          <w:szCs w:val="24"/>
-          <w:lang w:val="el-GR"/>
-        </w:rPr>
-        <w:t>:</w:t>
-      </w:r>
-    </w:p>
-    <w:p>
-      <w:pPr>
-        <w:rPr>
-          <w:rFonts w:hint="default" w:ascii="Arial" w:hAnsi="Arial" w:cs="Arial"/>
-        </w:rPr>
-      </w:pPr>
-      <w:r>
-        <w:rPr>
-          <w:rFonts w:hint="default" w:ascii="Arial" w:hAnsi="Arial" w:cs="Arial"/>
-        </w:rPr>
-        <w:t>1) Το μέγεθος της φωτογραφίας είναι μεγαλύτερο από 3 Mbytes.</w:t>
-      </w:r>
-    </w:p>
-    <w:p>
-      <w:pPr>
-        <w:rPr>
-          <w:rFonts w:hint="default" w:ascii="Arial" w:hAnsi="Arial" w:cs="Arial"/>
-        </w:rPr>
-      </w:pPr>
-      <w:r>
-        <w:rPr>
-          <w:rFonts w:hint="default" w:ascii="Arial" w:hAnsi="Arial" w:cs="Arial"/>
-        </w:rPr>
-        <w:t>2) Εμφάνιση μηνύματος «Το μέγεθος της φωτογραφίας είναι αρκετά μεγάλο».</w:t>
-      </w:r>
-    </w:p>
-    <w:p>
-      <w:pPr>
-        <w:rPr>
-          <w:rFonts w:hint="default" w:ascii="Arial" w:hAnsi="Arial" w:cs="Arial"/>
-        </w:rPr>
-      </w:pPr>
-      <w:r>
-        <w:rPr>
-          <w:rFonts w:hint="default" w:ascii="Arial" w:hAnsi="Arial" w:cs="Arial"/>
-        </w:rPr>
-        <w:t>3) Ο χρήστης ανεβάζει άλλη φωτογραφία.</w:t>
-      </w:r>
-    </w:p>
-    <w:p>
-      <w:pPr>
-        <w:rPr>
-          <w:rFonts w:hint="default" w:ascii="Arial" w:hAnsi="Arial" w:cs="Arial"/>
-        </w:rPr>
-      </w:pPr>
-    </w:p>
-    <w:p>
-      <w:pPr>
-        <w:rPr>
-          <w:rFonts w:hint="default" w:ascii="Arial" w:hAnsi="Arial" w:cs="Arial"/>
-          <w:b/>
-          <w:bCs/>
-          <w:i/>
-          <w:iCs/>
-        </w:rPr>
-      </w:pPr>
-    </w:p>
-    <w:p>
-      <w:pPr>
-        <w:rPr>
-          <w:rFonts w:hint="default" w:ascii="Arial" w:hAnsi="Arial" w:cs="Arial"/>
-          <w:b/>
-          <w:bCs/>
-          <w:i/>
-          <w:iCs/>
-        </w:rPr>
-      </w:pPr>
-      <w:r>
-        <w:rPr>
-          <w:rFonts w:hint="default" w:ascii="Arial" w:hAnsi="Arial" w:cs="Arial"/>
-          <w:b/>
-          <w:bCs/>
-          <w:i/>
-          <w:iCs/>
-        </w:rPr>
-        <w:t>Δημιουργία wallpapers μέσω ai.</w:t>
-      </w:r>
-    </w:p>
-    <w:p>
-      <w:pPr>
-        <w:rPr>
-          <w:rFonts w:hint="default" w:ascii="Arial" w:hAnsi="Arial" w:cs="Arial"/>
-        </w:rPr>
-      </w:pPr>
-      <w:r>
-        <w:rPr>
-          <w:rFonts w:hint="default" w:ascii="Arial" w:hAnsi="Arial" w:cs="Arial"/>
-        </w:rPr>
-        <w:t>Βασική Ροή</w:t>
-      </w:r>
     </w:p>
     <w:p>
       <w:pPr>
@@ -7445,7 +7602,7 @@
     <w:lsdException w:uiPriority="99" w:name="Document Map"/>
     <w:lsdException w:uiPriority="99" w:name="Plain Text"/>
     <w:lsdException w:uiPriority="99" w:name="E-mail Signature"/>
-    <w:lsdException w:uiPriority="99" w:name="Normal (Web)"/>
+    <w:lsdException w:qFormat="1" w:uiPriority="99" w:name="Normal (Web)"/>
     <w:lsdException w:uiPriority="99" w:name="HTML Acronym"/>
     <w:lsdException w:uiPriority="99" w:name="HTML Address"/>
     <w:lsdException w:uiPriority="99" w:name="HTML Cite"/>
@@ -7680,6 +7837,7 @@
     <w:basedOn w:val="1"/>
     <w:semiHidden/>
     <w:unhideWhenUsed/>
+    <w:qFormat/>
     <w:uiPriority w:val="99"/>
     <w:pPr>
       <w:spacing w:before="100" w:beforeAutospacing="1" w:after="100" w:afterAutospacing="1" w:line="240" w:lineRule="auto"/>

--- a/useCases-Jim.docx
+++ b/useCases-Jim.docx
@@ -21,99 +21,6 @@
       <w:pPr>
         <w:rPr>
           <w:rFonts w:hint="default" w:ascii="Arial" w:hAnsi="Arial" w:cs="Arial"/>
-          <w:lang w:val="en-US"/>
-        </w:rPr>
-      </w:pPr>
-      <w:r>
-        <w:rPr>
-          <w:rFonts w:hint="default" w:ascii="Arial" w:hAnsi="Arial" w:cs="Arial"/>
-          <w:lang w:val="en-US"/>
-        </w:rPr>
-        <w:t>Upload gallery</w:t>
-      </w:r>
-    </w:p>
-    <w:p>
-      <w:pPr>
-        <w:rPr>
-          <w:rFonts w:hint="default" w:ascii="Arial" w:hAnsi="Arial" w:cs="Arial"/>
-        </w:rPr>
-      </w:pPr>
-      <w:r>
-        <w:rPr>
-          <w:rFonts w:hint="default" w:ascii="Arial" w:hAnsi="Arial" w:cs="Arial"/>
-        </w:rPr>
-        <w:t>7)Ομαδα για τεχνικη υποστηριξη live chat email</w:t>
-      </w:r>
-    </w:p>
-    <w:p>
-      <w:pPr>
-        <w:rPr>
-          <w:rFonts w:hint="default" w:ascii="Arial" w:hAnsi="Arial" w:cs="Arial"/>
-        </w:rPr>
-      </w:pPr>
-      <w:r>
-        <w:rPr>
-          <w:rFonts w:hint="default" w:ascii="Arial" w:hAnsi="Arial" w:cs="Arial"/>
-        </w:rPr>
-        <w:t>Vιp απανταμε αμεσως</w:t>
-      </w:r>
-    </w:p>
-    <w:p>
-      <w:pPr>
-        <w:rPr>
-          <w:rFonts w:hint="default" w:ascii="Arial" w:hAnsi="Arial" w:cs="Arial"/>
-        </w:rPr>
-      </w:pPr>
-      <w:r>
-        <w:rPr>
-          <w:rFonts w:hint="default" w:ascii="Arial" w:hAnsi="Arial" w:cs="Arial"/>
-        </w:rPr>
-        <w:t>8)Like dislike comment report</w:t>
-      </w:r>
-    </w:p>
-    <w:p>
-      <w:pPr>
-        <w:rPr>
-          <w:rFonts w:hint="default" w:ascii="Arial" w:hAnsi="Arial" w:cs="Arial"/>
-        </w:rPr>
-      </w:pPr>
-      <w:r>
-        <w:rPr>
-          <w:rFonts w:hint="default" w:ascii="Arial" w:hAnsi="Arial" w:cs="Arial"/>
-        </w:rPr>
-        <w:t>9) συγχρονισμος μεταξυ συσκευων και cloud</w:t>
-      </w:r>
-    </w:p>
-    <w:p>
-      <w:pPr>
-        <w:rPr>
-          <w:rFonts w:hint="default" w:ascii="Arial" w:hAnsi="Arial" w:cs="Arial"/>
-        </w:rPr>
-      </w:pPr>
-      <w:r>
-        <w:rPr>
-          <w:rFonts w:hint="default" w:ascii="Arial" w:hAnsi="Arial" w:cs="Arial"/>
-        </w:rPr>
-        <w:t>11) Update settings</w:t>
-      </w:r>
-    </w:p>
-    <w:p>
-      <w:pPr>
-        <w:rPr>
-          <w:rFonts w:hint="default" w:ascii="Arial" w:hAnsi="Arial" w:cs="Arial"/>
-        </w:rPr>
-      </w:pPr>
-      <w:r>
-        <w:rPr>
-          <w:rFonts w:hint="default" w:ascii="Arial" w:hAnsi="Arial" w:cs="Arial"/>
-        </w:rPr>
-        <w:t>12)Δημιουργια καινουριων wallpaper μεσω ai απο τα wallpaper που χρησιμοποιει ο χρηστης</w:t>
-      </w:r>
-    </w:p>
-    <w:p>
-      <w:pPr>
-        <w:rPr>
-          <w:rFonts w:hint="default" w:ascii="Arial" w:hAnsi="Arial" w:cs="Arial"/>
         </w:rPr>
       </w:pPr>
     </w:p>
@@ -810,7 +717,7 @@
           <w:szCs w:val="22"/>
           <w:lang w:val="el-GR"/>
         </w:rPr>
-        <w:t xml:space="preserve">5α1) </w:t>
+        <w:t xml:space="preserve">1) </w:t>
       </w:r>
       <w:r>
         <w:rPr>
@@ -873,7 +780,7 @@
           <w:szCs w:val="22"/>
           <w:lang w:val="el-GR"/>
         </w:rPr>
-        <w:t xml:space="preserve">5α2) Ο χρήστης κάνει περκοπή στις διαστάσεις που θέλει </w:t>
+        <w:t xml:space="preserve">2) Ο χρήστης κάνει περκοπή στις διαστάσεις που θέλει </w:t>
       </w:r>
     </w:p>
     <w:p>
@@ -903,7 +810,7 @@
           <w:szCs w:val="22"/>
           <w:lang w:val="el-GR"/>
         </w:rPr>
-        <w:t>5α3) Επιστοφή στο βήμα 6 της βασικής ροής</w:t>
+        <w:t>3) Επιστοφή στο βήμα 6 της βασικής ροής</w:t>
       </w:r>
     </w:p>
     <w:p>
@@ -1005,7 +912,7 @@
           <w:szCs w:val="22"/>
           <w:lang w:val="el-GR"/>
         </w:rPr>
-        <w:t xml:space="preserve">5β1) </w:t>
+        <w:t xml:space="preserve">1) </w:t>
       </w:r>
       <w:r>
         <w:rPr>
@@ -1068,7 +975,7 @@
           <w:szCs w:val="22"/>
           <w:lang w:val="el-GR"/>
         </w:rPr>
-        <w:t xml:space="preserve">5β2) Ο χρήστης εισάγει το φίλτρο που θέλει στη συλλογή του. </w:t>
+        <w:t xml:space="preserve">2) Ο χρήστης εισάγει το φίλτρο που θέλει στη συλλογή του. </w:t>
       </w:r>
     </w:p>
     <w:p>
@@ -1098,7 +1005,7 @@
           <w:szCs w:val="22"/>
           <w:lang w:val="el-GR"/>
         </w:rPr>
-        <w:t>5β3) Επιστοφή στο βήμα 6 της βασικής ροής</w:t>
+        <w:t>3) Επιστοφή στο βήμα 6 της βασικής ροής</w:t>
       </w:r>
     </w:p>
     <w:p>
@@ -1264,10 +1171,7 @@
     <w:p>
       <w:pPr>
         <w:pStyle w:val="8"/>
-        <w:numPr>
-          <w:ilvl w:val="0"/>
-          <w:numId w:val="0"/>
-        </w:numPr>
+        <w:ind w:left="0"/>
         <w:jc w:val="both"/>
         <w:rPr>
           <w:rFonts w:hint="default" w:ascii="Arial" w:hAnsi="Arial" w:cs="Arial"/>
@@ -1280,33 +1184,61 @@
           <w:lang w:val="el-GR"/>
         </w:rPr>
       </w:pPr>
-      <w:r>
+    </w:p>
+    <w:p>
+      <w:pPr>
+        <w:pStyle w:val="8"/>
+        <w:numPr>
+          <w:ilvl w:val="0"/>
+          <w:numId w:val="0"/>
+        </w:numPr>
+        <w:jc w:val="both"/>
         <w:rPr>
           <w:rFonts w:hint="default" w:ascii="Arial" w:hAnsi="Arial" w:cs="Arial"/>
           <w:b w:val="0"/>
           <w:bCs w:val="0"/>
-          <w:i/>
-          <w:iCs/>
-          <w:sz w:val="22"/>
-          <w:szCs w:val="22"/>
-          <w:lang w:val="el-GR"/>
-        </w:rPr>
-        <w:t>2α1) Εμφάνιση μηνύματος “Δεν επιτρέπεται το ανέβασμα συλλογής σε αυτο το λογαριασμό.”</w:t>
-      </w:r>
-    </w:p>
-    <w:p>
-      <w:pPr>
-        <w:rPr>
-          <w:rFonts w:hint="default" w:ascii="Arial" w:hAnsi="Arial" w:cs="Arial"/>
-          <w:lang w:val="el-GR"/>
-        </w:rPr>
-      </w:pPr>
-      <w:r>
-        <w:rPr>
-          <w:rFonts w:hint="default" w:ascii="Arial" w:hAnsi="Arial" w:cs="Arial"/>
-          <w:lang w:val="el-GR"/>
-        </w:rPr>
-        <w:t>2α2)Επιστροφή στην αρχική σελίδα</w:t>
+          <w:i w:val="0"/>
+          <w:iCs w:val="0"/>
+          <w:sz w:val="22"/>
+          <w:szCs w:val="22"/>
+          <w:u w:val="none"/>
+          <w:lang w:val="el-GR"/>
+        </w:rPr>
+      </w:pPr>
+      <w:r>
+        <w:rPr>
+          <w:rFonts w:hint="default" w:ascii="Arial" w:hAnsi="Arial" w:cs="Arial"/>
+          <w:b w:val="0"/>
+          <w:bCs w:val="0"/>
+          <w:i w:val="0"/>
+          <w:iCs w:val="0"/>
+          <w:sz w:val="22"/>
+          <w:szCs w:val="22"/>
+          <w:u w:val="none"/>
+          <w:lang w:val="el-GR"/>
+        </w:rPr>
+        <w:t>1) Εμφάνιση μηνύματος “Δεν επιτρέπεται το ανέβασμα συλλογής σε αυτο το λογαριασμό.”</w:t>
+      </w:r>
+    </w:p>
+    <w:p>
+      <w:pPr>
+        <w:rPr>
+          <w:rFonts w:hint="default" w:ascii="Arial" w:hAnsi="Arial" w:cs="Arial"/>
+          <w:i w:val="0"/>
+          <w:iCs w:val="0"/>
+          <w:u w:val="none"/>
+          <w:lang w:val="el-GR"/>
+        </w:rPr>
+      </w:pPr>
+      <w:r>
+        <w:rPr>
+          <w:rFonts w:hint="default" w:ascii="Arial" w:hAnsi="Arial" w:cs="Arial"/>
+          <w:i w:val="0"/>
+          <w:iCs w:val="0"/>
+          <w:u w:val="none"/>
+          <w:lang w:val="el-GR"/>
+        </w:rPr>
+        <w:t>2)Επιστροφή στην αρχική σελίδα</w:t>
       </w:r>
     </w:p>
     <w:p>
@@ -2083,7 +2015,7 @@
       <w:pPr>
         <w:rPr>
           <w:rFonts w:hint="default" w:ascii="Arial" w:hAnsi="Arial" w:cs="Arial"/>
-          <w:lang w:val="el-GR"/>
+          <w:lang w:val="en-US"/>
         </w:rPr>
       </w:pPr>
       <w:r>
@@ -2093,6 +2025,21 @@
         </w:rPr>
         <w:t>3)Ο χρήστης επιστρέφει στην αρχική σελίδα</w:t>
       </w:r>
+      <w:r>
+        <w:rPr>
+          <w:rFonts w:hint="default" w:ascii="Arial" w:hAnsi="Arial" w:cs="Arial"/>
+          <w:lang w:val="en-US"/>
+        </w:rPr>
+        <w:t>.</w:t>
+      </w:r>
+    </w:p>
+    <w:p>
+      <w:pPr>
+        <w:rPr>
+          <w:rFonts w:hint="default" w:ascii="Arial" w:hAnsi="Arial" w:cs="Arial"/>
+          <w:lang w:val="en-US"/>
+        </w:rPr>
+      </w:pPr>
     </w:p>
     <w:p>
       <w:pPr>
@@ -2225,7 +2172,7 @@
       <w:pPr>
         <w:rPr>
           <w:rFonts w:hint="default" w:ascii="Arial" w:hAnsi="Arial" w:cs="Arial"/>
-          <w:lang w:val="el-GR"/>
+          <w:lang w:val="en-US"/>
         </w:rPr>
       </w:pPr>
       <w:r>
@@ -2234,6 +2181,13 @@
           <w:lang w:val="el-GR"/>
         </w:rPr>
         <w:t>4)Ο χρήστης επιστρέφει στην αρχική σελίδα</w:t>
+      </w:r>
+      <w:r>
+        <w:rPr>
+          <w:rFonts w:hint="default" w:ascii="Arial" w:hAnsi="Arial" w:cs="Arial"/>
+          <w:lang w:val="en-US"/>
+        </w:rPr>
+        <w:t>.</w:t>
       </w:r>
     </w:p>
     <w:p>
@@ -2644,7 +2598,7 @@
           <w:rFonts w:hint="default" w:ascii="Arial" w:hAnsi="Arial" w:cs="Arial"/>
           <w:lang w:val="el-GR"/>
         </w:rPr>
-        <w:t>3α1</w:t>
+        <w:t>1</w:t>
       </w:r>
       <w:r>
         <w:rPr>
@@ -2685,7 +2639,7 @@
           <w:rFonts w:hint="default" w:ascii="Arial" w:hAnsi="Arial" w:cs="Arial"/>
           <w:lang w:val="el-GR"/>
         </w:rPr>
-        <w:t>3α2</w:t>
+        <w:t>2</w:t>
       </w:r>
       <w:r>
         <w:rPr>
@@ -2721,7 +2675,7 @@
           <w:rFonts w:hint="default" w:ascii="Arial" w:hAnsi="Arial" w:cs="Arial"/>
           <w:lang w:val="el-GR"/>
         </w:rPr>
-        <w:t>3α3)Επιτροφή σο βήμα 4 της βασικής ροής</w:t>
+        <w:t>3)Επιτροφή σο βήμα 4 της βασικής ροής</w:t>
       </w:r>
     </w:p>
     <w:p>
@@ -2808,7 +2762,7 @@
           <w:rFonts w:hint="default" w:ascii="Arial" w:hAnsi="Arial" w:cs="Arial"/>
           <w:lang w:val="el-GR"/>
         </w:rPr>
-        <w:t>3β1)</w:t>
+        <w:t>1)</w:t>
       </w:r>
       <w:r>
         <w:rPr>
@@ -2852,7 +2806,7 @@
           <w:rFonts w:hint="default" w:ascii="Arial" w:hAnsi="Arial" w:cs="Arial"/>
           <w:lang w:val="el-GR"/>
         </w:rPr>
-        <w:t>3β2)Εμφανίζεται μήνυμα “Για ποιό λόγο δεν σας άρεσε η συλλογή;”</w:t>
+        <w:t>2)Εμφανίζεται μήνυμα “Για ποιό λόγο δεν σας άρεσε η συλλογή;”</w:t>
       </w:r>
     </w:p>
     <w:p>
@@ -2870,7 +2824,7 @@
           <w:rFonts w:hint="default" w:ascii="Arial" w:hAnsi="Arial" w:cs="Arial"/>
           <w:lang w:val="el-GR"/>
         </w:rPr>
-        <w:t xml:space="preserve">3β3)Ο χρήστης πληκτρολογεί τον λόγο που δεν του άρεσε η συλλογή. </w:t>
+        <w:t xml:space="preserve">3)Ο χρήστης πληκτρολογεί τον λόγο που δεν του άρεσε η συλλογή. </w:t>
       </w:r>
     </w:p>
     <w:p>
@@ -2889,7 +2843,7 @@
           <w:rFonts w:hint="default" w:ascii="Arial" w:hAnsi="Arial" w:cs="Arial"/>
           <w:lang w:val="el-GR"/>
         </w:rPr>
-        <w:t xml:space="preserve">3β4)Ο χρήστης επιλέγει το </w:t>
+        <w:t xml:space="preserve">4)Ο χρήστης επιλέγει το </w:t>
       </w:r>
       <w:r>
         <w:rPr>
@@ -2914,16 +2868,35 @@
         </w:numPr>
         <w:rPr>
           <w:rFonts w:hint="default" w:ascii="Arial" w:hAnsi="Arial" w:cs="Arial"/>
-          <w:lang w:val="el-GR"/>
-        </w:rPr>
-      </w:pPr>
-      <w:r>
-        <w:rPr>
-          <w:rFonts w:hint="default" w:ascii="Arial" w:hAnsi="Arial" w:cs="Arial"/>
-          <w:lang w:val="el-GR"/>
-        </w:rPr>
-        <w:t>3β5)Επιτροφή στο βήμα 4 της βασικής ροής</w:t>
-      </w:r>
+          <w:lang w:val="en-US"/>
+        </w:rPr>
+      </w:pPr>
+      <w:r>
+        <w:rPr>
+          <w:rFonts w:hint="default" w:ascii="Arial" w:hAnsi="Arial" w:cs="Arial"/>
+          <w:lang w:val="el-GR"/>
+        </w:rPr>
+        <w:t>5)Επιτροφή στο βήμα 4 της βασικής ροής</w:t>
+      </w:r>
+      <w:r>
+        <w:rPr>
+          <w:rFonts w:hint="default" w:ascii="Arial" w:hAnsi="Arial" w:cs="Arial"/>
+          <w:lang w:val="en-US"/>
+        </w:rPr>
+        <w:t>.</w:t>
+      </w:r>
+    </w:p>
+    <w:p>
+      <w:pPr>
+        <w:numPr>
+          <w:ilvl w:val="0"/>
+          <w:numId w:val="0"/>
+        </w:numPr>
+        <w:rPr>
+          <w:rFonts w:hint="default" w:ascii="Arial" w:hAnsi="Arial" w:cs="Arial"/>
+          <w:lang w:val="en-US"/>
+        </w:rPr>
+      </w:pPr>
     </w:p>
     <w:p>
       <w:pPr>
@@ -2993,13 +2966,6 @@
       <w:r>
         <w:rPr>
           <w:rFonts w:hint="default" w:ascii="Arial" w:hAnsi="Arial" w:cs="Arial"/>
-          <w:lang w:val="el-GR"/>
-        </w:rPr>
-        <w:t>3γ</w:t>
-      </w:r>
-      <w:r>
-        <w:rPr>
-          <w:rFonts w:hint="default" w:ascii="Arial" w:hAnsi="Arial" w:cs="Arial"/>
           <w:lang w:val="en-US"/>
         </w:rPr>
         <w:t>1)</w:t>
@@ -3044,13 +3010,6 @@
       <w:r>
         <w:rPr>
           <w:rFonts w:hint="default" w:ascii="Arial" w:hAnsi="Arial" w:cs="Arial"/>
-          <w:lang w:val="el-GR"/>
-        </w:rPr>
-        <w:t>3γ</w:t>
-      </w:r>
-      <w:r>
-        <w:rPr>
-          <w:rFonts w:hint="default" w:ascii="Arial" w:hAnsi="Arial" w:cs="Arial"/>
           <w:lang w:val="en-US"/>
         </w:rPr>
         <w:t>2)</w:t>
@@ -3103,13 +3062,6 @@
       <w:r>
         <w:rPr>
           <w:rFonts w:hint="default" w:ascii="Arial" w:hAnsi="Arial" w:cs="Arial"/>
-          <w:lang w:val="el-GR"/>
-        </w:rPr>
-        <w:t>3γ</w:t>
-      </w:r>
-      <w:r>
-        <w:rPr>
-          <w:rFonts w:hint="default" w:ascii="Arial" w:hAnsi="Arial" w:cs="Arial"/>
           <w:lang w:val="en-US"/>
         </w:rPr>
         <w:t>3)</w:t>
@@ -3166,7 +3118,7 @@
           <w:rFonts w:hint="default" w:ascii="Arial" w:hAnsi="Arial" w:cs="Arial"/>
           <w:lang w:val="el-GR"/>
         </w:rPr>
-        <w:t>3γ4)Επιτροφή στο βήμα 4 της βασικής ροής</w:t>
+        <w:t>4)Επιτροφή στο βήμα 4 της βασικής ροής</w:t>
       </w:r>
     </w:p>
     <w:p>
@@ -3257,13 +3209,6 @@
       <w:r>
         <w:rPr>
           <w:rFonts w:hint="default" w:ascii="Arial" w:hAnsi="Arial" w:cs="Arial"/>
-          <w:lang w:val="el-GR"/>
-        </w:rPr>
-        <w:t>3δ</w:t>
-      </w:r>
-      <w:r>
-        <w:rPr>
-          <w:rFonts w:hint="default" w:ascii="Arial" w:hAnsi="Arial" w:cs="Arial"/>
           <w:lang w:val="en-US"/>
         </w:rPr>
         <w:t>1)</w:t>
@@ -3311,7 +3256,7 @@
           <w:rFonts w:hint="default" w:ascii="Arial" w:hAnsi="Arial" w:cs="Arial"/>
           <w:lang w:val="el-GR"/>
         </w:rPr>
-        <w:t>3δ2)Εμφανίζεται μήνυμα “Για ποιό λόγο υποβάλλετε την αναφορά;”</w:t>
+        <w:t>2)Εμφανίζεται μήνυμα “Για ποιό λόγο υποβάλλετε την αναφορά;”</w:t>
       </w:r>
     </w:p>
     <w:p>
@@ -3329,7 +3274,7 @@
           <w:rFonts w:hint="default" w:ascii="Arial" w:hAnsi="Arial" w:cs="Arial"/>
           <w:lang w:val="el-GR"/>
         </w:rPr>
-        <w:t xml:space="preserve">3δ3)Ο χρήστης πληκτρολογεί τον λόγο υποβάλλει την αναφορά. </w:t>
+        <w:t xml:space="preserve">3)Ο χρήστης πληκτρολογεί τον λόγο υποβάλλει την αναφορά. </w:t>
       </w:r>
     </w:p>
     <w:p>
@@ -3348,7 +3293,7 @@
           <w:rFonts w:hint="default" w:ascii="Arial" w:hAnsi="Arial" w:cs="Arial"/>
           <w:lang w:val="el-GR"/>
         </w:rPr>
-        <w:t xml:space="preserve">3δ4)Ο χρήστης επιλέγει το </w:t>
+        <w:t xml:space="preserve">4)Ο χρήστης επιλέγει το </w:t>
       </w:r>
       <w:r>
         <w:rPr>
@@ -3373,15 +3318,22 @@
         </w:numPr>
         <w:rPr>
           <w:rFonts w:hint="default" w:ascii="Arial" w:hAnsi="Arial" w:cs="Arial"/>
-          <w:lang w:val="el-GR"/>
-        </w:rPr>
-      </w:pPr>
-      <w:r>
-        <w:rPr>
-          <w:rFonts w:hint="default" w:ascii="Arial" w:hAnsi="Arial" w:cs="Arial"/>
-          <w:lang w:val="el-GR"/>
-        </w:rPr>
-        <w:t>3δ5)Επιτροφή στο βήμα 4 της βασικής ροής</w:t>
+          <w:lang w:val="en-US"/>
+        </w:rPr>
+      </w:pPr>
+      <w:r>
+        <w:rPr>
+          <w:rFonts w:hint="default" w:ascii="Arial" w:hAnsi="Arial" w:cs="Arial"/>
+          <w:lang w:val="el-GR"/>
+        </w:rPr>
+        <w:t>5)Επιτροφή στο βήμα 4 της βασικής ροής</w:t>
+      </w:r>
+      <w:r>
+        <w:rPr>
+          <w:rFonts w:hint="default" w:ascii="Arial" w:hAnsi="Arial" w:cs="Arial"/>
+          <w:lang w:val="en-US"/>
+        </w:rPr>
+        <w:t>.</w:t>
       </w:r>
     </w:p>
     <w:p>
@@ -3476,6 +3428,17 @@
         </w:rPr>
         <w:t>Ο χρήστης επιλέγει μια συλλογή</w:t>
       </w:r>
+      <w:r>
+        <w:rPr>
+          <w:rFonts w:hint="default" w:ascii="Arial" w:hAnsi="Arial" w:cs="Arial"/>
+          <w:b w:val="0"/>
+          <w:bCs w:val="0"/>
+          <w:sz w:val="22"/>
+          <w:szCs w:val="22"/>
+          <w:lang w:val="en-US"/>
+        </w:rPr>
+        <w:t>.</w:t>
+      </w:r>
     </w:p>
     <w:p>
       <w:pPr>
@@ -3525,6 +3488,17 @@
         </w:rPr>
         <w:t>της συλλογής</w:t>
       </w:r>
+      <w:r>
+        <w:rPr>
+          <w:rFonts w:hint="default" w:ascii="Arial" w:hAnsi="Arial" w:cs="Arial"/>
+          <w:b w:val="0"/>
+          <w:bCs w:val="0"/>
+          <w:sz w:val="22"/>
+          <w:szCs w:val="22"/>
+          <w:lang w:val="en-US"/>
+        </w:rPr>
+        <w:t>.</w:t>
+      </w:r>
     </w:p>
     <w:p>
       <w:pPr>
@@ -3681,18 +3655,203 @@
           <w:rFonts w:hint="default" w:ascii="Arial" w:hAnsi="Arial" w:cs="Arial"/>
           <w:lang w:val="en-US"/>
         </w:rPr>
+        <w:t>comment.</w:t>
+      </w:r>
+    </w:p>
+    <w:p>
+      <w:pPr>
+        <w:rPr>
+          <w:rFonts w:hint="default" w:ascii="Arial" w:hAnsi="Arial" w:cs="Arial"/>
+          <w:lang w:val="en-US"/>
+        </w:rPr>
+      </w:pPr>
+    </w:p>
+    <w:p>
+      <w:pPr>
+        <w:rPr>
+          <w:rFonts w:hint="default" w:ascii="Arial" w:hAnsi="Arial" w:cs="Arial"/>
+          <w:b/>
+          <w:bCs/>
+          <w:sz w:val="24"/>
+          <w:szCs w:val="24"/>
+          <w:lang w:val="el-GR"/>
+        </w:rPr>
+      </w:pPr>
+      <w:r>
+        <w:rPr>
+          <w:rFonts w:hint="default" w:ascii="Arial" w:hAnsi="Arial" w:cs="Arial"/>
+          <w:b/>
+          <w:bCs/>
+          <w:sz w:val="24"/>
+          <w:szCs w:val="24"/>
+        </w:rPr>
+        <w:t xml:space="preserve">Εναλλακτική </w:t>
+      </w:r>
+      <w:r>
+        <w:rPr>
+          <w:rFonts w:hint="default" w:ascii="Arial" w:hAnsi="Arial" w:cs="Arial"/>
+          <w:b/>
+          <w:bCs/>
+          <w:sz w:val="24"/>
+          <w:szCs w:val="24"/>
+          <w:lang w:val="el-GR"/>
+        </w:rPr>
+        <w:t>ρ</w:t>
+      </w:r>
+      <w:r>
+        <w:rPr>
+          <w:rFonts w:hint="default" w:ascii="Arial" w:hAnsi="Arial" w:cs="Arial"/>
+          <w:b/>
+          <w:bCs/>
+          <w:sz w:val="24"/>
+          <w:szCs w:val="24"/>
+        </w:rPr>
+        <w:t xml:space="preserve">οή </w:t>
+      </w:r>
+      <w:r>
+        <w:rPr>
+          <w:rFonts w:hint="default" w:ascii="Arial" w:hAnsi="Arial" w:cs="Arial"/>
+          <w:b/>
+          <w:bCs/>
+          <w:sz w:val="24"/>
+          <w:szCs w:val="24"/>
+          <w:lang w:val="en-US"/>
+        </w:rPr>
+        <w:t>5</w:t>
+      </w:r>
+      <w:r>
+        <w:rPr>
+          <w:rFonts w:hint="default" w:ascii="Arial" w:hAnsi="Arial" w:cs="Arial"/>
+          <w:b/>
+          <w:bCs/>
+          <w:sz w:val="24"/>
+          <w:szCs w:val="24"/>
+          <w:lang w:val="el-GR"/>
+        </w:rPr>
+        <w:t>α:</w:t>
+      </w:r>
+    </w:p>
+    <w:p>
+      <w:pPr>
+        <w:rPr>
+          <w:rFonts w:hint="default" w:ascii="Arial" w:hAnsi="Arial" w:cs="Arial"/>
+        </w:rPr>
+      </w:pPr>
+      <w:r>
+        <w:rPr>
+          <w:rFonts w:hint="default" w:ascii="Arial" w:hAnsi="Arial" w:cs="Arial"/>
+          <w:lang w:val="el-GR"/>
+        </w:rPr>
+        <w:t>1</w:t>
+      </w:r>
+      <w:r>
+        <w:rPr>
+          <w:rFonts w:hint="default" w:ascii="Arial" w:hAnsi="Arial" w:cs="Arial"/>
+        </w:rPr>
+        <w:t xml:space="preserve">)Ο χρήστης </w:t>
+      </w:r>
+      <w:r>
+        <w:rPr>
+          <w:rFonts w:hint="default" w:ascii="Arial" w:hAnsi="Arial" w:cs="Arial"/>
+          <w:lang w:val="el-GR"/>
+        </w:rPr>
+        <w:t xml:space="preserve">επιλέγει το κουμπί </w:t>
+      </w:r>
+      <w:r>
+        <w:rPr>
+          <w:rFonts w:hint="default" w:ascii="Arial" w:hAnsi="Arial" w:cs="Arial"/>
+          <w:lang w:val="en-US"/>
+        </w:rPr>
+        <w:t>“Like”</w:t>
+      </w:r>
+      <w:r>
+        <w:rPr>
+          <w:rFonts w:hint="default" w:ascii="Arial" w:hAnsi="Arial" w:cs="Arial"/>
+        </w:rPr>
+        <w:t xml:space="preserve"> .</w:t>
+      </w:r>
+    </w:p>
+    <w:p>
+      <w:pPr>
+        <w:rPr>
+          <w:rFonts w:hint="default" w:ascii="Arial" w:hAnsi="Arial" w:cs="Arial"/>
+          <w:lang w:val="en-US"/>
+        </w:rPr>
+      </w:pPr>
+      <w:r>
+        <w:rPr>
+          <w:rFonts w:hint="default" w:ascii="Arial" w:hAnsi="Arial" w:cs="Arial"/>
+          <w:lang w:val="el-GR"/>
+        </w:rPr>
+        <w:t>2</w:t>
+      </w:r>
+      <w:r>
+        <w:rPr>
+          <w:rFonts w:hint="default" w:ascii="Arial" w:hAnsi="Arial" w:cs="Arial"/>
+          <w:lang w:val="en-US"/>
+        </w:rPr>
+        <w:t>)</w:t>
+      </w:r>
+      <w:r>
+        <w:rPr>
+          <w:rFonts w:hint="default" w:ascii="Arial" w:hAnsi="Arial" w:cs="Arial"/>
+          <w:lang w:val="el-GR"/>
+        </w:rPr>
+        <w:t xml:space="preserve">Προσθήκη του </w:t>
+      </w:r>
+      <w:r>
+        <w:rPr>
+          <w:rFonts w:hint="default" w:ascii="Arial" w:hAnsi="Arial" w:cs="Arial"/>
+          <w:lang w:val="en-US"/>
+        </w:rPr>
         <w:t>comment</w:t>
       </w:r>
-    </w:p>
-    <w:p>
-      <w:pPr>
-        <w:rPr>
-          <w:rFonts w:hint="default" w:ascii="Arial" w:hAnsi="Arial" w:cs="Arial"/>
-          <w:b/>
-          <w:bCs/>
-          <w:sz w:val="24"/>
-          <w:szCs w:val="24"/>
-          <w:lang w:val="el-GR"/>
+      <w:r>
+        <w:rPr>
+          <w:rFonts w:hint="default" w:ascii="Arial" w:hAnsi="Arial" w:cs="Arial"/>
+          <w:lang w:val="el-GR"/>
+        </w:rPr>
+        <w:t xml:space="preserve"> στον φάκελο “</w:t>
+      </w:r>
+      <w:r>
+        <w:rPr>
+          <w:rFonts w:hint="default" w:ascii="Arial" w:hAnsi="Arial" w:cs="Arial"/>
+          <w:lang w:val="en-US"/>
+        </w:rPr>
+        <w:t>Favorites”</w:t>
+      </w:r>
+    </w:p>
+    <w:p>
+      <w:pPr>
+        <w:rPr>
+          <w:rFonts w:hint="default" w:ascii="Arial" w:hAnsi="Arial" w:cs="Arial"/>
+          <w:lang w:val="el-GR"/>
+        </w:rPr>
+      </w:pPr>
+      <w:r>
+        <w:rPr>
+          <w:rFonts w:hint="default" w:ascii="Arial" w:hAnsi="Arial" w:cs="Arial"/>
+          <w:lang w:val="el-GR"/>
+        </w:rPr>
+        <w:t>3)Επιτροφή στο βήμα 4 της εναλλακτικής ροής 5</w:t>
+      </w:r>
+    </w:p>
+    <w:p>
+      <w:pPr>
+        <w:rPr>
+          <w:rFonts w:hint="default" w:ascii="Arial" w:hAnsi="Arial" w:cs="Arial"/>
+          <w:lang w:val="en-US"/>
+        </w:rPr>
+      </w:pPr>
+    </w:p>
+    <w:p>
+      <w:pPr>
+        <w:numPr>
+          <w:ilvl w:val="0"/>
+          <w:numId w:val="0"/>
+        </w:numPr>
+        <w:rPr>
+          <w:rFonts w:hint="default" w:ascii="Arial" w:hAnsi="Arial" w:cs="Arial"/>
         </w:rPr>
       </w:pPr>
       <w:r>
@@ -3735,28 +3894,25 @@
           <w:szCs w:val="24"/>
           <w:lang w:val="el-GR"/>
         </w:rPr>
-        <w:t>6:</w:t>
-      </w:r>
-    </w:p>
-    <w:p>
-      <w:pPr>
-        <w:rPr>
-          <w:rFonts w:hint="default" w:ascii="Arial" w:hAnsi="Arial" w:cs="Arial"/>
-        </w:rPr>
-      </w:pPr>
-      <w:r>
-        <w:rPr>
-          <w:rFonts w:hint="default" w:ascii="Arial" w:hAnsi="Arial" w:cs="Arial"/>
-          <w:lang w:val="en-US"/>
-        </w:rPr>
-        <w:t>4</w:t>
-      </w:r>
-      <w:r>
-        <w:rPr>
-          <w:rFonts w:hint="default" w:ascii="Arial" w:hAnsi="Arial" w:cs="Arial"/>
-          <w:lang w:val="el-GR"/>
-        </w:rPr>
-        <w:t>α1</w:t>
+        <w:t>5β:</w:t>
+      </w:r>
+    </w:p>
+    <w:p>
+      <w:pPr>
+        <w:numPr>
+          <w:ilvl w:val="0"/>
+          <w:numId w:val="0"/>
+        </w:numPr>
+        <w:rPr>
+          <w:rFonts w:hint="default" w:ascii="Arial" w:hAnsi="Arial" w:cs="Arial"/>
+        </w:rPr>
+      </w:pPr>
+      <w:r>
+        <w:rPr>
+          <w:rFonts w:hint="default" w:ascii="Arial" w:hAnsi="Arial" w:cs="Arial"/>
+          <w:lang w:val="en-US"/>
+        </w:rPr>
+        <w:t>1</w:t>
       </w:r>
       <w:r>
         <w:rPr>
@@ -3776,7 +3932,7 @@
           <w:rFonts w:hint="default" w:ascii="Arial" w:hAnsi="Arial" w:cs="Arial"/>
           <w:lang w:val="en-US"/>
         </w:rPr>
-        <w:t>“Like”</w:t>
+        <w:t>“Dislike”</w:t>
       </w:r>
       <w:r>
         <w:rPr>
@@ -3787,24 +3943,465 @@
     </w:p>
     <w:p>
       <w:pPr>
-        <w:rPr>
-          <w:rFonts w:hint="default" w:ascii="Arial" w:hAnsi="Arial" w:cs="Arial"/>
-          <w:lang w:val="en-US"/>
-        </w:rPr>
-      </w:pPr>
-      <w:r>
-        <w:rPr>
-          <w:rFonts w:hint="default" w:ascii="Arial" w:hAnsi="Arial" w:cs="Arial"/>
-          <w:lang w:val="en-US"/>
-        </w:rPr>
-        <w:t>4</w:t>
-      </w:r>
-      <w:r>
-        <w:rPr>
-          <w:rFonts w:hint="default" w:ascii="Arial" w:hAnsi="Arial" w:cs="Arial"/>
-          <w:lang w:val="el-GR"/>
-        </w:rPr>
-        <w:t>α2</w:t>
+        <w:numPr>
+          <w:ilvl w:val="0"/>
+          <w:numId w:val="0"/>
+        </w:numPr>
+        <w:rPr>
+          <w:rFonts w:hint="default" w:ascii="Arial" w:hAnsi="Arial" w:cs="Arial"/>
+        </w:rPr>
+      </w:pPr>
+      <w:r>
+        <w:rPr>
+          <w:rFonts w:hint="default" w:ascii="Arial" w:hAnsi="Arial" w:cs="Arial"/>
+          <w:lang w:val="en-US"/>
+        </w:rPr>
+        <w:t>2)</w:t>
+      </w:r>
+      <w:r>
+        <w:rPr>
+          <w:rFonts w:hint="default" w:ascii="Arial" w:hAnsi="Arial" w:cs="Arial"/>
+          <w:lang w:val="el-GR"/>
+        </w:rPr>
+        <w:t xml:space="preserve">Εμφανίζεται μήνυμα “Για ποιό λόγο δεν σας άρεσε το </w:t>
+      </w:r>
+      <w:r>
+        <w:rPr>
+          <w:rFonts w:hint="default" w:ascii="Arial" w:hAnsi="Arial" w:cs="Arial"/>
+          <w:lang w:val="en-US"/>
+        </w:rPr>
+        <w:t>comment</w:t>
+      </w:r>
+      <w:r>
+        <w:rPr>
+          <w:rFonts w:hint="default" w:ascii="Arial" w:hAnsi="Arial" w:cs="Arial"/>
+          <w:lang w:val="el-GR"/>
+        </w:rPr>
+        <w:t>;”</w:t>
+      </w:r>
+    </w:p>
+    <w:p>
+      <w:pPr>
+        <w:numPr>
+          <w:ilvl w:val="0"/>
+          <w:numId w:val="0"/>
+        </w:numPr>
+        <w:rPr>
+          <w:rFonts w:hint="default" w:ascii="Arial" w:hAnsi="Arial" w:cs="Arial"/>
+        </w:rPr>
+      </w:pPr>
+      <w:r>
+        <w:rPr>
+          <w:rFonts w:hint="default" w:ascii="Arial" w:hAnsi="Arial" w:cs="Arial"/>
+          <w:lang w:val="en-US"/>
+        </w:rPr>
+        <w:t>3)</w:t>
+      </w:r>
+      <w:r>
+        <w:rPr>
+          <w:rFonts w:hint="default" w:ascii="Arial" w:hAnsi="Arial" w:cs="Arial"/>
+          <w:lang w:val="el-GR"/>
+        </w:rPr>
+        <w:t xml:space="preserve">Ο χρήστης πληκτρολογεί τον λόγο που δεν του άρεσε το </w:t>
+      </w:r>
+      <w:r>
+        <w:rPr>
+          <w:rFonts w:hint="default" w:ascii="Arial" w:hAnsi="Arial" w:cs="Arial"/>
+          <w:lang w:val="en-US"/>
+        </w:rPr>
+        <w:t>comment</w:t>
+      </w:r>
+      <w:r>
+        <w:rPr>
+          <w:rFonts w:hint="default" w:ascii="Arial" w:hAnsi="Arial" w:cs="Arial"/>
+          <w:lang w:val="el-GR"/>
+        </w:rPr>
+        <w:t xml:space="preserve">. </w:t>
+      </w:r>
+    </w:p>
+    <w:p>
+      <w:pPr>
+        <w:rPr>
+          <w:rFonts w:hint="default" w:ascii="Arial" w:hAnsi="Arial" w:cs="Arial"/>
+          <w:lang w:val="el-GR"/>
+        </w:rPr>
+      </w:pPr>
+      <w:r>
+        <w:rPr>
+          <w:rFonts w:hint="default" w:ascii="Arial" w:hAnsi="Arial" w:cs="Arial"/>
+          <w:lang w:val="en-US"/>
+        </w:rPr>
+        <w:t>4)</w:t>
+      </w:r>
+      <w:r>
+        <w:rPr>
+          <w:rFonts w:hint="default" w:ascii="Arial" w:hAnsi="Arial" w:cs="Arial"/>
+          <w:lang w:val="el-GR"/>
+        </w:rPr>
+        <w:t xml:space="preserve">Ο χρήστης επιλέγει το </w:t>
+      </w:r>
+      <w:r>
+        <w:rPr>
+          <w:rFonts w:hint="default" w:ascii="Arial" w:hAnsi="Arial" w:cs="Arial"/>
+          <w:lang w:val="en-US"/>
+        </w:rPr>
+        <w:t xml:space="preserve">confirm </w:t>
+      </w:r>
+      <w:r>
+        <w:rPr>
+          <w:rFonts w:hint="default" w:ascii="Arial" w:hAnsi="Arial" w:cs="Arial"/>
+          <w:lang w:val="el-GR"/>
+        </w:rPr>
+        <w:t>για να υποβάλλει το μήνυμα.</w:t>
+      </w:r>
+    </w:p>
+    <w:p>
+      <w:pPr>
+        <w:rPr>
+          <w:rFonts w:hint="default" w:ascii="Arial" w:hAnsi="Arial" w:cs="Arial"/>
+          <w:lang w:val="el-GR"/>
+        </w:rPr>
+      </w:pPr>
+      <w:r>
+        <w:rPr>
+          <w:rFonts w:hint="default" w:ascii="Arial" w:hAnsi="Arial" w:cs="Arial"/>
+          <w:lang w:val="el-GR"/>
+        </w:rPr>
+        <w:t>5)Επιτροφή στο βήμα 4 της εναλλακτικής ροής 5</w:t>
+      </w:r>
+    </w:p>
+    <w:p>
+      <w:pPr>
+        <w:rPr>
+          <w:rFonts w:hint="default" w:ascii="Arial" w:hAnsi="Arial" w:cs="Arial"/>
+          <w:lang w:val="el-GR"/>
+        </w:rPr>
+      </w:pPr>
+    </w:p>
+    <w:p>
+      <w:pPr>
+        <w:rPr>
+          <w:rFonts w:hint="default" w:ascii="Arial" w:hAnsi="Arial" w:cs="Arial"/>
+          <w:b/>
+          <w:bCs/>
+          <w:sz w:val="24"/>
+          <w:szCs w:val="24"/>
+          <w:lang w:val="el-GR"/>
+        </w:rPr>
+      </w:pPr>
+      <w:r>
+        <w:rPr>
+          <w:rFonts w:hint="default" w:ascii="Arial" w:hAnsi="Arial" w:cs="Arial"/>
+          <w:b/>
+          <w:bCs/>
+          <w:sz w:val="24"/>
+          <w:szCs w:val="24"/>
+        </w:rPr>
+        <w:t xml:space="preserve">Εναλλακτική </w:t>
+      </w:r>
+      <w:r>
+        <w:rPr>
+          <w:rFonts w:hint="default" w:ascii="Arial" w:hAnsi="Arial" w:cs="Arial"/>
+          <w:b/>
+          <w:bCs/>
+          <w:sz w:val="24"/>
+          <w:szCs w:val="24"/>
+          <w:lang w:val="el-GR"/>
+        </w:rPr>
+        <w:t>ρ</w:t>
+      </w:r>
+      <w:r>
+        <w:rPr>
+          <w:rFonts w:hint="default" w:ascii="Arial" w:hAnsi="Arial" w:cs="Arial"/>
+          <w:b/>
+          <w:bCs/>
+          <w:sz w:val="24"/>
+          <w:szCs w:val="24"/>
+        </w:rPr>
+        <w:t xml:space="preserve">οή </w:t>
+      </w:r>
+      <w:r>
+        <w:rPr>
+          <w:rFonts w:hint="default" w:ascii="Arial" w:hAnsi="Arial" w:cs="Arial"/>
+          <w:b/>
+          <w:bCs/>
+          <w:sz w:val="24"/>
+          <w:szCs w:val="24"/>
+          <w:lang w:val="el-GR"/>
+        </w:rPr>
+        <w:t>5γ:</w:t>
+      </w:r>
+    </w:p>
+    <w:p>
+      <w:pPr>
+        <w:rPr>
+          <w:rFonts w:hint="default" w:ascii="Arial" w:hAnsi="Arial" w:cs="Arial"/>
+          <w:b/>
+          <w:bCs/>
+          <w:sz w:val="24"/>
+          <w:szCs w:val="24"/>
+          <w:lang w:val="el-GR"/>
+        </w:rPr>
+      </w:pPr>
+      <w:r>
+        <w:rPr>
+          <w:rFonts w:hint="default" w:ascii="Arial" w:hAnsi="Arial" w:cs="Arial"/>
+          <w:lang w:val="en-US"/>
+        </w:rPr>
+        <w:t>1)</w:t>
+      </w:r>
+      <w:r>
+        <w:rPr>
+          <w:rFonts w:hint="default" w:ascii="Arial" w:hAnsi="Arial" w:cs="Arial"/>
+        </w:rPr>
+        <w:t xml:space="preserve">Ο χρήστης </w:t>
+      </w:r>
+      <w:r>
+        <w:rPr>
+          <w:rFonts w:hint="default" w:ascii="Arial" w:hAnsi="Arial" w:cs="Arial"/>
+          <w:lang w:val="el-GR"/>
+        </w:rPr>
+        <w:t xml:space="preserve">επιλέγει το κουμπί </w:t>
+      </w:r>
+      <w:r>
+        <w:rPr>
+          <w:rFonts w:hint="default" w:ascii="Arial" w:hAnsi="Arial" w:cs="Arial"/>
+          <w:lang w:val="en-US"/>
+        </w:rPr>
+        <w:t>“Comment”</w:t>
+      </w:r>
+      <w:r>
+        <w:rPr>
+          <w:rFonts w:hint="default" w:ascii="Arial" w:hAnsi="Arial" w:cs="Arial"/>
+        </w:rPr>
+        <w:t xml:space="preserve"> .</w:t>
+      </w:r>
+    </w:p>
+    <w:p>
+      <w:pPr>
+        <w:numPr>
+          <w:ilvl w:val="0"/>
+          <w:numId w:val="0"/>
+        </w:numPr>
+        <w:rPr>
+          <w:rFonts w:hint="default" w:ascii="Arial" w:hAnsi="Arial" w:cs="Arial"/>
+        </w:rPr>
+      </w:pPr>
+      <w:r>
+        <w:rPr>
+          <w:rFonts w:hint="default" w:ascii="Arial" w:hAnsi="Arial" w:cs="Arial"/>
+          <w:lang w:val="en-US"/>
+        </w:rPr>
+        <w:t>2)</w:t>
+      </w:r>
+      <w:r>
+        <w:rPr>
+          <w:rFonts w:hint="default" w:ascii="Arial" w:hAnsi="Arial" w:cs="Arial"/>
+        </w:rPr>
+        <w:t xml:space="preserve">Ο χρήστης </w:t>
+      </w:r>
+      <w:r>
+        <w:rPr>
+          <w:rFonts w:hint="default" w:ascii="Arial" w:hAnsi="Arial" w:cs="Arial"/>
+          <w:lang w:val="el-GR"/>
+        </w:rPr>
+        <w:t>πληκτρολογεί κάποιο</w:t>
+      </w:r>
+      <w:r>
+        <w:rPr>
+          <w:rFonts w:hint="default" w:ascii="Arial" w:hAnsi="Arial" w:cs="Arial"/>
+        </w:rPr>
+        <w:t xml:space="preserve"> comment </w:t>
+      </w:r>
+      <w:r>
+        <w:rPr>
+          <w:rFonts w:hint="default" w:ascii="Arial" w:hAnsi="Arial" w:cs="Arial"/>
+          <w:lang w:val="el-GR"/>
+        </w:rPr>
+        <w:t xml:space="preserve">για να απαντήσει στο </w:t>
+      </w:r>
+      <w:r>
+        <w:rPr>
+          <w:rFonts w:hint="default" w:ascii="Arial" w:hAnsi="Arial" w:cs="Arial"/>
+          <w:lang w:val="en-US"/>
+        </w:rPr>
+        <w:t xml:space="preserve">comment </w:t>
+      </w:r>
+      <w:r>
+        <w:rPr>
+          <w:rFonts w:hint="default" w:ascii="Arial" w:hAnsi="Arial" w:cs="Arial"/>
+          <w:lang w:val="el-GR"/>
+        </w:rPr>
+        <w:t>που έχει επιλέξει</w:t>
+      </w:r>
+      <w:r>
+        <w:rPr>
+          <w:rFonts w:hint="default" w:ascii="Arial" w:hAnsi="Arial" w:cs="Arial"/>
+        </w:rPr>
+        <w:t>.</w:t>
+      </w:r>
+    </w:p>
+    <w:p>
+      <w:pPr>
+        <w:numPr>
+          <w:ilvl w:val="0"/>
+          <w:numId w:val="0"/>
+        </w:numPr>
+        <w:ind w:leftChars="0"/>
+        <w:rPr>
+          <w:rFonts w:hint="default" w:ascii="Arial" w:hAnsi="Arial" w:cs="Arial"/>
+          <w:lang w:val="el-GR"/>
+        </w:rPr>
+      </w:pPr>
+      <w:r>
+        <w:rPr>
+          <w:rFonts w:hint="default" w:ascii="Arial" w:hAnsi="Arial" w:cs="Arial"/>
+          <w:lang w:val="en-US"/>
+        </w:rPr>
+        <w:t>3)</w:t>
+      </w:r>
+      <w:r>
+        <w:rPr>
+          <w:rFonts w:hint="default" w:ascii="Arial" w:hAnsi="Arial" w:cs="Arial"/>
+          <w:lang w:val="el-GR"/>
+        </w:rPr>
+        <w:t xml:space="preserve">Ο χρήστης επιλέγει το </w:t>
+      </w:r>
+      <w:r>
+        <w:rPr>
+          <w:rFonts w:hint="default" w:ascii="Arial" w:hAnsi="Arial" w:cs="Arial"/>
+          <w:lang w:val="en-US"/>
+        </w:rPr>
+        <w:t xml:space="preserve">confirm </w:t>
+      </w:r>
+      <w:r>
+        <w:rPr>
+          <w:rFonts w:hint="default" w:ascii="Arial" w:hAnsi="Arial" w:cs="Arial"/>
+          <w:lang w:val="el-GR"/>
+        </w:rPr>
+        <w:t>για να τ</w:t>
+      </w:r>
+      <w:r>
+        <w:rPr>
+          <w:rFonts w:hint="default" w:ascii="Arial" w:hAnsi="Arial" w:cs="Arial"/>
+          <w:lang w:val="en-US"/>
+        </w:rPr>
+        <w:t>o</w:t>
+      </w:r>
+      <w:r>
+        <w:rPr>
+          <w:rFonts w:hint="default" w:ascii="Arial" w:hAnsi="Arial" w:cs="Arial"/>
+          <w:lang w:val="el-GR"/>
+        </w:rPr>
+        <w:t xml:space="preserve"> υποβάλλει.</w:t>
+      </w:r>
+    </w:p>
+    <w:p>
+      <w:pPr>
+        <w:rPr>
+          <w:rFonts w:hint="default" w:ascii="Arial" w:hAnsi="Arial" w:cs="Arial"/>
+          <w:lang w:val="el-GR"/>
+        </w:rPr>
+      </w:pPr>
+      <w:r>
+        <w:rPr>
+          <w:rFonts w:hint="default" w:ascii="Arial" w:hAnsi="Arial" w:cs="Arial"/>
+          <w:lang w:val="el-GR"/>
+        </w:rPr>
+        <w:t>4)Επιτροφή στο βήμα 4 της εναλλακτικής ροής 5</w:t>
+      </w:r>
+    </w:p>
+    <w:p>
+      <w:pPr>
+        <w:numPr>
+          <w:ilvl w:val="0"/>
+          <w:numId w:val="0"/>
+        </w:numPr>
+        <w:ind w:leftChars="0"/>
+        <w:rPr>
+          <w:rFonts w:hint="default" w:ascii="Arial" w:hAnsi="Arial" w:cs="Arial"/>
+          <w:lang w:val="el-GR"/>
+        </w:rPr>
+      </w:pPr>
+    </w:p>
+    <w:p>
+      <w:pPr>
+        <w:rPr>
+          <w:rFonts w:hint="default" w:ascii="Arial" w:hAnsi="Arial" w:cs="Arial"/>
+          <w:b/>
+          <w:bCs/>
+          <w:sz w:val="24"/>
+          <w:szCs w:val="24"/>
+          <w:lang w:val="el-GR"/>
+        </w:rPr>
+      </w:pPr>
+    </w:p>
+    <w:p>
+      <w:pPr>
+        <w:rPr>
+          <w:rFonts w:hint="default" w:ascii="Arial" w:hAnsi="Arial" w:cs="Arial"/>
+          <w:b/>
+          <w:bCs/>
+          <w:sz w:val="24"/>
+          <w:szCs w:val="24"/>
+          <w:lang w:val="el-GR"/>
+        </w:rPr>
+      </w:pPr>
+      <w:r>
+        <w:rPr>
+          <w:rFonts w:hint="default" w:ascii="Arial" w:hAnsi="Arial" w:cs="Arial"/>
+          <w:b/>
+          <w:bCs/>
+          <w:sz w:val="24"/>
+          <w:szCs w:val="24"/>
+        </w:rPr>
+        <w:t xml:space="preserve">Εναλλακτική </w:t>
+      </w:r>
+      <w:r>
+        <w:rPr>
+          <w:rFonts w:hint="default" w:ascii="Arial" w:hAnsi="Arial" w:cs="Arial"/>
+          <w:b/>
+          <w:bCs/>
+          <w:sz w:val="24"/>
+          <w:szCs w:val="24"/>
+          <w:lang w:val="el-GR"/>
+        </w:rPr>
+        <w:t>ρ</w:t>
+      </w:r>
+      <w:r>
+        <w:rPr>
+          <w:rFonts w:hint="default" w:ascii="Arial" w:hAnsi="Arial" w:cs="Arial"/>
+          <w:b/>
+          <w:bCs/>
+          <w:sz w:val="24"/>
+          <w:szCs w:val="24"/>
+        </w:rPr>
+        <w:t xml:space="preserve">οή </w:t>
+      </w:r>
+      <w:r>
+        <w:rPr>
+          <w:rFonts w:hint="default" w:ascii="Arial" w:hAnsi="Arial" w:cs="Arial"/>
+          <w:b/>
+          <w:bCs/>
+          <w:sz w:val="24"/>
+          <w:szCs w:val="24"/>
+          <w:lang w:val="el-GR"/>
+        </w:rPr>
+        <w:t>5δ:</w:t>
+      </w:r>
+    </w:p>
+    <w:p>
+      <w:pPr>
+        <w:rPr>
+          <w:rFonts w:hint="default" w:ascii="Arial" w:hAnsi="Arial" w:cs="Arial"/>
+        </w:rPr>
+      </w:pPr>
+      <w:r>
+        <w:rPr>
+          <w:rFonts w:hint="default" w:ascii="Arial" w:hAnsi="Arial" w:cs="Arial"/>
+          <w:lang w:val="el-GR"/>
+        </w:rPr>
+        <w:t>1</w:t>
       </w:r>
       <w:r>
         <w:rPr>
@@ -3816,61 +4413,29 @@
       <w:r>
         <w:rPr>
           <w:rFonts w:hint="default" w:ascii="Arial" w:hAnsi="Arial" w:cs="Arial"/>
-          <w:lang w:val="el-GR"/>
-        </w:rPr>
-        <w:t xml:space="preserve">Προσθήκη του </w:t>
-      </w:r>
-      <w:r>
-        <w:rPr>
-          <w:rFonts w:hint="default" w:ascii="Arial" w:hAnsi="Arial" w:cs="Arial"/>
-          <w:lang w:val="en-US"/>
-        </w:rPr>
-        <w:t>comment</w:t>
-      </w:r>
-      <w:r>
-        <w:rPr>
-          <w:rFonts w:hint="default" w:ascii="Arial" w:hAnsi="Arial" w:cs="Arial"/>
-          <w:lang w:val="el-GR"/>
-        </w:rPr>
-        <w:t xml:space="preserve"> στον φάκελο “</w:t>
-      </w:r>
-      <w:r>
-        <w:rPr>
-          <w:rFonts w:hint="default" w:ascii="Arial" w:hAnsi="Arial" w:cs="Arial"/>
-          <w:lang w:val="en-US"/>
-        </w:rPr>
-        <w:t>Favorites”</w:t>
-      </w:r>
-    </w:p>
-    <w:p>
-      <w:pPr>
-        <w:rPr>
-          <w:rFonts w:hint="default" w:ascii="Arial" w:hAnsi="Arial" w:cs="Arial"/>
-          <w:lang w:val="el-GR"/>
-        </w:rPr>
-      </w:pPr>
-      <w:r>
-        <w:rPr>
-          <w:rFonts w:hint="default" w:ascii="Arial" w:hAnsi="Arial" w:cs="Arial"/>
-          <w:lang w:val="en-US"/>
-        </w:rPr>
-        <w:t>4</w:t>
-      </w:r>
-      <w:r>
-        <w:rPr>
-          <w:rFonts w:hint="default" w:ascii="Arial" w:hAnsi="Arial" w:cs="Arial"/>
-          <w:lang w:val="el-GR"/>
-        </w:rPr>
-        <w:t>α3)Επιτροφή στο βήμα 4 της εναλλακτικής ροής 5</w:t>
-      </w:r>
-    </w:p>
-    <w:p>
-      <w:pPr>
-        <w:rPr>
-          <w:rFonts w:hint="default" w:ascii="Arial" w:hAnsi="Arial" w:cs="Arial"/>
-          <w:lang w:val="en-US"/>
-        </w:rPr>
-      </w:pPr>
+        </w:rPr>
+        <w:t xml:space="preserve">Ο χρήστης </w:t>
+      </w:r>
+      <w:r>
+        <w:rPr>
+          <w:rFonts w:hint="default" w:ascii="Arial" w:hAnsi="Arial" w:cs="Arial"/>
+          <w:lang w:val="el-GR"/>
+        </w:rPr>
+        <w:t xml:space="preserve">επιλέγει το κουμπί </w:t>
+      </w:r>
+      <w:r>
+        <w:rPr>
+          <w:rFonts w:hint="default" w:ascii="Arial" w:hAnsi="Arial" w:cs="Arial"/>
+          <w:lang w:val="en-US"/>
+        </w:rPr>
+        <w:t>“Report”</w:t>
+      </w:r>
+      <w:r>
+        <w:rPr>
+          <w:rFonts w:hint="default" w:ascii="Arial" w:hAnsi="Arial" w:cs="Arial"/>
+        </w:rPr>
+        <w:t xml:space="preserve"> .</w:t>
+      </w:r>
     </w:p>
     <w:p>
       <w:pPr>
@@ -3880,49 +4445,15 @@
         </w:numPr>
         <w:rPr>
           <w:rFonts w:hint="default" w:ascii="Arial" w:hAnsi="Arial" w:cs="Arial"/>
-        </w:rPr>
-      </w:pPr>
-      <w:r>
-        <w:rPr>
-          <w:rFonts w:hint="default" w:ascii="Arial" w:hAnsi="Arial" w:cs="Arial"/>
-          <w:b/>
-          <w:bCs/>
-          <w:sz w:val="24"/>
-          <w:szCs w:val="24"/>
-        </w:rPr>
-        <w:t xml:space="preserve">Εναλλακτική </w:t>
-      </w:r>
-      <w:r>
-        <w:rPr>
-          <w:rFonts w:hint="default" w:ascii="Arial" w:hAnsi="Arial" w:cs="Arial"/>
-          <w:b/>
-          <w:bCs/>
-          <w:sz w:val="24"/>
-          <w:szCs w:val="24"/>
-          <w:lang w:val="el-GR"/>
-        </w:rPr>
-        <w:t>ρ</w:t>
-      </w:r>
-      <w:r>
-        <w:rPr>
-          <w:rFonts w:hint="default" w:ascii="Arial" w:hAnsi="Arial" w:cs="Arial"/>
-          <w:b/>
-          <w:bCs/>
-          <w:sz w:val="24"/>
-          <w:szCs w:val="24"/>
-        </w:rPr>
-        <w:t xml:space="preserve">οή </w:t>
-      </w:r>
-      <w:r>
-        <w:rPr>
-          <w:rFonts w:hint="default" w:ascii="Arial" w:hAnsi="Arial" w:cs="Arial"/>
-          <w:b/>
-          <w:bCs/>
-          <w:sz w:val="24"/>
-          <w:szCs w:val="24"/>
-          <w:lang w:val="el-GR"/>
-        </w:rPr>
-        <w:t>7:</w:t>
+          <w:lang w:val="el-GR"/>
+        </w:rPr>
+      </w:pPr>
+      <w:r>
+        <w:rPr>
+          <w:rFonts w:hint="default" w:ascii="Arial" w:hAnsi="Arial" w:cs="Arial"/>
+          <w:lang w:val="el-GR"/>
+        </w:rPr>
+        <w:t>2)Εμφανίζεται μήνυμα “Για ποιό λόγο υποβάλλετε την αναφορά;”</w:t>
       </w:r>
     </w:p>
     <w:p>
@@ -3940,40 +4471,7 @@
           <w:rFonts w:hint="default" w:ascii="Arial" w:hAnsi="Arial" w:cs="Arial"/>
           <w:lang w:val="el-GR"/>
         </w:rPr>
-        <w:t>4β</w:t>
-      </w:r>
-      <w:r>
-        <w:rPr>
-          <w:rFonts w:hint="default" w:ascii="Arial" w:hAnsi="Arial" w:cs="Arial"/>
-          <w:lang w:val="en-US"/>
-        </w:rPr>
-        <w:t>1</w:t>
-      </w:r>
-      <w:r>
-        <w:rPr>
-          <w:rFonts w:hint="default" w:ascii="Arial" w:hAnsi="Arial" w:cs="Arial"/>
-        </w:rPr>
-        <w:t xml:space="preserve">)Ο χρήστης </w:t>
-      </w:r>
-      <w:r>
-        <w:rPr>
-          <w:rFonts w:hint="default" w:ascii="Arial" w:hAnsi="Arial" w:cs="Arial"/>
-          <w:lang w:val="el-GR"/>
-        </w:rPr>
-        <w:t xml:space="preserve">επιλέγει το κουμπί </w:t>
-      </w:r>
-      <w:r>
-        <w:rPr>
-          <w:rFonts w:hint="default" w:ascii="Arial" w:hAnsi="Arial" w:cs="Arial"/>
-          <w:lang w:val="en-US"/>
-        </w:rPr>
-        <w:t>“Dislike”</w:t>
-      </w:r>
-      <w:r>
-        <w:rPr>
-          <w:rFonts w:hint="default" w:ascii="Arial" w:hAnsi="Arial" w:cs="Arial"/>
-        </w:rPr>
-        <w:t xml:space="preserve"> .</w:t>
+        <w:t xml:space="preserve">3)Ο χρήστης πληκτρολογεί τον λόγο υποβάλλει την αναφορά. </w:t>
       </w:r>
     </w:p>
     <w:p>
@@ -3991,110 +4489,7 @@
           <w:rFonts w:hint="default" w:ascii="Arial" w:hAnsi="Arial" w:cs="Arial"/>
           <w:lang w:val="el-GR"/>
         </w:rPr>
-        <w:t>4β</w:t>
-      </w:r>
-      <w:r>
-        <w:rPr>
-          <w:rFonts w:hint="default" w:ascii="Arial" w:hAnsi="Arial" w:cs="Arial"/>
-          <w:lang w:val="en-US"/>
-        </w:rPr>
-        <w:t>2)</w:t>
-      </w:r>
-      <w:r>
-        <w:rPr>
-          <w:rFonts w:hint="default" w:ascii="Arial" w:hAnsi="Arial" w:cs="Arial"/>
-          <w:lang w:val="el-GR"/>
-        </w:rPr>
-        <w:t xml:space="preserve">Εμφανίζεται μήνυμα “Για ποιό λόγο δεν σας άρεσε το </w:t>
-      </w:r>
-      <w:r>
-        <w:rPr>
-          <w:rFonts w:hint="default" w:ascii="Arial" w:hAnsi="Arial" w:cs="Arial"/>
-          <w:lang w:val="en-US"/>
-        </w:rPr>
-        <w:t>comment</w:t>
-      </w:r>
-      <w:r>
-        <w:rPr>
-          <w:rFonts w:hint="default" w:ascii="Arial" w:hAnsi="Arial" w:cs="Arial"/>
-          <w:lang w:val="el-GR"/>
-        </w:rPr>
-        <w:t>;”</w:t>
-      </w:r>
-    </w:p>
-    <w:p>
-      <w:pPr>
-        <w:numPr>
-          <w:ilvl w:val="0"/>
-          <w:numId w:val="0"/>
-        </w:numPr>
-        <w:rPr>
-          <w:rFonts w:hint="default" w:ascii="Arial" w:hAnsi="Arial" w:cs="Arial"/>
-        </w:rPr>
-      </w:pPr>
-      <w:r>
-        <w:rPr>
-          <w:rFonts w:hint="default" w:ascii="Arial" w:hAnsi="Arial" w:cs="Arial"/>
-          <w:lang w:val="el-GR"/>
-        </w:rPr>
-        <w:t>4β</w:t>
-      </w:r>
-      <w:r>
-        <w:rPr>
-          <w:rFonts w:hint="default" w:ascii="Arial" w:hAnsi="Arial" w:cs="Arial"/>
-          <w:lang w:val="en-US"/>
-        </w:rPr>
-        <w:t>3)</w:t>
-      </w:r>
-      <w:r>
-        <w:rPr>
-          <w:rFonts w:hint="default" w:ascii="Arial" w:hAnsi="Arial" w:cs="Arial"/>
-          <w:lang w:val="el-GR"/>
-        </w:rPr>
-        <w:t xml:space="preserve">Ο χρήστης πληκτρολογεί τον λόγο που δεν του άρεσε το </w:t>
-      </w:r>
-      <w:r>
-        <w:rPr>
-          <w:rFonts w:hint="default" w:ascii="Arial" w:hAnsi="Arial" w:cs="Arial"/>
-          <w:lang w:val="en-US"/>
-        </w:rPr>
-        <w:t>comment</w:t>
-      </w:r>
-      <w:r>
-        <w:rPr>
-          <w:rFonts w:hint="default" w:ascii="Arial" w:hAnsi="Arial" w:cs="Arial"/>
-          <w:lang w:val="el-GR"/>
-        </w:rPr>
-        <w:t xml:space="preserve">. </w:t>
-      </w:r>
-    </w:p>
-    <w:p>
-      <w:pPr>
-        <w:rPr>
-          <w:rFonts w:hint="default" w:ascii="Arial" w:hAnsi="Arial" w:cs="Arial"/>
-          <w:lang w:val="el-GR"/>
-        </w:rPr>
-      </w:pPr>
-      <w:r>
-        <w:rPr>
-          <w:rFonts w:hint="default" w:ascii="Arial" w:hAnsi="Arial" w:cs="Arial"/>
-          <w:lang w:val="el-GR"/>
-        </w:rPr>
-        <w:t>4β</w:t>
-      </w:r>
-      <w:r>
-        <w:rPr>
-          <w:rFonts w:hint="default" w:ascii="Arial" w:hAnsi="Arial" w:cs="Arial"/>
-          <w:lang w:val="en-US"/>
-        </w:rPr>
-        <w:t>4)</w:t>
-      </w:r>
-      <w:r>
-        <w:rPr>
-          <w:rFonts w:hint="default" w:ascii="Arial" w:hAnsi="Arial" w:cs="Arial"/>
-          <w:lang w:val="el-GR"/>
-        </w:rPr>
-        <w:t xml:space="preserve">Ο χρήστης επιλέγει το </w:t>
+        <w:t xml:space="preserve">4)Ο χρήστης επιλέγει το </w:t>
       </w:r>
       <w:r>
         <w:rPr>
@@ -4108,496 +4503,6 @@
           <w:rFonts w:hint="default" w:ascii="Arial" w:hAnsi="Arial" w:cs="Arial"/>
           <w:lang w:val="el-GR"/>
         </w:rPr>
-        <w:t>για να υποβάλλει το μήνυμα.</w:t>
-      </w:r>
-    </w:p>
-    <w:p>
-      <w:pPr>
-        <w:rPr>
-          <w:rFonts w:hint="default" w:ascii="Arial" w:hAnsi="Arial" w:cs="Arial"/>
-          <w:lang w:val="el-GR"/>
-        </w:rPr>
-      </w:pPr>
-      <w:r>
-        <w:rPr>
-          <w:rFonts w:hint="default" w:ascii="Arial" w:hAnsi="Arial" w:cs="Arial"/>
-          <w:lang w:val="en-US"/>
-        </w:rPr>
-        <w:t>4</w:t>
-      </w:r>
-      <w:r>
-        <w:rPr>
-          <w:rFonts w:hint="default" w:ascii="Arial" w:hAnsi="Arial" w:cs="Arial"/>
-          <w:lang w:val="el-GR"/>
-        </w:rPr>
-        <w:t>β5)Επιτροφή στο βήμα 4 της εναλλακτικής ροής 5</w:t>
-      </w:r>
-    </w:p>
-    <w:p>
-      <w:pPr>
-        <w:rPr>
-          <w:rFonts w:hint="default" w:ascii="Arial" w:hAnsi="Arial" w:cs="Arial"/>
-          <w:lang w:val="el-GR"/>
-        </w:rPr>
-      </w:pPr>
-    </w:p>
-    <w:p>
-      <w:pPr>
-        <w:rPr>
-          <w:rFonts w:hint="default" w:ascii="Arial" w:hAnsi="Arial" w:cs="Arial"/>
-          <w:b/>
-          <w:bCs/>
-          <w:sz w:val="24"/>
-          <w:szCs w:val="24"/>
-          <w:lang w:val="el-GR"/>
-        </w:rPr>
-      </w:pPr>
-      <w:r>
-        <w:rPr>
-          <w:rFonts w:hint="default" w:ascii="Arial" w:hAnsi="Arial" w:cs="Arial"/>
-          <w:b/>
-          <w:bCs/>
-          <w:sz w:val="24"/>
-          <w:szCs w:val="24"/>
-        </w:rPr>
-        <w:t xml:space="preserve">Εναλλακτική </w:t>
-      </w:r>
-      <w:r>
-        <w:rPr>
-          <w:rFonts w:hint="default" w:ascii="Arial" w:hAnsi="Arial" w:cs="Arial"/>
-          <w:b/>
-          <w:bCs/>
-          <w:sz w:val="24"/>
-          <w:szCs w:val="24"/>
-          <w:lang w:val="el-GR"/>
-        </w:rPr>
-        <w:t>ρ</w:t>
-      </w:r>
-      <w:r>
-        <w:rPr>
-          <w:rFonts w:hint="default" w:ascii="Arial" w:hAnsi="Arial" w:cs="Arial"/>
-          <w:b/>
-          <w:bCs/>
-          <w:sz w:val="24"/>
-          <w:szCs w:val="24"/>
-        </w:rPr>
-        <w:t xml:space="preserve">οή </w:t>
-      </w:r>
-      <w:r>
-        <w:rPr>
-          <w:rFonts w:hint="default" w:ascii="Arial" w:hAnsi="Arial" w:cs="Arial"/>
-          <w:b/>
-          <w:bCs/>
-          <w:sz w:val="24"/>
-          <w:szCs w:val="24"/>
-          <w:lang w:val="el-GR"/>
-        </w:rPr>
-        <w:t>8:</w:t>
-      </w:r>
-    </w:p>
-    <w:p>
-      <w:pPr>
-        <w:rPr>
-          <w:rFonts w:hint="default" w:ascii="Arial" w:hAnsi="Arial" w:cs="Arial"/>
-          <w:b/>
-          <w:bCs/>
-          <w:sz w:val="24"/>
-          <w:szCs w:val="24"/>
-          <w:lang w:val="el-GR"/>
-        </w:rPr>
-      </w:pPr>
-      <w:r>
-        <w:rPr>
-          <w:rFonts w:hint="default" w:ascii="Arial" w:hAnsi="Arial" w:cs="Arial"/>
-          <w:b w:val="0"/>
-          <w:bCs w:val="0"/>
-          <w:sz w:val="24"/>
-          <w:szCs w:val="24"/>
-          <w:lang w:val="el-GR"/>
-        </w:rPr>
-        <w:t>4γ</w:t>
-      </w:r>
-      <w:r>
-        <w:rPr>
-          <w:rFonts w:hint="default" w:ascii="Arial" w:hAnsi="Arial" w:cs="Arial"/>
-          <w:lang w:val="en-US"/>
-        </w:rPr>
-        <w:t>1)</w:t>
-      </w:r>
-      <w:r>
-        <w:rPr>
-          <w:rFonts w:hint="default" w:ascii="Arial" w:hAnsi="Arial" w:cs="Arial"/>
-        </w:rPr>
-        <w:t xml:space="preserve">Ο χρήστης </w:t>
-      </w:r>
-      <w:r>
-        <w:rPr>
-          <w:rFonts w:hint="default" w:ascii="Arial" w:hAnsi="Arial" w:cs="Arial"/>
-          <w:lang w:val="el-GR"/>
-        </w:rPr>
-        <w:t xml:space="preserve">επιλέγει το κουμπί </w:t>
-      </w:r>
-      <w:r>
-        <w:rPr>
-          <w:rFonts w:hint="default" w:ascii="Arial" w:hAnsi="Arial" w:cs="Arial"/>
-          <w:lang w:val="en-US"/>
-        </w:rPr>
-        <w:t>“Comment”</w:t>
-      </w:r>
-      <w:r>
-        <w:rPr>
-          <w:rFonts w:hint="default" w:ascii="Arial" w:hAnsi="Arial" w:cs="Arial"/>
-        </w:rPr>
-        <w:t xml:space="preserve"> .</w:t>
-      </w:r>
-    </w:p>
-    <w:p>
-      <w:pPr>
-        <w:numPr>
-          <w:ilvl w:val="0"/>
-          <w:numId w:val="0"/>
-        </w:numPr>
-        <w:rPr>
-          <w:rFonts w:hint="default" w:ascii="Arial" w:hAnsi="Arial" w:cs="Arial"/>
-        </w:rPr>
-      </w:pPr>
-      <w:r>
-        <w:rPr>
-          <w:rFonts w:hint="default" w:ascii="Arial" w:hAnsi="Arial" w:cs="Arial"/>
-          <w:lang w:val="el-GR"/>
-        </w:rPr>
-        <w:t>4γ</w:t>
-      </w:r>
-      <w:r>
-        <w:rPr>
-          <w:rFonts w:hint="default" w:ascii="Arial" w:hAnsi="Arial" w:cs="Arial"/>
-          <w:lang w:val="en-US"/>
-        </w:rPr>
-        <w:t>2)</w:t>
-      </w:r>
-      <w:r>
-        <w:rPr>
-          <w:rFonts w:hint="default" w:ascii="Arial" w:hAnsi="Arial" w:cs="Arial"/>
-        </w:rPr>
-        <w:t xml:space="preserve">Ο χρήστης </w:t>
-      </w:r>
-      <w:r>
-        <w:rPr>
-          <w:rFonts w:hint="default" w:ascii="Arial" w:hAnsi="Arial" w:cs="Arial"/>
-          <w:lang w:val="el-GR"/>
-        </w:rPr>
-        <w:t>πληκτρολογεί κάποιο</w:t>
-      </w:r>
-      <w:r>
-        <w:rPr>
-          <w:rFonts w:hint="default" w:ascii="Arial" w:hAnsi="Arial" w:cs="Arial"/>
-        </w:rPr>
-        <w:t xml:space="preserve"> comment </w:t>
-      </w:r>
-      <w:r>
-        <w:rPr>
-          <w:rFonts w:hint="default" w:ascii="Arial" w:hAnsi="Arial" w:cs="Arial"/>
-          <w:lang w:val="el-GR"/>
-        </w:rPr>
-        <w:t xml:space="preserve">για να απαντήσει στο </w:t>
-      </w:r>
-      <w:r>
-        <w:rPr>
-          <w:rFonts w:hint="default" w:ascii="Arial" w:hAnsi="Arial" w:cs="Arial"/>
-          <w:lang w:val="en-US"/>
-        </w:rPr>
-        <w:t xml:space="preserve">comment </w:t>
-      </w:r>
-      <w:r>
-        <w:rPr>
-          <w:rFonts w:hint="default" w:ascii="Arial" w:hAnsi="Arial" w:cs="Arial"/>
-          <w:lang w:val="el-GR"/>
-        </w:rPr>
-        <w:t>που έχει επιλέξει</w:t>
-      </w:r>
-      <w:r>
-        <w:rPr>
-          <w:rFonts w:hint="default" w:ascii="Arial" w:hAnsi="Arial" w:cs="Arial"/>
-        </w:rPr>
-        <w:t>.</w:t>
-      </w:r>
-    </w:p>
-    <w:p>
-      <w:pPr>
-        <w:numPr>
-          <w:ilvl w:val="0"/>
-          <w:numId w:val="0"/>
-        </w:numPr>
-        <w:ind w:leftChars="0"/>
-        <w:rPr>
-          <w:rFonts w:hint="default" w:ascii="Arial" w:hAnsi="Arial" w:cs="Arial"/>
-          <w:lang w:val="el-GR"/>
-        </w:rPr>
-      </w:pPr>
-      <w:r>
-        <w:rPr>
-          <w:rFonts w:hint="default" w:ascii="Arial" w:hAnsi="Arial" w:cs="Arial"/>
-          <w:lang w:val="el-GR"/>
-        </w:rPr>
-        <w:t>4γ</w:t>
-      </w:r>
-      <w:r>
-        <w:rPr>
-          <w:rFonts w:hint="default" w:ascii="Arial" w:hAnsi="Arial" w:cs="Arial"/>
-          <w:lang w:val="en-US"/>
-        </w:rPr>
-        <w:t>3)</w:t>
-      </w:r>
-      <w:r>
-        <w:rPr>
-          <w:rFonts w:hint="default" w:ascii="Arial" w:hAnsi="Arial" w:cs="Arial"/>
-          <w:lang w:val="el-GR"/>
-        </w:rPr>
-        <w:t xml:space="preserve">Ο χρήστης επιλέγει το </w:t>
-      </w:r>
-      <w:r>
-        <w:rPr>
-          <w:rFonts w:hint="default" w:ascii="Arial" w:hAnsi="Arial" w:cs="Arial"/>
-          <w:lang w:val="en-US"/>
-        </w:rPr>
-        <w:t xml:space="preserve">confirm </w:t>
-      </w:r>
-      <w:r>
-        <w:rPr>
-          <w:rFonts w:hint="default" w:ascii="Arial" w:hAnsi="Arial" w:cs="Arial"/>
-          <w:lang w:val="el-GR"/>
-        </w:rPr>
-        <w:t>για να τ</w:t>
-      </w:r>
-      <w:r>
-        <w:rPr>
-          <w:rFonts w:hint="default" w:ascii="Arial" w:hAnsi="Arial" w:cs="Arial"/>
-          <w:lang w:val="en-US"/>
-        </w:rPr>
-        <w:t>o</w:t>
-      </w:r>
-      <w:r>
-        <w:rPr>
-          <w:rFonts w:hint="default" w:ascii="Arial" w:hAnsi="Arial" w:cs="Arial"/>
-          <w:lang w:val="el-GR"/>
-        </w:rPr>
-        <w:t xml:space="preserve"> υποβάλλει.</w:t>
-      </w:r>
-    </w:p>
-    <w:p>
-      <w:pPr>
-        <w:rPr>
-          <w:rFonts w:hint="default" w:ascii="Arial" w:hAnsi="Arial" w:cs="Arial"/>
-          <w:lang w:val="el-GR"/>
-        </w:rPr>
-      </w:pPr>
-      <w:r>
-        <w:rPr>
-          <w:rFonts w:hint="default" w:ascii="Arial" w:hAnsi="Arial" w:cs="Arial"/>
-          <w:lang w:val="en-US"/>
-        </w:rPr>
-        <w:t>4</w:t>
-      </w:r>
-      <w:r>
-        <w:rPr>
-          <w:rFonts w:hint="default" w:ascii="Arial" w:hAnsi="Arial" w:cs="Arial"/>
-          <w:lang w:val="el-GR"/>
-        </w:rPr>
-        <w:t>γ4)Επιτροφή στο βήμα 4 της εναλλακτικής ροής 5</w:t>
-      </w:r>
-    </w:p>
-    <w:p>
-      <w:pPr>
-        <w:numPr>
-          <w:ilvl w:val="0"/>
-          <w:numId w:val="0"/>
-        </w:numPr>
-        <w:ind w:leftChars="0"/>
-        <w:rPr>
-          <w:rFonts w:hint="default" w:ascii="Arial" w:hAnsi="Arial" w:cs="Arial"/>
-          <w:lang w:val="el-GR"/>
-        </w:rPr>
-      </w:pPr>
-    </w:p>
-    <w:p>
-      <w:pPr>
-        <w:rPr>
-          <w:rFonts w:hint="default" w:ascii="Arial" w:hAnsi="Arial" w:cs="Arial"/>
-          <w:b/>
-          <w:bCs/>
-          <w:sz w:val="24"/>
-          <w:szCs w:val="24"/>
-          <w:lang w:val="el-GR"/>
-        </w:rPr>
-      </w:pPr>
-    </w:p>
-    <w:p>
-      <w:pPr>
-        <w:rPr>
-          <w:rFonts w:hint="default" w:ascii="Arial" w:hAnsi="Arial" w:cs="Arial"/>
-          <w:b/>
-          <w:bCs/>
-          <w:sz w:val="24"/>
-          <w:szCs w:val="24"/>
-          <w:lang w:val="el-GR"/>
-        </w:rPr>
-      </w:pPr>
-      <w:r>
-        <w:rPr>
-          <w:rFonts w:hint="default" w:ascii="Arial" w:hAnsi="Arial" w:cs="Arial"/>
-          <w:b/>
-          <w:bCs/>
-          <w:sz w:val="24"/>
-          <w:szCs w:val="24"/>
-        </w:rPr>
-        <w:t xml:space="preserve">Εναλλακτική </w:t>
-      </w:r>
-      <w:r>
-        <w:rPr>
-          <w:rFonts w:hint="default" w:ascii="Arial" w:hAnsi="Arial" w:cs="Arial"/>
-          <w:b/>
-          <w:bCs/>
-          <w:sz w:val="24"/>
-          <w:szCs w:val="24"/>
-          <w:lang w:val="el-GR"/>
-        </w:rPr>
-        <w:t>ρ</w:t>
-      </w:r>
-      <w:r>
-        <w:rPr>
-          <w:rFonts w:hint="default" w:ascii="Arial" w:hAnsi="Arial" w:cs="Arial"/>
-          <w:b/>
-          <w:bCs/>
-          <w:sz w:val="24"/>
-          <w:szCs w:val="24"/>
-        </w:rPr>
-        <w:t xml:space="preserve">οή </w:t>
-      </w:r>
-      <w:r>
-        <w:rPr>
-          <w:rFonts w:hint="default" w:ascii="Arial" w:hAnsi="Arial" w:cs="Arial"/>
-          <w:b/>
-          <w:bCs/>
-          <w:sz w:val="24"/>
-          <w:szCs w:val="24"/>
-          <w:lang w:val="el-GR"/>
-        </w:rPr>
-        <w:t>9:</w:t>
-      </w:r>
-    </w:p>
-    <w:p>
-      <w:pPr>
-        <w:rPr>
-          <w:rFonts w:hint="default" w:ascii="Arial" w:hAnsi="Arial" w:cs="Arial"/>
-        </w:rPr>
-      </w:pPr>
-      <w:r>
-        <w:rPr>
-          <w:rFonts w:hint="default" w:ascii="Arial" w:hAnsi="Arial" w:cs="Arial"/>
-          <w:lang w:val="el-GR"/>
-        </w:rPr>
-        <w:t>4δ1</w:t>
-      </w:r>
-      <w:r>
-        <w:rPr>
-          <w:rFonts w:hint="default" w:ascii="Arial" w:hAnsi="Arial" w:cs="Arial"/>
-          <w:lang w:val="en-US"/>
-        </w:rPr>
-        <w:t>)</w:t>
-      </w:r>
-      <w:r>
-        <w:rPr>
-          <w:rFonts w:hint="default" w:ascii="Arial" w:hAnsi="Arial" w:cs="Arial"/>
-        </w:rPr>
-        <w:t xml:space="preserve">Ο χρήστης </w:t>
-      </w:r>
-      <w:r>
-        <w:rPr>
-          <w:rFonts w:hint="default" w:ascii="Arial" w:hAnsi="Arial" w:cs="Arial"/>
-          <w:lang w:val="el-GR"/>
-        </w:rPr>
-        <w:t xml:space="preserve">επιλέγει το κουμπί </w:t>
-      </w:r>
-      <w:r>
-        <w:rPr>
-          <w:rFonts w:hint="default" w:ascii="Arial" w:hAnsi="Arial" w:cs="Arial"/>
-          <w:lang w:val="en-US"/>
-        </w:rPr>
-        <w:t>“Report”</w:t>
-      </w:r>
-      <w:r>
-        <w:rPr>
-          <w:rFonts w:hint="default" w:ascii="Arial" w:hAnsi="Arial" w:cs="Arial"/>
-        </w:rPr>
-        <w:t xml:space="preserve"> .</w:t>
-      </w:r>
-    </w:p>
-    <w:p>
-      <w:pPr>
-        <w:numPr>
-          <w:ilvl w:val="0"/>
-          <w:numId w:val="0"/>
-        </w:numPr>
-        <w:rPr>
-          <w:rFonts w:hint="default" w:ascii="Arial" w:hAnsi="Arial" w:cs="Arial"/>
-          <w:lang w:val="el-GR"/>
-        </w:rPr>
-      </w:pPr>
-      <w:r>
-        <w:rPr>
-          <w:rFonts w:hint="default" w:ascii="Arial" w:hAnsi="Arial" w:cs="Arial"/>
-          <w:lang w:val="el-GR"/>
-        </w:rPr>
-        <w:t>4δ2)Εμφανίζεται μήνυμα “Για ποιό λόγο υποβάλλετε την αναφορά;”</w:t>
-      </w:r>
-    </w:p>
-    <w:p>
-      <w:pPr>
-        <w:numPr>
-          <w:ilvl w:val="0"/>
-          <w:numId w:val="0"/>
-        </w:numPr>
-        <w:rPr>
-          <w:rFonts w:hint="default" w:ascii="Arial" w:hAnsi="Arial" w:cs="Arial"/>
-        </w:rPr>
-      </w:pPr>
-      <w:r>
-        <w:rPr>
-          <w:rFonts w:hint="default" w:ascii="Arial" w:hAnsi="Arial" w:cs="Arial"/>
-          <w:lang w:val="el-GR"/>
-        </w:rPr>
-        <w:t xml:space="preserve">4δ3)Ο χρήστης πληκτρολογεί τον λόγο υποβάλλει την αναφορά. </w:t>
-      </w:r>
-    </w:p>
-    <w:p>
-      <w:pPr>
-        <w:numPr>
-          <w:ilvl w:val="0"/>
-          <w:numId w:val="0"/>
-        </w:numPr>
-        <w:rPr>
-          <w:rFonts w:hint="default" w:ascii="Arial" w:hAnsi="Arial" w:cs="Arial"/>
-        </w:rPr>
-      </w:pPr>
-      <w:r>
-        <w:rPr>
-          <w:rFonts w:hint="default" w:ascii="Arial" w:hAnsi="Arial" w:cs="Arial"/>
-          <w:lang w:val="el-GR"/>
-        </w:rPr>
-        <w:t xml:space="preserve">4δ4)Ο χρήστης επιλέγει το </w:t>
-      </w:r>
-      <w:r>
-        <w:rPr>
-          <w:rFonts w:hint="default" w:ascii="Arial" w:hAnsi="Arial" w:cs="Arial"/>
-          <w:lang w:val="en-US"/>
-        </w:rPr>
-        <w:t xml:space="preserve">confirm </w:t>
-      </w:r>
-      <w:r>
-        <w:rPr>
-          <w:rFonts w:hint="default" w:ascii="Arial" w:hAnsi="Arial" w:cs="Arial"/>
-          <w:lang w:val="el-GR"/>
-        </w:rPr>
         <w:t>για να την υποβάλλει.</w:t>
       </w:r>
     </w:p>
@@ -4611,16 +4516,9 @@
       <w:r>
         <w:rPr>
           <w:rFonts w:hint="default" w:ascii="Arial" w:hAnsi="Arial" w:cs="Arial"/>
-          <w:lang w:val="en-US"/>
-        </w:rPr>
-        <w:t>4</w:t>
-      </w:r>
-      <w:r>
-        <w:rPr>
-          <w:rFonts w:hint="default" w:ascii="Arial" w:hAnsi="Arial" w:cs="Arial"/>
-          <w:lang w:val="el-GR"/>
-        </w:rPr>
-        <w:t>δ5)Επιτροφή στο βήμα 4 της εναλλακτικής ροής 5</w:t>
+          <w:lang w:val="el-GR"/>
+        </w:rPr>
+        <w:t>5)Επιτροφή στο βήμα 4 της εναλλακτικής ροής 5</w:t>
       </w:r>
     </w:p>
     <w:p>
@@ -5292,6 +5190,277 @@
           <w:szCs w:val="24"/>
           <w:lang w:val="el-GR"/>
         </w:rPr>
+        <w:t>α:</w:t>
+      </w:r>
+    </w:p>
+    <w:p>
+      <w:pPr>
+        <w:numPr>
+          <w:ilvl w:val="0"/>
+          <w:numId w:val="0"/>
+        </w:numPr>
+        <w:rPr>
+          <w:rFonts w:hint="default" w:ascii="Arial" w:hAnsi="Arial" w:cs="Arial"/>
+          <w:lang w:val="el-GR"/>
+        </w:rPr>
+      </w:pPr>
+      <w:r>
+        <w:rPr>
+          <w:rFonts w:hint="default" w:ascii="Arial" w:hAnsi="Arial" w:cs="Arial"/>
+          <w:lang w:val="el-GR"/>
+        </w:rPr>
+        <w:t>1)</w:t>
+      </w:r>
+      <w:r>
+        <w:rPr>
+          <w:rFonts w:hint="default" w:ascii="Arial" w:hAnsi="Arial" w:cs="Arial"/>
+          <w:lang w:val="en-US"/>
+        </w:rPr>
+        <w:t xml:space="preserve">O </w:t>
+      </w:r>
+      <w:r>
+        <w:rPr>
+          <w:rFonts w:hint="default" w:ascii="Arial" w:hAnsi="Arial" w:cs="Arial"/>
+          <w:lang w:val="el-GR"/>
+        </w:rPr>
+        <w:t xml:space="preserve">χρήστης πληκτρολογεί το καινούριο </w:t>
+      </w:r>
+      <w:r>
+        <w:rPr>
+          <w:rFonts w:hint="default" w:ascii="Arial" w:hAnsi="Arial" w:cs="Arial"/>
+          <w:lang w:val="en-US"/>
+        </w:rPr>
+        <w:t>username</w:t>
+      </w:r>
+    </w:p>
+    <w:p>
+      <w:pPr>
+        <w:numPr>
+          <w:ilvl w:val="0"/>
+          <w:numId w:val="0"/>
+        </w:numPr>
+        <w:rPr>
+          <w:rFonts w:hint="default" w:ascii="Arial" w:hAnsi="Arial" w:cs="Arial"/>
+          <w:lang w:val="el-GR"/>
+        </w:rPr>
+      </w:pPr>
+      <w:r>
+        <w:rPr>
+          <w:rFonts w:hint="default" w:ascii="Arial" w:hAnsi="Arial" w:cs="Arial"/>
+          <w:lang w:val="el-GR"/>
+        </w:rPr>
+        <w:t>2)</w:t>
+      </w:r>
+      <w:r>
+        <w:rPr>
+          <w:rFonts w:hint="default" w:ascii="Arial" w:hAnsi="Arial" w:cs="Arial"/>
+          <w:lang w:val="en-US"/>
+        </w:rPr>
+        <w:t xml:space="preserve">O </w:t>
+      </w:r>
+      <w:r>
+        <w:rPr>
+          <w:rFonts w:hint="default" w:ascii="Arial" w:hAnsi="Arial" w:cs="Arial"/>
+          <w:lang w:val="el-GR"/>
+        </w:rPr>
+        <w:t xml:space="preserve">χρήστης πληκτρολογεί το </w:t>
+      </w:r>
+      <w:r>
+        <w:rPr>
+          <w:rFonts w:hint="default" w:ascii="Arial" w:hAnsi="Arial" w:cs="Arial"/>
+          <w:lang w:val="en-US"/>
+        </w:rPr>
+        <w:t xml:space="preserve">password </w:t>
+      </w:r>
+      <w:r>
+        <w:rPr>
+          <w:rFonts w:hint="default" w:ascii="Arial" w:hAnsi="Arial" w:cs="Arial"/>
+          <w:lang w:val="el-GR"/>
+        </w:rPr>
+        <w:t xml:space="preserve">για να κάνει </w:t>
+      </w:r>
+      <w:r>
+        <w:rPr>
+          <w:rFonts w:hint="default" w:ascii="Arial" w:hAnsi="Arial" w:cs="Arial"/>
+          <w:lang w:val="en-US"/>
+        </w:rPr>
+        <w:t xml:space="preserve">confirm </w:t>
+      </w:r>
+      <w:r>
+        <w:rPr>
+          <w:rFonts w:hint="default" w:ascii="Arial" w:hAnsi="Arial" w:cs="Arial"/>
+          <w:lang w:val="el-GR"/>
+        </w:rPr>
+        <w:t>την αλλαγή.</w:t>
+      </w:r>
+    </w:p>
+    <w:p>
+      <w:pPr>
+        <w:numPr>
+          <w:ilvl w:val="0"/>
+          <w:numId w:val="0"/>
+        </w:numPr>
+        <w:rPr>
+          <w:rFonts w:hint="default" w:ascii="Arial" w:hAnsi="Arial" w:cs="Arial"/>
+        </w:rPr>
+      </w:pPr>
+      <w:r>
+        <w:rPr>
+          <w:rFonts w:hint="default" w:ascii="Arial" w:hAnsi="Arial" w:cs="Arial"/>
+          <w:lang w:val="el-GR"/>
+        </w:rPr>
+        <w:t>3</w:t>
+      </w:r>
+      <w:r>
+        <w:rPr>
+          <w:rFonts w:hint="default" w:ascii="Arial" w:hAnsi="Arial" w:cs="Arial"/>
+        </w:rPr>
+        <w:t>)Εμφάνιση μηνύματος από το σύστημα «</w:t>
+      </w:r>
+      <w:r>
+        <w:rPr>
+          <w:rFonts w:hint="default" w:ascii="Arial" w:hAnsi="Arial" w:cs="Arial"/>
+          <w:lang w:val="el-GR"/>
+        </w:rPr>
+        <w:t>Υ</w:t>
+      </w:r>
+      <w:r>
+        <w:rPr>
+          <w:rFonts w:hint="default" w:ascii="Arial" w:hAnsi="Arial" w:cs="Arial"/>
+        </w:rPr>
+        <w:t>παρκτ</w:t>
+      </w:r>
+      <w:r>
+        <w:rPr>
+          <w:rFonts w:hint="default" w:ascii="Arial" w:hAnsi="Arial" w:cs="Arial"/>
+          <w:lang w:val="el-GR"/>
+        </w:rPr>
+        <w:t>ό</w:t>
+      </w:r>
+      <w:r>
+        <w:rPr>
+          <w:rFonts w:hint="default" w:ascii="Arial" w:hAnsi="Arial" w:cs="Arial"/>
+        </w:rPr>
+        <w:t xml:space="preserve"> username</w:t>
+      </w:r>
+      <w:r>
+        <w:rPr>
+          <w:rFonts w:hint="default" w:ascii="Arial" w:hAnsi="Arial" w:cs="Arial"/>
+          <w:lang w:val="el-GR"/>
+        </w:rPr>
+        <w:t xml:space="preserve">, προσπαθήστε πάλι με νέο </w:t>
+      </w:r>
+      <w:r>
+        <w:rPr>
+          <w:rFonts w:hint="default" w:ascii="Arial" w:hAnsi="Arial" w:cs="Arial"/>
+          <w:lang w:val="en-US"/>
+        </w:rPr>
+        <w:t>username</w:t>
+      </w:r>
+      <w:r>
+        <w:rPr>
+          <w:rFonts w:hint="default" w:ascii="Arial" w:hAnsi="Arial" w:cs="Arial"/>
+        </w:rPr>
+        <w:t>».</w:t>
+      </w:r>
+    </w:p>
+    <w:p>
+      <w:pPr>
+        <w:rPr>
+          <w:rFonts w:hint="default" w:ascii="Arial" w:hAnsi="Arial" w:cs="Arial"/>
+        </w:rPr>
+      </w:pPr>
+      <w:r>
+        <w:rPr>
+          <w:rFonts w:hint="default" w:ascii="Arial" w:hAnsi="Arial" w:cs="Arial"/>
+          <w:lang w:val="el-GR"/>
+        </w:rPr>
+        <w:t>4)</w:t>
+      </w:r>
+      <w:r>
+        <w:rPr>
+          <w:rFonts w:hint="default" w:ascii="Arial" w:hAnsi="Arial" w:cs="Arial"/>
+        </w:rPr>
+        <w:t>Ο χρηστης ξαναπληκτρολογεί το username.</w:t>
+      </w:r>
+    </w:p>
+    <w:p>
+      <w:pPr>
+        <w:numPr>
+          <w:ilvl w:val="0"/>
+          <w:numId w:val="0"/>
+        </w:numPr>
+        <w:rPr>
+          <w:rFonts w:hint="default" w:ascii="Arial" w:hAnsi="Arial" w:cs="Arial"/>
+          <w:b/>
+          <w:bCs/>
+          <w:sz w:val="24"/>
+          <w:szCs w:val="24"/>
+        </w:rPr>
+      </w:pPr>
+    </w:p>
+    <w:p>
+      <w:pPr>
+        <w:numPr>
+          <w:ilvl w:val="0"/>
+          <w:numId w:val="0"/>
+        </w:numPr>
+        <w:rPr>
+          <w:rFonts w:hint="default" w:ascii="Arial" w:hAnsi="Arial" w:cs="Arial"/>
+          <w:lang w:val="el-GR"/>
+        </w:rPr>
+      </w:pPr>
+      <w:r>
+        <w:rPr>
+          <w:rFonts w:hint="default" w:ascii="Arial" w:hAnsi="Arial" w:cs="Arial"/>
+          <w:b/>
+          <w:bCs/>
+          <w:sz w:val="24"/>
+          <w:szCs w:val="24"/>
+        </w:rPr>
+        <w:t xml:space="preserve">Εναλλακτική </w:t>
+      </w:r>
+      <w:r>
+        <w:rPr>
+          <w:rFonts w:hint="default" w:ascii="Arial" w:hAnsi="Arial" w:cs="Arial"/>
+          <w:b/>
+          <w:bCs/>
+          <w:sz w:val="24"/>
+          <w:szCs w:val="24"/>
+          <w:lang w:val="el-GR"/>
+        </w:rPr>
+        <w:t>ρ</w:t>
+      </w:r>
+      <w:r>
+        <w:rPr>
+          <w:rFonts w:hint="default" w:ascii="Arial" w:hAnsi="Arial" w:cs="Arial"/>
+          <w:b/>
+          <w:bCs/>
+          <w:sz w:val="24"/>
+          <w:szCs w:val="24"/>
+        </w:rPr>
+        <w:t xml:space="preserve">οή </w:t>
+      </w:r>
+      <w:r>
+        <w:rPr>
+          <w:rFonts w:hint="default" w:ascii="Arial" w:hAnsi="Arial" w:cs="Arial"/>
+          <w:b/>
+          <w:bCs/>
+          <w:sz w:val="24"/>
+          <w:szCs w:val="24"/>
+          <w:lang w:val="en-US"/>
+        </w:rPr>
+        <w:t>2</w:t>
+      </w:r>
+      <w:r>
+        <w:rPr>
+          <w:rFonts w:hint="default" w:ascii="Arial" w:hAnsi="Arial" w:cs="Arial"/>
+          <w:b/>
+          <w:bCs/>
+          <w:sz w:val="24"/>
+          <w:szCs w:val="24"/>
+          <w:lang w:val="el-GR"/>
+        </w:rPr>
         <w:t>:</w:t>
       </w:r>
     </w:p>
@@ -5299,23 +5468,1182 @@
       <w:pPr>
         <w:numPr>
           <w:ilvl w:val="0"/>
+          <w:numId w:val="5"/>
+        </w:numPr>
+        <w:rPr>
+          <w:rFonts w:hint="default" w:ascii="Arial" w:hAnsi="Arial" w:cs="Arial"/>
+          <w:lang w:val="en-US"/>
+        </w:rPr>
+      </w:pPr>
+      <w:r>
+        <w:rPr>
+          <w:rFonts w:hint="default" w:ascii="Arial" w:hAnsi="Arial" w:cs="Arial"/>
+          <w:lang w:val="el-GR"/>
+        </w:rPr>
+        <w:t xml:space="preserve">Επιλογή κουμπιού </w:t>
+      </w:r>
+      <w:r>
+        <w:rPr>
+          <w:rFonts w:hint="default" w:ascii="Arial" w:hAnsi="Arial" w:cs="Arial"/>
+          <w:lang w:val="en-US"/>
+        </w:rPr>
+        <w:t>“</w:t>
+      </w:r>
+      <w:r>
+        <w:rPr>
+          <w:rFonts w:hint="default" w:ascii="Arial" w:hAnsi="Arial" w:cs="Arial"/>
+          <w:lang w:val="el-GR"/>
+        </w:rPr>
+        <w:t xml:space="preserve">Αλλαγη </w:t>
+      </w:r>
+      <w:r>
+        <w:rPr>
+          <w:rFonts w:hint="default" w:ascii="Arial" w:hAnsi="Arial" w:cs="Arial"/>
+          <w:lang w:val="en-US"/>
+        </w:rPr>
+        <w:t>password”</w:t>
+      </w:r>
+      <w:r>
+        <w:rPr>
+          <w:rFonts w:hint="default" w:ascii="Arial" w:hAnsi="Arial" w:cs="Arial"/>
+          <w:lang w:val="el-GR"/>
+        </w:rPr>
+        <w:t>.</w:t>
+      </w:r>
+    </w:p>
+    <w:p>
+      <w:pPr>
+        <w:numPr>
+          <w:ilvl w:val="0"/>
+          <w:numId w:val="5"/>
+        </w:numPr>
+        <w:rPr>
+          <w:rFonts w:hint="default" w:ascii="Arial" w:hAnsi="Arial" w:cs="Arial"/>
+          <w:lang w:val="en-US"/>
+        </w:rPr>
+      </w:pPr>
+      <w:r>
+        <w:rPr>
+          <w:rFonts w:hint="default" w:ascii="Arial" w:hAnsi="Arial" w:cs="Arial"/>
+          <w:lang w:val="el-GR"/>
+        </w:rPr>
+        <w:t xml:space="preserve">Εμφάνιση μηνύματος “--&gt;Παλιό </w:t>
+      </w:r>
+      <w:r>
+        <w:rPr>
+          <w:rFonts w:hint="default" w:ascii="Arial" w:hAnsi="Arial" w:cs="Arial"/>
+          <w:lang w:val="en-US"/>
+        </w:rPr>
+        <w:t>password</w:t>
+      </w:r>
+      <w:r>
+        <w:rPr>
+          <w:rFonts w:hint="default" w:ascii="Arial" w:hAnsi="Arial" w:cs="Arial"/>
+          <w:lang w:val="el-GR"/>
+        </w:rPr>
+        <w:t xml:space="preserve">”, “--&gt;Νέο </w:t>
+      </w:r>
+      <w:r>
+        <w:rPr>
+          <w:rFonts w:hint="default" w:ascii="Arial" w:hAnsi="Arial" w:cs="Arial"/>
+          <w:lang w:val="en-US"/>
+        </w:rPr>
+        <w:t>password</w:t>
+      </w:r>
+      <w:r>
+        <w:rPr>
+          <w:rFonts w:hint="default" w:ascii="Arial" w:hAnsi="Arial" w:cs="Arial"/>
+          <w:lang w:val="el-GR"/>
+        </w:rPr>
+        <w:t xml:space="preserve">” ,”--&gt;Νέο </w:t>
+      </w:r>
+      <w:r>
+        <w:rPr>
+          <w:rFonts w:hint="default" w:ascii="Arial" w:hAnsi="Arial" w:cs="Arial"/>
+          <w:lang w:val="en-US"/>
+        </w:rPr>
+        <w:t>password again”</w:t>
+      </w:r>
+    </w:p>
+    <w:p>
+      <w:pPr>
+        <w:numPr>
+          <w:ilvl w:val="0"/>
+          <w:numId w:val="5"/>
+        </w:numPr>
+        <w:rPr>
+          <w:rFonts w:hint="default" w:ascii="Arial" w:hAnsi="Arial" w:cs="Arial"/>
+          <w:lang w:val="el-GR"/>
+        </w:rPr>
+      </w:pPr>
+      <w:r>
+        <w:rPr>
+          <w:rFonts w:hint="default" w:ascii="Arial" w:hAnsi="Arial" w:cs="Arial"/>
+          <w:lang w:val="en-US"/>
+        </w:rPr>
+        <w:t xml:space="preserve">O </w:t>
+      </w:r>
+      <w:r>
+        <w:rPr>
+          <w:rFonts w:hint="default" w:ascii="Arial" w:hAnsi="Arial" w:cs="Arial"/>
+          <w:lang w:val="el-GR"/>
+        </w:rPr>
+        <w:t>χρήστης πληκτρολογεί στα κουτιά</w:t>
+      </w:r>
+      <w:r>
+        <w:rPr>
+          <w:rFonts w:hint="default" w:ascii="Arial" w:hAnsi="Arial" w:cs="Arial"/>
+          <w:lang w:val="en-US"/>
+        </w:rPr>
+        <w:t xml:space="preserve"> </w:t>
+      </w:r>
+      <w:r>
+        <w:rPr>
+          <w:rFonts w:hint="default" w:ascii="Arial" w:hAnsi="Arial" w:cs="Arial"/>
+          <w:lang w:val="el-GR"/>
+        </w:rPr>
+        <w:t xml:space="preserve">“Παλιό </w:t>
+      </w:r>
+      <w:r>
+        <w:rPr>
+          <w:rFonts w:hint="default" w:ascii="Arial" w:hAnsi="Arial" w:cs="Arial"/>
+          <w:lang w:val="en-US"/>
+        </w:rPr>
+        <w:t>password</w:t>
+      </w:r>
+      <w:r>
+        <w:rPr>
+          <w:rFonts w:hint="default" w:ascii="Arial" w:hAnsi="Arial" w:cs="Arial"/>
+          <w:lang w:val="el-GR"/>
+        </w:rPr>
+        <w:t xml:space="preserve">”, “Νέο </w:t>
+      </w:r>
+      <w:r>
+        <w:rPr>
+          <w:rFonts w:hint="default" w:ascii="Arial" w:hAnsi="Arial" w:cs="Arial"/>
+          <w:lang w:val="en-US"/>
+        </w:rPr>
+        <w:t>password</w:t>
+      </w:r>
+      <w:r>
+        <w:rPr>
+          <w:rFonts w:hint="default" w:ascii="Arial" w:hAnsi="Arial" w:cs="Arial"/>
+          <w:lang w:val="el-GR"/>
+        </w:rPr>
+        <w:t xml:space="preserve">” ,”Νέο </w:t>
+      </w:r>
+      <w:r>
+        <w:rPr>
+          <w:rFonts w:hint="default" w:ascii="Arial" w:hAnsi="Arial" w:cs="Arial"/>
+          <w:lang w:val="en-US"/>
+        </w:rPr>
+        <w:t>password again”</w:t>
+      </w:r>
+    </w:p>
+    <w:p>
+      <w:pPr>
+        <w:numPr>
+          <w:ilvl w:val="0"/>
           <w:numId w:val="0"/>
         </w:numPr>
         <w:rPr>
           <w:rFonts w:hint="default" w:ascii="Arial" w:hAnsi="Arial" w:cs="Arial"/>
-          <w:lang w:val="el-GR"/>
-        </w:rPr>
-      </w:pPr>
-      <w:r>
-        <w:rPr>
-          <w:rFonts w:hint="default" w:ascii="Arial" w:hAnsi="Arial" w:cs="Arial"/>
-          <w:lang w:val="el-GR"/>
+          <w:b/>
+          <w:bCs/>
+          <w:sz w:val="24"/>
+          <w:szCs w:val="24"/>
+          <w:lang w:val="el-GR"/>
+        </w:rPr>
+      </w:pPr>
+    </w:p>
+    <w:p>
+      <w:pPr>
+        <w:rPr>
+          <w:rFonts w:hint="default" w:ascii="Arial" w:hAnsi="Arial" w:cs="Arial"/>
+        </w:rPr>
+      </w:pPr>
+    </w:p>
+    <w:p>
+      <w:pPr>
+        <w:numPr>
+          <w:ilvl w:val="0"/>
+          <w:numId w:val="0"/>
+        </w:numPr>
+        <w:rPr>
+          <w:rFonts w:hint="default" w:ascii="Arial" w:hAnsi="Arial" w:cs="Arial"/>
+          <w:b/>
+          <w:bCs/>
+          <w:sz w:val="24"/>
+          <w:szCs w:val="24"/>
+          <w:lang w:val="el-GR"/>
+        </w:rPr>
+      </w:pPr>
+      <w:r>
+        <w:rPr>
+          <w:rFonts w:hint="default" w:ascii="Arial" w:hAnsi="Arial" w:cs="Arial"/>
+          <w:b/>
+          <w:bCs/>
+          <w:sz w:val="24"/>
+          <w:szCs w:val="24"/>
+        </w:rPr>
+        <w:t xml:space="preserve">Εναλλακτική </w:t>
+      </w:r>
+      <w:r>
+        <w:rPr>
+          <w:rFonts w:hint="default" w:ascii="Arial" w:hAnsi="Arial" w:cs="Arial"/>
+          <w:b/>
+          <w:bCs/>
+          <w:sz w:val="24"/>
+          <w:szCs w:val="24"/>
+          <w:lang w:val="el-GR"/>
+        </w:rPr>
+        <w:t>ρ</w:t>
+      </w:r>
+      <w:r>
+        <w:rPr>
+          <w:rFonts w:hint="default" w:ascii="Arial" w:hAnsi="Arial" w:cs="Arial"/>
+          <w:b/>
+          <w:bCs/>
+          <w:sz w:val="24"/>
+          <w:szCs w:val="24"/>
+        </w:rPr>
+        <w:t xml:space="preserve">οή </w:t>
+      </w:r>
+      <w:r>
+        <w:rPr>
+          <w:rFonts w:hint="default" w:ascii="Arial" w:hAnsi="Arial" w:cs="Arial"/>
+          <w:b/>
+          <w:bCs/>
+          <w:sz w:val="24"/>
+          <w:szCs w:val="24"/>
+          <w:lang w:val="el-GR"/>
+        </w:rPr>
+        <w:t>3α:</w:t>
+      </w:r>
+    </w:p>
+    <w:p>
+      <w:pPr>
+        <w:rPr>
+          <w:rFonts w:hint="default" w:ascii="Arial" w:hAnsi="Arial" w:cs="Arial"/>
+        </w:rPr>
+      </w:pPr>
+    </w:p>
+    <w:p>
+      <w:pPr>
+        <w:rPr>
+          <w:rFonts w:hint="default" w:ascii="Arial" w:hAnsi="Arial" w:cs="Arial"/>
+        </w:rPr>
+      </w:pPr>
+      <w:r>
+        <w:rPr>
+          <w:rFonts w:hint="default" w:ascii="Arial" w:hAnsi="Arial" w:cs="Arial"/>
+        </w:rPr>
+        <w:t>1) Ο νέος κωδικός είναι εσφαλμένος, δηλαδή το new password και το new password</w:t>
+      </w:r>
+    </w:p>
+    <w:p>
+      <w:pPr>
+        <w:rPr>
+          <w:rFonts w:hint="default" w:ascii="Arial" w:hAnsi="Arial" w:cs="Arial"/>
+        </w:rPr>
+      </w:pPr>
+      <w:r>
+        <w:rPr>
+          <w:rFonts w:hint="default" w:ascii="Arial" w:hAnsi="Arial" w:cs="Arial"/>
+        </w:rPr>
+        <w:t>again δεν ταιριάζουν.</w:t>
+      </w:r>
+    </w:p>
+    <w:p>
+      <w:pPr>
+        <w:rPr>
+          <w:rFonts w:hint="default" w:ascii="Arial" w:hAnsi="Arial" w:cs="Arial"/>
+        </w:rPr>
+      </w:pPr>
+      <w:r>
+        <w:rPr>
+          <w:rFonts w:hint="default" w:ascii="Arial" w:hAnsi="Arial" w:cs="Arial"/>
+        </w:rPr>
+        <w:t>2) Εμφάνιση μηνύματος «Οι κωδικοί που πληκτρολογήσατε δεν ταιριάζουν».</w:t>
+      </w:r>
+    </w:p>
+    <w:p>
+      <w:pPr>
+        <w:numPr>
+          <w:ilvl w:val="0"/>
+          <w:numId w:val="0"/>
+        </w:numPr>
+        <w:rPr>
+          <w:rFonts w:hint="default" w:ascii="Arial" w:hAnsi="Arial" w:cs="Arial"/>
+          <w:lang w:val="el-GR"/>
+        </w:rPr>
+      </w:pPr>
+      <w:r>
+        <w:rPr>
+          <w:rFonts w:hint="default" w:ascii="Arial" w:hAnsi="Arial" w:cs="Arial"/>
+        </w:rPr>
+        <w:t xml:space="preserve">3)Ο χρηστης ξαναπληκτρολογεί </w:t>
+      </w:r>
+      <w:r>
+        <w:rPr>
+          <w:rFonts w:hint="default" w:ascii="Arial" w:hAnsi="Arial" w:cs="Arial"/>
+          <w:lang w:val="el-GR"/>
+        </w:rPr>
+        <w:t>στα κουτιά</w:t>
+      </w:r>
+      <w:r>
+        <w:rPr>
+          <w:rFonts w:hint="default" w:ascii="Arial" w:hAnsi="Arial" w:cs="Arial"/>
+          <w:lang w:val="en-US"/>
+        </w:rPr>
+        <w:t xml:space="preserve"> </w:t>
+      </w:r>
+      <w:r>
+        <w:rPr>
+          <w:rFonts w:hint="default" w:ascii="Arial" w:hAnsi="Arial" w:cs="Arial"/>
+          <w:lang w:val="el-GR"/>
+        </w:rPr>
+        <w:t xml:space="preserve">“Παλιό </w:t>
+      </w:r>
+      <w:r>
+        <w:rPr>
+          <w:rFonts w:hint="default" w:ascii="Arial" w:hAnsi="Arial" w:cs="Arial"/>
+          <w:lang w:val="en-US"/>
+        </w:rPr>
+        <w:t>password</w:t>
+      </w:r>
+      <w:r>
+        <w:rPr>
+          <w:rFonts w:hint="default" w:ascii="Arial" w:hAnsi="Arial" w:cs="Arial"/>
+          <w:lang w:val="el-GR"/>
+        </w:rPr>
+        <w:t xml:space="preserve">”, “Νέο </w:t>
+      </w:r>
+      <w:r>
+        <w:rPr>
+          <w:rFonts w:hint="default" w:ascii="Arial" w:hAnsi="Arial" w:cs="Arial"/>
+          <w:lang w:val="en-US"/>
+        </w:rPr>
+        <w:t>password</w:t>
+      </w:r>
+      <w:r>
+        <w:rPr>
+          <w:rFonts w:hint="default" w:ascii="Arial" w:hAnsi="Arial" w:cs="Arial"/>
+          <w:lang w:val="el-GR"/>
+        </w:rPr>
+        <w:t xml:space="preserve">” ,”Νέο </w:t>
+      </w:r>
+      <w:r>
+        <w:rPr>
+          <w:rFonts w:hint="default" w:ascii="Arial" w:hAnsi="Arial" w:cs="Arial"/>
+          <w:lang w:val="en-US"/>
+        </w:rPr>
+        <w:t>password again”</w:t>
+      </w:r>
+      <w:r>
+        <w:rPr>
+          <w:rFonts w:hint="default" w:ascii="Arial" w:hAnsi="Arial" w:cs="Arial"/>
+          <w:lang w:val="el-GR"/>
+        </w:rPr>
+        <w:t>.</w:t>
+      </w:r>
+    </w:p>
+    <w:p>
+      <w:pPr>
+        <w:numPr>
+          <w:ilvl w:val="0"/>
+          <w:numId w:val="0"/>
+        </w:numPr>
+        <w:rPr>
+          <w:rFonts w:hint="default" w:ascii="Arial" w:hAnsi="Arial" w:cs="Arial"/>
+          <w:b/>
+          <w:bCs/>
+          <w:sz w:val="24"/>
+          <w:szCs w:val="24"/>
+          <w:lang w:val="el-GR"/>
+        </w:rPr>
+      </w:pPr>
+      <w:r>
+        <w:rPr>
+          <w:rFonts w:hint="default" w:ascii="Arial" w:hAnsi="Arial" w:cs="Arial"/>
+          <w:b/>
+          <w:bCs/>
+          <w:sz w:val="24"/>
+          <w:szCs w:val="24"/>
+        </w:rPr>
+        <w:t xml:space="preserve">Εναλλακτική </w:t>
+      </w:r>
+      <w:r>
+        <w:rPr>
+          <w:rFonts w:hint="default" w:ascii="Arial" w:hAnsi="Arial" w:cs="Arial"/>
+          <w:b/>
+          <w:bCs/>
+          <w:sz w:val="24"/>
+          <w:szCs w:val="24"/>
+          <w:lang w:val="el-GR"/>
+        </w:rPr>
+        <w:t>ρ</w:t>
+      </w:r>
+      <w:r>
+        <w:rPr>
+          <w:rFonts w:hint="default" w:ascii="Arial" w:hAnsi="Arial" w:cs="Arial"/>
+          <w:b/>
+          <w:bCs/>
+          <w:sz w:val="24"/>
+          <w:szCs w:val="24"/>
+        </w:rPr>
+        <w:t xml:space="preserve">οή </w:t>
+      </w:r>
+      <w:r>
+        <w:rPr>
+          <w:rFonts w:hint="default" w:ascii="Arial" w:hAnsi="Arial" w:cs="Arial"/>
+          <w:b/>
+          <w:bCs/>
+          <w:sz w:val="24"/>
+          <w:szCs w:val="24"/>
+          <w:lang w:val="el-GR"/>
+        </w:rPr>
+        <w:t>3β:</w:t>
+      </w:r>
+    </w:p>
+    <w:p>
+      <w:pPr>
+        <w:rPr>
+          <w:rFonts w:hint="default" w:ascii="Arial" w:hAnsi="Arial" w:cs="Arial"/>
+        </w:rPr>
+      </w:pPr>
+    </w:p>
+    <w:p>
+      <w:pPr>
+        <w:rPr>
+          <w:rFonts w:hint="default" w:ascii="Arial" w:hAnsi="Arial" w:cs="Arial"/>
+        </w:rPr>
+      </w:pPr>
+      <w:r>
+        <w:rPr>
+          <w:rFonts w:hint="default" w:ascii="Arial" w:hAnsi="Arial" w:cs="Arial"/>
+        </w:rPr>
+        <w:t>1) Το μήκος του password δεν είναι το κατάλληλο.</w:t>
+      </w:r>
+    </w:p>
+    <w:p>
+      <w:pPr>
+        <w:rPr>
+          <w:rFonts w:hint="default" w:ascii="Arial" w:hAnsi="Arial" w:cs="Arial"/>
+        </w:rPr>
+      </w:pPr>
+      <w:r>
+        <w:rPr>
+          <w:rFonts w:hint="default" w:ascii="Arial" w:hAnsi="Arial" w:cs="Arial"/>
+        </w:rPr>
+        <w:t xml:space="preserve"> 2)Εμφάνιση μηνύματος «Ακατάλληλο μήκος password».</w:t>
+      </w:r>
+    </w:p>
+    <w:p>
+      <w:pPr>
+        <w:numPr>
+          <w:ilvl w:val="0"/>
+          <w:numId w:val="0"/>
+        </w:numPr>
+        <w:rPr>
+          <w:rFonts w:hint="default" w:ascii="Arial" w:hAnsi="Arial" w:cs="Arial"/>
+          <w:lang w:val="el-GR"/>
+        </w:rPr>
+      </w:pPr>
+      <w:r>
+        <w:rPr>
+          <w:rFonts w:hint="default" w:ascii="Arial" w:hAnsi="Arial" w:cs="Arial"/>
+        </w:rPr>
+        <w:t xml:space="preserve">3) Ο χρηστης ξαναπληκτρολογεί </w:t>
+      </w:r>
+      <w:r>
+        <w:rPr>
+          <w:rFonts w:hint="default" w:ascii="Arial" w:hAnsi="Arial" w:cs="Arial"/>
+          <w:lang w:val="el-GR"/>
+        </w:rPr>
+        <w:t>στα κουτιά</w:t>
+      </w:r>
+      <w:r>
+        <w:rPr>
+          <w:rFonts w:hint="default" w:ascii="Arial" w:hAnsi="Arial" w:cs="Arial"/>
+          <w:lang w:val="en-US"/>
+        </w:rPr>
+        <w:t xml:space="preserve"> </w:t>
+      </w:r>
+      <w:r>
+        <w:rPr>
+          <w:rFonts w:hint="default" w:ascii="Arial" w:hAnsi="Arial" w:cs="Arial"/>
+          <w:lang w:val="el-GR"/>
+        </w:rPr>
+        <w:t xml:space="preserve">“Παλιό </w:t>
+      </w:r>
+      <w:r>
+        <w:rPr>
+          <w:rFonts w:hint="default" w:ascii="Arial" w:hAnsi="Arial" w:cs="Arial"/>
+          <w:lang w:val="en-US"/>
+        </w:rPr>
+        <w:t>password</w:t>
+      </w:r>
+      <w:r>
+        <w:rPr>
+          <w:rFonts w:hint="default" w:ascii="Arial" w:hAnsi="Arial" w:cs="Arial"/>
+          <w:lang w:val="el-GR"/>
+        </w:rPr>
+        <w:t xml:space="preserve">”, “Νέο </w:t>
+      </w:r>
+      <w:r>
+        <w:rPr>
+          <w:rFonts w:hint="default" w:ascii="Arial" w:hAnsi="Arial" w:cs="Arial"/>
+          <w:lang w:val="en-US"/>
+        </w:rPr>
+        <w:t>password</w:t>
+      </w:r>
+      <w:r>
+        <w:rPr>
+          <w:rFonts w:hint="default" w:ascii="Arial" w:hAnsi="Arial" w:cs="Arial"/>
+          <w:lang w:val="el-GR"/>
+        </w:rPr>
+        <w:t xml:space="preserve">” ,”Νέο </w:t>
+      </w:r>
+      <w:r>
+        <w:rPr>
+          <w:rFonts w:hint="default" w:ascii="Arial" w:hAnsi="Arial" w:cs="Arial"/>
+          <w:lang w:val="en-US"/>
+        </w:rPr>
+        <w:t>password again”</w:t>
+      </w:r>
+      <w:r>
+        <w:rPr>
+          <w:rFonts w:hint="default" w:ascii="Arial" w:hAnsi="Arial" w:cs="Arial"/>
+          <w:lang w:val="el-GR"/>
+        </w:rPr>
+        <w:t>.</w:t>
+      </w:r>
+    </w:p>
+    <w:p>
+      <w:pPr>
+        <w:rPr>
+          <w:rFonts w:hint="default" w:ascii="Arial" w:hAnsi="Arial" w:cs="Arial"/>
+        </w:rPr>
+      </w:pPr>
+    </w:p>
+    <w:p>
+      <w:pPr>
+        <w:rPr>
+          <w:rFonts w:hint="default" w:ascii="Arial" w:hAnsi="Arial" w:cs="Arial"/>
+        </w:rPr>
+      </w:pPr>
+    </w:p>
+    <w:p>
+      <w:pPr>
+        <w:numPr>
+          <w:ilvl w:val="0"/>
+          <w:numId w:val="0"/>
+        </w:numPr>
+        <w:rPr>
+          <w:rFonts w:hint="default" w:ascii="Arial" w:hAnsi="Arial" w:cs="Arial"/>
+          <w:b/>
+          <w:bCs/>
+          <w:sz w:val="24"/>
+          <w:szCs w:val="24"/>
+          <w:lang w:val="el-GR"/>
+        </w:rPr>
+      </w:pPr>
+      <w:r>
+        <w:rPr>
+          <w:rFonts w:hint="default" w:ascii="Arial" w:hAnsi="Arial" w:cs="Arial"/>
+          <w:b/>
+          <w:bCs/>
+          <w:sz w:val="24"/>
+          <w:szCs w:val="24"/>
+        </w:rPr>
+        <w:t xml:space="preserve">Εναλλακτική </w:t>
+      </w:r>
+      <w:r>
+        <w:rPr>
+          <w:rFonts w:hint="default" w:ascii="Arial" w:hAnsi="Arial" w:cs="Arial"/>
+          <w:b/>
+          <w:bCs/>
+          <w:sz w:val="24"/>
+          <w:szCs w:val="24"/>
+          <w:lang w:val="el-GR"/>
+        </w:rPr>
+        <w:t>ρ</w:t>
+      </w:r>
+      <w:r>
+        <w:rPr>
+          <w:rFonts w:hint="default" w:ascii="Arial" w:hAnsi="Arial" w:cs="Arial"/>
+          <w:b/>
+          <w:bCs/>
+          <w:sz w:val="24"/>
+          <w:szCs w:val="24"/>
+        </w:rPr>
+        <w:t xml:space="preserve">οή </w:t>
+      </w:r>
+      <w:r>
+        <w:rPr>
+          <w:rFonts w:hint="default" w:ascii="Arial" w:hAnsi="Arial" w:cs="Arial"/>
+          <w:b/>
+          <w:bCs/>
+          <w:sz w:val="24"/>
+          <w:szCs w:val="24"/>
+          <w:lang w:val="el-GR"/>
+        </w:rPr>
+        <w:t>4:</w:t>
+      </w:r>
+    </w:p>
+    <w:p>
+      <w:pPr>
+        <w:rPr>
+          <w:rFonts w:hint="default" w:ascii="Arial" w:hAnsi="Arial" w:cs="Arial"/>
+        </w:rPr>
+      </w:pPr>
+    </w:p>
+    <w:p>
+      <w:pPr>
+        <w:numPr>
+          <w:ilvl w:val="0"/>
+          <w:numId w:val="6"/>
+        </w:numPr>
+        <w:rPr>
+          <w:rFonts w:hint="default" w:ascii="Arial" w:hAnsi="Arial" w:cs="Arial"/>
+          <w:lang w:val="el-GR"/>
+        </w:rPr>
+      </w:pPr>
+      <w:r>
+        <w:rPr>
+          <w:rFonts w:hint="default" w:ascii="Arial" w:hAnsi="Arial" w:cs="Arial"/>
+          <w:lang w:val="el-GR"/>
+        </w:rPr>
+        <w:t xml:space="preserve">Επιλογή κουμπιού </w:t>
+      </w:r>
+      <w:r>
+        <w:rPr>
+          <w:rFonts w:hint="default" w:ascii="Arial" w:hAnsi="Arial" w:cs="Arial"/>
+          <w:lang w:val="en-US"/>
+        </w:rPr>
+        <w:t>“</w:t>
+      </w:r>
+      <w:r>
+        <w:rPr>
+          <w:rFonts w:hint="default" w:ascii="Arial" w:hAnsi="Arial" w:cs="Arial"/>
+          <w:lang w:val="el-GR"/>
+        </w:rPr>
+        <w:t xml:space="preserve">Αλλαγη </w:t>
+      </w:r>
+      <w:r>
+        <w:rPr>
+          <w:rFonts w:hint="default" w:ascii="Arial" w:hAnsi="Arial" w:cs="Arial"/>
+          <w:lang w:val="en-US"/>
+        </w:rPr>
+        <w:t>e-mail”</w:t>
+      </w:r>
+      <w:r>
+        <w:rPr>
+          <w:rFonts w:hint="default" w:ascii="Arial" w:hAnsi="Arial" w:cs="Arial"/>
+          <w:lang w:val="el-GR"/>
+        </w:rPr>
+        <w:t>.</w:t>
+      </w:r>
+    </w:p>
+    <w:p>
+      <w:pPr>
+        <w:numPr>
+          <w:ilvl w:val="0"/>
+          <w:numId w:val="6"/>
+        </w:numPr>
+        <w:rPr>
+          <w:rFonts w:hint="default" w:ascii="Arial" w:hAnsi="Arial" w:cs="Arial"/>
+          <w:lang w:val="en-US"/>
+        </w:rPr>
+      </w:pPr>
+      <w:r>
+        <w:rPr>
+          <w:rFonts w:hint="default" w:ascii="Arial" w:hAnsi="Arial" w:cs="Arial"/>
+          <w:lang w:val="el-GR"/>
+        </w:rPr>
+        <w:t xml:space="preserve">Εμφάνιση μηνύματος ““Παλιό </w:t>
+      </w:r>
+      <w:r>
+        <w:rPr>
+          <w:rFonts w:hint="default" w:ascii="Arial" w:hAnsi="Arial" w:cs="Arial"/>
+          <w:lang w:val="en-US"/>
+        </w:rPr>
+        <w:t>e-mail</w:t>
+      </w:r>
+      <w:r>
+        <w:rPr>
+          <w:rFonts w:hint="default" w:ascii="Arial" w:hAnsi="Arial" w:cs="Arial"/>
+          <w:lang w:val="el-GR"/>
+        </w:rPr>
+        <w:t xml:space="preserve">”, “Νέο </w:t>
+      </w:r>
+      <w:r>
+        <w:rPr>
+          <w:rFonts w:hint="default" w:ascii="Arial" w:hAnsi="Arial" w:cs="Arial"/>
+          <w:lang w:val="en-US"/>
+        </w:rPr>
+        <w:t>e-mail</w:t>
+      </w:r>
+      <w:r>
+        <w:rPr>
+          <w:rFonts w:hint="default" w:ascii="Arial" w:hAnsi="Arial" w:cs="Arial"/>
+          <w:lang w:val="el-GR"/>
+        </w:rPr>
+        <w:t>”</w:t>
+      </w:r>
+      <w:r>
+        <w:rPr>
+          <w:rFonts w:hint="default" w:ascii="Arial" w:hAnsi="Arial" w:cs="Arial"/>
+          <w:lang w:val="en-US"/>
+        </w:rPr>
+        <w:t>.</w:t>
+      </w:r>
+      <w:r>
+        <w:rPr>
+          <w:rFonts w:hint="default" w:ascii="Arial" w:hAnsi="Arial" w:cs="Arial"/>
+          <w:lang w:val="el-GR"/>
+        </w:rPr>
+        <w:t xml:space="preserve"> </w:t>
+      </w:r>
+    </w:p>
+    <w:p>
+      <w:pPr>
+        <w:numPr>
+          <w:ilvl w:val="0"/>
+          <w:numId w:val="6"/>
+        </w:numPr>
+        <w:rPr>
+          <w:rFonts w:hint="default" w:ascii="Arial" w:hAnsi="Arial" w:cs="Arial"/>
+          <w:lang w:val="en-US"/>
+        </w:rPr>
+      </w:pPr>
+      <w:r>
+        <w:rPr>
+          <w:rFonts w:hint="default" w:ascii="Arial" w:hAnsi="Arial" w:cs="Arial"/>
+          <w:lang w:val="en-US"/>
+        </w:rPr>
+        <w:t xml:space="preserve">O </w:t>
+      </w:r>
+      <w:r>
+        <w:rPr>
+          <w:rFonts w:hint="default" w:ascii="Arial" w:hAnsi="Arial" w:cs="Arial"/>
+          <w:lang w:val="el-GR"/>
+        </w:rPr>
+        <w:t xml:space="preserve">χρήστης πληκτρολογεί το </w:t>
+      </w:r>
+      <w:r>
+        <w:rPr>
+          <w:rFonts w:hint="default" w:ascii="Arial" w:hAnsi="Arial" w:cs="Arial"/>
+          <w:lang w:val="en-US"/>
+        </w:rPr>
+        <w:t xml:space="preserve">password </w:t>
+      </w:r>
+      <w:r>
+        <w:rPr>
+          <w:rFonts w:hint="default" w:ascii="Arial" w:hAnsi="Arial" w:cs="Arial"/>
+          <w:lang w:val="el-GR"/>
+        </w:rPr>
+        <w:t xml:space="preserve">για να κάνει </w:t>
+      </w:r>
+      <w:r>
+        <w:rPr>
+          <w:rFonts w:hint="default" w:ascii="Arial" w:hAnsi="Arial" w:cs="Arial"/>
+          <w:lang w:val="en-US"/>
+        </w:rPr>
+        <w:t xml:space="preserve">confirm </w:t>
+      </w:r>
+      <w:r>
+        <w:rPr>
+          <w:rFonts w:hint="default" w:ascii="Arial" w:hAnsi="Arial" w:cs="Arial"/>
+          <w:lang w:val="el-GR"/>
+        </w:rPr>
+        <w:t>την αλλαγή.</w:t>
+      </w:r>
+    </w:p>
+    <w:p>
+      <w:pPr>
+        <w:rPr>
+          <w:rFonts w:hint="default" w:ascii="Arial" w:hAnsi="Arial" w:cs="Arial"/>
+        </w:rPr>
+      </w:pPr>
+    </w:p>
+    <w:p>
+      <w:pPr>
+        <w:numPr>
+          <w:ilvl w:val="0"/>
+          <w:numId w:val="0"/>
+        </w:numPr>
+        <w:rPr>
+          <w:rFonts w:hint="default" w:ascii="Arial" w:hAnsi="Arial" w:cs="Arial"/>
+          <w:b/>
+          <w:bCs/>
+          <w:sz w:val="24"/>
+          <w:szCs w:val="24"/>
+          <w:lang w:val="el-GR"/>
+        </w:rPr>
+      </w:pPr>
+      <w:r>
+        <w:rPr>
+          <w:rFonts w:hint="default" w:ascii="Arial" w:hAnsi="Arial" w:cs="Arial"/>
+          <w:b/>
+          <w:bCs/>
+          <w:sz w:val="24"/>
+          <w:szCs w:val="24"/>
+        </w:rPr>
+        <w:t xml:space="preserve">Εναλλακτική </w:t>
+      </w:r>
+      <w:r>
+        <w:rPr>
+          <w:rFonts w:hint="default" w:ascii="Arial" w:hAnsi="Arial" w:cs="Arial"/>
+          <w:b/>
+          <w:bCs/>
+          <w:sz w:val="24"/>
+          <w:szCs w:val="24"/>
+          <w:lang w:val="el-GR"/>
+        </w:rPr>
+        <w:t>ρ</w:t>
+      </w:r>
+      <w:r>
+        <w:rPr>
+          <w:rFonts w:hint="default" w:ascii="Arial" w:hAnsi="Arial" w:cs="Arial"/>
+          <w:b/>
+          <w:bCs/>
+          <w:sz w:val="24"/>
+          <w:szCs w:val="24"/>
+        </w:rPr>
+        <w:t xml:space="preserve">οή </w:t>
+      </w:r>
+      <w:r>
+        <w:rPr>
+          <w:rFonts w:hint="default" w:ascii="Arial" w:hAnsi="Arial" w:cs="Arial"/>
+          <w:b/>
+          <w:bCs/>
+          <w:sz w:val="24"/>
+          <w:szCs w:val="24"/>
+          <w:lang w:val="el-GR"/>
+        </w:rPr>
+        <w:t>4β:</w:t>
+      </w:r>
+    </w:p>
+    <w:p>
+      <w:pPr>
+        <w:rPr>
+          <w:rFonts w:hint="default" w:ascii="Arial" w:hAnsi="Arial" w:cs="Arial"/>
+        </w:rPr>
+      </w:pPr>
+      <w:r>
+        <w:rPr>
+          <w:rFonts w:hint="default" w:ascii="Arial" w:hAnsi="Arial" w:cs="Arial"/>
+          <w:lang w:val="en-US"/>
         </w:rPr>
         <w:t>1)</w:t>
       </w:r>
       <w:r>
         <w:rPr>
           <w:rFonts w:hint="default" w:ascii="Arial" w:hAnsi="Arial" w:cs="Arial"/>
+        </w:rPr>
+        <w:t xml:space="preserve"> Εμφάνιση μηνύματος «υπαρκτού email».</w:t>
+      </w:r>
+    </w:p>
+    <w:p>
+      <w:pPr>
+        <w:rPr>
+          <w:rFonts w:hint="default" w:ascii="Arial" w:hAnsi="Arial" w:cs="Arial"/>
+        </w:rPr>
+      </w:pPr>
+      <w:r>
+        <w:rPr>
+          <w:rFonts w:hint="default" w:ascii="Arial" w:hAnsi="Arial" w:cs="Arial"/>
+          <w:lang w:val="en-US"/>
+        </w:rPr>
+        <w:t>2</w:t>
+      </w:r>
+      <w:r>
+        <w:rPr>
+          <w:rFonts w:hint="default" w:ascii="Arial" w:hAnsi="Arial" w:cs="Arial"/>
+        </w:rPr>
+        <w:t>)Ο χρήστης πληκτρολογεί καινούριο email.</w:t>
+      </w:r>
+    </w:p>
+    <w:p>
+      <w:pPr>
+        <w:numPr>
+          <w:ilvl w:val="0"/>
+          <w:numId w:val="0"/>
+        </w:numPr>
+        <w:rPr>
+          <w:rFonts w:hint="default" w:ascii="Arial" w:hAnsi="Arial" w:cs="Arial"/>
+          <w:lang w:val="en-US"/>
+        </w:rPr>
+      </w:pPr>
+      <w:r>
+        <w:rPr>
+          <w:rFonts w:hint="default" w:ascii="Arial" w:hAnsi="Arial" w:cs="Arial"/>
+          <w:lang w:val="en-US"/>
+        </w:rPr>
+        <w:t xml:space="preserve">3)O </w:t>
+      </w:r>
+      <w:r>
+        <w:rPr>
+          <w:rFonts w:hint="default" w:ascii="Arial" w:hAnsi="Arial" w:cs="Arial"/>
+          <w:lang w:val="el-GR"/>
+        </w:rPr>
+        <w:t xml:space="preserve">χρήστης πληκτρολογεί το </w:t>
+      </w:r>
+      <w:r>
+        <w:rPr>
+          <w:rFonts w:hint="default" w:ascii="Arial" w:hAnsi="Arial" w:cs="Arial"/>
+          <w:lang w:val="en-US"/>
+        </w:rPr>
+        <w:t xml:space="preserve">password </w:t>
+      </w:r>
+      <w:r>
+        <w:rPr>
+          <w:rFonts w:hint="default" w:ascii="Arial" w:hAnsi="Arial" w:cs="Arial"/>
+          <w:lang w:val="el-GR"/>
+        </w:rPr>
+        <w:t xml:space="preserve">για να κάνει </w:t>
+      </w:r>
+      <w:r>
+        <w:rPr>
+          <w:rFonts w:hint="default" w:ascii="Arial" w:hAnsi="Arial" w:cs="Arial"/>
+          <w:lang w:val="en-US"/>
+        </w:rPr>
+        <w:t xml:space="preserve">confirm </w:t>
+      </w:r>
+      <w:r>
+        <w:rPr>
+          <w:rFonts w:hint="default" w:ascii="Arial" w:hAnsi="Arial" w:cs="Arial"/>
+          <w:lang w:val="el-GR"/>
+        </w:rPr>
+        <w:t>την αλλαγή.</w:t>
+      </w:r>
+    </w:p>
+    <w:p>
+      <w:pPr>
+        <w:rPr>
+          <w:rFonts w:hint="default" w:ascii="Arial" w:hAnsi="Arial" w:cs="Arial"/>
+        </w:rPr>
+      </w:pPr>
+    </w:p>
+    <w:p>
+      <w:pPr>
+        <w:numPr>
+          <w:ilvl w:val="0"/>
+          <w:numId w:val="0"/>
+        </w:numPr>
+        <w:rPr>
+          <w:rFonts w:hint="default" w:ascii="Arial" w:hAnsi="Arial" w:cs="Arial"/>
+          <w:b/>
+          <w:bCs/>
+          <w:sz w:val="24"/>
+          <w:szCs w:val="24"/>
+          <w:lang w:val="el-GR"/>
+        </w:rPr>
+      </w:pPr>
+      <w:r>
+        <w:rPr>
+          <w:rFonts w:hint="default" w:ascii="Arial" w:hAnsi="Arial" w:cs="Arial"/>
+          <w:b/>
+          <w:bCs/>
+          <w:sz w:val="24"/>
+          <w:szCs w:val="24"/>
+        </w:rPr>
+        <w:t xml:space="preserve">Εναλλακτική </w:t>
+      </w:r>
+      <w:r>
+        <w:rPr>
+          <w:rFonts w:hint="default" w:ascii="Arial" w:hAnsi="Arial" w:cs="Arial"/>
+          <w:b/>
+          <w:bCs/>
+          <w:sz w:val="24"/>
+          <w:szCs w:val="24"/>
+          <w:lang w:val="el-GR"/>
+        </w:rPr>
+        <w:t>ρ</w:t>
+      </w:r>
+      <w:r>
+        <w:rPr>
+          <w:rFonts w:hint="default" w:ascii="Arial" w:hAnsi="Arial" w:cs="Arial"/>
+          <w:b/>
+          <w:bCs/>
+          <w:sz w:val="24"/>
+          <w:szCs w:val="24"/>
+        </w:rPr>
+        <w:t xml:space="preserve">οή </w:t>
+      </w:r>
+      <w:r>
+        <w:rPr>
+          <w:rFonts w:hint="default" w:ascii="Arial" w:hAnsi="Arial" w:cs="Arial"/>
+          <w:b/>
+          <w:bCs/>
+          <w:sz w:val="24"/>
+          <w:szCs w:val="24"/>
+          <w:lang w:val="el-GR"/>
+        </w:rPr>
+        <w:t>5:</w:t>
+      </w:r>
+    </w:p>
+    <w:p>
+      <w:pPr>
+        <w:numPr>
+          <w:ilvl w:val="0"/>
+          <w:numId w:val="0"/>
+        </w:numPr>
+        <w:rPr>
+          <w:rFonts w:hint="default" w:ascii="Arial" w:hAnsi="Arial" w:cs="Arial"/>
+          <w:lang w:val="el-GR"/>
+        </w:rPr>
+      </w:pPr>
+      <w:r>
+        <w:rPr>
+          <w:rFonts w:hint="default" w:ascii="Arial" w:hAnsi="Arial" w:cs="Arial"/>
+          <w:b w:val="0"/>
+          <w:bCs w:val="0"/>
+          <w:sz w:val="24"/>
+          <w:szCs w:val="24"/>
+          <w:lang w:val="en-US"/>
+        </w:rPr>
+        <w:t>1)</w:t>
+      </w:r>
+      <w:r>
+        <w:rPr>
+          <w:rFonts w:hint="default" w:ascii="Arial" w:hAnsi="Arial" w:cs="Arial"/>
+          <w:lang w:val="el-GR"/>
+        </w:rPr>
+        <w:t xml:space="preserve">Επιλογή κουμπιού </w:t>
+      </w:r>
+      <w:r>
+        <w:rPr>
+          <w:rFonts w:hint="default" w:ascii="Arial" w:hAnsi="Arial" w:cs="Arial"/>
+          <w:lang w:val="en-US"/>
+        </w:rPr>
+        <w:t>“</w:t>
+      </w:r>
+      <w:r>
+        <w:rPr>
+          <w:rFonts w:hint="default" w:ascii="Arial" w:hAnsi="Arial" w:cs="Arial"/>
+          <w:lang w:val="el-GR"/>
+        </w:rPr>
+        <w:t>Αλλαγη εικόνας προφίλ</w:t>
+      </w:r>
+      <w:r>
+        <w:rPr>
+          <w:rFonts w:hint="default" w:ascii="Arial" w:hAnsi="Arial" w:cs="Arial"/>
+          <w:lang w:val="en-US"/>
+        </w:rPr>
+        <w:t>”</w:t>
+      </w:r>
+      <w:r>
+        <w:rPr>
+          <w:rFonts w:hint="default" w:ascii="Arial" w:hAnsi="Arial" w:cs="Arial"/>
+          <w:lang w:val="el-GR"/>
+        </w:rPr>
+        <w:t>.</w:t>
+      </w:r>
+    </w:p>
+    <w:p>
+      <w:pPr>
+        <w:numPr>
+          <w:ilvl w:val="0"/>
+          <w:numId w:val="0"/>
+        </w:numPr>
+        <w:rPr>
+          <w:rFonts w:hint="default" w:ascii="Arial" w:hAnsi="Arial" w:cs="Arial"/>
+          <w:b w:val="0"/>
+          <w:bCs w:val="0"/>
+          <w:sz w:val="24"/>
+          <w:szCs w:val="24"/>
+          <w:lang w:val="en-US"/>
+        </w:rPr>
+      </w:pPr>
+      <w:r>
+        <w:rPr>
+          <w:rFonts w:hint="default" w:ascii="Arial" w:hAnsi="Arial" w:cs="Arial"/>
+          <w:b w:val="0"/>
+          <w:bCs w:val="0"/>
+          <w:sz w:val="24"/>
+          <w:szCs w:val="24"/>
+          <w:lang w:val="el-GR"/>
+        </w:rPr>
+        <w:t xml:space="preserve">2)Εμφάνιση του κουμπιού </w:t>
+      </w:r>
+      <w:r>
+        <w:rPr>
+          <w:rFonts w:hint="default" w:ascii="Arial" w:hAnsi="Arial" w:cs="Arial"/>
+          <w:b w:val="0"/>
+          <w:bCs w:val="0"/>
+          <w:sz w:val="24"/>
+          <w:szCs w:val="24"/>
+          <w:lang w:val="en-US"/>
+        </w:rPr>
+        <w:t>browse.</w:t>
+      </w:r>
+    </w:p>
+    <w:p>
+      <w:pPr>
+        <w:numPr>
+          <w:ilvl w:val="0"/>
+          <w:numId w:val="0"/>
+        </w:numPr>
+        <w:rPr>
+          <w:rFonts w:hint="default" w:ascii="Arial" w:hAnsi="Arial" w:cs="Arial"/>
+          <w:b w:val="0"/>
+          <w:bCs w:val="0"/>
+          <w:sz w:val="24"/>
+          <w:szCs w:val="24"/>
+          <w:lang w:val="el-GR"/>
+        </w:rPr>
+      </w:pPr>
+      <w:r>
+        <w:rPr>
+          <w:rFonts w:hint="default" w:ascii="Arial" w:hAnsi="Arial" w:cs="Arial"/>
+          <w:b w:val="0"/>
+          <w:bCs w:val="0"/>
+          <w:sz w:val="24"/>
+          <w:szCs w:val="24"/>
+          <w:lang w:val="en-US"/>
+        </w:rPr>
+        <w:t xml:space="preserve">3) </w:t>
+      </w:r>
+      <w:r>
+        <w:rPr>
+          <w:rFonts w:hint="default" w:ascii="Arial" w:hAnsi="Arial" w:cs="Arial"/>
+          <w:b w:val="0"/>
+          <w:bCs w:val="0"/>
+          <w:sz w:val="24"/>
+          <w:szCs w:val="24"/>
+          <w:lang w:val="el-GR"/>
+        </w:rPr>
+        <w:t>Ο χρήστης επιλέγει την εικόνα που θέλει.</w:t>
+      </w:r>
+    </w:p>
+    <w:p>
+      <w:pPr>
+        <w:numPr>
+          <w:ilvl w:val="0"/>
+          <w:numId w:val="0"/>
+        </w:numPr>
+        <w:rPr>
+          <w:rFonts w:hint="default" w:ascii="Arial" w:hAnsi="Arial" w:cs="Arial"/>
+          <w:b w:val="0"/>
+          <w:bCs w:val="0"/>
+          <w:sz w:val="24"/>
+          <w:szCs w:val="24"/>
+          <w:lang w:val="el-GR"/>
+        </w:rPr>
+      </w:pPr>
+      <w:r>
+        <w:rPr>
+          <w:rFonts w:hint="default" w:ascii="Arial" w:hAnsi="Arial" w:cs="Arial"/>
+          <w:lang w:val="el-GR"/>
+        </w:rPr>
+        <w:t>4)</w:t>
+      </w:r>
+      <w:r>
+        <w:rPr>
+          <w:rFonts w:hint="default" w:ascii="Arial" w:hAnsi="Arial" w:cs="Arial"/>
           <w:lang w:val="en-US"/>
         </w:rPr>
         <w:t xml:space="preserve">O </w:t>
@@ -5325,14 +6653,35 @@
           <w:rFonts w:hint="default" w:ascii="Arial" w:hAnsi="Arial" w:cs="Arial"/>
           <w:lang w:val="el-GR"/>
         </w:rPr>
-        <w:t xml:space="preserve">χρήστης πληκτρολογεί το καινούριο </w:t>
-      </w:r>
-      <w:r>
-        <w:rPr>
-          <w:rFonts w:hint="default" w:ascii="Arial" w:hAnsi="Arial" w:cs="Arial"/>
-          <w:lang w:val="en-US"/>
-        </w:rPr>
-        <w:t>username</w:t>
+        <w:t xml:space="preserve">χρήστης πληκτρολογεί το </w:t>
+      </w:r>
+      <w:r>
+        <w:rPr>
+          <w:rFonts w:hint="default" w:ascii="Arial" w:hAnsi="Arial" w:cs="Arial"/>
+          <w:lang w:val="en-US"/>
+        </w:rPr>
+        <w:t xml:space="preserve">password </w:t>
+      </w:r>
+      <w:r>
+        <w:rPr>
+          <w:rFonts w:hint="default" w:ascii="Arial" w:hAnsi="Arial" w:cs="Arial"/>
+          <w:lang w:val="el-GR"/>
+        </w:rPr>
+        <w:t xml:space="preserve">για να κάνει </w:t>
+      </w:r>
+      <w:r>
+        <w:rPr>
+          <w:rFonts w:hint="default" w:ascii="Arial" w:hAnsi="Arial" w:cs="Arial"/>
+          <w:lang w:val="en-US"/>
+        </w:rPr>
+        <w:t xml:space="preserve">confirm </w:t>
+      </w:r>
+      <w:r>
+        <w:rPr>
+          <w:rFonts w:hint="default" w:ascii="Arial" w:hAnsi="Arial" w:cs="Arial"/>
+          <w:lang w:val="el-GR"/>
+        </w:rPr>
+        <w:t>την αλλαγή.</w:t>
       </w:r>
     </w:p>
     <w:p>
@@ -5343,58 +6692,20 @@
         </w:numPr>
         <w:rPr>
           <w:rFonts w:hint="default" w:ascii="Arial" w:hAnsi="Arial" w:cs="Arial"/>
-          <w:lang w:val="el-GR"/>
-        </w:rPr>
-      </w:pPr>
-      <w:r>
-        <w:rPr>
-          <w:rFonts w:hint="default" w:ascii="Arial" w:hAnsi="Arial" w:cs="Arial"/>
-          <w:lang w:val="el-GR"/>
-        </w:rPr>
-        <w:t>2)</w:t>
-      </w:r>
-      <w:r>
-        <w:rPr>
-          <w:rFonts w:hint="default" w:ascii="Arial" w:hAnsi="Arial" w:cs="Arial"/>
-          <w:lang w:val="en-US"/>
-        </w:rPr>
-        <w:t xml:space="preserve">O </w:t>
-      </w:r>
-      <w:r>
-        <w:rPr>
-          <w:rFonts w:hint="default" w:ascii="Arial" w:hAnsi="Arial" w:cs="Arial"/>
-          <w:lang w:val="el-GR"/>
-        </w:rPr>
-        <w:t xml:space="preserve">χρήστης πληκτρολογεί το </w:t>
-      </w:r>
-      <w:r>
-        <w:rPr>
-          <w:rFonts w:hint="default" w:ascii="Arial" w:hAnsi="Arial" w:cs="Arial"/>
-          <w:lang w:val="en-US"/>
-        </w:rPr>
-        <w:t xml:space="preserve">password </w:t>
-      </w:r>
-      <w:r>
-        <w:rPr>
-          <w:rFonts w:hint="default" w:ascii="Arial" w:hAnsi="Arial" w:cs="Arial"/>
-          <w:lang w:val="el-GR"/>
-        </w:rPr>
-        <w:t xml:space="preserve">για να κάνει </w:t>
-      </w:r>
-      <w:r>
-        <w:rPr>
-          <w:rFonts w:hint="default" w:ascii="Arial" w:hAnsi="Arial" w:cs="Arial"/>
-          <w:lang w:val="en-US"/>
-        </w:rPr>
-        <w:t xml:space="preserve">confirm </w:t>
-      </w:r>
-      <w:r>
-        <w:rPr>
-          <w:rFonts w:hint="default" w:ascii="Arial" w:hAnsi="Arial" w:cs="Arial"/>
-          <w:lang w:val="el-GR"/>
-        </w:rPr>
-        <w:t>την αλλαγή.</w:t>
-      </w:r>
+          <w:b w:val="0"/>
+          <w:bCs w:val="0"/>
+          <w:sz w:val="24"/>
+          <w:szCs w:val="24"/>
+          <w:lang w:val="el-GR"/>
+        </w:rPr>
+      </w:pPr>
+    </w:p>
+    <w:p>
+      <w:pPr>
+        <w:rPr>
+          <w:rFonts w:hint="default" w:ascii="Arial" w:hAnsi="Arial" w:cs="Arial"/>
+        </w:rPr>
+      </w:pPr>
     </w:p>
     <w:p>
       <w:pPr>
@@ -5404,86 +6715,93 @@
         </w:numPr>
         <w:rPr>
           <w:rFonts w:hint="default" w:ascii="Arial" w:hAnsi="Arial" w:cs="Arial"/>
-        </w:rPr>
-      </w:pPr>
-      <w:r>
-        <w:rPr>
-          <w:rFonts w:hint="default" w:ascii="Arial" w:hAnsi="Arial" w:cs="Arial"/>
-          <w:lang w:val="el-GR"/>
-        </w:rPr>
-        <w:t>3</w:t>
-      </w:r>
-      <w:r>
-        <w:rPr>
-          <w:rFonts w:hint="default" w:ascii="Arial" w:hAnsi="Arial" w:cs="Arial"/>
-        </w:rPr>
-        <w:t>)Εμφάνιση μηνύματος από το σύστημα «</w:t>
-      </w:r>
-      <w:r>
-        <w:rPr>
-          <w:rFonts w:hint="default" w:ascii="Arial" w:hAnsi="Arial" w:cs="Arial"/>
-          <w:lang w:val="el-GR"/>
-        </w:rPr>
-        <w:t>Υ</w:t>
-      </w:r>
-      <w:r>
-        <w:rPr>
-          <w:rFonts w:hint="default" w:ascii="Arial" w:hAnsi="Arial" w:cs="Arial"/>
-        </w:rPr>
-        <w:t>παρκτ</w:t>
-      </w:r>
-      <w:r>
-        <w:rPr>
-          <w:rFonts w:hint="default" w:ascii="Arial" w:hAnsi="Arial" w:cs="Arial"/>
-          <w:lang w:val="el-GR"/>
-        </w:rPr>
-        <w:t>ό</w:t>
-      </w:r>
-      <w:r>
-        <w:rPr>
-          <w:rFonts w:hint="default" w:ascii="Arial" w:hAnsi="Arial" w:cs="Arial"/>
-        </w:rPr>
-        <w:t xml:space="preserve"> username</w:t>
-      </w:r>
-      <w:r>
-        <w:rPr>
-          <w:rFonts w:hint="default" w:ascii="Arial" w:hAnsi="Arial" w:cs="Arial"/>
-          <w:lang w:val="el-GR"/>
-        </w:rPr>
-        <w:t xml:space="preserve">, προσπαθήστε πάλι με νέο </w:t>
-      </w:r>
-      <w:r>
-        <w:rPr>
-          <w:rFonts w:hint="default" w:ascii="Arial" w:hAnsi="Arial" w:cs="Arial"/>
-          <w:lang w:val="en-US"/>
-        </w:rPr>
-        <w:t>username</w:t>
-      </w:r>
-      <w:r>
-        <w:rPr>
-          <w:rFonts w:hint="default" w:ascii="Arial" w:hAnsi="Arial" w:cs="Arial"/>
-        </w:rPr>
-        <w:t>».</w:t>
-      </w:r>
-    </w:p>
-    <w:p>
-      <w:pPr>
-        <w:rPr>
-          <w:rFonts w:hint="default" w:ascii="Arial" w:hAnsi="Arial" w:cs="Arial"/>
-        </w:rPr>
-      </w:pPr>
-      <w:r>
-        <w:rPr>
-          <w:rFonts w:hint="default" w:ascii="Arial" w:hAnsi="Arial" w:cs="Arial"/>
-          <w:lang w:val="el-GR"/>
-        </w:rPr>
-        <w:t>4)</w:t>
-      </w:r>
-      <w:r>
-        <w:rPr>
-          <w:rFonts w:hint="default" w:ascii="Arial" w:hAnsi="Arial" w:cs="Arial"/>
-        </w:rPr>
-        <w:t>Ο χρηστης ξαναπληκτρολογεί το username.</w:t>
+          <w:b/>
+          <w:bCs/>
+          <w:sz w:val="24"/>
+          <w:szCs w:val="24"/>
+          <w:lang w:val="el-GR"/>
+        </w:rPr>
+      </w:pPr>
+      <w:r>
+        <w:rPr>
+          <w:rFonts w:hint="default" w:ascii="Arial" w:hAnsi="Arial" w:cs="Arial"/>
+          <w:b/>
+          <w:bCs/>
+          <w:sz w:val="24"/>
+          <w:szCs w:val="24"/>
+        </w:rPr>
+        <w:t xml:space="preserve">Εναλλακτική </w:t>
+      </w:r>
+      <w:r>
+        <w:rPr>
+          <w:rFonts w:hint="default" w:ascii="Arial" w:hAnsi="Arial" w:cs="Arial"/>
+          <w:b/>
+          <w:bCs/>
+          <w:sz w:val="24"/>
+          <w:szCs w:val="24"/>
+          <w:lang w:val="el-GR"/>
+        </w:rPr>
+        <w:t>ρ</w:t>
+      </w:r>
+      <w:r>
+        <w:rPr>
+          <w:rFonts w:hint="default" w:ascii="Arial" w:hAnsi="Arial" w:cs="Arial"/>
+          <w:b/>
+          <w:bCs/>
+          <w:sz w:val="24"/>
+          <w:szCs w:val="24"/>
+        </w:rPr>
+        <w:t xml:space="preserve">οή </w:t>
+      </w:r>
+      <w:r>
+        <w:rPr>
+          <w:rFonts w:hint="default" w:ascii="Arial" w:hAnsi="Arial" w:cs="Arial"/>
+          <w:b/>
+          <w:bCs/>
+          <w:sz w:val="24"/>
+          <w:szCs w:val="24"/>
+          <w:lang w:val="el-GR"/>
+        </w:rPr>
+        <w:t>5α:</w:t>
+      </w:r>
+    </w:p>
+    <w:p>
+      <w:pPr>
+        <w:rPr>
+          <w:rFonts w:hint="default" w:ascii="Arial" w:hAnsi="Arial" w:cs="Arial"/>
+        </w:rPr>
+      </w:pPr>
+      <w:r>
+        <w:rPr>
+          <w:rFonts w:hint="default" w:ascii="Arial" w:hAnsi="Arial" w:cs="Arial"/>
+        </w:rPr>
+        <w:t>1) Ο τύπος αρχείου της φωτογραφίας δεν είναι συμβατός.</w:t>
+      </w:r>
+    </w:p>
+    <w:p>
+      <w:pPr>
+        <w:rPr>
+          <w:rFonts w:hint="default" w:ascii="Arial" w:hAnsi="Arial" w:cs="Arial"/>
+        </w:rPr>
+      </w:pPr>
+      <w:r>
+        <w:rPr>
+          <w:rFonts w:hint="default" w:ascii="Arial" w:hAnsi="Arial" w:cs="Arial"/>
+        </w:rPr>
+        <w:t>2)Εμφάνιση μηνύματος «Μη συμβατός τύπος αρχείου( .jpg, .png)»</w:t>
+      </w:r>
+    </w:p>
+    <w:p>
+      <w:pPr>
+        <w:rPr>
+          <w:rFonts w:hint="default" w:ascii="Arial" w:hAnsi="Arial" w:cs="Arial"/>
+        </w:rPr>
+      </w:pPr>
+      <w:r>
+        <w:rPr>
+          <w:rFonts w:hint="default" w:ascii="Arial" w:hAnsi="Arial" w:cs="Arial"/>
+        </w:rPr>
+        <w:t>3) Ο χρήστης ανεβάζει άλλη φωτογραφία.</w:t>
       </w:r>
     </w:p>
     <w:p>
@@ -5509,6 +6827,10 @@
         </w:numPr>
         <w:rPr>
           <w:rFonts w:hint="default" w:ascii="Arial" w:hAnsi="Arial" w:cs="Arial"/>
+          <w:b/>
+          <w:bCs/>
+          <w:sz w:val="24"/>
+          <w:szCs w:val="24"/>
           <w:lang w:val="el-GR"/>
         </w:rPr>
       </w:pPr>
@@ -5550,10 +6872,12 @@
           <w:bCs/>
           <w:sz w:val="24"/>
           <w:szCs w:val="24"/>
-          <w:lang w:val="en-US"/>
-        </w:rPr>
-        <w:t>2</w:t>
-      </w:r>
+          <w:lang w:val="el-GR"/>
+        </w:rPr>
+        <w:t>5β</w:t>
+      </w:r>
+      <w:bookmarkStart w:id="0" w:name="_GoBack"/>
+      <w:bookmarkEnd w:id="0"/>
       <w:r>
         <w:rPr>
           <w:rFonts w:hint="default" w:ascii="Arial" w:hAnsi="Arial" w:cs="Arial"/>
@@ -5564,1419 +6888,6 @@
           <w:lang w:val="el-GR"/>
         </w:rPr>
         <w:t>:</w:t>
-      </w:r>
-    </w:p>
-    <w:p>
-      <w:pPr>
-        <w:numPr>
-          <w:ilvl w:val="0"/>
-          <w:numId w:val="5"/>
-        </w:numPr>
-        <w:rPr>
-          <w:rFonts w:hint="default" w:ascii="Arial" w:hAnsi="Arial" w:cs="Arial"/>
-          <w:lang w:val="en-US"/>
-        </w:rPr>
-      </w:pPr>
-      <w:r>
-        <w:rPr>
-          <w:rFonts w:hint="default" w:ascii="Arial" w:hAnsi="Arial" w:cs="Arial"/>
-          <w:lang w:val="el-GR"/>
-        </w:rPr>
-        <w:t xml:space="preserve">Επιλογή κουμπιού </w:t>
-      </w:r>
-      <w:r>
-        <w:rPr>
-          <w:rFonts w:hint="default" w:ascii="Arial" w:hAnsi="Arial" w:cs="Arial"/>
-          <w:lang w:val="en-US"/>
-        </w:rPr>
-        <w:t>“</w:t>
-      </w:r>
-      <w:r>
-        <w:rPr>
-          <w:rFonts w:hint="default" w:ascii="Arial" w:hAnsi="Arial" w:cs="Arial"/>
-          <w:lang w:val="el-GR"/>
-        </w:rPr>
-        <w:t xml:space="preserve">Αλλαγη </w:t>
-      </w:r>
-      <w:r>
-        <w:rPr>
-          <w:rFonts w:hint="default" w:ascii="Arial" w:hAnsi="Arial" w:cs="Arial"/>
-          <w:lang w:val="en-US"/>
-        </w:rPr>
-        <w:t>password”</w:t>
-      </w:r>
-      <w:r>
-        <w:rPr>
-          <w:rFonts w:hint="default" w:ascii="Arial" w:hAnsi="Arial" w:cs="Arial"/>
-          <w:lang w:val="el-GR"/>
-        </w:rPr>
-        <w:t>.</w:t>
-      </w:r>
-    </w:p>
-    <w:p>
-      <w:pPr>
-        <w:numPr>
-          <w:ilvl w:val="0"/>
-          <w:numId w:val="5"/>
-        </w:numPr>
-        <w:rPr>
-          <w:rFonts w:hint="default" w:ascii="Arial" w:hAnsi="Arial" w:cs="Arial"/>
-          <w:lang w:val="en-US"/>
-        </w:rPr>
-      </w:pPr>
-      <w:r>
-        <w:rPr>
-          <w:rFonts w:hint="default" w:ascii="Arial" w:hAnsi="Arial" w:cs="Arial"/>
-          <w:lang w:val="el-GR"/>
-        </w:rPr>
-        <w:t xml:space="preserve">Εμφάνιση μηνύματος “--&gt;Παλιό </w:t>
-      </w:r>
-      <w:r>
-        <w:rPr>
-          <w:rFonts w:hint="default" w:ascii="Arial" w:hAnsi="Arial" w:cs="Arial"/>
-          <w:lang w:val="en-US"/>
-        </w:rPr>
-        <w:t>password</w:t>
-      </w:r>
-      <w:r>
-        <w:rPr>
-          <w:rFonts w:hint="default" w:ascii="Arial" w:hAnsi="Arial" w:cs="Arial"/>
-          <w:lang w:val="el-GR"/>
-        </w:rPr>
-        <w:t xml:space="preserve">”, “--&gt;Νέο </w:t>
-      </w:r>
-      <w:r>
-        <w:rPr>
-          <w:rFonts w:hint="default" w:ascii="Arial" w:hAnsi="Arial" w:cs="Arial"/>
-          <w:lang w:val="en-US"/>
-        </w:rPr>
-        <w:t>password</w:t>
-      </w:r>
-      <w:r>
-        <w:rPr>
-          <w:rFonts w:hint="default" w:ascii="Arial" w:hAnsi="Arial" w:cs="Arial"/>
-          <w:lang w:val="el-GR"/>
-        </w:rPr>
-        <w:t xml:space="preserve">” ,”--&gt;Νέο </w:t>
-      </w:r>
-      <w:r>
-        <w:rPr>
-          <w:rFonts w:hint="default" w:ascii="Arial" w:hAnsi="Arial" w:cs="Arial"/>
-          <w:lang w:val="en-US"/>
-        </w:rPr>
-        <w:t>password again”</w:t>
-      </w:r>
-    </w:p>
-    <w:p>
-      <w:pPr>
-        <w:numPr>
-          <w:ilvl w:val="0"/>
-          <w:numId w:val="5"/>
-        </w:numPr>
-        <w:rPr>
-          <w:rFonts w:hint="default" w:ascii="Arial" w:hAnsi="Arial" w:cs="Arial"/>
-          <w:lang w:val="el-GR"/>
-        </w:rPr>
-      </w:pPr>
-      <w:r>
-        <w:rPr>
-          <w:rFonts w:hint="default" w:ascii="Arial" w:hAnsi="Arial" w:cs="Arial"/>
-          <w:lang w:val="en-US"/>
-        </w:rPr>
-        <w:t xml:space="preserve">O </w:t>
-      </w:r>
-      <w:r>
-        <w:rPr>
-          <w:rFonts w:hint="default" w:ascii="Arial" w:hAnsi="Arial" w:cs="Arial"/>
-          <w:lang w:val="el-GR"/>
-        </w:rPr>
-        <w:t>χρήστης πληκτρολογεί στα κουτιά</w:t>
-      </w:r>
-      <w:r>
-        <w:rPr>
-          <w:rFonts w:hint="default" w:ascii="Arial" w:hAnsi="Arial" w:cs="Arial"/>
-          <w:lang w:val="en-US"/>
-        </w:rPr>
-        <w:t xml:space="preserve"> </w:t>
-      </w:r>
-      <w:r>
-        <w:rPr>
-          <w:rFonts w:hint="default" w:ascii="Arial" w:hAnsi="Arial" w:cs="Arial"/>
-          <w:lang w:val="el-GR"/>
-        </w:rPr>
-        <w:t xml:space="preserve">“Παλιό </w:t>
-      </w:r>
-      <w:r>
-        <w:rPr>
-          <w:rFonts w:hint="default" w:ascii="Arial" w:hAnsi="Arial" w:cs="Arial"/>
-          <w:lang w:val="en-US"/>
-        </w:rPr>
-        <w:t>password</w:t>
-      </w:r>
-      <w:r>
-        <w:rPr>
-          <w:rFonts w:hint="default" w:ascii="Arial" w:hAnsi="Arial" w:cs="Arial"/>
-          <w:lang w:val="el-GR"/>
-        </w:rPr>
-        <w:t xml:space="preserve">”, “Νέο </w:t>
-      </w:r>
-      <w:r>
-        <w:rPr>
-          <w:rFonts w:hint="default" w:ascii="Arial" w:hAnsi="Arial" w:cs="Arial"/>
-          <w:lang w:val="en-US"/>
-        </w:rPr>
-        <w:t>password</w:t>
-      </w:r>
-      <w:r>
-        <w:rPr>
-          <w:rFonts w:hint="default" w:ascii="Arial" w:hAnsi="Arial" w:cs="Arial"/>
-          <w:lang w:val="el-GR"/>
-        </w:rPr>
-        <w:t xml:space="preserve">” ,”Νέο </w:t>
-      </w:r>
-      <w:r>
-        <w:rPr>
-          <w:rFonts w:hint="default" w:ascii="Arial" w:hAnsi="Arial" w:cs="Arial"/>
-          <w:lang w:val="en-US"/>
-        </w:rPr>
-        <w:t>password again”</w:t>
-      </w:r>
-    </w:p>
-    <w:p>
-      <w:pPr>
-        <w:numPr>
-          <w:ilvl w:val="0"/>
-          <w:numId w:val="0"/>
-        </w:numPr>
-        <w:rPr>
-          <w:rFonts w:hint="default" w:ascii="Arial" w:hAnsi="Arial" w:cs="Arial"/>
-          <w:b/>
-          <w:bCs/>
-          <w:sz w:val="24"/>
-          <w:szCs w:val="24"/>
-          <w:lang w:val="el-GR"/>
-        </w:rPr>
-      </w:pPr>
-    </w:p>
-    <w:p>
-      <w:pPr>
-        <w:rPr>
-          <w:rFonts w:hint="default" w:ascii="Arial" w:hAnsi="Arial" w:cs="Arial"/>
-        </w:rPr>
-      </w:pPr>
-    </w:p>
-    <w:p>
-      <w:pPr>
-        <w:numPr>
-          <w:ilvl w:val="0"/>
-          <w:numId w:val="0"/>
-        </w:numPr>
-        <w:rPr>
-          <w:rFonts w:hint="default" w:ascii="Arial" w:hAnsi="Arial" w:cs="Arial"/>
-          <w:b/>
-          <w:bCs/>
-          <w:sz w:val="24"/>
-          <w:szCs w:val="24"/>
-          <w:lang w:val="el-GR"/>
-        </w:rPr>
-      </w:pPr>
-      <w:r>
-        <w:rPr>
-          <w:rFonts w:hint="default" w:ascii="Arial" w:hAnsi="Arial" w:cs="Arial"/>
-          <w:b/>
-          <w:bCs/>
-          <w:sz w:val="24"/>
-          <w:szCs w:val="24"/>
-        </w:rPr>
-        <w:t xml:space="preserve">Εναλλακτική </w:t>
-      </w:r>
-      <w:r>
-        <w:rPr>
-          <w:rFonts w:hint="default" w:ascii="Arial" w:hAnsi="Arial" w:cs="Arial"/>
-          <w:b/>
-          <w:bCs/>
-          <w:sz w:val="24"/>
-          <w:szCs w:val="24"/>
-          <w:lang w:val="el-GR"/>
-        </w:rPr>
-        <w:t>ρ</w:t>
-      </w:r>
-      <w:r>
-        <w:rPr>
-          <w:rFonts w:hint="default" w:ascii="Arial" w:hAnsi="Arial" w:cs="Arial"/>
-          <w:b/>
-          <w:bCs/>
-          <w:sz w:val="24"/>
-          <w:szCs w:val="24"/>
-        </w:rPr>
-        <w:t xml:space="preserve">οή </w:t>
-      </w:r>
-      <w:r>
-        <w:rPr>
-          <w:rFonts w:hint="default" w:ascii="Arial" w:hAnsi="Arial" w:cs="Arial"/>
-          <w:b/>
-          <w:bCs/>
-          <w:sz w:val="24"/>
-          <w:szCs w:val="24"/>
-          <w:lang w:val="el-GR"/>
-        </w:rPr>
-        <w:t>3:</w:t>
-      </w:r>
-    </w:p>
-    <w:p>
-      <w:pPr>
-        <w:rPr>
-          <w:rFonts w:hint="default" w:ascii="Arial" w:hAnsi="Arial" w:cs="Arial"/>
-        </w:rPr>
-      </w:pPr>
-    </w:p>
-    <w:p>
-      <w:pPr>
-        <w:rPr>
-          <w:rFonts w:hint="default" w:ascii="Arial" w:hAnsi="Arial" w:cs="Arial"/>
-        </w:rPr>
-      </w:pPr>
-      <w:r>
-        <w:rPr>
-          <w:rFonts w:hint="default" w:ascii="Arial" w:hAnsi="Arial" w:cs="Arial"/>
-        </w:rPr>
-        <w:t>1) Ο νέος κωδικός είναι εσφαλμένος, δηλαδή το new password και το new password</w:t>
-      </w:r>
-    </w:p>
-    <w:p>
-      <w:pPr>
-        <w:rPr>
-          <w:rFonts w:hint="default" w:ascii="Arial" w:hAnsi="Arial" w:cs="Arial"/>
-        </w:rPr>
-      </w:pPr>
-      <w:r>
-        <w:rPr>
-          <w:rFonts w:hint="default" w:ascii="Arial" w:hAnsi="Arial" w:cs="Arial"/>
-        </w:rPr>
-        <w:t>again δεν ταιριάζουν.</w:t>
-      </w:r>
-    </w:p>
-    <w:p>
-      <w:pPr>
-        <w:rPr>
-          <w:rFonts w:hint="default" w:ascii="Arial" w:hAnsi="Arial" w:cs="Arial"/>
-        </w:rPr>
-      </w:pPr>
-      <w:r>
-        <w:rPr>
-          <w:rFonts w:hint="default" w:ascii="Arial" w:hAnsi="Arial" w:cs="Arial"/>
-        </w:rPr>
-        <w:t>2) Εμφάνιση μηνύματος «Οι κωδικοί που πληκτρολογήσατε δεν ταιριάζουν».</w:t>
-      </w:r>
-    </w:p>
-    <w:p>
-      <w:pPr>
-        <w:numPr>
-          <w:ilvl w:val="0"/>
-          <w:numId w:val="0"/>
-        </w:numPr>
-        <w:rPr>
-          <w:rFonts w:hint="default" w:ascii="Arial" w:hAnsi="Arial" w:cs="Arial"/>
-          <w:lang w:val="el-GR"/>
-        </w:rPr>
-      </w:pPr>
-      <w:r>
-        <w:rPr>
-          <w:rFonts w:hint="default" w:ascii="Arial" w:hAnsi="Arial" w:cs="Arial"/>
-        </w:rPr>
-        <w:t xml:space="preserve">3)Ο χρηστης ξαναπληκτρολογεί </w:t>
-      </w:r>
-      <w:r>
-        <w:rPr>
-          <w:rFonts w:hint="default" w:ascii="Arial" w:hAnsi="Arial" w:cs="Arial"/>
-          <w:lang w:val="el-GR"/>
-        </w:rPr>
-        <w:t>στα κουτιά</w:t>
-      </w:r>
-      <w:r>
-        <w:rPr>
-          <w:rFonts w:hint="default" w:ascii="Arial" w:hAnsi="Arial" w:cs="Arial"/>
-          <w:lang w:val="en-US"/>
-        </w:rPr>
-        <w:t xml:space="preserve"> </w:t>
-      </w:r>
-      <w:r>
-        <w:rPr>
-          <w:rFonts w:hint="default" w:ascii="Arial" w:hAnsi="Arial" w:cs="Arial"/>
-          <w:lang w:val="el-GR"/>
-        </w:rPr>
-        <w:t xml:space="preserve">“Παλιό </w:t>
-      </w:r>
-      <w:r>
-        <w:rPr>
-          <w:rFonts w:hint="default" w:ascii="Arial" w:hAnsi="Arial" w:cs="Arial"/>
-          <w:lang w:val="en-US"/>
-        </w:rPr>
-        <w:t>password</w:t>
-      </w:r>
-      <w:r>
-        <w:rPr>
-          <w:rFonts w:hint="default" w:ascii="Arial" w:hAnsi="Arial" w:cs="Arial"/>
-          <w:lang w:val="el-GR"/>
-        </w:rPr>
-        <w:t xml:space="preserve">”, “Νέο </w:t>
-      </w:r>
-      <w:r>
-        <w:rPr>
-          <w:rFonts w:hint="default" w:ascii="Arial" w:hAnsi="Arial" w:cs="Arial"/>
-          <w:lang w:val="en-US"/>
-        </w:rPr>
-        <w:t>password</w:t>
-      </w:r>
-      <w:r>
-        <w:rPr>
-          <w:rFonts w:hint="default" w:ascii="Arial" w:hAnsi="Arial" w:cs="Arial"/>
-          <w:lang w:val="el-GR"/>
-        </w:rPr>
-        <w:t xml:space="preserve">” ,”Νέο </w:t>
-      </w:r>
-      <w:r>
-        <w:rPr>
-          <w:rFonts w:hint="default" w:ascii="Arial" w:hAnsi="Arial" w:cs="Arial"/>
-          <w:lang w:val="en-US"/>
-        </w:rPr>
-        <w:t>password again”</w:t>
-      </w:r>
-      <w:r>
-        <w:rPr>
-          <w:rFonts w:hint="default" w:ascii="Arial" w:hAnsi="Arial" w:cs="Arial"/>
-          <w:lang w:val="el-GR"/>
-        </w:rPr>
-        <w:t>.</w:t>
-      </w:r>
-    </w:p>
-    <w:p>
-      <w:pPr>
-        <w:numPr>
-          <w:ilvl w:val="0"/>
-          <w:numId w:val="0"/>
-        </w:numPr>
-        <w:rPr>
-          <w:rFonts w:hint="default" w:ascii="Arial" w:hAnsi="Arial" w:cs="Arial"/>
-          <w:b/>
-          <w:bCs/>
-          <w:sz w:val="24"/>
-          <w:szCs w:val="24"/>
-          <w:lang w:val="el-GR"/>
-        </w:rPr>
-      </w:pPr>
-      <w:r>
-        <w:rPr>
-          <w:rFonts w:hint="default" w:ascii="Arial" w:hAnsi="Arial" w:cs="Arial"/>
-          <w:b/>
-          <w:bCs/>
-          <w:sz w:val="24"/>
-          <w:szCs w:val="24"/>
-        </w:rPr>
-        <w:t xml:space="preserve">Εναλλακτική </w:t>
-      </w:r>
-      <w:r>
-        <w:rPr>
-          <w:rFonts w:hint="default" w:ascii="Arial" w:hAnsi="Arial" w:cs="Arial"/>
-          <w:b/>
-          <w:bCs/>
-          <w:sz w:val="24"/>
-          <w:szCs w:val="24"/>
-          <w:lang w:val="el-GR"/>
-        </w:rPr>
-        <w:t>ρ</w:t>
-      </w:r>
-      <w:r>
-        <w:rPr>
-          <w:rFonts w:hint="default" w:ascii="Arial" w:hAnsi="Arial" w:cs="Arial"/>
-          <w:b/>
-          <w:bCs/>
-          <w:sz w:val="24"/>
-          <w:szCs w:val="24"/>
-        </w:rPr>
-        <w:t xml:space="preserve">οή </w:t>
-      </w:r>
-      <w:r>
-        <w:rPr>
-          <w:rFonts w:hint="default" w:ascii="Arial" w:hAnsi="Arial" w:cs="Arial"/>
-          <w:b/>
-          <w:bCs/>
-          <w:sz w:val="24"/>
-          <w:szCs w:val="24"/>
-          <w:lang w:val="el-GR"/>
-        </w:rPr>
-        <w:t>4:</w:t>
-      </w:r>
-    </w:p>
-    <w:p>
-      <w:pPr>
-        <w:rPr>
-          <w:rFonts w:hint="default" w:ascii="Arial" w:hAnsi="Arial" w:cs="Arial"/>
-        </w:rPr>
-      </w:pPr>
-    </w:p>
-    <w:p>
-      <w:pPr>
-        <w:rPr>
-          <w:rFonts w:hint="default" w:ascii="Arial" w:hAnsi="Arial" w:cs="Arial"/>
-        </w:rPr>
-      </w:pPr>
-      <w:r>
-        <w:rPr>
-          <w:rFonts w:hint="default" w:ascii="Arial" w:hAnsi="Arial" w:cs="Arial"/>
-        </w:rPr>
-        <w:t>1) Το μήκος του password δεν είναι το κατάλληλο.</w:t>
-      </w:r>
-    </w:p>
-    <w:p>
-      <w:pPr>
-        <w:rPr>
-          <w:rFonts w:hint="default" w:ascii="Arial" w:hAnsi="Arial" w:cs="Arial"/>
-        </w:rPr>
-      </w:pPr>
-      <w:r>
-        <w:rPr>
-          <w:rFonts w:hint="default" w:ascii="Arial" w:hAnsi="Arial" w:cs="Arial"/>
-        </w:rPr>
-        <w:t xml:space="preserve"> 2)Εμφάνιση μηνύματος «Ακατάλληλο μήκος password».</w:t>
-      </w:r>
-    </w:p>
-    <w:p>
-      <w:pPr>
-        <w:numPr>
-          <w:ilvl w:val="0"/>
-          <w:numId w:val="0"/>
-        </w:numPr>
-        <w:rPr>
-          <w:rFonts w:hint="default" w:ascii="Arial" w:hAnsi="Arial" w:cs="Arial"/>
-          <w:lang w:val="el-GR"/>
-        </w:rPr>
-      </w:pPr>
-      <w:r>
-        <w:rPr>
-          <w:rFonts w:hint="default" w:ascii="Arial" w:hAnsi="Arial" w:cs="Arial"/>
-        </w:rPr>
-        <w:t xml:space="preserve">3) Ο χρηστης ξαναπληκτρολογεί </w:t>
-      </w:r>
-      <w:r>
-        <w:rPr>
-          <w:rFonts w:hint="default" w:ascii="Arial" w:hAnsi="Arial" w:cs="Arial"/>
-          <w:lang w:val="el-GR"/>
-        </w:rPr>
-        <w:t>στα κουτιά</w:t>
-      </w:r>
-      <w:r>
-        <w:rPr>
-          <w:rFonts w:hint="default" w:ascii="Arial" w:hAnsi="Arial" w:cs="Arial"/>
-          <w:lang w:val="en-US"/>
-        </w:rPr>
-        <w:t xml:space="preserve"> </w:t>
-      </w:r>
-      <w:r>
-        <w:rPr>
-          <w:rFonts w:hint="default" w:ascii="Arial" w:hAnsi="Arial" w:cs="Arial"/>
-          <w:lang w:val="el-GR"/>
-        </w:rPr>
-        <w:t xml:space="preserve">“Παλιό </w:t>
-      </w:r>
-      <w:r>
-        <w:rPr>
-          <w:rFonts w:hint="default" w:ascii="Arial" w:hAnsi="Arial" w:cs="Arial"/>
-          <w:lang w:val="en-US"/>
-        </w:rPr>
-        <w:t>password</w:t>
-      </w:r>
-      <w:r>
-        <w:rPr>
-          <w:rFonts w:hint="default" w:ascii="Arial" w:hAnsi="Arial" w:cs="Arial"/>
-          <w:lang w:val="el-GR"/>
-        </w:rPr>
-        <w:t xml:space="preserve">”, “Νέο </w:t>
-      </w:r>
-      <w:r>
-        <w:rPr>
-          <w:rFonts w:hint="default" w:ascii="Arial" w:hAnsi="Arial" w:cs="Arial"/>
-          <w:lang w:val="en-US"/>
-        </w:rPr>
-        <w:t>password</w:t>
-      </w:r>
-      <w:r>
-        <w:rPr>
-          <w:rFonts w:hint="default" w:ascii="Arial" w:hAnsi="Arial" w:cs="Arial"/>
-          <w:lang w:val="el-GR"/>
-        </w:rPr>
-        <w:t xml:space="preserve">” ,”Νέο </w:t>
-      </w:r>
-      <w:r>
-        <w:rPr>
-          <w:rFonts w:hint="default" w:ascii="Arial" w:hAnsi="Arial" w:cs="Arial"/>
-          <w:lang w:val="en-US"/>
-        </w:rPr>
-        <w:t>password again”</w:t>
-      </w:r>
-      <w:r>
-        <w:rPr>
-          <w:rFonts w:hint="default" w:ascii="Arial" w:hAnsi="Arial" w:cs="Arial"/>
-          <w:lang w:val="el-GR"/>
-        </w:rPr>
-        <w:t>.</w:t>
-      </w:r>
-    </w:p>
-    <w:p>
-      <w:pPr>
-        <w:rPr>
-          <w:rFonts w:hint="default" w:ascii="Arial" w:hAnsi="Arial" w:cs="Arial"/>
-        </w:rPr>
-      </w:pPr>
-    </w:p>
-    <w:p>
-      <w:pPr>
-        <w:rPr>
-          <w:rFonts w:hint="default" w:ascii="Arial" w:hAnsi="Arial" w:cs="Arial"/>
-        </w:rPr>
-      </w:pPr>
-    </w:p>
-    <w:p>
-      <w:pPr>
-        <w:numPr>
-          <w:ilvl w:val="0"/>
-          <w:numId w:val="0"/>
-        </w:numPr>
-        <w:rPr>
-          <w:rFonts w:hint="default" w:ascii="Arial" w:hAnsi="Arial" w:cs="Arial"/>
-          <w:b/>
-          <w:bCs/>
-          <w:sz w:val="24"/>
-          <w:szCs w:val="24"/>
-          <w:lang w:val="el-GR"/>
-        </w:rPr>
-      </w:pPr>
-      <w:r>
-        <w:rPr>
-          <w:rFonts w:hint="default" w:ascii="Arial" w:hAnsi="Arial" w:cs="Arial"/>
-          <w:b/>
-          <w:bCs/>
-          <w:sz w:val="24"/>
-          <w:szCs w:val="24"/>
-        </w:rPr>
-        <w:t xml:space="preserve">Εναλλακτική </w:t>
-      </w:r>
-      <w:r>
-        <w:rPr>
-          <w:rFonts w:hint="default" w:ascii="Arial" w:hAnsi="Arial" w:cs="Arial"/>
-          <w:b/>
-          <w:bCs/>
-          <w:sz w:val="24"/>
-          <w:szCs w:val="24"/>
-          <w:lang w:val="el-GR"/>
-        </w:rPr>
-        <w:t>ρ</w:t>
-      </w:r>
-      <w:r>
-        <w:rPr>
-          <w:rFonts w:hint="default" w:ascii="Arial" w:hAnsi="Arial" w:cs="Arial"/>
-          <w:b/>
-          <w:bCs/>
-          <w:sz w:val="24"/>
-          <w:szCs w:val="24"/>
-        </w:rPr>
-        <w:t xml:space="preserve">οή </w:t>
-      </w:r>
-      <w:r>
-        <w:rPr>
-          <w:rFonts w:hint="default" w:ascii="Arial" w:hAnsi="Arial" w:cs="Arial"/>
-          <w:b/>
-          <w:bCs/>
-          <w:sz w:val="24"/>
-          <w:szCs w:val="24"/>
-          <w:lang w:val="el-GR"/>
-        </w:rPr>
-        <w:t>5:</w:t>
-      </w:r>
-    </w:p>
-    <w:p>
-      <w:pPr>
-        <w:rPr>
-          <w:rFonts w:hint="default" w:ascii="Arial" w:hAnsi="Arial" w:cs="Arial"/>
-        </w:rPr>
-      </w:pPr>
-    </w:p>
-    <w:p>
-      <w:pPr>
-        <w:numPr>
-          <w:ilvl w:val="0"/>
-          <w:numId w:val="6"/>
-        </w:numPr>
-        <w:rPr>
-          <w:rFonts w:hint="default" w:ascii="Arial" w:hAnsi="Arial" w:cs="Arial"/>
-          <w:lang w:val="el-GR"/>
-        </w:rPr>
-      </w:pPr>
-      <w:r>
-        <w:rPr>
-          <w:rFonts w:hint="default" w:ascii="Arial" w:hAnsi="Arial" w:cs="Arial"/>
-          <w:lang w:val="el-GR"/>
-        </w:rPr>
-        <w:t xml:space="preserve">Επιλογή κουμπιού </w:t>
-      </w:r>
-      <w:r>
-        <w:rPr>
-          <w:rFonts w:hint="default" w:ascii="Arial" w:hAnsi="Arial" w:cs="Arial"/>
-          <w:lang w:val="en-US"/>
-        </w:rPr>
-        <w:t>“</w:t>
-      </w:r>
-      <w:r>
-        <w:rPr>
-          <w:rFonts w:hint="default" w:ascii="Arial" w:hAnsi="Arial" w:cs="Arial"/>
-          <w:lang w:val="el-GR"/>
-        </w:rPr>
-        <w:t xml:space="preserve">Αλλαγη </w:t>
-      </w:r>
-      <w:r>
-        <w:rPr>
-          <w:rFonts w:hint="default" w:ascii="Arial" w:hAnsi="Arial" w:cs="Arial"/>
-          <w:lang w:val="en-US"/>
-        </w:rPr>
-        <w:t>e-mail”</w:t>
-      </w:r>
-      <w:r>
-        <w:rPr>
-          <w:rFonts w:hint="default" w:ascii="Arial" w:hAnsi="Arial" w:cs="Arial"/>
-          <w:lang w:val="el-GR"/>
-        </w:rPr>
-        <w:t>.</w:t>
-      </w:r>
-    </w:p>
-    <w:p>
-      <w:pPr>
-        <w:numPr>
-          <w:ilvl w:val="0"/>
-          <w:numId w:val="6"/>
-        </w:numPr>
-        <w:rPr>
-          <w:rFonts w:hint="default" w:ascii="Arial" w:hAnsi="Arial" w:cs="Arial"/>
-          <w:lang w:val="en-US"/>
-        </w:rPr>
-      </w:pPr>
-      <w:r>
-        <w:rPr>
-          <w:rFonts w:hint="default" w:ascii="Arial" w:hAnsi="Arial" w:cs="Arial"/>
-          <w:lang w:val="el-GR"/>
-        </w:rPr>
-        <w:t xml:space="preserve">Εμφάνιση μηνύματος ““Παλιό </w:t>
-      </w:r>
-      <w:r>
-        <w:rPr>
-          <w:rFonts w:hint="default" w:ascii="Arial" w:hAnsi="Arial" w:cs="Arial"/>
-          <w:lang w:val="en-US"/>
-        </w:rPr>
-        <w:t>e-mail</w:t>
-      </w:r>
-      <w:r>
-        <w:rPr>
-          <w:rFonts w:hint="default" w:ascii="Arial" w:hAnsi="Arial" w:cs="Arial"/>
-          <w:lang w:val="el-GR"/>
-        </w:rPr>
-        <w:t xml:space="preserve">”, “Νέο </w:t>
-      </w:r>
-      <w:r>
-        <w:rPr>
-          <w:rFonts w:hint="default" w:ascii="Arial" w:hAnsi="Arial" w:cs="Arial"/>
-          <w:lang w:val="en-US"/>
-        </w:rPr>
-        <w:t>e-mail</w:t>
-      </w:r>
-      <w:r>
-        <w:rPr>
-          <w:rFonts w:hint="default" w:ascii="Arial" w:hAnsi="Arial" w:cs="Arial"/>
-          <w:lang w:val="el-GR"/>
-        </w:rPr>
-        <w:t>”</w:t>
-      </w:r>
-      <w:r>
-        <w:rPr>
-          <w:rFonts w:hint="default" w:ascii="Arial" w:hAnsi="Arial" w:cs="Arial"/>
-          <w:lang w:val="en-US"/>
-        </w:rPr>
-        <w:t>.</w:t>
-      </w:r>
-      <w:r>
-        <w:rPr>
-          <w:rFonts w:hint="default" w:ascii="Arial" w:hAnsi="Arial" w:cs="Arial"/>
-          <w:lang w:val="el-GR"/>
-        </w:rPr>
-        <w:t xml:space="preserve"> </w:t>
-      </w:r>
-    </w:p>
-    <w:p>
-      <w:pPr>
-        <w:numPr>
-          <w:ilvl w:val="0"/>
-          <w:numId w:val="6"/>
-        </w:numPr>
-        <w:rPr>
-          <w:rFonts w:hint="default" w:ascii="Arial" w:hAnsi="Arial" w:cs="Arial"/>
-          <w:lang w:val="en-US"/>
-        </w:rPr>
-      </w:pPr>
-      <w:r>
-        <w:rPr>
-          <w:rFonts w:hint="default" w:ascii="Arial" w:hAnsi="Arial" w:cs="Arial"/>
-          <w:lang w:val="en-US"/>
-        </w:rPr>
-        <w:t xml:space="preserve">O </w:t>
-      </w:r>
-      <w:r>
-        <w:rPr>
-          <w:rFonts w:hint="default" w:ascii="Arial" w:hAnsi="Arial" w:cs="Arial"/>
-          <w:lang w:val="el-GR"/>
-        </w:rPr>
-        <w:t xml:space="preserve">χρήστης πληκτρολογεί το </w:t>
-      </w:r>
-      <w:r>
-        <w:rPr>
-          <w:rFonts w:hint="default" w:ascii="Arial" w:hAnsi="Arial" w:cs="Arial"/>
-          <w:lang w:val="en-US"/>
-        </w:rPr>
-        <w:t xml:space="preserve">password </w:t>
-      </w:r>
-      <w:r>
-        <w:rPr>
-          <w:rFonts w:hint="default" w:ascii="Arial" w:hAnsi="Arial" w:cs="Arial"/>
-          <w:lang w:val="el-GR"/>
-        </w:rPr>
-        <w:t xml:space="preserve">για να κάνει </w:t>
-      </w:r>
-      <w:r>
-        <w:rPr>
-          <w:rFonts w:hint="default" w:ascii="Arial" w:hAnsi="Arial" w:cs="Arial"/>
-          <w:lang w:val="en-US"/>
-        </w:rPr>
-        <w:t xml:space="preserve">confirm </w:t>
-      </w:r>
-      <w:r>
-        <w:rPr>
-          <w:rFonts w:hint="default" w:ascii="Arial" w:hAnsi="Arial" w:cs="Arial"/>
-          <w:lang w:val="el-GR"/>
-        </w:rPr>
-        <w:t>την αλλαγή.</w:t>
-      </w:r>
-    </w:p>
-    <w:p>
-      <w:pPr>
-        <w:rPr>
-          <w:rFonts w:hint="default" w:ascii="Arial" w:hAnsi="Arial" w:cs="Arial"/>
-        </w:rPr>
-      </w:pPr>
-    </w:p>
-    <w:p>
-      <w:pPr>
-        <w:numPr>
-          <w:ilvl w:val="0"/>
-          <w:numId w:val="0"/>
-        </w:numPr>
-        <w:rPr>
-          <w:rFonts w:hint="default" w:ascii="Arial" w:hAnsi="Arial" w:cs="Arial"/>
-          <w:b/>
-          <w:bCs/>
-          <w:sz w:val="24"/>
-          <w:szCs w:val="24"/>
-          <w:lang w:val="el-GR"/>
-        </w:rPr>
-      </w:pPr>
-      <w:r>
-        <w:rPr>
-          <w:rFonts w:hint="default" w:ascii="Arial" w:hAnsi="Arial" w:cs="Arial"/>
-          <w:b/>
-          <w:bCs/>
-          <w:sz w:val="24"/>
-          <w:szCs w:val="24"/>
-        </w:rPr>
-        <w:t xml:space="preserve">Εναλλακτική </w:t>
-      </w:r>
-      <w:r>
-        <w:rPr>
-          <w:rFonts w:hint="default" w:ascii="Arial" w:hAnsi="Arial" w:cs="Arial"/>
-          <w:b/>
-          <w:bCs/>
-          <w:sz w:val="24"/>
-          <w:szCs w:val="24"/>
-          <w:lang w:val="el-GR"/>
-        </w:rPr>
-        <w:t>ρ</w:t>
-      </w:r>
-      <w:r>
-        <w:rPr>
-          <w:rFonts w:hint="default" w:ascii="Arial" w:hAnsi="Arial" w:cs="Arial"/>
-          <w:b/>
-          <w:bCs/>
-          <w:sz w:val="24"/>
-          <w:szCs w:val="24"/>
-        </w:rPr>
-        <w:t xml:space="preserve">οή </w:t>
-      </w:r>
-      <w:r>
-        <w:rPr>
-          <w:rFonts w:hint="default" w:ascii="Arial" w:hAnsi="Arial" w:cs="Arial"/>
-          <w:b/>
-          <w:bCs/>
-          <w:sz w:val="24"/>
-          <w:szCs w:val="24"/>
-          <w:lang w:val="el-GR"/>
-        </w:rPr>
-        <w:t>6:</w:t>
-      </w:r>
-    </w:p>
-    <w:p>
-      <w:pPr>
-        <w:rPr>
-          <w:rFonts w:hint="default" w:ascii="Arial" w:hAnsi="Arial" w:cs="Arial"/>
-        </w:rPr>
-      </w:pPr>
-      <w:r>
-        <w:rPr>
-          <w:rFonts w:hint="default" w:ascii="Arial" w:hAnsi="Arial" w:cs="Arial"/>
-          <w:lang w:val="en-US"/>
-        </w:rPr>
-        <w:t>1)</w:t>
-      </w:r>
-      <w:r>
-        <w:rPr>
-          <w:rFonts w:hint="default" w:ascii="Arial" w:hAnsi="Arial" w:cs="Arial"/>
-        </w:rPr>
-        <w:t xml:space="preserve"> Εμφάνιση μηνύματος «υπαρκτού email».</w:t>
-      </w:r>
-    </w:p>
-    <w:p>
-      <w:pPr>
-        <w:rPr>
-          <w:rFonts w:hint="default" w:ascii="Arial" w:hAnsi="Arial" w:cs="Arial"/>
-        </w:rPr>
-      </w:pPr>
-      <w:r>
-        <w:rPr>
-          <w:rFonts w:hint="default" w:ascii="Arial" w:hAnsi="Arial" w:cs="Arial"/>
-          <w:lang w:val="en-US"/>
-        </w:rPr>
-        <w:t>2</w:t>
-      </w:r>
-      <w:r>
-        <w:rPr>
-          <w:rFonts w:hint="default" w:ascii="Arial" w:hAnsi="Arial" w:cs="Arial"/>
-        </w:rPr>
-        <w:t>)Ο χρήστης πληκτρολογεί καινούριο email.</w:t>
-      </w:r>
-    </w:p>
-    <w:p>
-      <w:pPr>
-        <w:numPr>
-          <w:ilvl w:val="0"/>
-          <w:numId w:val="0"/>
-        </w:numPr>
-        <w:rPr>
-          <w:rFonts w:hint="default" w:ascii="Arial" w:hAnsi="Arial" w:cs="Arial"/>
-          <w:lang w:val="en-US"/>
-        </w:rPr>
-      </w:pPr>
-      <w:r>
-        <w:rPr>
-          <w:rFonts w:hint="default" w:ascii="Arial" w:hAnsi="Arial" w:cs="Arial"/>
-          <w:lang w:val="en-US"/>
-        </w:rPr>
-        <w:t xml:space="preserve">3)O </w:t>
-      </w:r>
-      <w:r>
-        <w:rPr>
-          <w:rFonts w:hint="default" w:ascii="Arial" w:hAnsi="Arial" w:cs="Arial"/>
-          <w:lang w:val="el-GR"/>
-        </w:rPr>
-        <w:t xml:space="preserve">χρήστης πληκτρολογεί το </w:t>
-      </w:r>
-      <w:r>
-        <w:rPr>
-          <w:rFonts w:hint="default" w:ascii="Arial" w:hAnsi="Arial" w:cs="Arial"/>
-          <w:lang w:val="en-US"/>
-        </w:rPr>
-        <w:t xml:space="preserve">password </w:t>
-      </w:r>
-      <w:r>
-        <w:rPr>
-          <w:rFonts w:hint="default" w:ascii="Arial" w:hAnsi="Arial" w:cs="Arial"/>
-          <w:lang w:val="el-GR"/>
-        </w:rPr>
-        <w:t xml:space="preserve">για να κάνει </w:t>
-      </w:r>
-      <w:r>
-        <w:rPr>
-          <w:rFonts w:hint="default" w:ascii="Arial" w:hAnsi="Arial" w:cs="Arial"/>
-          <w:lang w:val="en-US"/>
-        </w:rPr>
-        <w:t xml:space="preserve">confirm </w:t>
-      </w:r>
-      <w:r>
-        <w:rPr>
-          <w:rFonts w:hint="default" w:ascii="Arial" w:hAnsi="Arial" w:cs="Arial"/>
-          <w:lang w:val="el-GR"/>
-        </w:rPr>
-        <w:t>την αλλαγή.</w:t>
-      </w:r>
-    </w:p>
-    <w:p>
-      <w:pPr>
-        <w:rPr>
-          <w:rFonts w:hint="default" w:ascii="Arial" w:hAnsi="Arial" w:cs="Arial"/>
-        </w:rPr>
-      </w:pPr>
-    </w:p>
-    <w:p>
-      <w:pPr>
-        <w:numPr>
-          <w:ilvl w:val="0"/>
-          <w:numId w:val="0"/>
-        </w:numPr>
-        <w:rPr>
-          <w:rFonts w:hint="default" w:ascii="Arial" w:hAnsi="Arial" w:cs="Arial"/>
-          <w:b/>
-          <w:bCs/>
-          <w:sz w:val="24"/>
-          <w:szCs w:val="24"/>
-          <w:lang w:val="el-GR"/>
-        </w:rPr>
-      </w:pPr>
-      <w:r>
-        <w:rPr>
-          <w:rFonts w:hint="default" w:ascii="Arial" w:hAnsi="Arial" w:cs="Arial"/>
-          <w:b/>
-          <w:bCs/>
-          <w:sz w:val="24"/>
-          <w:szCs w:val="24"/>
-        </w:rPr>
-        <w:t xml:space="preserve">Εναλλακτική </w:t>
-      </w:r>
-      <w:r>
-        <w:rPr>
-          <w:rFonts w:hint="default" w:ascii="Arial" w:hAnsi="Arial" w:cs="Arial"/>
-          <w:b/>
-          <w:bCs/>
-          <w:sz w:val="24"/>
-          <w:szCs w:val="24"/>
-          <w:lang w:val="el-GR"/>
-        </w:rPr>
-        <w:t>ρ</w:t>
-      </w:r>
-      <w:r>
-        <w:rPr>
-          <w:rFonts w:hint="default" w:ascii="Arial" w:hAnsi="Arial" w:cs="Arial"/>
-          <w:b/>
-          <w:bCs/>
-          <w:sz w:val="24"/>
-          <w:szCs w:val="24"/>
-        </w:rPr>
-        <w:t xml:space="preserve">οή </w:t>
-      </w:r>
-      <w:r>
-        <w:rPr>
-          <w:rFonts w:hint="default" w:ascii="Arial" w:hAnsi="Arial" w:cs="Arial"/>
-          <w:b/>
-          <w:bCs/>
-          <w:sz w:val="24"/>
-          <w:szCs w:val="24"/>
-          <w:lang w:val="el-GR"/>
-        </w:rPr>
-        <w:t>7:</w:t>
-      </w:r>
-    </w:p>
-    <w:p>
-      <w:pPr>
-        <w:numPr>
-          <w:ilvl w:val="0"/>
-          <w:numId w:val="0"/>
-        </w:numPr>
-        <w:rPr>
-          <w:rFonts w:hint="default" w:ascii="Arial" w:hAnsi="Arial" w:cs="Arial"/>
-          <w:lang w:val="el-GR"/>
-        </w:rPr>
-      </w:pPr>
-      <w:r>
-        <w:rPr>
-          <w:rFonts w:hint="default" w:ascii="Arial" w:hAnsi="Arial" w:cs="Arial"/>
-          <w:b w:val="0"/>
-          <w:bCs w:val="0"/>
-          <w:sz w:val="24"/>
-          <w:szCs w:val="24"/>
-          <w:lang w:val="en-US"/>
-        </w:rPr>
-        <w:t>1)</w:t>
-      </w:r>
-      <w:r>
-        <w:rPr>
-          <w:rFonts w:hint="default" w:ascii="Arial" w:hAnsi="Arial" w:cs="Arial"/>
-          <w:lang w:val="el-GR"/>
-        </w:rPr>
-        <w:t xml:space="preserve">Επιλογή κουμπιού </w:t>
-      </w:r>
-      <w:r>
-        <w:rPr>
-          <w:rFonts w:hint="default" w:ascii="Arial" w:hAnsi="Arial" w:cs="Arial"/>
-          <w:lang w:val="en-US"/>
-        </w:rPr>
-        <w:t>“</w:t>
-      </w:r>
-      <w:r>
-        <w:rPr>
-          <w:rFonts w:hint="default" w:ascii="Arial" w:hAnsi="Arial" w:cs="Arial"/>
-          <w:lang w:val="el-GR"/>
-        </w:rPr>
-        <w:t>Αλλαγη εικόνας προφίλ</w:t>
-      </w:r>
-      <w:r>
-        <w:rPr>
-          <w:rFonts w:hint="default" w:ascii="Arial" w:hAnsi="Arial" w:cs="Arial"/>
-          <w:lang w:val="en-US"/>
-        </w:rPr>
-        <w:t>”</w:t>
-      </w:r>
-      <w:r>
-        <w:rPr>
-          <w:rFonts w:hint="default" w:ascii="Arial" w:hAnsi="Arial" w:cs="Arial"/>
-          <w:lang w:val="el-GR"/>
-        </w:rPr>
-        <w:t>.</w:t>
-      </w:r>
-    </w:p>
-    <w:p>
-      <w:pPr>
-        <w:numPr>
-          <w:ilvl w:val="0"/>
-          <w:numId w:val="0"/>
-        </w:numPr>
-        <w:rPr>
-          <w:rFonts w:hint="default" w:ascii="Arial" w:hAnsi="Arial" w:cs="Arial"/>
-          <w:b w:val="0"/>
-          <w:bCs w:val="0"/>
-          <w:sz w:val="24"/>
-          <w:szCs w:val="24"/>
-          <w:lang w:val="en-US"/>
-        </w:rPr>
-      </w:pPr>
-      <w:r>
-        <w:rPr>
-          <w:rFonts w:hint="default" w:ascii="Arial" w:hAnsi="Arial" w:cs="Arial"/>
-          <w:b w:val="0"/>
-          <w:bCs w:val="0"/>
-          <w:sz w:val="24"/>
-          <w:szCs w:val="24"/>
-          <w:lang w:val="el-GR"/>
-        </w:rPr>
-        <w:t xml:space="preserve">2)Εμφάνιση του κουμπιού </w:t>
-      </w:r>
-      <w:r>
-        <w:rPr>
-          <w:rFonts w:hint="default" w:ascii="Arial" w:hAnsi="Arial" w:cs="Arial"/>
-          <w:b w:val="0"/>
-          <w:bCs w:val="0"/>
-          <w:sz w:val="24"/>
-          <w:szCs w:val="24"/>
-          <w:lang w:val="en-US"/>
-        </w:rPr>
-        <w:t>browse.</w:t>
-      </w:r>
-    </w:p>
-    <w:p>
-      <w:pPr>
-        <w:numPr>
-          <w:ilvl w:val="0"/>
-          <w:numId w:val="0"/>
-        </w:numPr>
-        <w:rPr>
-          <w:rFonts w:hint="default" w:ascii="Arial" w:hAnsi="Arial" w:cs="Arial"/>
-          <w:b w:val="0"/>
-          <w:bCs w:val="0"/>
-          <w:sz w:val="24"/>
-          <w:szCs w:val="24"/>
-          <w:lang w:val="el-GR"/>
-        </w:rPr>
-      </w:pPr>
-      <w:r>
-        <w:rPr>
-          <w:rFonts w:hint="default" w:ascii="Arial" w:hAnsi="Arial" w:cs="Arial"/>
-          <w:b w:val="0"/>
-          <w:bCs w:val="0"/>
-          <w:sz w:val="24"/>
-          <w:szCs w:val="24"/>
-          <w:lang w:val="en-US"/>
-        </w:rPr>
-        <w:t xml:space="preserve">3) </w:t>
-      </w:r>
-      <w:r>
-        <w:rPr>
-          <w:rFonts w:hint="default" w:ascii="Arial" w:hAnsi="Arial" w:cs="Arial"/>
-          <w:b w:val="0"/>
-          <w:bCs w:val="0"/>
-          <w:sz w:val="24"/>
-          <w:szCs w:val="24"/>
-          <w:lang w:val="el-GR"/>
-        </w:rPr>
-        <w:t>Ο χρήστης επιλέγει την εικόνα που θέλει.</w:t>
-      </w:r>
-    </w:p>
-    <w:p>
-      <w:pPr>
-        <w:numPr>
-          <w:ilvl w:val="0"/>
-          <w:numId w:val="0"/>
-        </w:numPr>
-        <w:rPr>
-          <w:rFonts w:hint="default" w:ascii="Arial" w:hAnsi="Arial" w:cs="Arial"/>
-          <w:b w:val="0"/>
-          <w:bCs w:val="0"/>
-          <w:sz w:val="24"/>
-          <w:szCs w:val="24"/>
-          <w:lang w:val="el-GR"/>
-        </w:rPr>
-      </w:pPr>
-      <w:r>
-        <w:rPr>
-          <w:rFonts w:hint="default" w:ascii="Arial" w:hAnsi="Arial" w:cs="Arial"/>
-          <w:lang w:val="el-GR"/>
-        </w:rPr>
-        <w:t>4)</w:t>
-      </w:r>
-      <w:r>
-        <w:rPr>
-          <w:rFonts w:hint="default" w:ascii="Arial" w:hAnsi="Arial" w:cs="Arial"/>
-          <w:lang w:val="en-US"/>
-        </w:rPr>
-        <w:t xml:space="preserve">O </w:t>
-      </w:r>
-      <w:r>
-        <w:rPr>
-          <w:rFonts w:hint="default" w:ascii="Arial" w:hAnsi="Arial" w:cs="Arial"/>
-          <w:lang w:val="el-GR"/>
-        </w:rPr>
-        <w:t xml:space="preserve">χρήστης πληκτρολογεί το </w:t>
-      </w:r>
-      <w:r>
-        <w:rPr>
-          <w:rFonts w:hint="default" w:ascii="Arial" w:hAnsi="Arial" w:cs="Arial"/>
-          <w:lang w:val="en-US"/>
-        </w:rPr>
-        <w:t xml:space="preserve">password </w:t>
-      </w:r>
-      <w:r>
-        <w:rPr>
-          <w:rFonts w:hint="default" w:ascii="Arial" w:hAnsi="Arial" w:cs="Arial"/>
-          <w:lang w:val="el-GR"/>
-        </w:rPr>
-        <w:t xml:space="preserve">για να κάνει </w:t>
-      </w:r>
-      <w:r>
-        <w:rPr>
-          <w:rFonts w:hint="default" w:ascii="Arial" w:hAnsi="Arial" w:cs="Arial"/>
-          <w:lang w:val="en-US"/>
-        </w:rPr>
-        <w:t xml:space="preserve">confirm </w:t>
-      </w:r>
-      <w:r>
-        <w:rPr>
-          <w:rFonts w:hint="default" w:ascii="Arial" w:hAnsi="Arial" w:cs="Arial"/>
-          <w:lang w:val="el-GR"/>
-        </w:rPr>
-        <w:t>την αλλαγή.</w:t>
-      </w:r>
-    </w:p>
-    <w:p>
-      <w:pPr>
-        <w:numPr>
-          <w:ilvl w:val="0"/>
-          <w:numId w:val="0"/>
-        </w:numPr>
-        <w:rPr>
-          <w:rFonts w:hint="default" w:ascii="Arial" w:hAnsi="Arial" w:cs="Arial"/>
-          <w:b w:val="0"/>
-          <w:bCs w:val="0"/>
-          <w:sz w:val="24"/>
-          <w:szCs w:val="24"/>
-          <w:lang w:val="el-GR"/>
-        </w:rPr>
-      </w:pPr>
-    </w:p>
-    <w:p>
-      <w:pPr>
-        <w:rPr>
-          <w:rFonts w:hint="default" w:ascii="Arial" w:hAnsi="Arial" w:cs="Arial"/>
-        </w:rPr>
-      </w:pPr>
-    </w:p>
-    <w:p>
-      <w:pPr>
-        <w:numPr>
-          <w:ilvl w:val="0"/>
-          <w:numId w:val="0"/>
-        </w:numPr>
-        <w:rPr>
-          <w:rFonts w:hint="default" w:ascii="Arial" w:hAnsi="Arial" w:cs="Arial"/>
-          <w:b/>
-          <w:bCs/>
-          <w:sz w:val="24"/>
-          <w:szCs w:val="24"/>
-          <w:lang w:val="el-GR"/>
-        </w:rPr>
-      </w:pPr>
-      <w:r>
-        <w:rPr>
-          <w:rFonts w:hint="default" w:ascii="Arial" w:hAnsi="Arial" w:cs="Arial"/>
-          <w:b/>
-          <w:bCs/>
-          <w:sz w:val="24"/>
-          <w:szCs w:val="24"/>
-        </w:rPr>
-        <w:t xml:space="preserve">Εναλλακτική </w:t>
-      </w:r>
-      <w:r>
-        <w:rPr>
-          <w:rFonts w:hint="default" w:ascii="Arial" w:hAnsi="Arial" w:cs="Arial"/>
-          <w:b/>
-          <w:bCs/>
-          <w:sz w:val="24"/>
-          <w:szCs w:val="24"/>
-          <w:lang w:val="el-GR"/>
-        </w:rPr>
-        <w:t>ρ</w:t>
-      </w:r>
-      <w:r>
-        <w:rPr>
-          <w:rFonts w:hint="default" w:ascii="Arial" w:hAnsi="Arial" w:cs="Arial"/>
-          <w:b/>
-          <w:bCs/>
-          <w:sz w:val="24"/>
-          <w:szCs w:val="24"/>
-        </w:rPr>
-        <w:t xml:space="preserve">οή </w:t>
-      </w:r>
-      <w:r>
-        <w:rPr>
-          <w:rFonts w:hint="default" w:ascii="Arial" w:hAnsi="Arial" w:cs="Arial"/>
-          <w:b/>
-          <w:bCs/>
-          <w:sz w:val="24"/>
-          <w:szCs w:val="24"/>
-          <w:lang w:val="el-GR"/>
-        </w:rPr>
-        <w:t>8:</w:t>
-      </w:r>
-    </w:p>
-    <w:p>
-      <w:pPr>
-        <w:rPr>
-          <w:rFonts w:hint="default" w:ascii="Arial" w:hAnsi="Arial" w:cs="Arial"/>
-        </w:rPr>
-      </w:pPr>
-      <w:r>
-        <w:rPr>
-          <w:rFonts w:hint="default" w:ascii="Arial" w:hAnsi="Arial" w:cs="Arial"/>
-        </w:rPr>
-        <w:t>1) Ο τύπος αρχείου της φωτογραφίας δεν είναι συμβατός.</w:t>
-      </w:r>
-    </w:p>
-    <w:p>
-      <w:pPr>
-        <w:rPr>
-          <w:rFonts w:hint="default" w:ascii="Arial" w:hAnsi="Arial" w:cs="Arial"/>
-        </w:rPr>
-      </w:pPr>
-      <w:r>
-        <w:rPr>
-          <w:rFonts w:hint="default" w:ascii="Arial" w:hAnsi="Arial" w:cs="Arial"/>
-        </w:rPr>
-        <w:t>2)Εμφάνιση μηνύματος «Μη συμβατός τύπος αρχείου( .jpg, .png)»</w:t>
-      </w:r>
-    </w:p>
-    <w:p>
-      <w:pPr>
-        <w:rPr>
-          <w:rFonts w:hint="default" w:ascii="Arial" w:hAnsi="Arial" w:cs="Arial"/>
-        </w:rPr>
-      </w:pPr>
-      <w:r>
-        <w:rPr>
-          <w:rFonts w:hint="default" w:ascii="Arial" w:hAnsi="Arial" w:cs="Arial"/>
-        </w:rPr>
-        <w:t>3) Ο χρήστης ανεβάζει άλλη φωτογραφία.</w:t>
-      </w:r>
-    </w:p>
-    <w:p>
-      <w:pPr>
-        <w:numPr>
-          <w:ilvl w:val="0"/>
-          <w:numId w:val="0"/>
-        </w:numPr>
-        <w:rPr>
-          <w:rFonts w:hint="default" w:ascii="Arial" w:hAnsi="Arial" w:cs="Arial"/>
-          <w:b/>
-          <w:bCs/>
-          <w:sz w:val="24"/>
-          <w:szCs w:val="24"/>
-        </w:rPr>
-      </w:pPr>
-    </w:p>
-    <w:p>
-      <w:pPr>
-        <w:numPr>
-          <w:ilvl w:val="0"/>
-          <w:numId w:val="0"/>
-        </w:numPr>
-        <w:rPr>
-          <w:rFonts w:hint="default" w:ascii="Arial" w:hAnsi="Arial" w:cs="Arial"/>
-          <w:b/>
-          <w:bCs/>
-          <w:sz w:val="24"/>
-          <w:szCs w:val="24"/>
-          <w:lang w:val="el-GR"/>
-        </w:rPr>
-      </w:pPr>
-      <w:r>
-        <w:rPr>
-          <w:rFonts w:hint="default" w:ascii="Arial" w:hAnsi="Arial" w:cs="Arial"/>
-          <w:b/>
-          <w:bCs/>
-          <w:sz w:val="24"/>
-          <w:szCs w:val="24"/>
-        </w:rPr>
-        <w:t xml:space="preserve">Εναλλακτική </w:t>
-      </w:r>
-      <w:r>
-        <w:rPr>
-          <w:rFonts w:hint="default" w:ascii="Arial" w:hAnsi="Arial" w:cs="Arial"/>
-          <w:b/>
-          <w:bCs/>
-          <w:sz w:val="24"/>
-          <w:szCs w:val="24"/>
-          <w:lang w:val="el-GR"/>
-        </w:rPr>
-        <w:t>ρ</w:t>
-      </w:r>
-      <w:r>
-        <w:rPr>
-          <w:rFonts w:hint="default" w:ascii="Arial" w:hAnsi="Arial" w:cs="Arial"/>
-          <w:b/>
-          <w:bCs/>
-          <w:sz w:val="24"/>
-          <w:szCs w:val="24"/>
-        </w:rPr>
-        <w:t xml:space="preserve">οή </w:t>
-      </w:r>
-      <w:r>
-        <w:rPr>
-          <w:rFonts w:hint="default" w:ascii="Arial" w:hAnsi="Arial" w:cs="Arial"/>
-          <w:b/>
-          <w:bCs/>
-          <w:sz w:val="24"/>
-          <w:szCs w:val="24"/>
-          <w:lang w:val="el-GR"/>
-        </w:rPr>
-        <w:t>9:</w:t>
       </w:r>
     </w:p>
     <w:p>
@@ -7053,153 +6964,277 @@
           <w:bCs/>
           <w:i/>
           <w:iCs/>
+          <w:lang w:val="el-GR"/>
+        </w:rPr>
+        <w:t xml:space="preserve">Τίτλος: </w:t>
+      </w:r>
+      <w:r>
+        <w:rPr>
+          <w:rFonts w:hint="default" w:ascii="Arial" w:hAnsi="Arial" w:cs="Arial"/>
+          <w:b/>
+          <w:bCs/>
+          <w:i/>
+          <w:iCs/>
         </w:rPr>
         <w:t>Δημιουργία wallpapers μέσω ai.</w:t>
       </w:r>
     </w:p>
     <w:p>
       <w:pPr>
-        <w:rPr>
-          <w:rFonts w:hint="default" w:ascii="Arial" w:hAnsi="Arial" w:cs="Arial"/>
-        </w:rPr>
-      </w:pPr>
-      <w:r>
-        <w:rPr>
-          <w:rFonts w:hint="default" w:ascii="Arial" w:hAnsi="Arial" w:cs="Arial"/>
-        </w:rPr>
-        <w:t>Βασική Ροή</w:t>
-      </w:r>
-    </w:p>
-    <w:p>
-      <w:pPr>
-        <w:rPr>
-          <w:rFonts w:hint="default" w:ascii="Arial" w:hAnsi="Arial" w:cs="Arial"/>
-          <w:lang w:val="en-US"/>
-        </w:rPr>
-      </w:pPr>
-      <w:r>
-        <w:rPr>
-          <w:rFonts w:hint="default" w:ascii="Arial" w:hAnsi="Arial" w:cs="Arial"/>
-          <w:lang w:val="en-US"/>
-        </w:rPr>
-        <w:t xml:space="preserve">3 wallpapers </w:t>
-      </w:r>
-    </w:p>
-    <w:p>
-      <w:pPr>
-        <w:rPr>
-          <w:rFonts w:hint="default" w:ascii="Arial" w:hAnsi="Arial" w:cs="Arial"/>
-          <w:lang w:val="en-US"/>
-        </w:rPr>
-      </w:pPr>
-      <w:r>
-        <w:rPr>
-          <w:rFonts w:hint="default" w:ascii="Arial" w:hAnsi="Arial" w:cs="Arial"/>
-          <w:lang w:val="el-GR"/>
-        </w:rPr>
-        <w:t>Επιλεγει</w:t>
-      </w:r>
-      <w:r>
-        <w:rPr>
-          <w:rFonts w:hint="default" w:ascii="Arial" w:hAnsi="Arial" w:cs="Arial"/>
-          <w:lang w:val="en-US"/>
-        </w:rPr>
-        <w:t xml:space="preserve"> lista me ai</w:t>
-      </w:r>
-    </w:p>
-    <w:p>
-      <w:pPr>
-        <w:rPr>
-          <w:rFonts w:hint="default" w:ascii="Arial" w:hAnsi="Arial" w:cs="Arial"/>
-          <w:lang w:val="en-US"/>
-        </w:rPr>
-      </w:pPr>
-      <w:r>
-        <w:rPr>
-          <w:rFonts w:hint="default" w:ascii="Arial" w:hAnsi="Arial" w:cs="Arial"/>
-          <w:lang w:val="el-GR"/>
-        </w:rPr>
-        <w:t xml:space="preserve">Επιλέγει ποση ωρα να κανει </w:t>
-      </w:r>
-      <w:r>
-        <w:rPr>
-          <w:rFonts w:hint="default" w:ascii="Arial" w:hAnsi="Arial" w:cs="Arial"/>
-          <w:lang w:val="en-US"/>
-        </w:rPr>
-        <w:t xml:space="preserve">train </w:t>
-      </w:r>
-      <w:r>
-        <w:rPr>
-          <w:rFonts w:hint="default" w:ascii="Arial" w:hAnsi="Arial" w:cs="Arial"/>
-          <w:lang w:val="el-GR"/>
-        </w:rPr>
-        <w:t xml:space="preserve">το </w:t>
-      </w:r>
-      <w:r>
-        <w:rPr>
-          <w:rFonts w:hint="default" w:ascii="Arial" w:hAnsi="Arial" w:cs="Arial"/>
-          <w:lang w:val="en-US"/>
-        </w:rPr>
-        <w:t>ai</w:t>
-      </w:r>
-    </w:p>
-    <w:p>
-      <w:pPr>
-        <w:rPr>
-          <w:rFonts w:hint="default" w:ascii="Arial" w:hAnsi="Arial" w:cs="Arial"/>
-          <w:lang w:val="el-GR"/>
-        </w:rPr>
-      </w:pPr>
-      <w:r>
-        <w:rPr>
-          <w:rFonts w:hint="default" w:ascii="Arial" w:hAnsi="Arial" w:cs="Arial"/>
-          <w:lang w:val="en-US"/>
-        </w:rPr>
-        <w:t xml:space="preserve">Misa AI </w:t>
-      </w:r>
-      <w:r>
-        <w:rPr>
-          <w:rFonts w:hint="default" w:ascii="Arial" w:hAnsi="Arial" w:cs="Arial"/>
-          <w:lang w:val="el-GR"/>
-        </w:rPr>
-        <w:t xml:space="preserve">για απλους χρηστες τα αλλα για  </w:t>
-      </w:r>
-      <w:r>
-        <w:rPr>
-          <w:rFonts w:hint="default" w:ascii="Arial" w:hAnsi="Arial" w:cs="Arial"/>
-          <w:lang w:val="en-US"/>
-        </w:rPr>
-        <w:t>Vip</w:t>
-      </w:r>
-    </w:p>
-    <w:p>
-      <w:pPr>
-        <w:rPr>
-          <w:rFonts w:hint="default" w:ascii="Arial" w:hAnsi="Arial" w:cs="Arial"/>
-          <w:lang w:val="el-GR"/>
-        </w:rPr>
-      </w:pPr>
-      <w:r>
-        <w:rPr>
-          <w:rFonts w:hint="default" w:ascii="Arial" w:hAnsi="Arial" w:cs="Arial"/>
-          <w:lang w:val="el-GR"/>
-        </w:rPr>
-        <w:t>Οριο για το χρονο για απλους χρηστες</w:t>
-      </w:r>
-    </w:p>
-    <w:p>
-      <w:pPr>
-        <w:rPr>
-          <w:rFonts w:hint="default" w:ascii="Arial" w:hAnsi="Arial" w:cs="Arial"/>
-          <w:lang w:val="en-US"/>
-        </w:rPr>
-      </w:pPr>
-      <w:r>
-        <w:rPr>
-          <w:rFonts w:hint="default" w:ascii="Arial" w:hAnsi="Arial" w:cs="Arial"/>
-          <w:lang w:val="el-GR"/>
-        </w:rPr>
-        <w:t xml:space="preserve">Οταν το βγαλει να κανει </w:t>
+        <w:pStyle w:val="8"/>
+        <w:ind w:left="0"/>
+        <w:jc w:val="both"/>
+        <w:rPr>
+          <w:rFonts w:hint="default" w:ascii="Arial" w:hAnsi="Arial" w:cs="Arial"/>
+          <w:b/>
+          <w:sz w:val="24"/>
+          <w:szCs w:val="28"/>
+          <w:lang w:val="en-US"/>
+        </w:rPr>
+      </w:pPr>
+      <w:r>
+        <w:rPr>
+          <w:rFonts w:hint="default" w:ascii="Arial" w:hAnsi="Arial" w:cs="Arial"/>
+          <w:b/>
+          <w:sz w:val="24"/>
+          <w:szCs w:val="28"/>
+        </w:rPr>
+        <w:t>Βασική</w:t>
+      </w:r>
+      <w:r>
+        <w:rPr>
+          <w:rFonts w:hint="default" w:ascii="Arial" w:hAnsi="Arial" w:cs="Arial"/>
+          <w:b/>
+          <w:sz w:val="24"/>
+          <w:szCs w:val="28"/>
+          <w:lang w:val="en-US"/>
+        </w:rPr>
+        <w:t xml:space="preserve"> </w:t>
+      </w:r>
+      <w:r>
+        <w:rPr>
+          <w:rFonts w:hint="default" w:ascii="Arial" w:hAnsi="Arial" w:cs="Arial"/>
+          <w:b/>
+          <w:sz w:val="24"/>
+          <w:szCs w:val="28"/>
+        </w:rPr>
+        <w:t>ροή</w:t>
+      </w:r>
+      <w:r>
+        <w:rPr>
+          <w:rFonts w:hint="default" w:ascii="Arial" w:hAnsi="Arial" w:cs="Arial"/>
+          <w:b/>
+          <w:sz w:val="24"/>
+          <w:szCs w:val="28"/>
+          <w:lang w:val="en-US"/>
+        </w:rPr>
+        <w:t>:</w:t>
+      </w:r>
+    </w:p>
+    <w:p>
+      <w:pPr>
+        <w:pStyle w:val="8"/>
+        <w:numPr>
+          <w:ilvl w:val="0"/>
+          <w:numId w:val="7"/>
+        </w:numPr>
+        <w:ind w:left="0"/>
+        <w:jc w:val="both"/>
+        <w:rPr>
+          <w:rFonts w:hint="default" w:ascii="Arial" w:hAnsi="Arial" w:cs="Arial"/>
+          <w:b w:val="0"/>
+          <w:bCs/>
+          <w:sz w:val="22"/>
+          <w:szCs w:val="22"/>
+          <w:lang w:val="en-US"/>
+        </w:rPr>
+      </w:pPr>
+      <w:r>
+        <w:rPr>
+          <w:rFonts w:hint="default" w:ascii="Arial" w:hAnsi="Arial" w:cs="Arial"/>
+          <w:b w:val="0"/>
+          <w:bCs/>
+          <w:sz w:val="22"/>
+          <w:szCs w:val="22"/>
+          <w:lang w:val="en-US"/>
+        </w:rPr>
+        <w:t xml:space="preserve">O </w:t>
+      </w:r>
+      <w:r>
+        <w:rPr>
+          <w:rFonts w:hint="default" w:ascii="Arial" w:hAnsi="Arial" w:cs="Arial"/>
+          <w:b w:val="0"/>
+          <w:bCs/>
+          <w:sz w:val="22"/>
+          <w:szCs w:val="22"/>
+          <w:lang w:val="el-GR"/>
+        </w:rPr>
+        <w:t xml:space="preserve">χρήστης επιλέγει 3 </w:t>
+      </w:r>
+      <w:r>
+        <w:rPr>
+          <w:rFonts w:hint="default" w:ascii="Arial" w:hAnsi="Arial" w:cs="Arial"/>
+          <w:b w:val="0"/>
+          <w:bCs/>
+          <w:sz w:val="22"/>
+          <w:szCs w:val="22"/>
+          <w:lang w:val="en-US"/>
+        </w:rPr>
+        <w:t xml:space="preserve">wallpapers </w:t>
+      </w:r>
+      <w:r>
+        <w:rPr>
+          <w:rFonts w:hint="default" w:ascii="Arial" w:hAnsi="Arial" w:cs="Arial"/>
+          <w:b w:val="0"/>
+          <w:bCs/>
+          <w:sz w:val="22"/>
+          <w:szCs w:val="22"/>
+          <w:lang w:val="el-GR"/>
+        </w:rPr>
+        <w:t>από μια συλλογή που του εμφανίζεται.</w:t>
+      </w:r>
+    </w:p>
+    <w:p>
+      <w:pPr>
+        <w:numPr>
+          <w:ilvl w:val="0"/>
+          <w:numId w:val="7"/>
+        </w:numPr>
+        <w:ind w:left="0" w:leftChars="0" w:firstLine="0" w:firstLineChars="0"/>
+        <w:rPr>
+          <w:rFonts w:hint="default" w:ascii="Arial" w:hAnsi="Arial" w:cs="Arial"/>
+          <w:lang w:val="en-US"/>
+        </w:rPr>
+      </w:pPr>
+      <w:r>
+        <w:rPr>
+          <w:rFonts w:hint="default" w:ascii="Arial" w:hAnsi="Arial" w:cs="Arial"/>
+          <w:lang w:val="el-GR"/>
+        </w:rPr>
+        <w:t>Ο χρήστης επιλέγει τον χρόνο τον οποίο θα επεξεργαστεί(</w:t>
+      </w:r>
+      <w:r>
+        <w:rPr>
+          <w:rFonts w:hint="default" w:ascii="Arial" w:hAnsi="Arial" w:cs="Arial"/>
+          <w:lang w:val="en-US"/>
+        </w:rPr>
+        <w:t>train)</w:t>
+      </w:r>
+      <w:r>
+        <w:rPr>
+          <w:rFonts w:hint="default" w:ascii="Arial" w:hAnsi="Arial" w:cs="Arial"/>
+          <w:lang w:val="el-GR"/>
+        </w:rPr>
+        <w:t xml:space="preserve"> το ΑΙ τα 3 </w:t>
+      </w:r>
+      <w:r>
+        <w:rPr>
+          <w:rFonts w:hint="default" w:ascii="Arial" w:hAnsi="Arial" w:cs="Arial"/>
+          <w:lang w:val="en-US"/>
+        </w:rPr>
+        <w:t>wallpapers</w:t>
+      </w:r>
+      <w:r>
+        <w:rPr>
+          <w:rFonts w:hint="default" w:ascii="Arial" w:hAnsi="Arial" w:cs="Arial"/>
+          <w:lang w:val="el-GR"/>
+        </w:rPr>
+        <w:t>. Υπάρχει όριο για τους απλούς χρήστες</w:t>
+      </w:r>
+    </w:p>
+    <w:p>
+      <w:pPr>
+        <w:numPr>
+          <w:ilvl w:val="0"/>
+          <w:numId w:val="7"/>
+        </w:numPr>
+        <w:ind w:left="0" w:leftChars="0" w:firstLine="0" w:firstLineChars="0"/>
+        <w:rPr>
+          <w:rFonts w:hint="default" w:ascii="Arial" w:hAnsi="Arial" w:cs="Arial"/>
+          <w:lang w:val="en-US"/>
+        </w:rPr>
+      </w:pPr>
+      <w:r>
+        <w:rPr>
+          <w:rFonts w:hint="default" w:ascii="Arial" w:hAnsi="Arial" w:cs="Arial"/>
+          <w:lang w:val="el-GR"/>
+        </w:rPr>
+        <w:t xml:space="preserve"> Ο χρήστης επιλέγει το ΑΙ που θα επεξεργαστεί τα </w:t>
+      </w:r>
+      <w:r>
+        <w:rPr>
+          <w:rFonts w:hint="default" w:ascii="Arial" w:hAnsi="Arial" w:cs="Arial"/>
+          <w:lang w:val="en-US"/>
+        </w:rPr>
+        <w:t>3 wallpapers.</w:t>
+      </w:r>
+    </w:p>
+    <w:p>
+      <w:pPr>
+        <w:numPr>
+          <w:ilvl w:val="0"/>
+          <w:numId w:val="7"/>
+        </w:numPr>
+        <w:ind w:left="0" w:leftChars="0" w:firstLine="0" w:firstLineChars="0"/>
+        <w:rPr>
+          <w:rFonts w:hint="default" w:ascii="Arial" w:hAnsi="Arial" w:cs="Arial"/>
+          <w:lang w:val="en-US"/>
+        </w:rPr>
+      </w:pPr>
+      <w:r>
+        <w:rPr>
+          <w:rFonts w:hint="default" w:ascii="Arial" w:hAnsi="Arial" w:cs="Arial"/>
+          <w:lang w:val="el-GR"/>
+        </w:rPr>
+        <w:t xml:space="preserve">Το ΑΙ πρόγραμμα του εμφάνίζει το καινούριο </w:t>
+      </w:r>
+      <w:r>
+        <w:rPr>
+          <w:rFonts w:hint="default" w:ascii="Arial" w:hAnsi="Arial" w:cs="Arial"/>
+          <w:lang w:val="en-US"/>
+        </w:rPr>
+        <w:t>wallpaper</w:t>
+      </w:r>
+      <w:r>
+        <w:rPr>
+          <w:rFonts w:hint="default" w:ascii="Arial" w:hAnsi="Arial" w:cs="Arial"/>
+          <w:lang w:val="el-GR"/>
+        </w:rPr>
+        <w:t>.</w:t>
+      </w:r>
+    </w:p>
+    <w:p>
+      <w:pPr>
+        <w:numPr>
+          <w:ilvl w:val="0"/>
+          <w:numId w:val="7"/>
+        </w:numPr>
+        <w:ind w:left="0" w:leftChars="0" w:firstLine="0" w:firstLineChars="0"/>
+        <w:rPr>
+          <w:rFonts w:hint="default" w:ascii="Arial" w:hAnsi="Arial" w:cs="Arial"/>
+          <w:lang w:val="en-US"/>
+        </w:rPr>
+      </w:pPr>
+      <w:r>
+        <w:rPr>
+          <w:rFonts w:hint="default" w:ascii="Arial" w:hAnsi="Arial" w:cs="Arial"/>
+          <w:lang w:val="el-GR"/>
+        </w:rPr>
+        <w:t xml:space="preserve">Ο χρήστης μπορεί να επιλέξει αν θέλει να κρατήσει το καινούριο </w:t>
+      </w:r>
+      <w:r>
+        <w:rPr>
+          <w:rFonts w:hint="default" w:ascii="Arial" w:hAnsi="Arial" w:cs="Arial"/>
+          <w:lang w:val="en-US"/>
+        </w:rPr>
+        <w:t xml:space="preserve">wallpaper </w:t>
+      </w:r>
+      <w:r>
+        <w:rPr>
+          <w:rFonts w:hint="default" w:ascii="Arial" w:hAnsi="Arial" w:cs="Arial"/>
+          <w:lang w:val="el-GR"/>
+        </w:rPr>
+        <w:t xml:space="preserve">η να επιλέξει </w:t>
       </w:r>
       <w:r>
         <w:rPr>
@@ -7213,7 +7248,27 @@
           <w:rFonts w:hint="default" w:ascii="Arial" w:hAnsi="Arial" w:cs="Arial"/>
           <w:lang w:val="el-GR"/>
         </w:rPr>
-        <w:t xml:space="preserve">αν θελει αλλο </w:t>
+        <w:t>έτσι ωστε να ξανατρέξει το πρόγραμμα απο την αρχή.</w:t>
+      </w:r>
+    </w:p>
+    <w:p>
+      <w:pPr>
+        <w:numPr>
+          <w:ilvl w:val="0"/>
+          <w:numId w:val="7"/>
+        </w:numPr>
+        <w:ind w:left="0" w:leftChars="0" w:firstLine="0" w:firstLineChars="0"/>
+        <w:rPr>
+          <w:rFonts w:hint="default" w:ascii="Arial" w:hAnsi="Arial" w:cs="Arial"/>
+          <w:lang w:val="en-US"/>
+        </w:rPr>
+      </w:pPr>
+      <w:r>
+        <w:rPr>
+          <w:rFonts w:hint="default" w:ascii="Arial" w:hAnsi="Arial" w:cs="Arial"/>
+          <w:lang w:val="el-GR"/>
+        </w:rPr>
+        <w:t xml:space="preserve">Ο χρήστης μπορεί να επιλέξει αν θα προσθέσει το καινούριο </w:t>
       </w:r>
       <w:r>
         <w:rPr>
@@ -7222,82 +7277,275 @@
         </w:rPr>
         <w:t xml:space="preserve">wallpaper </w:t>
       </w:r>
-    </w:p>
-    <w:p>
-      <w:pPr>
-        <w:rPr>
-          <w:rFonts w:hint="default" w:ascii="Arial" w:hAnsi="Arial" w:cs="Arial"/>
-          <w:lang w:val="el-GR"/>
-        </w:rPr>
-      </w:pPr>
-      <w:r>
-        <w:rPr>
-          <w:rFonts w:hint="default" w:ascii="Arial" w:hAnsi="Arial" w:cs="Arial"/>
-          <w:lang w:val="el-GR"/>
-        </w:rPr>
-        <w:t xml:space="preserve">Στο τελος να μπορει να το προσθετει σε καποια συλλογη η να το ανεβασει </w:t>
-      </w:r>
-      <w:bookmarkStart w:id="0" w:name="_GoBack"/>
-      <w:bookmarkEnd w:id="0"/>
-    </w:p>
-    <w:p>
-      <w:pPr>
-        <w:rPr>
-          <w:rFonts w:hint="default" w:ascii="Arial" w:hAnsi="Arial" w:cs="Arial"/>
-        </w:rPr>
-      </w:pPr>
-      <w:r>
-        <w:rPr>
-          <w:rFonts w:hint="default" w:ascii="Arial" w:hAnsi="Arial" w:cs="Arial"/>
-        </w:rPr>
-        <w:t>1)Ο χρήστης πατάει ένα κουμπί και η εφαρμογή του δημιουργεί καινούριο wallpaper.</w:t>
-      </w:r>
-    </w:p>
-    <w:p>
-      <w:pPr>
-        <w:rPr>
-          <w:rFonts w:hint="default" w:ascii="Arial" w:hAnsi="Arial" w:cs="Arial"/>
-        </w:rPr>
-      </w:pPr>
-      <w:r>
-        <w:rPr>
-          <w:rFonts w:hint="default" w:ascii="Arial" w:hAnsi="Arial" w:cs="Arial"/>
-        </w:rPr>
-        <w:t>2)Το σύστημα καταλαβαίνει ποιες είναι οι προτιμήσεις του χρήστη.</w:t>
-      </w:r>
-    </w:p>
-    <w:p>
-      <w:pPr>
-        <w:rPr>
-          <w:rFonts w:hint="default" w:ascii="Arial" w:hAnsi="Arial" w:cs="Arial"/>
-        </w:rPr>
-      </w:pPr>
-      <w:r>
-        <w:rPr>
-          <w:rFonts w:hint="default" w:ascii="Arial" w:hAnsi="Arial" w:cs="Arial"/>
-        </w:rPr>
-        <w:t>3)Το  σύστημα δημιουργεί καινούργια wallpaper μέσω της εφαρμογής και τα προτείνει στον χρήστη.</w:t>
-      </w:r>
-    </w:p>
-    <w:p>
-      <w:pPr>
-        <w:rPr>
-          <w:rFonts w:hint="default" w:ascii="Arial" w:hAnsi="Arial" w:cs="Arial"/>
-        </w:rPr>
-      </w:pPr>
-    </w:p>
-    <w:p>
-      <w:pPr>
-        <w:rPr>
-          <w:rFonts w:hint="default" w:ascii="Arial" w:hAnsi="Arial" w:cs="Arial"/>
-        </w:rPr>
-      </w:pPr>
-      <w:r>
-        <w:rPr>
-          <w:rFonts w:hint="default" w:ascii="Arial" w:hAnsi="Arial" w:cs="Arial"/>
-        </w:rPr>
-        <w:t>Εναλλακτικη Ροη 1</w:t>
-      </w:r>
+      <w:r>
+        <w:rPr>
+          <w:rFonts w:hint="default" w:ascii="Arial" w:hAnsi="Arial" w:cs="Arial"/>
+          <w:lang w:val="el-GR"/>
+        </w:rPr>
+        <w:t>σε κάποια συλλογή η αν θα το ανεβάσει στο προφίλ του.</w:t>
+      </w:r>
+    </w:p>
+    <w:p>
+      <w:pPr>
+        <w:numPr>
+          <w:ilvl w:val="0"/>
+          <w:numId w:val="0"/>
+        </w:numPr>
+        <w:rPr>
+          <w:rFonts w:hint="default" w:ascii="Arial" w:hAnsi="Arial" w:cs="Arial"/>
+          <w:b/>
+          <w:bCs/>
+          <w:sz w:val="24"/>
+          <w:szCs w:val="24"/>
+        </w:rPr>
+      </w:pPr>
+    </w:p>
+    <w:p>
+      <w:pPr>
+        <w:numPr>
+          <w:ilvl w:val="0"/>
+          <w:numId w:val="0"/>
+        </w:numPr>
+        <w:rPr>
+          <w:rFonts w:hint="default" w:ascii="Arial" w:hAnsi="Arial" w:cs="Arial"/>
+          <w:b/>
+          <w:bCs/>
+          <w:i/>
+          <w:iCs/>
+          <w:sz w:val="24"/>
+          <w:szCs w:val="24"/>
+          <w:lang w:val="en-US"/>
+        </w:rPr>
+      </w:pPr>
+      <w:r>
+        <w:rPr>
+          <w:rFonts w:hint="default" w:ascii="Arial" w:hAnsi="Arial" w:cs="Arial"/>
+          <w:b/>
+          <w:bCs/>
+          <w:sz w:val="24"/>
+          <w:szCs w:val="24"/>
+        </w:rPr>
+        <w:t xml:space="preserve">Εναλλακτική </w:t>
+      </w:r>
+      <w:r>
+        <w:rPr>
+          <w:rFonts w:hint="default" w:ascii="Arial" w:hAnsi="Arial" w:cs="Arial"/>
+          <w:b/>
+          <w:bCs/>
+          <w:sz w:val="24"/>
+          <w:szCs w:val="24"/>
+          <w:lang w:val="el-GR"/>
+        </w:rPr>
+        <w:t>ρ</w:t>
+      </w:r>
+      <w:r>
+        <w:rPr>
+          <w:rFonts w:hint="default" w:ascii="Arial" w:hAnsi="Arial" w:cs="Arial"/>
+          <w:b/>
+          <w:bCs/>
+          <w:sz w:val="24"/>
+          <w:szCs w:val="24"/>
+        </w:rPr>
+        <w:t xml:space="preserve">οή </w:t>
+      </w:r>
+      <w:r>
+        <w:rPr>
+          <w:rFonts w:hint="default" w:ascii="Arial" w:hAnsi="Arial" w:cs="Arial"/>
+          <w:b/>
+          <w:bCs/>
+          <w:sz w:val="24"/>
+          <w:szCs w:val="24"/>
+          <w:lang w:val="el-GR"/>
+        </w:rPr>
+        <w:t xml:space="preserve">1: </w:t>
+      </w:r>
+      <w:r>
+        <w:rPr>
+          <w:rFonts w:hint="default" w:ascii="Arial" w:hAnsi="Arial" w:cs="Arial"/>
+          <w:b/>
+          <w:bCs/>
+          <w:i/>
+          <w:iCs/>
+          <w:sz w:val="24"/>
+          <w:szCs w:val="24"/>
+          <w:lang w:val="el-GR"/>
+        </w:rPr>
+        <w:t xml:space="preserve">Αν ο χρήστης είναι </w:t>
+      </w:r>
+      <w:r>
+        <w:rPr>
+          <w:rFonts w:hint="default" w:ascii="Arial" w:hAnsi="Arial" w:cs="Arial"/>
+          <w:b/>
+          <w:bCs/>
+          <w:i/>
+          <w:iCs/>
+          <w:sz w:val="24"/>
+          <w:szCs w:val="24"/>
+          <w:lang w:val="en-US"/>
+        </w:rPr>
+        <w:t>VIP</w:t>
+      </w:r>
+    </w:p>
+    <w:p>
+      <w:pPr>
+        <w:numPr>
+          <w:ilvl w:val="0"/>
+          <w:numId w:val="8"/>
+        </w:numPr>
+        <w:rPr>
+          <w:rFonts w:hint="default" w:ascii="Arial" w:hAnsi="Arial" w:cs="Arial"/>
+          <w:b w:val="0"/>
+          <w:bCs w:val="0"/>
+          <w:sz w:val="22"/>
+          <w:szCs w:val="22"/>
+          <w:lang w:val="el-GR"/>
+        </w:rPr>
+      </w:pPr>
+      <w:r>
+        <w:rPr>
+          <w:rFonts w:hint="default" w:ascii="Arial" w:hAnsi="Arial" w:cs="Arial"/>
+          <w:b w:val="0"/>
+          <w:bCs w:val="0"/>
+          <w:sz w:val="22"/>
+          <w:szCs w:val="22"/>
+          <w:lang w:val="el-GR"/>
+        </w:rPr>
+        <w:t>Ο χρήστης μπορεί να επιλέξει παραπάνω χρόνο για την επεξεργασία</w:t>
+      </w:r>
+      <w:r>
+        <w:rPr>
+          <w:rFonts w:hint="default" w:ascii="Arial" w:hAnsi="Arial" w:cs="Arial"/>
+          <w:b w:val="0"/>
+          <w:bCs w:val="0"/>
+          <w:sz w:val="22"/>
+          <w:szCs w:val="22"/>
+          <w:lang w:val="en-US"/>
+        </w:rPr>
+        <w:t>(train)</w:t>
+      </w:r>
+      <w:r>
+        <w:rPr>
+          <w:rFonts w:hint="default" w:ascii="Arial" w:hAnsi="Arial" w:cs="Arial"/>
+          <w:b w:val="0"/>
+          <w:bCs w:val="0"/>
+          <w:sz w:val="22"/>
+          <w:szCs w:val="22"/>
+          <w:lang w:val="el-GR"/>
+        </w:rPr>
+        <w:t xml:space="preserve"> των </w:t>
+      </w:r>
+      <w:r>
+        <w:rPr>
+          <w:rFonts w:hint="default" w:ascii="Arial" w:hAnsi="Arial" w:cs="Arial"/>
+          <w:b w:val="0"/>
+          <w:bCs w:val="0"/>
+          <w:sz w:val="22"/>
+          <w:szCs w:val="22"/>
+          <w:lang w:val="en-US"/>
+        </w:rPr>
+        <w:t>3 wallpapers</w:t>
+      </w:r>
+      <w:r>
+        <w:rPr>
+          <w:rFonts w:hint="default" w:ascii="Arial" w:hAnsi="Arial" w:cs="Arial"/>
+          <w:b w:val="0"/>
+          <w:bCs w:val="0"/>
+          <w:sz w:val="22"/>
+          <w:szCs w:val="22"/>
+          <w:lang w:val="el-GR"/>
+        </w:rPr>
+        <w:t xml:space="preserve"> έτσι ώστε να βγεί πιο στοχευμένο το </w:t>
+      </w:r>
+      <w:r>
+        <w:rPr>
+          <w:rFonts w:hint="default" w:ascii="Arial" w:hAnsi="Arial" w:cs="Arial"/>
+          <w:b w:val="0"/>
+          <w:bCs w:val="0"/>
+          <w:sz w:val="22"/>
+          <w:szCs w:val="22"/>
+          <w:lang w:val="en-US"/>
+        </w:rPr>
+        <w:t>wallpaper.</w:t>
+      </w:r>
+    </w:p>
+    <w:p>
+      <w:pPr>
+        <w:numPr>
+          <w:ilvl w:val="0"/>
+          <w:numId w:val="8"/>
+        </w:numPr>
+        <w:rPr>
+          <w:rFonts w:hint="default" w:ascii="Arial" w:hAnsi="Arial" w:cs="Arial"/>
+          <w:b w:val="0"/>
+          <w:bCs w:val="0"/>
+          <w:sz w:val="22"/>
+          <w:szCs w:val="22"/>
+          <w:lang w:val="el-GR"/>
+        </w:rPr>
+      </w:pPr>
+      <w:r>
+        <w:rPr>
+          <w:rFonts w:hint="default" w:ascii="Arial" w:hAnsi="Arial" w:cs="Arial"/>
+          <w:b w:val="0"/>
+          <w:bCs w:val="0"/>
+          <w:sz w:val="22"/>
+          <w:szCs w:val="22"/>
+          <w:lang w:val="en-US"/>
+        </w:rPr>
+        <w:t xml:space="preserve">O </w:t>
+      </w:r>
+      <w:r>
+        <w:rPr>
+          <w:rFonts w:hint="default" w:ascii="Arial" w:hAnsi="Arial" w:cs="Arial"/>
+          <w:b w:val="0"/>
+          <w:bCs w:val="0"/>
+          <w:sz w:val="22"/>
+          <w:szCs w:val="22"/>
+          <w:lang w:val="el-GR"/>
+        </w:rPr>
+        <w:t xml:space="preserve">χρήστης μπορεί να επιλέξει επιπλέον ΑΙ προγράμματα που διατίθονται μόνο για τα </w:t>
+      </w:r>
+      <w:r>
+        <w:rPr>
+          <w:rFonts w:hint="default" w:ascii="Arial" w:hAnsi="Arial" w:cs="Arial"/>
+          <w:b w:val="0"/>
+          <w:bCs w:val="0"/>
+          <w:sz w:val="22"/>
+          <w:szCs w:val="22"/>
+          <w:lang w:val="en-US"/>
+        </w:rPr>
+        <w:t xml:space="preserve">VIP </w:t>
+      </w:r>
+      <w:r>
+        <w:rPr>
+          <w:rFonts w:hint="default" w:ascii="Arial" w:hAnsi="Arial" w:cs="Arial"/>
+          <w:b w:val="0"/>
+          <w:bCs w:val="0"/>
+          <w:sz w:val="22"/>
+          <w:szCs w:val="22"/>
+          <w:lang w:val="el-GR"/>
+        </w:rPr>
+        <w:t>μέλη.</w:t>
+      </w:r>
+    </w:p>
+    <w:p>
+      <w:pPr>
+        <w:numPr>
+          <w:numId w:val="0"/>
+        </w:numPr>
+        <w:ind w:leftChars="0"/>
+        <w:rPr>
+          <w:rFonts w:hint="default" w:ascii="Arial" w:hAnsi="Arial" w:cs="Arial"/>
+          <w:lang w:val="en-US"/>
+        </w:rPr>
+      </w:pPr>
+    </w:p>
+    <w:p>
+      <w:pPr>
+        <w:rPr>
+          <w:rFonts w:hint="default" w:ascii="Arial" w:hAnsi="Arial" w:cs="Arial"/>
+        </w:rPr>
+      </w:pPr>
     </w:p>
     <w:p>
       <w:pPr>
@@ -7392,6 +7640,18 @@
 <file path=word/numbering.xml><?xml version="1.0" encoding="utf-8"?>
 <w:numbering xmlns:wpc="http://schemas.microsoft.com/office/word/2010/wordprocessingCanvas" xmlns:mc="http://schemas.openxmlformats.org/markup-compatibility/2006" xmlns:o="urn:schemas-microsoft-com:office:office" xmlns:r="http://schemas.openxmlformats.org/officeDocument/2006/relationships" xmlns:m="http://schemas.openxmlformats.org/officeDocument/2006/math" xmlns:v="urn:schemas-microsoft-com:vml" xmlns:wp14="http://schemas.microsoft.com/office/word/2010/wordprocessingDrawing" xmlns:wp="http://schemas.openxmlformats.org/drawingml/2006/wordprocessingDrawing" xmlns:w10="urn:schemas-microsoft-com:office:word" xmlns:w="http://schemas.openxmlformats.org/wordprocessingml/2006/main" xmlns:w14="http://schemas.microsoft.com/office/word/2010/wordml" xmlns:wpg="http://schemas.microsoft.com/office/word/2010/wordprocessingGroup" xmlns:wpi="http://schemas.microsoft.com/office/word/2010/wordprocessingInk" xmlns:wne="http://schemas.microsoft.com/office/word/2006/wordml" xmlns:wps="http://schemas.microsoft.com/office/word/2010/wordprocessingShape" xmlns:wpsCustomData="http://www.wps.cn/officeDocument/2013/wpsCustomData" mc:Ignorable="w14 wp14">
   <w:abstractNum w:abstractNumId="0">
+    <w:nsid w:val="814DA2AA"/>
+    <w:multiLevelType w:val="singleLevel"/>
+    <w:tmpl w:val="814DA2AA"/>
+    <w:lvl w:ilvl="0" w:tentative="0">
+      <w:start w:val="1"/>
+      <w:numFmt w:val="decimal"/>
+      <w:suff w:val="space"/>
+      <w:lvlText w:val="%1)"/>
+      <w:lvlJc w:val="left"/>
+    </w:lvl>
+  </w:abstractNum>
+  <w:abstractNum w:abstractNumId="1">
     <w:nsid w:val="93CA0E53"/>
     <w:multiLevelType w:val="singleLevel"/>
     <w:tmpl w:val="93CA0E53"/>
@@ -7407,7 +7667,7 @@
       </w:pPr>
     </w:lvl>
   </w:abstractNum>
-  <w:abstractNum w:abstractNumId="1">
+  <w:abstractNum w:abstractNumId="2">
     <w:nsid w:val="B1B09335"/>
     <w:multiLevelType w:val="singleLevel"/>
     <w:tmpl w:val="B1B09335"/>
@@ -7423,7 +7683,7 @@
       </w:pPr>
     </w:lvl>
   </w:abstractNum>
-  <w:abstractNum w:abstractNumId="2">
+  <w:abstractNum w:abstractNumId="3">
     <w:nsid w:val="B81C2178"/>
     <w:multiLevelType w:val="singleLevel"/>
     <w:tmpl w:val="B81C2178"/>
@@ -7438,7 +7698,7 @@
       </w:pPr>
     </w:lvl>
   </w:abstractNum>
-  <w:abstractNum w:abstractNumId="3">
+  <w:abstractNum w:abstractNumId="4">
     <w:nsid w:val="C1F0FF6C"/>
     <w:multiLevelType w:val="singleLevel"/>
     <w:tmpl w:val="C1F0FF6C"/>
@@ -7454,7 +7714,7 @@
       </w:pPr>
     </w:lvl>
   </w:abstractNum>
-  <w:abstractNum w:abstractNumId="4">
+  <w:abstractNum w:abstractNumId="5">
     <w:nsid w:val="CA1F0EAD"/>
     <w:multiLevelType w:val="singleLevel"/>
     <w:tmpl w:val="CA1F0EAD"/>
@@ -7466,7 +7726,19 @@
       <w:lvlJc w:val="left"/>
     </w:lvl>
   </w:abstractNum>
-  <w:abstractNum w:abstractNumId="5">
+  <w:abstractNum w:abstractNumId="6">
+    <w:nsid w:val="60FD685E"/>
+    <w:multiLevelType w:val="singleLevel"/>
+    <w:tmpl w:val="60FD685E"/>
+    <w:lvl w:ilvl="0" w:tentative="0">
+      <w:start w:val="1"/>
+      <w:numFmt w:val="decimal"/>
+      <w:suff w:val="space"/>
+      <w:lvlText w:val="%1)"/>
+      <w:lvlJc w:val="left"/>
+    </w:lvl>
+  </w:abstractNum>
+  <w:abstractNum w:abstractNumId="7">
     <w:nsid w:val="7C6C62D9"/>
     <w:multiLevelType w:val="singleLevel"/>
     <w:tmpl w:val="7C6C62D9"/>
@@ -7479,22 +7751,28 @@
     </w:lvl>
   </w:abstractNum>
   <w:num w:numId="1">
+    <w:abstractNumId w:val="3"/>
+  </w:num>
+  <w:num w:numId="2">
     <w:abstractNumId w:val="2"/>
   </w:num>
-  <w:num w:numId="2">
+  <w:num w:numId="3">
+    <w:abstractNumId w:val="4"/>
+  </w:num>
+  <w:num w:numId="4">
+    <w:abstractNumId w:val="5"/>
+  </w:num>
+  <w:num w:numId="5">
     <w:abstractNumId w:val="1"/>
   </w:num>
-  <w:num w:numId="3">
-    <w:abstractNumId w:val="3"/>
+  <w:num w:numId="6">
+    <w:abstractNumId w:val="7"/>
   </w:num>
-  <w:num w:numId="4">
-    <w:abstractNumId w:val="4"/>
+  <w:num w:numId="7">
+    <w:abstractNumId w:val="6"/>
   </w:num>
-  <w:num w:numId="5">
+  <w:num w:numId="8">
     <w:abstractNumId w:val="0"/>
-  </w:num>
-  <w:num w:numId="6">
-    <w:abstractNumId w:val="5"/>
   </w:num>
 </w:numbering>
 </file>

--- a/useCases-Jim.docx
+++ b/useCases-Jim.docx
@@ -43,6 +43,7 @@
           <w:iCs/>
           <w:sz w:val="24"/>
           <w:szCs w:val="28"/>
+          <w:u w:val="single"/>
           <w:lang w:val="en-US"/>
         </w:rPr>
       </w:pPr>
@@ -54,6 +55,7 @@
           <w:iCs/>
           <w:sz w:val="24"/>
           <w:szCs w:val="28"/>
+          <w:u w:val="single"/>
           <w:lang w:val="el-GR"/>
         </w:rPr>
         <w:t xml:space="preserve">Τίτλος: </w:t>
@@ -66,6 +68,7 @@
           <w:iCs/>
           <w:sz w:val="24"/>
           <w:szCs w:val="28"/>
+          <w:u w:val="single"/>
           <w:lang w:val="en-US"/>
         </w:rPr>
         <w:t>Upload Gallery</w:t>
@@ -1260,6 +1263,7 @@
           <w:iCs/>
           <w:sz w:val="24"/>
           <w:szCs w:val="28"/>
+          <w:u w:val="single"/>
           <w:lang w:val="el-GR"/>
         </w:rPr>
       </w:pPr>
@@ -1271,6 +1275,7 @@
           <w:iCs/>
           <w:sz w:val="24"/>
           <w:szCs w:val="28"/>
+          <w:u w:val="single"/>
           <w:lang w:val="el-GR"/>
         </w:rPr>
         <w:t xml:space="preserve">Τίτλος: </w:t>
@@ -1283,6 +1288,7 @@
           <w:iCs/>
           <w:sz w:val="24"/>
           <w:szCs w:val="28"/>
+          <w:u w:val="single"/>
           <w:lang w:val="en-US"/>
         </w:rPr>
         <w:t xml:space="preserve">Live-chat </w:t>
@@ -1295,6 +1301,7 @@
           <w:iCs/>
           <w:sz w:val="24"/>
           <w:szCs w:val="28"/>
+          <w:u w:val="single"/>
           <w:lang w:val="el-GR"/>
         </w:rPr>
         <w:t>για τεχνική υποστήριξη</w:t>
@@ -2223,6 +2230,7 @@
           <w:iCs/>
           <w:sz w:val="24"/>
           <w:szCs w:val="28"/>
+          <w:u w:val="single"/>
           <w:lang w:val="en-US"/>
         </w:rPr>
       </w:pPr>
@@ -2234,6 +2242,7 @@
           <w:iCs/>
           <w:sz w:val="24"/>
           <w:szCs w:val="28"/>
+          <w:u w:val="single"/>
           <w:lang w:val="el-GR"/>
         </w:rPr>
         <w:t>Τίτλος: Αντίδραση του χρήστη στις συλλογές</w:t>
@@ -2246,6 +2255,7 @@
           <w:iCs/>
           <w:sz w:val="24"/>
           <w:szCs w:val="28"/>
+          <w:u w:val="single"/>
           <w:lang w:val="en-US"/>
         </w:rPr>
         <w:t xml:space="preserve"> </w:t>
@@ -2258,6 +2268,7 @@
           <w:iCs/>
           <w:sz w:val="24"/>
           <w:szCs w:val="28"/>
+          <w:u w:val="single"/>
           <w:lang w:val="el-GR"/>
         </w:rPr>
         <w:t>(</w:t>
@@ -2270,6 +2281,7 @@
           <w:iCs/>
           <w:sz w:val="24"/>
           <w:szCs w:val="28"/>
+          <w:u w:val="single"/>
           <w:lang w:val="en-US"/>
         </w:rPr>
         <w:t>Like, Dislike, Comment, Report).</w:t>
@@ -4587,6 +4599,7 @@
           <w:iCs/>
           <w:sz w:val="24"/>
           <w:szCs w:val="28"/>
+          <w:u w:val="single"/>
           <w:lang w:val="en-US"/>
         </w:rPr>
       </w:pPr>
@@ -4598,6 +4611,7 @@
           <w:iCs/>
           <w:sz w:val="24"/>
           <w:szCs w:val="28"/>
+          <w:u w:val="single"/>
           <w:lang w:val="el-GR"/>
         </w:rPr>
         <w:t>Τίτλος:</w:t>
@@ -4610,6 +4624,7 @@
           <w:iCs/>
           <w:sz w:val="24"/>
           <w:szCs w:val="28"/>
+          <w:u w:val="single"/>
           <w:lang w:val="en-US"/>
         </w:rPr>
         <w:t>Update Settings</w:t>
@@ -6874,20 +6889,7 @@
           <w:szCs w:val="24"/>
           <w:lang w:val="el-GR"/>
         </w:rPr>
-        <w:t>5β</w:t>
-      </w:r>
-      <w:bookmarkStart w:id="0" w:name="_GoBack"/>
-      <w:bookmarkEnd w:id="0"/>
-      <w:r>
-        <w:rPr>
-          <w:rFonts w:hint="default" w:ascii="Arial" w:hAnsi="Arial" w:cs="Arial"/>
-          <w:b/>
-          <w:bCs/>
-          <w:sz w:val="24"/>
-          <w:szCs w:val="24"/>
-          <w:lang w:val="el-GR"/>
-        </w:rPr>
-        <w:t>:</w:t>
+        <w:t>5β:</w:t>
       </w:r>
     </w:p>
     <w:p>
@@ -6955,6 +6957,7 @@
           <w:bCs/>
           <w:i/>
           <w:iCs/>
+          <w:u w:val="single"/>
         </w:rPr>
       </w:pPr>
       <w:r>
@@ -6964,6 +6967,7 @@
           <w:bCs/>
           <w:i/>
           <w:iCs/>
+          <w:u w:val="single"/>
           <w:lang w:val="el-GR"/>
         </w:rPr>
         <w:t xml:space="preserve">Τίτλος: </w:t>
@@ -6975,6 +6979,7 @@
           <w:bCs/>
           <w:i/>
           <w:iCs/>
+          <w:u w:val="single"/>
         </w:rPr>
         <w:t>Δημιουργία wallpapers μέσω ai.</w:t>
       </w:r>
@@ -7159,14 +7164,28 @@
           <w:rFonts w:hint="default" w:ascii="Arial" w:hAnsi="Arial" w:cs="Arial"/>
           <w:lang w:val="el-GR"/>
         </w:rPr>
-        <w:t xml:space="preserve"> Ο χρήστης επιλέγει το ΑΙ που θα επεξεργαστεί τα </w:t>
-      </w:r>
-      <w:r>
-        <w:rPr>
-          <w:rFonts w:hint="default" w:ascii="Arial" w:hAnsi="Arial" w:cs="Arial"/>
-          <w:lang w:val="en-US"/>
-        </w:rPr>
-        <w:t>3 wallpapers.</w:t>
+        <w:t xml:space="preserve"> Ο χρήστης επιλέγει το η τα ΑΙ που θα επεξεργαστουν τα </w:t>
+      </w:r>
+      <w:r>
+        <w:rPr>
+          <w:rFonts w:hint="default" w:ascii="Arial" w:hAnsi="Arial" w:cs="Arial"/>
+          <w:lang w:val="en-US"/>
+        </w:rPr>
+        <w:t>3 wallpapers</w:t>
+      </w:r>
+      <w:r>
+        <w:rPr>
+          <w:rFonts w:hint="default" w:ascii="Arial" w:hAnsi="Arial" w:cs="Arial"/>
+          <w:lang w:val="el-GR"/>
+        </w:rPr>
+        <w:t xml:space="preserve"> και το στυλ που θέλει να του εμφανιστεί το καινούριο </w:t>
+      </w:r>
+      <w:r>
+        <w:rPr>
+          <w:rFonts w:hint="default" w:ascii="Arial" w:hAnsi="Arial" w:cs="Arial"/>
+          <w:lang w:val="en-US"/>
+        </w:rPr>
+        <w:t>wallpaper.</w:t>
       </w:r>
     </w:p>
     <w:p>
@@ -7241,48 +7260,1205 @@
           <w:rFonts w:hint="default" w:ascii="Arial" w:hAnsi="Arial" w:cs="Arial"/>
           <w:lang w:val="en-US"/>
         </w:rPr>
+        <w:t>refresh</w:t>
+      </w:r>
+      <w:r>
+        <w:rPr>
+          <w:rFonts w:hint="default" w:ascii="Arial" w:hAnsi="Arial" w:cs="Arial"/>
+          <w:lang w:val="el-GR"/>
+        </w:rPr>
+        <w:t xml:space="preserve"> για να εμφανίστουν παρόμοια </w:t>
+      </w:r>
+      <w:r>
+        <w:rPr>
+          <w:rFonts w:hint="default" w:ascii="Arial" w:hAnsi="Arial" w:cs="Arial"/>
+          <w:lang w:val="en-US"/>
+        </w:rPr>
+        <w:t>wallpaper.</w:t>
+      </w:r>
+    </w:p>
+    <w:p>
+      <w:pPr>
+        <w:numPr>
+          <w:ilvl w:val="0"/>
+          <w:numId w:val="7"/>
+        </w:numPr>
+        <w:ind w:left="0" w:leftChars="0" w:firstLine="0" w:firstLineChars="0"/>
+        <w:rPr>
+          <w:rFonts w:hint="default" w:ascii="Arial" w:hAnsi="Arial" w:cs="Arial"/>
+          <w:lang w:val="en-US"/>
+        </w:rPr>
+      </w:pPr>
+      <w:r>
+        <w:rPr>
+          <w:rFonts w:hint="default" w:ascii="Arial" w:hAnsi="Arial" w:cs="Arial"/>
+          <w:lang w:val="el-GR"/>
+        </w:rPr>
+        <w:t xml:space="preserve">Ο χρήστης μπορεί να επιλέξει αν θα προσθέσει το καινούριο </w:t>
+      </w:r>
+      <w:r>
+        <w:rPr>
+          <w:rFonts w:hint="default" w:ascii="Arial" w:hAnsi="Arial" w:cs="Arial"/>
+          <w:lang w:val="en-US"/>
+        </w:rPr>
+        <w:t xml:space="preserve">wallpaper </w:t>
+      </w:r>
+      <w:r>
+        <w:rPr>
+          <w:rFonts w:hint="default" w:ascii="Arial" w:hAnsi="Arial" w:cs="Arial"/>
+          <w:lang w:val="el-GR"/>
+        </w:rPr>
+        <w:t>σε κάποια συλλογή.</w:t>
+      </w:r>
+    </w:p>
+    <w:p>
+      <w:pPr>
+        <w:numPr>
+          <w:ilvl w:val="0"/>
+          <w:numId w:val="0"/>
+        </w:numPr>
+        <w:ind w:leftChars="0"/>
+        <w:rPr>
+          <w:rFonts w:hint="default" w:ascii="Arial" w:hAnsi="Arial" w:cs="Arial"/>
+          <w:lang w:val="en-US"/>
+        </w:rPr>
+      </w:pPr>
+    </w:p>
+    <w:p>
+      <w:pPr>
+        <w:numPr>
+          <w:ilvl w:val="0"/>
+          <w:numId w:val="0"/>
+        </w:numPr>
+        <w:rPr>
+          <w:rFonts w:hint="default" w:ascii="Arial" w:hAnsi="Arial" w:cs="Arial"/>
+          <w:b/>
+          <w:bCs/>
+          <w:sz w:val="24"/>
+          <w:szCs w:val="24"/>
+          <w:lang w:val="el-GR"/>
+        </w:rPr>
+      </w:pPr>
+      <w:r>
+        <w:rPr>
+          <w:rFonts w:hint="default" w:ascii="Arial" w:hAnsi="Arial" w:cs="Arial"/>
+          <w:b/>
+          <w:bCs/>
+          <w:sz w:val="24"/>
+          <w:szCs w:val="24"/>
+          <w:lang w:val="el-GR"/>
+        </w:rPr>
+        <w:t>Εναλλακτική ροή 1:</w:t>
+      </w:r>
+    </w:p>
+    <w:p>
+      <w:pPr>
+        <w:numPr>
+          <w:ilvl w:val="0"/>
+          <w:numId w:val="8"/>
+        </w:numPr>
+        <w:rPr>
+          <w:rFonts w:hint="default" w:ascii="Arial" w:hAnsi="Arial" w:cs="Arial"/>
+          <w:b w:val="0"/>
+          <w:bCs w:val="0"/>
+          <w:sz w:val="22"/>
+          <w:szCs w:val="22"/>
+          <w:lang w:val="el-GR"/>
+        </w:rPr>
+      </w:pPr>
+      <w:r>
+        <w:rPr>
+          <w:rFonts w:hint="default" w:ascii="Arial" w:hAnsi="Arial" w:cs="Arial"/>
+          <w:b w:val="0"/>
+          <w:bCs w:val="0"/>
+          <w:sz w:val="22"/>
+          <w:szCs w:val="22"/>
+          <w:lang w:val="el-GR"/>
+        </w:rPr>
+        <w:t>Ο χρήστης επιλέγει χρόνο πάνω από το επιτρεπτό όριο.</w:t>
+      </w:r>
+    </w:p>
+    <w:p>
+      <w:pPr>
+        <w:numPr>
+          <w:ilvl w:val="0"/>
+          <w:numId w:val="8"/>
+        </w:numPr>
+        <w:rPr>
+          <w:rFonts w:hint="default" w:ascii="Arial" w:hAnsi="Arial" w:cs="Arial"/>
+          <w:b w:val="0"/>
+          <w:bCs w:val="0"/>
+          <w:sz w:val="22"/>
+          <w:szCs w:val="22"/>
+          <w:lang w:val="el-GR"/>
+        </w:rPr>
+      </w:pPr>
+      <w:r>
+        <w:rPr>
+          <w:rFonts w:hint="default" w:ascii="Arial" w:hAnsi="Arial" w:cs="Arial"/>
+          <w:b w:val="0"/>
+          <w:bCs w:val="0"/>
+          <w:sz w:val="22"/>
+          <w:szCs w:val="22"/>
+          <w:lang w:val="el-GR"/>
+        </w:rPr>
+        <w:t xml:space="preserve">Εμφάνιση μηνύματος “Αναβαθμίστε σε </w:t>
+      </w:r>
+      <w:r>
+        <w:rPr>
+          <w:rFonts w:hint="default" w:ascii="Arial" w:hAnsi="Arial" w:cs="Arial"/>
+          <w:b w:val="0"/>
+          <w:bCs w:val="0"/>
+          <w:sz w:val="22"/>
+          <w:szCs w:val="22"/>
+          <w:lang w:val="en-US"/>
+        </w:rPr>
+        <w:t xml:space="preserve">VIP </w:t>
+      </w:r>
+      <w:r>
+        <w:rPr>
+          <w:rFonts w:hint="default" w:ascii="Arial" w:hAnsi="Arial" w:cs="Arial"/>
+          <w:b w:val="0"/>
+          <w:bCs w:val="0"/>
+          <w:sz w:val="22"/>
+          <w:szCs w:val="22"/>
+          <w:lang w:val="el-GR"/>
+        </w:rPr>
+        <w:t>για να επιλέξετε παραπάνω χρόνο”.</w:t>
+      </w:r>
+    </w:p>
+    <w:p>
+      <w:pPr>
+        <w:numPr>
+          <w:ilvl w:val="0"/>
+          <w:numId w:val="8"/>
+        </w:numPr>
+        <w:ind w:left="0" w:leftChars="0" w:firstLine="0" w:firstLineChars="0"/>
+        <w:rPr>
+          <w:rFonts w:hint="default" w:ascii="Arial" w:hAnsi="Arial" w:cs="Arial"/>
+          <w:b w:val="0"/>
+          <w:bCs w:val="0"/>
+          <w:sz w:val="22"/>
+          <w:szCs w:val="22"/>
+          <w:lang w:val="el-GR"/>
+        </w:rPr>
+      </w:pPr>
+      <w:r>
+        <w:rPr>
+          <w:rFonts w:hint="default" w:ascii="Arial" w:hAnsi="Arial" w:cs="Arial"/>
+          <w:b w:val="0"/>
+          <w:bCs w:val="0"/>
+          <w:sz w:val="22"/>
+          <w:szCs w:val="22"/>
+          <w:lang w:val="el-GR"/>
+        </w:rPr>
+        <w:t xml:space="preserve">Εάν ο χρήστης δεν επιθυμεί την αναβάθμιση σε </w:t>
+      </w:r>
+      <w:r>
+        <w:rPr>
+          <w:rFonts w:hint="default" w:ascii="Arial" w:hAnsi="Arial" w:cs="Arial"/>
+          <w:b w:val="0"/>
+          <w:bCs w:val="0"/>
+          <w:sz w:val="22"/>
+          <w:szCs w:val="22"/>
+          <w:lang w:val="en-US"/>
+        </w:rPr>
+        <w:t xml:space="preserve">VIP </w:t>
+      </w:r>
+      <w:r>
+        <w:rPr>
+          <w:rFonts w:hint="default" w:ascii="Arial" w:hAnsi="Arial" w:cs="Arial"/>
+          <w:b w:val="0"/>
+          <w:bCs w:val="0"/>
+          <w:sz w:val="22"/>
+          <w:szCs w:val="22"/>
+          <w:lang w:val="el-GR"/>
+        </w:rPr>
+        <w:t>εμφανίζεται το μήνυμα “Προσπαθήστε πάλι με λιγότερο χρόνο”.</w:t>
+      </w:r>
+    </w:p>
+    <w:p>
+      <w:pPr>
+        <w:numPr>
+          <w:numId w:val="0"/>
+        </w:numPr>
+        <w:ind w:leftChars="0"/>
+        <w:rPr>
+          <w:rFonts w:hint="default" w:ascii="Arial" w:hAnsi="Arial" w:cs="Arial"/>
+          <w:b w:val="0"/>
+          <w:bCs w:val="0"/>
+          <w:sz w:val="22"/>
+          <w:szCs w:val="22"/>
+          <w:lang w:val="el-GR"/>
+        </w:rPr>
+      </w:pPr>
+    </w:p>
+    <w:p>
+      <w:pPr>
+        <w:numPr>
+          <w:ilvl w:val="0"/>
+          <w:numId w:val="0"/>
+        </w:numPr>
+        <w:rPr>
+          <w:rFonts w:hint="default" w:ascii="Arial" w:hAnsi="Arial" w:cs="Arial"/>
+          <w:b/>
+          <w:bCs/>
+          <w:sz w:val="24"/>
+          <w:szCs w:val="24"/>
+          <w:lang w:val="el-GR"/>
+        </w:rPr>
+      </w:pPr>
+      <w:r>
+        <w:rPr>
+          <w:rFonts w:hint="default" w:ascii="Arial" w:hAnsi="Arial" w:cs="Arial"/>
+          <w:b/>
+          <w:bCs/>
+          <w:sz w:val="24"/>
+          <w:szCs w:val="24"/>
+          <w:lang w:val="el-GR"/>
+        </w:rPr>
+        <w:t xml:space="preserve">Εναλλακτική ροή </w:t>
+      </w:r>
+      <w:r>
+        <w:rPr>
+          <w:rFonts w:hint="default" w:ascii="Arial" w:hAnsi="Arial" w:cs="Arial"/>
+          <w:b/>
+          <w:bCs/>
+          <w:sz w:val="24"/>
+          <w:szCs w:val="24"/>
+          <w:lang w:val="en-US"/>
+        </w:rPr>
+        <w:t>2</w:t>
+      </w:r>
+      <w:r>
+        <w:rPr>
+          <w:rFonts w:hint="default" w:ascii="Arial" w:hAnsi="Arial" w:cs="Arial"/>
+          <w:b/>
+          <w:bCs/>
+          <w:sz w:val="24"/>
+          <w:szCs w:val="24"/>
+          <w:lang w:val="el-GR"/>
+        </w:rPr>
+        <w:t>:</w:t>
+      </w:r>
+    </w:p>
+    <w:p>
+      <w:pPr>
+        <w:numPr>
+          <w:ilvl w:val="0"/>
+          <w:numId w:val="9"/>
+        </w:numPr>
+        <w:rPr>
+          <w:rFonts w:hint="default" w:ascii="Arial" w:hAnsi="Arial" w:cs="Arial"/>
+          <w:b w:val="0"/>
+          <w:bCs w:val="0"/>
+          <w:sz w:val="22"/>
+          <w:szCs w:val="22"/>
+          <w:lang w:val="el-GR"/>
+        </w:rPr>
+      </w:pPr>
+      <w:r>
+        <w:rPr>
+          <w:rFonts w:hint="default" w:ascii="Arial" w:hAnsi="Arial" w:cs="Arial"/>
+          <w:b w:val="0"/>
+          <w:bCs w:val="0"/>
+          <w:sz w:val="22"/>
+          <w:szCs w:val="22"/>
+          <w:lang w:val="el-GR"/>
+        </w:rPr>
+        <w:t>Ο χρήστης επιλέγει ΑΙ πάνω από το επιτρεπτό όριο για τους απλούς χρήστες.</w:t>
+      </w:r>
+    </w:p>
+    <w:p>
+      <w:pPr>
+        <w:numPr>
+          <w:ilvl w:val="0"/>
+          <w:numId w:val="9"/>
+        </w:numPr>
+        <w:ind w:left="0" w:leftChars="0" w:firstLine="0" w:firstLineChars="0"/>
+        <w:rPr>
+          <w:rFonts w:hint="default" w:ascii="Arial" w:hAnsi="Arial" w:cs="Arial"/>
+          <w:b w:val="0"/>
+          <w:bCs w:val="0"/>
+          <w:sz w:val="22"/>
+          <w:szCs w:val="22"/>
+          <w:lang w:val="el-GR"/>
+        </w:rPr>
+      </w:pPr>
+      <w:r>
+        <w:rPr>
+          <w:rFonts w:hint="default" w:ascii="Arial" w:hAnsi="Arial" w:cs="Arial"/>
+          <w:b w:val="0"/>
+          <w:bCs w:val="0"/>
+          <w:sz w:val="22"/>
+          <w:szCs w:val="22"/>
+          <w:lang w:val="el-GR"/>
+        </w:rPr>
+        <w:t xml:space="preserve">Εμφάνιση μηνύματος “Αναβαθμίστε σε </w:t>
+      </w:r>
+      <w:r>
+        <w:rPr>
+          <w:rFonts w:hint="default" w:ascii="Arial" w:hAnsi="Arial" w:cs="Arial"/>
+          <w:b w:val="0"/>
+          <w:bCs w:val="0"/>
+          <w:sz w:val="22"/>
+          <w:szCs w:val="22"/>
+          <w:lang w:val="en-US"/>
+        </w:rPr>
+        <w:t>VIP</w:t>
+      </w:r>
+      <w:r>
+        <w:rPr>
+          <w:rFonts w:hint="default" w:ascii="Arial" w:hAnsi="Arial" w:cs="Arial"/>
+          <w:b w:val="0"/>
+          <w:bCs w:val="0"/>
+          <w:sz w:val="22"/>
+          <w:szCs w:val="22"/>
+          <w:lang w:val="el-GR"/>
+        </w:rPr>
+        <w:t xml:space="preserve"> για</w:t>
+      </w:r>
+      <w:r>
+        <w:rPr>
+          <w:rFonts w:hint="default" w:ascii="Arial" w:hAnsi="Arial" w:cs="Arial"/>
+          <w:b w:val="0"/>
+          <w:bCs w:val="0"/>
+          <w:sz w:val="22"/>
+          <w:szCs w:val="22"/>
+          <w:lang w:val="en-US"/>
+        </w:rPr>
+        <w:t xml:space="preserve"> </w:t>
+      </w:r>
+      <w:r>
+        <w:rPr>
+          <w:rFonts w:hint="default" w:ascii="Arial" w:hAnsi="Arial" w:cs="Arial"/>
+          <w:b w:val="0"/>
+          <w:bCs w:val="0"/>
+          <w:sz w:val="22"/>
+          <w:szCs w:val="22"/>
+          <w:lang w:val="el-GR"/>
+        </w:rPr>
+        <w:t>πολλαπλή επιλογή ΑΙ ”.</w:t>
+      </w:r>
+    </w:p>
+    <w:p>
+      <w:pPr>
+        <w:numPr>
+          <w:ilvl w:val="0"/>
+          <w:numId w:val="9"/>
+        </w:numPr>
+        <w:ind w:left="0" w:leftChars="0" w:firstLine="0" w:firstLineChars="0"/>
+        <w:rPr>
+          <w:rFonts w:hint="default" w:ascii="Arial" w:hAnsi="Arial" w:cs="Arial"/>
+          <w:b w:val="0"/>
+          <w:bCs w:val="0"/>
+          <w:sz w:val="22"/>
+          <w:szCs w:val="22"/>
+          <w:lang w:val="el-GR"/>
+        </w:rPr>
+      </w:pPr>
+      <w:r>
+        <w:rPr>
+          <w:rFonts w:hint="default" w:ascii="Arial" w:hAnsi="Arial" w:cs="Arial"/>
+          <w:b w:val="0"/>
+          <w:bCs w:val="0"/>
+          <w:sz w:val="22"/>
+          <w:szCs w:val="22"/>
+          <w:lang w:val="el-GR"/>
+        </w:rPr>
+        <w:t xml:space="preserve">Εάν ο χρήστης δεν επιθυμεί την αναβάθμιση σε </w:t>
+      </w:r>
+      <w:r>
+        <w:rPr>
+          <w:rFonts w:hint="default" w:ascii="Arial" w:hAnsi="Arial" w:cs="Arial"/>
+          <w:b w:val="0"/>
+          <w:bCs w:val="0"/>
+          <w:sz w:val="22"/>
+          <w:szCs w:val="22"/>
+          <w:lang w:val="en-US"/>
+        </w:rPr>
+        <w:t xml:space="preserve">VIP </w:t>
+      </w:r>
+      <w:r>
+        <w:rPr>
+          <w:rFonts w:hint="default" w:ascii="Arial" w:hAnsi="Arial" w:cs="Arial"/>
+          <w:b w:val="0"/>
+          <w:bCs w:val="0"/>
+          <w:sz w:val="22"/>
+          <w:szCs w:val="22"/>
+          <w:lang w:val="el-GR"/>
+        </w:rPr>
+        <w:t>εμφανίζεται το μήνυμα “Προσπαθήστε πάλι με ένα ΑΙ”.</w:t>
+      </w:r>
+    </w:p>
+    <w:p>
+      <w:pPr>
+        <w:numPr>
+          <w:numId w:val="0"/>
+        </w:numPr>
+        <w:ind w:leftChars="0"/>
+        <w:rPr>
+          <w:rFonts w:hint="default" w:ascii="Arial" w:hAnsi="Arial" w:cs="Arial"/>
+          <w:b w:val="0"/>
+          <w:bCs w:val="0"/>
+          <w:sz w:val="22"/>
+          <w:szCs w:val="22"/>
+          <w:lang w:val="el-GR"/>
+        </w:rPr>
+      </w:pPr>
+    </w:p>
+    <w:p>
+      <w:pPr>
+        <w:numPr>
+          <w:ilvl w:val="0"/>
+          <w:numId w:val="0"/>
+        </w:numPr>
+        <w:rPr>
+          <w:rFonts w:hint="default" w:ascii="Arial" w:hAnsi="Arial" w:cs="Arial"/>
+          <w:b w:val="0"/>
+          <w:bCs w:val="0"/>
+          <w:sz w:val="22"/>
+          <w:szCs w:val="22"/>
+          <w:lang w:val="el-GR"/>
+        </w:rPr>
+      </w:pPr>
+    </w:p>
+    <w:p>
+      <w:pPr>
+        <w:numPr>
+          <w:ilvl w:val="0"/>
+          <w:numId w:val="0"/>
+        </w:numPr>
+        <w:rPr>
+          <w:rFonts w:hint="default" w:ascii="Arial" w:hAnsi="Arial" w:cs="Arial"/>
+          <w:b/>
+          <w:bCs/>
+          <w:sz w:val="24"/>
+          <w:szCs w:val="24"/>
+          <w:lang w:val="el-GR"/>
+        </w:rPr>
+      </w:pPr>
+      <w:r>
+        <w:rPr>
+          <w:rFonts w:hint="default" w:ascii="Arial" w:hAnsi="Arial" w:cs="Arial"/>
+          <w:b/>
+          <w:bCs/>
+          <w:sz w:val="24"/>
+          <w:szCs w:val="24"/>
+          <w:lang w:val="el-GR"/>
+        </w:rPr>
+        <w:t>Εναλλακτική ροή 3:</w:t>
+      </w:r>
+    </w:p>
+    <w:p>
+      <w:pPr>
+        <w:numPr>
+          <w:numId w:val="0"/>
+        </w:numPr>
+        <w:rPr>
+          <w:rFonts w:hint="default" w:ascii="Arial" w:hAnsi="Arial" w:cs="Arial"/>
+          <w:b w:val="0"/>
+          <w:bCs w:val="0"/>
+          <w:sz w:val="22"/>
+          <w:szCs w:val="22"/>
+          <w:lang w:val="el-GR"/>
+        </w:rPr>
+      </w:pPr>
+      <w:r>
+        <w:rPr>
+          <w:rFonts w:hint="default" w:ascii="Arial" w:hAnsi="Arial" w:cs="Arial"/>
+          <w:b w:val="0"/>
+          <w:bCs w:val="0"/>
+          <w:sz w:val="22"/>
+          <w:szCs w:val="22"/>
+          <w:lang w:val="el-GR"/>
+        </w:rPr>
+        <w:t xml:space="preserve">1)Ο χρήστης επιλέγει ΑΙ που είναι μόνο για τους </w:t>
+      </w:r>
+      <w:r>
+        <w:rPr>
+          <w:rFonts w:hint="default" w:ascii="Arial" w:hAnsi="Arial" w:cs="Arial"/>
+          <w:b w:val="0"/>
+          <w:bCs w:val="0"/>
+          <w:sz w:val="22"/>
+          <w:szCs w:val="22"/>
+          <w:lang w:val="en-US"/>
+        </w:rPr>
+        <w:t>VIP</w:t>
+      </w:r>
+      <w:r>
+        <w:rPr>
+          <w:rFonts w:hint="default" w:ascii="Arial" w:hAnsi="Arial" w:cs="Arial"/>
+          <w:b w:val="0"/>
+          <w:bCs w:val="0"/>
+          <w:sz w:val="22"/>
+          <w:szCs w:val="22"/>
+          <w:lang w:val="el-GR"/>
+        </w:rPr>
+        <w:t>.</w:t>
+      </w:r>
+    </w:p>
+    <w:p>
+      <w:pPr>
+        <w:numPr>
+          <w:numId w:val="0"/>
+        </w:numPr>
+        <w:ind w:leftChars="0"/>
+        <w:rPr>
+          <w:rFonts w:hint="default" w:ascii="Arial" w:hAnsi="Arial" w:cs="Arial"/>
+          <w:b w:val="0"/>
+          <w:bCs w:val="0"/>
+          <w:sz w:val="22"/>
+          <w:szCs w:val="22"/>
+          <w:lang w:val="el-GR"/>
+        </w:rPr>
+      </w:pPr>
+      <w:r>
+        <w:rPr>
+          <w:rFonts w:hint="default" w:ascii="Arial" w:hAnsi="Arial" w:cs="Arial"/>
+          <w:b w:val="0"/>
+          <w:bCs w:val="0"/>
+          <w:sz w:val="22"/>
+          <w:szCs w:val="22"/>
+          <w:lang w:val="el-GR"/>
+        </w:rPr>
+        <w:t xml:space="preserve">2) Εμφάνιση μηνύματος “Αναβαθμίστε σε </w:t>
+      </w:r>
+      <w:r>
+        <w:rPr>
+          <w:rFonts w:hint="default" w:ascii="Arial" w:hAnsi="Arial" w:cs="Arial"/>
+          <w:b w:val="0"/>
+          <w:bCs w:val="0"/>
+          <w:sz w:val="22"/>
+          <w:szCs w:val="22"/>
+          <w:lang w:val="en-US"/>
+        </w:rPr>
+        <w:t>VIP</w:t>
+      </w:r>
+      <w:r>
+        <w:rPr>
+          <w:rFonts w:hint="default" w:ascii="Arial" w:hAnsi="Arial" w:cs="Arial"/>
+          <w:b w:val="0"/>
+          <w:bCs w:val="0"/>
+          <w:sz w:val="22"/>
+          <w:szCs w:val="22"/>
+          <w:lang w:val="el-GR"/>
+        </w:rPr>
+        <w:t xml:space="preserve"> το συγκεκριμένο ΑΙ ”.</w:t>
+      </w:r>
+    </w:p>
+    <w:p>
+      <w:pPr>
+        <w:numPr>
+          <w:numId w:val="0"/>
+        </w:numPr>
+        <w:ind w:leftChars="0"/>
+        <w:rPr>
+          <w:rFonts w:hint="default" w:ascii="Arial" w:hAnsi="Arial" w:cs="Arial"/>
+          <w:b w:val="0"/>
+          <w:bCs w:val="0"/>
+          <w:sz w:val="22"/>
+          <w:szCs w:val="22"/>
+          <w:lang w:val="el-GR"/>
+        </w:rPr>
+      </w:pPr>
+      <w:r>
+        <w:rPr>
+          <w:rFonts w:hint="default" w:ascii="Arial" w:hAnsi="Arial" w:cs="Arial"/>
+          <w:b w:val="0"/>
+          <w:bCs w:val="0"/>
+          <w:sz w:val="22"/>
+          <w:szCs w:val="22"/>
+          <w:lang w:val="el-GR"/>
+        </w:rPr>
+        <w:t xml:space="preserve">3)Εάν ο χρήστης δεν επιθυμεί την αναβάθμιση σε </w:t>
+      </w:r>
+      <w:r>
+        <w:rPr>
+          <w:rFonts w:hint="default" w:ascii="Arial" w:hAnsi="Arial" w:cs="Arial"/>
+          <w:b w:val="0"/>
+          <w:bCs w:val="0"/>
+          <w:sz w:val="22"/>
+          <w:szCs w:val="22"/>
+          <w:lang w:val="en-US"/>
+        </w:rPr>
+        <w:t xml:space="preserve">VIP </w:t>
+      </w:r>
+      <w:r>
+        <w:rPr>
+          <w:rFonts w:hint="default" w:ascii="Arial" w:hAnsi="Arial" w:cs="Arial"/>
+          <w:b w:val="0"/>
+          <w:bCs w:val="0"/>
+          <w:sz w:val="22"/>
+          <w:szCs w:val="22"/>
+          <w:lang w:val="el-GR"/>
+        </w:rPr>
+        <w:t>εμφανίζεται το μήνυμα “Προσπαθήστε με ένα απλό ΑΙ”.</w:t>
+      </w:r>
+    </w:p>
+    <w:p>
+      <w:pPr>
+        <w:numPr>
+          <w:numId w:val="0"/>
+        </w:numPr>
+        <w:rPr>
+          <w:rFonts w:hint="default" w:ascii="Arial" w:hAnsi="Arial" w:cs="Arial"/>
+          <w:b w:val="0"/>
+          <w:bCs w:val="0"/>
+          <w:sz w:val="22"/>
+          <w:szCs w:val="22"/>
+          <w:lang w:val="el-GR"/>
+        </w:rPr>
+      </w:pPr>
+    </w:p>
+    <w:p>
+      <w:pPr>
+        <w:numPr>
+          <w:ilvl w:val="0"/>
+          <w:numId w:val="0"/>
+        </w:numPr>
+        <w:rPr>
+          <w:rFonts w:hint="default" w:ascii="Arial" w:hAnsi="Arial" w:cs="Arial"/>
+          <w:b/>
+          <w:bCs/>
+          <w:sz w:val="24"/>
+          <w:szCs w:val="24"/>
+          <w:lang w:val="el-GR"/>
+        </w:rPr>
+      </w:pPr>
+      <w:r>
+        <w:rPr>
+          <w:rFonts w:hint="default" w:ascii="Arial" w:hAnsi="Arial" w:cs="Arial"/>
+          <w:b/>
+          <w:bCs/>
+          <w:sz w:val="24"/>
+          <w:szCs w:val="24"/>
+          <w:lang w:val="el-GR"/>
+        </w:rPr>
+        <w:t>Εναλλακτική ροή 4:</w:t>
+      </w:r>
+    </w:p>
+    <w:p>
+      <w:pPr>
+        <w:numPr>
+          <w:ilvl w:val="0"/>
+          <w:numId w:val="10"/>
+        </w:numPr>
+        <w:rPr>
+          <w:rFonts w:hint="default" w:ascii="Arial" w:hAnsi="Arial" w:cs="Arial"/>
+          <w:b w:val="0"/>
+          <w:bCs w:val="0"/>
+          <w:sz w:val="22"/>
+          <w:szCs w:val="22"/>
+          <w:lang w:val="el-GR"/>
+        </w:rPr>
+      </w:pPr>
+      <w:r>
+        <w:rPr>
+          <w:rFonts w:hint="default" w:ascii="Arial" w:hAnsi="Arial" w:cs="Arial"/>
+          <w:b w:val="0"/>
+          <w:bCs w:val="0"/>
+          <w:sz w:val="22"/>
+          <w:szCs w:val="22"/>
+          <w:lang w:val="el-GR"/>
+        </w:rPr>
+        <w:t>Ο χρήστης επιλέγει το ΑΙ αλλά δεν λειτουργεί.</w:t>
+      </w:r>
+    </w:p>
+    <w:p>
+      <w:pPr>
+        <w:numPr>
+          <w:ilvl w:val="0"/>
+          <w:numId w:val="10"/>
+        </w:numPr>
+        <w:rPr>
+          <w:rFonts w:hint="default" w:ascii="Arial" w:hAnsi="Arial" w:cs="Arial"/>
+          <w:b w:val="0"/>
+          <w:bCs w:val="0"/>
+          <w:sz w:val="22"/>
+          <w:szCs w:val="22"/>
+          <w:lang w:val="el-GR"/>
+        </w:rPr>
+      </w:pPr>
+      <w:r>
+        <w:rPr>
+          <w:rFonts w:hint="default" w:ascii="Arial" w:hAnsi="Arial" w:cs="Arial"/>
+          <w:b w:val="0"/>
+          <w:bCs w:val="0"/>
+          <w:sz w:val="22"/>
+          <w:szCs w:val="22"/>
+          <w:lang w:val="el-GR"/>
+        </w:rPr>
+        <w:t>Εμφάνιση μηνύματος “Προσπαθήστε πάλι”.</w:t>
+      </w:r>
+    </w:p>
+    <w:p>
+      <w:pPr>
+        <w:numPr>
+          <w:ilvl w:val="0"/>
+          <w:numId w:val="10"/>
+        </w:numPr>
+        <w:rPr>
+          <w:rFonts w:hint="default" w:ascii="Arial" w:hAnsi="Arial" w:cs="Arial"/>
+          <w:b w:val="0"/>
+          <w:bCs w:val="0"/>
+          <w:sz w:val="22"/>
+          <w:szCs w:val="22"/>
+          <w:lang w:val="el-GR"/>
+        </w:rPr>
+      </w:pPr>
+      <w:r>
+        <w:rPr>
+          <w:rFonts w:hint="default" w:ascii="Arial" w:hAnsi="Arial" w:cs="Arial"/>
+          <w:b w:val="0"/>
+          <w:bCs w:val="0"/>
+          <w:sz w:val="22"/>
+          <w:szCs w:val="22"/>
+          <w:lang w:val="el-GR"/>
+        </w:rPr>
+        <w:t>Αν το ΑΙ δεν λειτουργεί και πάλι, ο χρήστης μπορεί να επιλέξει παραπάνω χρόνο η κάποιο άλλο ΑΙ.</w:t>
+      </w:r>
+    </w:p>
+    <w:p>
+      <w:pPr>
+        <w:numPr>
+          <w:ilvl w:val="0"/>
+          <w:numId w:val="0"/>
+        </w:numPr>
+        <w:rPr>
+          <w:rFonts w:hint="default" w:ascii="Arial" w:hAnsi="Arial" w:cs="Arial"/>
+          <w:b w:val="0"/>
+          <w:bCs w:val="0"/>
+          <w:sz w:val="22"/>
+          <w:szCs w:val="22"/>
+          <w:lang w:val="el-GR"/>
+        </w:rPr>
+      </w:pPr>
+    </w:p>
+    <w:p>
+      <w:pPr>
+        <w:numPr>
+          <w:ilvl w:val="0"/>
+          <w:numId w:val="0"/>
+        </w:numPr>
+        <w:rPr>
+          <w:rFonts w:hint="default" w:ascii="Arial" w:hAnsi="Arial" w:cs="Arial"/>
+          <w:b/>
+          <w:bCs/>
+          <w:sz w:val="24"/>
+          <w:szCs w:val="24"/>
+          <w:lang w:val="el-GR"/>
+        </w:rPr>
+      </w:pPr>
+    </w:p>
+    <w:p>
+      <w:pPr>
+        <w:numPr>
+          <w:ilvl w:val="0"/>
+          <w:numId w:val="0"/>
+        </w:numPr>
+        <w:rPr>
+          <w:rFonts w:hint="default" w:ascii="Arial" w:hAnsi="Arial" w:cs="Arial"/>
+          <w:b/>
+          <w:bCs/>
+          <w:sz w:val="24"/>
+          <w:szCs w:val="24"/>
+          <w:lang w:val="el-GR"/>
+        </w:rPr>
+      </w:pPr>
+      <w:r>
+        <w:rPr>
+          <w:rFonts w:hint="default" w:ascii="Arial" w:hAnsi="Arial" w:cs="Arial"/>
+          <w:b/>
+          <w:bCs/>
+          <w:sz w:val="24"/>
+          <w:szCs w:val="24"/>
+          <w:lang w:val="el-GR"/>
+        </w:rPr>
+        <w:t>Εναλλακτική ροή 5:</w:t>
+      </w:r>
+    </w:p>
+    <w:p>
+      <w:pPr>
+        <w:numPr>
+          <w:ilvl w:val="0"/>
+          <w:numId w:val="11"/>
+        </w:numPr>
+        <w:rPr>
+          <w:rFonts w:hint="default" w:ascii="Arial" w:hAnsi="Arial" w:cs="Arial"/>
+          <w:b w:val="0"/>
+          <w:bCs w:val="0"/>
+          <w:sz w:val="22"/>
+          <w:szCs w:val="22"/>
+          <w:lang w:val="el-GR"/>
+        </w:rPr>
+      </w:pPr>
+      <w:r>
+        <w:rPr>
+          <w:rFonts w:hint="default" w:ascii="Arial" w:hAnsi="Arial" w:cs="Arial"/>
+          <w:b w:val="0"/>
+          <w:bCs w:val="0"/>
+          <w:sz w:val="22"/>
+          <w:szCs w:val="22"/>
+          <w:lang w:val="el-GR"/>
+        </w:rPr>
+        <w:t xml:space="preserve">Ο χρήστης επιλέγει λιγότερα απο 3 </w:t>
+      </w:r>
+      <w:r>
+        <w:rPr>
+          <w:rFonts w:hint="default" w:ascii="Arial" w:hAnsi="Arial" w:cs="Arial"/>
+          <w:b w:val="0"/>
+          <w:bCs w:val="0"/>
+          <w:sz w:val="22"/>
+          <w:szCs w:val="22"/>
+          <w:lang w:val="en-US"/>
+        </w:rPr>
+        <w:t>wallpapers.</w:t>
+      </w:r>
+    </w:p>
+    <w:p>
+      <w:pPr>
+        <w:numPr>
+          <w:ilvl w:val="0"/>
+          <w:numId w:val="11"/>
+        </w:numPr>
+        <w:ind w:left="0" w:leftChars="0" w:firstLine="0" w:firstLineChars="0"/>
+        <w:rPr>
+          <w:rFonts w:hint="default" w:ascii="Arial" w:hAnsi="Arial" w:cs="Arial"/>
+          <w:b w:val="0"/>
+          <w:bCs w:val="0"/>
+          <w:sz w:val="22"/>
+          <w:szCs w:val="22"/>
+          <w:lang w:val="el-GR"/>
+        </w:rPr>
+      </w:pPr>
+      <w:r>
+        <w:rPr>
+          <w:rFonts w:hint="default" w:ascii="Arial" w:hAnsi="Arial" w:cs="Arial"/>
+          <w:b w:val="0"/>
+          <w:bCs w:val="0"/>
+          <w:sz w:val="22"/>
+          <w:szCs w:val="22"/>
+          <w:lang w:val="el-GR"/>
+        </w:rPr>
+        <w:t xml:space="preserve">Εμφάνιση μηνύματος “’Εχετε επιλέξει μη επιτρεπτό αριθμό </w:t>
+      </w:r>
+      <w:r>
+        <w:rPr>
+          <w:rFonts w:hint="default" w:ascii="Arial" w:hAnsi="Arial" w:cs="Arial"/>
+          <w:b w:val="0"/>
+          <w:bCs w:val="0"/>
+          <w:sz w:val="22"/>
+          <w:szCs w:val="22"/>
+          <w:lang w:val="en-US"/>
+        </w:rPr>
+        <w:t xml:space="preserve">wallpaper. </w:t>
+      </w:r>
+      <w:r>
+        <w:rPr>
+          <w:rFonts w:hint="default" w:ascii="Arial" w:hAnsi="Arial" w:cs="Arial"/>
+          <w:b w:val="0"/>
+          <w:bCs w:val="0"/>
+          <w:sz w:val="22"/>
+          <w:szCs w:val="22"/>
+          <w:lang w:val="el-GR"/>
+        </w:rPr>
+        <w:t xml:space="preserve">Επιλέξτε τα </w:t>
+      </w:r>
+      <w:r>
+        <w:rPr>
+          <w:rFonts w:hint="default" w:ascii="Arial" w:hAnsi="Arial" w:cs="Arial"/>
+          <w:b w:val="0"/>
+          <w:bCs w:val="0"/>
+          <w:sz w:val="22"/>
+          <w:szCs w:val="22"/>
+          <w:lang w:val="en-US"/>
+        </w:rPr>
+        <w:t xml:space="preserve">wallpapers </w:t>
+      </w:r>
+      <w:r>
+        <w:rPr>
+          <w:rFonts w:hint="default" w:ascii="Arial" w:hAnsi="Arial" w:cs="Arial"/>
+          <w:b w:val="0"/>
+          <w:bCs w:val="0"/>
+          <w:sz w:val="22"/>
+          <w:szCs w:val="22"/>
+          <w:lang w:val="el-GR"/>
+        </w:rPr>
+        <w:t>που απομένουν.</w:t>
+      </w:r>
+      <w:r>
+        <w:rPr>
+          <w:rFonts w:hint="default" w:ascii="Arial" w:hAnsi="Arial" w:cs="Arial"/>
+          <w:b w:val="0"/>
+          <w:bCs w:val="0"/>
+          <w:sz w:val="22"/>
+          <w:szCs w:val="22"/>
+          <w:lang w:val="en-US"/>
+        </w:rPr>
+        <w:t>”</w:t>
+      </w:r>
+    </w:p>
+    <w:p>
+      <w:pPr>
+        <w:numPr>
+          <w:ilvl w:val="0"/>
+          <w:numId w:val="0"/>
+        </w:numPr>
+        <w:rPr>
+          <w:rFonts w:hint="default" w:ascii="Arial" w:hAnsi="Arial" w:cs="Arial"/>
+          <w:b/>
+          <w:bCs/>
+          <w:sz w:val="24"/>
+          <w:szCs w:val="24"/>
+          <w:lang w:val="en-US"/>
+        </w:rPr>
+      </w:pPr>
+    </w:p>
+    <w:p>
+      <w:pPr>
+        <w:numPr>
+          <w:ilvl w:val="0"/>
+          <w:numId w:val="0"/>
+        </w:numPr>
+        <w:rPr>
+          <w:rFonts w:hint="default" w:ascii="Arial" w:hAnsi="Arial" w:cs="Arial"/>
+          <w:b/>
+          <w:bCs/>
+          <w:sz w:val="24"/>
+          <w:szCs w:val="24"/>
+          <w:lang w:val="el-GR"/>
+        </w:rPr>
+      </w:pPr>
+      <w:r>
+        <w:rPr>
+          <w:rFonts w:hint="default" w:ascii="Arial" w:hAnsi="Arial" w:cs="Arial"/>
+          <w:b/>
+          <w:bCs/>
+          <w:sz w:val="24"/>
+          <w:szCs w:val="24"/>
+          <w:lang w:val="el-GR"/>
+        </w:rPr>
+        <w:t>Εναλλακτική ροή 6:</w:t>
+      </w:r>
+    </w:p>
+    <w:p>
+      <w:pPr>
+        <w:numPr>
+          <w:ilvl w:val="0"/>
+          <w:numId w:val="12"/>
+        </w:numPr>
+        <w:rPr>
+          <w:rFonts w:hint="default" w:ascii="Arial" w:hAnsi="Arial" w:cs="Arial"/>
+          <w:b w:val="0"/>
+          <w:bCs w:val="0"/>
+          <w:sz w:val="22"/>
+          <w:szCs w:val="22"/>
+          <w:lang w:val="en-US"/>
+        </w:rPr>
+      </w:pPr>
+      <w:r>
+        <w:rPr>
+          <w:rFonts w:hint="default" w:ascii="Arial" w:hAnsi="Arial" w:cs="Arial"/>
+          <w:b w:val="0"/>
+          <w:bCs w:val="0"/>
+          <w:sz w:val="22"/>
+          <w:szCs w:val="22"/>
+          <w:lang w:val="el-GR"/>
+        </w:rPr>
+        <w:t xml:space="preserve">Ο χρήστης επιλέγει να κρατήσει το καινούριο </w:t>
+      </w:r>
+      <w:r>
+        <w:rPr>
+          <w:rFonts w:hint="default" w:ascii="Arial" w:hAnsi="Arial" w:cs="Arial"/>
+          <w:b w:val="0"/>
+          <w:bCs w:val="0"/>
+          <w:sz w:val="22"/>
+          <w:szCs w:val="22"/>
+          <w:lang w:val="en-US"/>
+        </w:rPr>
+        <w:t xml:space="preserve">wallpaper </w:t>
+      </w:r>
+      <w:r>
+        <w:rPr>
+          <w:rFonts w:hint="default" w:ascii="Arial" w:hAnsi="Arial" w:cs="Arial"/>
+          <w:b w:val="0"/>
+          <w:bCs w:val="0"/>
+          <w:sz w:val="22"/>
+          <w:szCs w:val="22"/>
+          <w:lang w:val="el-GR"/>
+        </w:rPr>
+        <w:t xml:space="preserve">αλλά να κάνει και </w:t>
+      </w:r>
+      <w:r>
+        <w:rPr>
+          <w:rFonts w:hint="default" w:ascii="Arial" w:hAnsi="Arial" w:cs="Arial"/>
+          <w:b w:val="0"/>
+          <w:bCs w:val="0"/>
+          <w:sz w:val="22"/>
+          <w:szCs w:val="22"/>
+          <w:lang w:val="en-US"/>
+        </w:rPr>
         <w:t xml:space="preserve">refresh </w:t>
       </w:r>
       <w:r>
         <w:rPr>
           <w:rFonts w:hint="default" w:ascii="Arial" w:hAnsi="Arial" w:cs="Arial"/>
-          <w:lang w:val="el-GR"/>
-        </w:rPr>
-        <w:t>έτσι ωστε να ξανατρέξει το πρόγραμμα απο την αρχή.</w:t>
-      </w:r>
-    </w:p>
-    <w:p>
-      <w:pPr>
-        <w:numPr>
-          <w:ilvl w:val="0"/>
-          <w:numId w:val="7"/>
+          <w:b w:val="0"/>
+          <w:bCs w:val="0"/>
+          <w:sz w:val="22"/>
+          <w:szCs w:val="22"/>
+          <w:lang w:val="el-GR"/>
+        </w:rPr>
+        <w:t xml:space="preserve">για παρόμοια </w:t>
+      </w:r>
+      <w:r>
+        <w:rPr>
+          <w:rFonts w:hint="default" w:ascii="Arial" w:hAnsi="Arial" w:cs="Arial"/>
+          <w:b w:val="0"/>
+          <w:bCs w:val="0"/>
+          <w:sz w:val="22"/>
+          <w:szCs w:val="22"/>
+          <w:lang w:val="en-US"/>
+        </w:rPr>
+        <w:t>wallpaper.</w:t>
+      </w:r>
+    </w:p>
+    <w:p>
+      <w:pPr>
+        <w:numPr>
+          <w:ilvl w:val="0"/>
+          <w:numId w:val="12"/>
+        </w:numPr>
+        <w:rPr>
+          <w:rFonts w:hint="default" w:ascii="Arial" w:hAnsi="Arial" w:cs="Arial"/>
+          <w:b w:val="0"/>
+          <w:bCs w:val="0"/>
+          <w:sz w:val="22"/>
+          <w:szCs w:val="22"/>
+          <w:lang w:val="en-US"/>
+        </w:rPr>
+      </w:pPr>
+      <w:r>
+        <w:rPr>
+          <w:rFonts w:hint="default" w:ascii="Arial" w:hAnsi="Arial" w:cs="Arial"/>
+          <w:b w:val="0"/>
+          <w:bCs w:val="0"/>
+          <w:sz w:val="22"/>
+          <w:szCs w:val="22"/>
+          <w:lang w:val="el-GR"/>
+        </w:rPr>
+        <w:t xml:space="preserve">Στην λειτουργία </w:t>
+      </w:r>
+      <w:r>
+        <w:rPr>
+          <w:rFonts w:hint="default" w:ascii="Arial" w:hAnsi="Arial" w:cs="Arial"/>
+          <w:b w:val="0"/>
+          <w:bCs w:val="0"/>
+          <w:sz w:val="22"/>
+          <w:szCs w:val="22"/>
+          <w:lang w:val="en-US"/>
+        </w:rPr>
+        <w:t xml:space="preserve">refresh </w:t>
+      </w:r>
+      <w:r>
+        <w:rPr>
+          <w:rFonts w:hint="default" w:ascii="Arial" w:hAnsi="Arial" w:cs="Arial"/>
+          <w:b w:val="0"/>
+          <w:bCs w:val="0"/>
+          <w:sz w:val="22"/>
+          <w:szCs w:val="22"/>
+          <w:lang w:val="el-GR"/>
+        </w:rPr>
+        <w:t xml:space="preserve">μπορεί να επιλέξει στυλ </w:t>
+      </w:r>
+      <w:r>
+        <w:rPr>
+          <w:rFonts w:hint="default" w:ascii="Arial" w:hAnsi="Arial" w:cs="Arial"/>
+          <w:b w:val="0"/>
+          <w:bCs w:val="0"/>
+          <w:sz w:val="22"/>
+          <w:szCs w:val="22"/>
+          <w:lang w:val="en-US"/>
+        </w:rPr>
+        <w:t xml:space="preserve">wallpaper </w:t>
+      </w:r>
+      <w:r>
+        <w:rPr>
+          <w:rFonts w:hint="default" w:ascii="Arial" w:hAnsi="Arial" w:cs="Arial"/>
+          <w:b w:val="0"/>
+          <w:bCs w:val="0"/>
+          <w:sz w:val="22"/>
+          <w:szCs w:val="22"/>
+          <w:lang w:val="el-GR"/>
+        </w:rPr>
+        <w:t xml:space="preserve">έτσι ώστε να διαφοροποιήσει τα καινούρια </w:t>
+      </w:r>
+      <w:r>
+        <w:rPr>
+          <w:rFonts w:hint="default" w:ascii="Arial" w:hAnsi="Arial" w:cs="Arial"/>
+          <w:b w:val="0"/>
+          <w:bCs w:val="0"/>
+          <w:sz w:val="22"/>
+          <w:szCs w:val="22"/>
+          <w:lang w:val="en-US"/>
+        </w:rPr>
+        <w:t>wallpapers</w:t>
+      </w:r>
+      <w:bookmarkStart w:id="0" w:name="_GoBack"/>
+      <w:bookmarkEnd w:id="0"/>
+      <w:r>
+        <w:rPr>
+          <w:rFonts w:hint="default" w:ascii="Arial" w:hAnsi="Arial" w:cs="Arial"/>
+          <w:b w:val="0"/>
+          <w:bCs w:val="0"/>
+          <w:sz w:val="22"/>
+          <w:szCs w:val="22"/>
+          <w:lang w:val="en-US"/>
+        </w:rPr>
+        <w:t>.</w:t>
+      </w:r>
+    </w:p>
+    <w:p>
+      <w:pPr>
+        <w:numPr>
+          <w:ilvl w:val="0"/>
+          <w:numId w:val="12"/>
         </w:numPr>
         <w:ind w:left="0" w:leftChars="0" w:firstLine="0" w:firstLineChars="0"/>
         <w:rPr>
           <w:rFonts w:hint="default" w:ascii="Arial" w:hAnsi="Arial" w:cs="Arial"/>
-          <w:lang w:val="en-US"/>
-        </w:rPr>
-      </w:pPr>
-      <w:r>
-        <w:rPr>
-          <w:rFonts w:hint="default" w:ascii="Arial" w:hAnsi="Arial" w:cs="Arial"/>
-          <w:lang w:val="el-GR"/>
-        </w:rPr>
-        <w:t xml:space="preserve">Ο χρήστης μπορεί να επιλέξει αν θα προσθέσει το καινούριο </w:t>
-      </w:r>
-      <w:r>
-        <w:rPr>
-          <w:rFonts w:hint="default" w:ascii="Arial" w:hAnsi="Arial" w:cs="Arial"/>
-          <w:lang w:val="en-US"/>
-        </w:rPr>
-        <w:t xml:space="preserve">wallpaper </w:t>
-      </w:r>
-      <w:r>
-        <w:rPr>
-          <w:rFonts w:hint="default" w:ascii="Arial" w:hAnsi="Arial" w:cs="Arial"/>
-          <w:lang w:val="el-GR"/>
-        </w:rPr>
-        <w:t>σε κάποια συλλογή η αν θα το ανεβάσει στο προφίλ του.</w:t>
+          <w:sz w:val="22"/>
+          <w:szCs w:val="22"/>
+          <w:lang w:val="en-US"/>
+        </w:rPr>
+      </w:pPr>
+      <w:r>
+        <w:rPr>
+          <w:rFonts w:hint="default" w:ascii="Arial" w:hAnsi="Arial" w:cs="Arial"/>
+          <w:sz w:val="22"/>
+          <w:szCs w:val="22"/>
+          <w:lang w:val="el-GR"/>
+        </w:rPr>
+        <w:t xml:space="preserve">Ο χρήστης μπορεί να επιλέξει αν θα προσθέσει τα καινούρια </w:t>
+      </w:r>
+      <w:r>
+        <w:rPr>
+          <w:rFonts w:hint="default" w:ascii="Arial" w:hAnsi="Arial" w:cs="Arial"/>
+          <w:sz w:val="22"/>
+          <w:szCs w:val="22"/>
+          <w:lang w:val="en-US"/>
+        </w:rPr>
+        <w:t xml:space="preserve">wallpapers </w:t>
+      </w:r>
+      <w:r>
+        <w:rPr>
+          <w:rFonts w:hint="default" w:ascii="Arial" w:hAnsi="Arial" w:cs="Arial"/>
+          <w:sz w:val="22"/>
+          <w:szCs w:val="22"/>
+          <w:lang w:val="el-GR"/>
+        </w:rPr>
+        <w:t>σε κάποια συλλογή.</w:t>
       </w:r>
     </w:p>
     <w:p>
@@ -7293,10 +8469,11 @@
         </w:numPr>
         <w:rPr>
           <w:rFonts w:hint="default" w:ascii="Arial" w:hAnsi="Arial" w:cs="Arial"/>
-          <w:b/>
-          <w:bCs/>
-          <w:sz w:val="24"/>
-          <w:szCs w:val="24"/>
+          <w:b w:val="0"/>
+          <w:bCs w:val="0"/>
+          <w:sz w:val="24"/>
+          <w:szCs w:val="24"/>
+          <w:lang w:val="en-US"/>
         </w:rPr>
       </w:pPr>
     </w:p>
@@ -7310,227 +8487,32 @@
           <w:rFonts w:hint="default" w:ascii="Arial" w:hAnsi="Arial" w:cs="Arial"/>
           <w:b/>
           <w:bCs/>
-          <w:i/>
-          <w:iCs/>
-          <w:sz w:val="24"/>
-          <w:szCs w:val="24"/>
-          <w:lang w:val="en-US"/>
-        </w:rPr>
-      </w:pPr>
-      <w:r>
-        <w:rPr>
-          <w:rFonts w:hint="default" w:ascii="Arial" w:hAnsi="Arial" w:cs="Arial"/>
-          <w:b/>
-          <w:bCs/>
-          <w:sz w:val="24"/>
-          <w:szCs w:val="24"/>
-        </w:rPr>
-        <w:t xml:space="preserve">Εναλλακτική </w:t>
-      </w:r>
-      <w:r>
-        <w:rPr>
-          <w:rFonts w:hint="default" w:ascii="Arial" w:hAnsi="Arial" w:cs="Arial"/>
-          <w:b/>
-          <w:bCs/>
-          <w:sz w:val="24"/>
-          <w:szCs w:val="24"/>
-          <w:lang w:val="el-GR"/>
-        </w:rPr>
-        <w:t>ρ</w:t>
-      </w:r>
-      <w:r>
-        <w:rPr>
-          <w:rFonts w:hint="default" w:ascii="Arial" w:hAnsi="Arial" w:cs="Arial"/>
-          <w:b/>
-          <w:bCs/>
-          <w:sz w:val="24"/>
-          <w:szCs w:val="24"/>
-        </w:rPr>
-        <w:t xml:space="preserve">οή </w:t>
-      </w:r>
-      <w:r>
-        <w:rPr>
-          <w:rFonts w:hint="default" w:ascii="Arial" w:hAnsi="Arial" w:cs="Arial"/>
-          <w:b/>
-          <w:bCs/>
-          <w:sz w:val="24"/>
-          <w:szCs w:val="24"/>
-          <w:lang w:val="el-GR"/>
-        </w:rPr>
-        <w:t xml:space="preserve">1: </w:t>
-      </w:r>
-      <w:r>
-        <w:rPr>
-          <w:rFonts w:hint="default" w:ascii="Arial" w:hAnsi="Arial" w:cs="Arial"/>
-          <w:b/>
-          <w:bCs/>
-          <w:i/>
-          <w:iCs/>
-          <w:sz w:val="24"/>
-          <w:szCs w:val="24"/>
-          <w:lang w:val="el-GR"/>
-        </w:rPr>
-        <w:t xml:space="preserve">Αν ο χρήστης είναι </w:t>
-      </w:r>
-      <w:r>
-        <w:rPr>
-          <w:rFonts w:hint="default" w:ascii="Arial" w:hAnsi="Arial" w:cs="Arial"/>
-          <w:b/>
-          <w:bCs/>
-          <w:i/>
-          <w:iCs/>
-          <w:sz w:val="24"/>
-          <w:szCs w:val="24"/>
-          <w:lang w:val="en-US"/>
-        </w:rPr>
-        <w:t>VIP</w:t>
-      </w:r>
-    </w:p>
-    <w:p>
-      <w:pPr>
-        <w:numPr>
-          <w:ilvl w:val="0"/>
-          <w:numId w:val="8"/>
-        </w:numPr>
-        <w:rPr>
-          <w:rFonts w:hint="default" w:ascii="Arial" w:hAnsi="Arial" w:cs="Arial"/>
-          <w:b w:val="0"/>
-          <w:bCs w:val="0"/>
-          <w:sz w:val="22"/>
-          <w:szCs w:val="22"/>
-          <w:lang w:val="el-GR"/>
-        </w:rPr>
-      </w:pPr>
-      <w:r>
-        <w:rPr>
-          <w:rFonts w:hint="default" w:ascii="Arial" w:hAnsi="Arial" w:cs="Arial"/>
-          <w:b w:val="0"/>
-          <w:bCs w:val="0"/>
-          <w:sz w:val="22"/>
-          <w:szCs w:val="22"/>
-          <w:lang w:val="el-GR"/>
-        </w:rPr>
-        <w:t>Ο χρήστης μπορεί να επιλέξει παραπάνω χρόνο για την επεξεργασία</w:t>
-      </w:r>
-      <w:r>
-        <w:rPr>
-          <w:rFonts w:hint="default" w:ascii="Arial" w:hAnsi="Arial" w:cs="Arial"/>
-          <w:b w:val="0"/>
-          <w:bCs w:val="0"/>
-          <w:sz w:val="22"/>
-          <w:szCs w:val="22"/>
-          <w:lang w:val="en-US"/>
-        </w:rPr>
-        <w:t>(train)</w:t>
-      </w:r>
-      <w:r>
-        <w:rPr>
-          <w:rFonts w:hint="default" w:ascii="Arial" w:hAnsi="Arial" w:cs="Arial"/>
-          <w:b w:val="0"/>
-          <w:bCs w:val="0"/>
-          <w:sz w:val="22"/>
-          <w:szCs w:val="22"/>
-          <w:lang w:val="el-GR"/>
-        </w:rPr>
-        <w:t xml:space="preserve"> των </w:t>
-      </w:r>
-      <w:r>
-        <w:rPr>
-          <w:rFonts w:hint="default" w:ascii="Arial" w:hAnsi="Arial" w:cs="Arial"/>
-          <w:b w:val="0"/>
-          <w:bCs w:val="0"/>
-          <w:sz w:val="22"/>
-          <w:szCs w:val="22"/>
-          <w:lang w:val="en-US"/>
-        </w:rPr>
-        <w:t>3 wallpapers</w:t>
-      </w:r>
-      <w:r>
-        <w:rPr>
-          <w:rFonts w:hint="default" w:ascii="Arial" w:hAnsi="Arial" w:cs="Arial"/>
-          <w:b w:val="0"/>
-          <w:bCs w:val="0"/>
-          <w:sz w:val="22"/>
-          <w:szCs w:val="22"/>
-          <w:lang w:val="el-GR"/>
-        </w:rPr>
-        <w:t xml:space="preserve"> έτσι ώστε να βγεί πιο στοχευμένο το </w:t>
-      </w:r>
-      <w:r>
-        <w:rPr>
-          <w:rFonts w:hint="default" w:ascii="Arial" w:hAnsi="Arial" w:cs="Arial"/>
-          <w:b w:val="0"/>
-          <w:bCs w:val="0"/>
-          <w:sz w:val="22"/>
-          <w:szCs w:val="22"/>
-          <w:lang w:val="en-US"/>
-        </w:rPr>
-        <w:t>wallpaper.</w:t>
-      </w:r>
-    </w:p>
-    <w:p>
-      <w:pPr>
-        <w:numPr>
-          <w:ilvl w:val="0"/>
-          <w:numId w:val="8"/>
-        </w:numPr>
-        <w:rPr>
-          <w:rFonts w:hint="default" w:ascii="Arial" w:hAnsi="Arial" w:cs="Arial"/>
-          <w:b w:val="0"/>
-          <w:bCs w:val="0"/>
-          <w:sz w:val="22"/>
-          <w:szCs w:val="22"/>
-          <w:lang w:val="el-GR"/>
-        </w:rPr>
-      </w:pPr>
-      <w:r>
-        <w:rPr>
-          <w:rFonts w:hint="default" w:ascii="Arial" w:hAnsi="Arial" w:cs="Arial"/>
-          <w:b w:val="0"/>
-          <w:bCs w:val="0"/>
-          <w:sz w:val="22"/>
-          <w:szCs w:val="22"/>
-          <w:lang w:val="en-US"/>
-        </w:rPr>
-        <w:t xml:space="preserve">O </w:t>
-      </w:r>
-      <w:r>
-        <w:rPr>
-          <w:rFonts w:hint="default" w:ascii="Arial" w:hAnsi="Arial" w:cs="Arial"/>
-          <w:b w:val="0"/>
-          <w:bCs w:val="0"/>
-          <w:sz w:val="22"/>
-          <w:szCs w:val="22"/>
-          <w:lang w:val="el-GR"/>
-        </w:rPr>
-        <w:t xml:space="preserve">χρήστης μπορεί να επιλέξει επιπλέον ΑΙ προγράμματα που διατίθονται μόνο για τα </w:t>
-      </w:r>
-      <w:r>
-        <w:rPr>
-          <w:rFonts w:hint="default" w:ascii="Arial" w:hAnsi="Arial" w:cs="Arial"/>
-          <w:b w:val="0"/>
-          <w:bCs w:val="0"/>
-          <w:sz w:val="22"/>
-          <w:szCs w:val="22"/>
-          <w:lang w:val="en-US"/>
-        </w:rPr>
-        <w:t xml:space="preserve">VIP </w:t>
-      </w:r>
-      <w:r>
-        <w:rPr>
-          <w:rFonts w:hint="default" w:ascii="Arial" w:hAnsi="Arial" w:cs="Arial"/>
-          <w:b w:val="0"/>
-          <w:bCs w:val="0"/>
-          <w:sz w:val="22"/>
-          <w:szCs w:val="22"/>
-          <w:lang w:val="el-GR"/>
-        </w:rPr>
-        <w:t>μέλη.</w:t>
-      </w:r>
-    </w:p>
-    <w:p>
-      <w:pPr>
-        <w:numPr>
+          <w:sz w:val="24"/>
+          <w:szCs w:val="24"/>
+          <w:lang w:val="el-GR"/>
+        </w:rPr>
+      </w:pPr>
+    </w:p>
+    <w:p>
+      <w:pPr>
+        <w:numPr>
+          <w:ilvl w:val="0"/>
+          <w:numId w:val="0"/>
+        </w:numPr>
+        <w:rPr>
+          <w:rFonts w:hint="default" w:ascii="Arial" w:hAnsi="Arial" w:cs="Arial"/>
+          <w:b w:val="0"/>
+          <w:bCs w:val="0"/>
+          <w:sz w:val="22"/>
+          <w:szCs w:val="22"/>
+          <w:lang w:val="el-GR"/>
+        </w:rPr>
+      </w:pPr>
+    </w:p>
+    <w:p>
+      <w:pPr>
+        <w:numPr>
+          <w:ilvl w:val="0"/>
           <w:numId w:val="0"/>
         </w:numPr>
         <w:ind w:leftChars="0"/>
@@ -7640,18 +8622,6 @@
 <file path=word/numbering.xml><?xml version="1.0" encoding="utf-8"?>
 <w:numbering xmlns:wpc="http://schemas.microsoft.com/office/word/2010/wordprocessingCanvas" xmlns:mc="http://schemas.openxmlformats.org/markup-compatibility/2006" xmlns:o="urn:schemas-microsoft-com:office:office" xmlns:r="http://schemas.openxmlformats.org/officeDocument/2006/relationships" xmlns:m="http://schemas.openxmlformats.org/officeDocument/2006/math" xmlns:v="urn:schemas-microsoft-com:vml" xmlns:wp14="http://schemas.microsoft.com/office/word/2010/wordprocessingDrawing" xmlns:wp="http://schemas.openxmlformats.org/drawingml/2006/wordprocessingDrawing" xmlns:w10="urn:schemas-microsoft-com:office:word" xmlns:w="http://schemas.openxmlformats.org/wordprocessingml/2006/main" xmlns:w14="http://schemas.microsoft.com/office/word/2010/wordml" xmlns:wpg="http://schemas.microsoft.com/office/word/2010/wordprocessingGroup" xmlns:wpi="http://schemas.microsoft.com/office/word/2010/wordprocessingInk" xmlns:wne="http://schemas.microsoft.com/office/word/2006/wordml" xmlns:wps="http://schemas.microsoft.com/office/word/2010/wordprocessingShape" xmlns:wpsCustomData="http://www.wps.cn/officeDocument/2013/wpsCustomData" mc:Ignorable="w14 wp14">
   <w:abstractNum w:abstractNumId="0">
-    <w:nsid w:val="814DA2AA"/>
-    <w:multiLevelType w:val="singleLevel"/>
-    <w:tmpl w:val="814DA2AA"/>
-    <w:lvl w:ilvl="0" w:tentative="0">
-      <w:start w:val="1"/>
-      <w:numFmt w:val="decimal"/>
-      <w:suff w:val="space"/>
-      <w:lvlText w:val="%1)"/>
-      <w:lvlJc w:val="left"/>
-    </w:lvl>
-  </w:abstractNum>
-  <w:abstractNum w:abstractNumId="1">
     <w:nsid w:val="93CA0E53"/>
     <w:multiLevelType w:val="singleLevel"/>
     <w:tmpl w:val="93CA0E53"/>
@@ -7667,7 +8637,7 @@
       </w:pPr>
     </w:lvl>
   </w:abstractNum>
-  <w:abstractNum w:abstractNumId="2">
+  <w:abstractNum w:abstractNumId="1">
     <w:nsid w:val="B1B09335"/>
     <w:multiLevelType w:val="singleLevel"/>
     <w:tmpl w:val="B1B09335"/>
@@ -7683,7 +8653,7 @@
       </w:pPr>
     </w:lvl>
   </w:abstractNum>
-  <w:abstractNum w:abstractNumId="3">
+  <w:abstractNum w:abstractNumId="2">
     <w:nsid w:val="B81C2178"/>
     <w:multiLevelType w:val="singleLevel"/>
     <w:tmpl w:val="B81C2178"/>
@@ -7698,7 +8668,7 @@
       </w:pPr>
     </w:lvl>
   </w:abstractNum>
-  <w:abstractNum w:abstractNumId="4">
+  <w:abstractNum w:abstractNumId="3">
     <w:nsid w:val="C1F0FF6C"/>
     <w:multiLevelType w:val="singleLevel"/>
     <w:tmpl w:val="C1F0FF6C"/>
@@ -7714,7 +8684,7 @@
       </w:pPr>
     </w:lvl>
   </w:abstractNum>
-  <w:abstractNum w:abstractNumId="5">
+  <w:abstractNum w:abstractNumId="4">
     <w:nsid w:val="CA1F0EAD"/>
     <w:multiLevelType w:val="singleLevel"/>
     <w:tmpl w:val="CA1F0EAD"/>
@@ -7726,7 +8696,63 @@
       <w:lvlJc w:val="left"/>
     </w:lvl>
   </w:abstractNum>
+  <w:abstractNum w:abstractNumId="5">
+    <w:nsid w:val="CB8D294A"/>
+    <w:multiLevelType w:val="singleLevel"/>
+    <w:tmpl w:val="CB8D294A"/>
+    <w:lvl w:ilvl="0" w:tentative="0">
+      <w:start w:val="1"/>
+      <w:numFmt w:val="decimal"/>
+      <w:lvlText w:val="%1)"/>
+      <w:lvlJc w:val="left"/>
+      <w:pPr>
+        <w:tabs>
+          <w:tab w:val="left" w:pos="312"/>
+        </w:tabs>
+      </w:pPr>
+    </w:lvl>
+  </w:abstractNum>
   <w:abstractNum w:abstractNumId="6">
+    <w:nsid w:val="CC996514"/>
+    <w:multiLevelType w:val="singleLevel"/>
+    <w:tmpl w:val="CC996514"/>
+    <w:lvl w:ilvl="0" w:tentative="0">
+      <w:start w:val="1"/>
+      <w:numFmt w:val="decimal"/>
+      <w:suff w:val="space"/>
+      <w:lvlText w:val="%1)"/>
+      <w:lvlJc w:val="left"/>
+    </w:lvl>
+  </w:abstractNum>
+  <w:abstractNum w:abstractNumId="7">
+    <w:nsid w:val="EE976466"/>
+    <w:multiLevelType w:val="singleLevel"/>
+    <w:tmpl w:val="EE976466"/>
+    <w:lvl w:ilvl="0" w:tentative="0">
+      <w:start w:val="1"/>
+      <w:numFmt w:val="decimal"/>
+      <w:lvlText w:val="%1)"/>
+      <w:lvlJc w:val="left"/>
+      <w:pPr>
+        <w:tabs>
+          <w:tab w:val="left" w:pos="312"/>
+        </w:tabs>
+      </w:pPr>
+    </w:lvl>
+  </w:abstractNum>
+  <w:abstractNum w:abstractNumId="8">
+    <w:nsid w:val="1AC2F2D7"/>
+    <w:multiLevelType w:val="singleLevel"/>
+    <w:tmpl w:val="1AC2F2D7"/>
+    <w:lvl w:ilvl="0" w:tentative="0">
+      <w:start w:val="1"/>
+      <w:numFmt w:val="decimal"/>
+      <w:suff w:val="space"/>
+      <w:lvlText w:val="%1)"/>
+      <w:lvlJc w:val="left"/>
+    </w:lvl>
+  </w:abstractNum>
+  <w:abstractNum w:abstractNumId="9">
     <w:nsid w:val="60FD685E"/>
     <w:multiLevelType w:val="singleLevel"/>
     <w:tmpl w:val="60FD685E"/>
@@ -7738,7 +8764,19 @@
       <w:lvlJc w:val="left"/>
     </w:lvl>
   </w:abstractNum>
-  <w:abstractNum w:abstractNumId="7">
+  <w:abstractNum w:abstractNumId="10">
+    <w:nsid w:val="6B2AE169"/>
+    <w:multiLevelType w:val="singleLevel"/>
+    <w:tmpl w:val="6B2AE169"/>
+    <w:lvl w:ilvl="0" w:tentative="0">
+      <w:start w:val="1"/>
+      <w:numFmt w:val="decimal"/>
+      <w:suff w:val="space"/>
+      <w:lvlText w:val="%1)"/>
+      <w:lvlJc w:val="left"/>
+    </w:lvl>
+  </w:abstractNum>
+  <w:abstractNum w:abstractNumId="11">
     <w:nsid w:val="7C6C62D9"/>
     <w:multiLevelType w:val="singleLevel"/>
     <w:tmpl w:val="7C6C62D9"/>
@@ -7751,28 +8789,40 @@
     </w:lvl>
   </w:abstractNum>
   <w:num w:numId="1">
+    <w:abstractNumId w:val="2"/>
+  </w:num>
+  <w:num w:numId="2">
+    <w:abstractNumId w:val="1"/>
+  </w:num>
+  <w:num w:numId="3">
     <w:abstractNumId w:val="3"/>
   </w:num>
-  <w:num w:numId="2">
-    <w:abstractNumId w:val="2"/>
-  </w:num>
-  <w:num w:numId="3">
+  <w:num w:numId="4">
     <w:abstractNumId w:val="4"/>
   </w:num>
-  <w:num w:numId="4">
-    <w:abstractNumId w:val="5"/>
-  </w:num>
   <w:num w:numId="5">
-    <w:abstractNumId w:val="1"/>
+    <w:abstractNumId w:val="0"/>
   </w:num>
   <w:num w:numId="6">
+    <w:abstractNumId w:val="11"/>
+  </w:num>
+  <w:num w:numId="7">
+    <w:abstractNumId w:val="9"/>
+  </w:num>
+  <w:num w:numId="8">
     <w:abstractNumId w:val="7"/>
   </w:num>
-  <w:num w:numId="7">
+  <w:num w:numId="9">
     <w:abstractNumId w:val="6"/>
   </w:num>
-  <w:num w:numId="8">
-    <w:abstractNumId w:val="0"/>
+  <w:num w:numId="10">
+    <w:abstractNumId w:val="8"/>
+  </w:num>
+  <w:num w:numId="11">
+    <w:abstractNumId w:val="10"/>
+  </w:num>
+  <w:num w:numId="12">
+    <w:abstractNumId w:val="5"/>
   </w:num>
 </w:numbering>
 </file>
